--- a/IProyectoIntroProgra_ AlonsoCorella/IProyectoIntroProgra_ AlonsoCorella/Proyecto programado Documentación.docx
+++ b/IProyectoIntroProgra_ AlonsoCorella/IProyectoIntroProgra_ AlonsoCorella/Proyecto programado Documentación.docx
@@ -314,7 +314,167 @@
       <w:pPr>
         <w:pStyle w:val="TDC1"/>
         <w:tabs>
-          <w:tab w:val="right" w:leader="dot" w:pos="8828"/>
+          <w:tab w:val="right" w:pos="8828"/>
+        </w:tabs>
+        <w:rPr>
+          <w:rFonts w:eastAsiaTheme="minorEastAsia"/>
+          <w:b w:val="0"/>
+          <w:bCs w:val="0"/>
+          <w:noProof/>
+          <w:sz w:val="22"/>
+          <w:szCs w:val="22"/>
+          <w:lang w:eastAsia="es-CR"/>
+        </w:rPr>
+      </w:pPr>
+      <w:r>
+        <w:lastRenderedPageBreak/>
+        <w:fldChar w:fldCharType="begin"/>
+      </w:r>
+      <w:r>
+        <w:instrText xml:space="preserve"> TOC \o \h \z \u </w:instrText>
+      </w:r>
+      <w:r>
+        <w:fldChar w:fldCharType="separate"/>
+      </w:r>
+      <w:hyperlink w:anchor="_Toc446280367" w:history="1">
+        <w:r>
+          <w:rPr>
+            <w:rStyle w:val="Hipervnculo"/>
+            <w:rFonts w:ascii="Times New Roman" w:hAnsi="Times New Roman" w:cs="Times New Roman"/>
+            <w:noProof/>
+          </w:rPr>
+          <w:t>Descripción:</w:t>
+        </w:r>
+        <w:r>
+          <w:rPr>
+            <w:noProof/>
+            <w:webHidden/>
+          </w:rPr>
+          <w:tab/>
+        </w:r>
+        <w:r>
+          <w:rPr>
+            <w:noProof/>
+            <w:webHidden/>
+          </w:rPr>
+          <w:fldChar w:fldCharType="begin"/>
+        </w:r>
+        <w:r>
+          <w:rPr>
+            <w:noProof/>
+            <w:webHidden/>
+          </w:rPr>
+          <w:instrText xml:space="preserve"> PAGEREF _Toc446280367 \h </w:instrText>
+        </w:r>
+        <w:r>
+          <w:rPr>
+            <w:noProof/>
+            <w:webHidden/>
+          </w:rPr>
+        </w:r>
+        <w:r>
+          <w:rPr>
+            <w:noProof/>
+            <w:webHidden/>
+          </w:rPr>
+          <w:fldChar w:fldCharType="separate"/>
+        </w:r>
+        <w:r>
+          <w:rPr>
+            <w:noProof/>
+            <w:webHidden/>
+          </w:rPr>
+          <w:t>4</w:t>
+        </w:r>
+        <w:r>
+          <w:rPr>
+            <w:noProof/>
+            <w:webHidden/>
+          </w:rPr>
+          <w:fldChar w:fldCharType="end"/>
+        </w:r>
+      </w:hyperlink>
+    </w:p>
+    <w:p>
+      <w:pPr>
+        <w:pStyle w:val="TDC2"/>
+        <w:tabs>
+          <w:tab w:val="right" w:pos="8828"/>
+        </w:tabs>
+        <w:rPr>
+          <w:rFonts w:eastAsiaTheme="minorEastAsia"/>
+          <w:i w:val="0"/>
+          <w:iCs w:val="0"/>
+          <w:noProof/>
+          <w:sz w:val="22"/>
+          <w:szCs w:val="22"/>
+          <w:lang w:eastAsia="es-CR"/>
+        </w:rPr>
+      </w:pPr>
+      <w:hyperlink w:anchor="_Toc446280368" w:history="1">
+        <w:r>
+          <w:rPr>
+            <w:rStyle w:val="Hipervnculo"/>
+            <w:rFonts w:ascii="Times New Roman" w:hAnsi="Times New Roman" w:cs="Times New Roman"/>
+            <w:noProof/>
+          </w:rPr>
+          <w:t>Objetivo General y Objetivos Específicos:</w:t>
+        </w:r>
+        <w:r>
+          <w:rPr>
+            <w:noProof/>
+            <w:webHidden/>
+          </w:rPr>
+          <w:tab/>
+        </w:r>
+        <w:r>
+          <w:rPr>
+            <w:noProof/>
+            <w:webHidden/>
+          </w:rPr>
+          <w:fldChar w:fldCharType="begin"/>
+        </w:r>
+        <w:r>
+          <w:rPr>
+            <w:noProof/>
+            <w:webHidden/>
+          </w:rPr>
+          <w:instrText xml:space="preserve"> PAGEREF _Toc446280368 \h </w:instrText>
+        </w:r>
+        <w:r>
+          <w:rPr>
+            <w:noProof/>
+            <w:webHidden/>
+          </w:rPr>
+        </w:r>
+        <w:r>
+          <w:rPr>
+            <w:noProof/>
+            <w:webHidden/>
+          </w:rPr>
+          <w:fldChar w:fldCharType="separate"/>
+        </w:r>
+        <w:r>
+          <w:rPr>
+            <w:noProof/>
+            <w:webHidden/>
+          </w:rPr>
+          <w:t>4</w:t>
+        </w:r>
+        <w:r>
+          <w:rPr>
+            <w:noProof/>
+            <w:webHidden/>
+          </w:rPr>
+          <w:fldChar w:fldCharType="end"/>
+        </w:r>
+      </w:hyperlink>
+    </w:p>
+    <w:p>
+      <w:pPr>
+        <w:pStyle w:val="TDC3"/>
+        <w:tabs>
+          <w:tab w:val="right" w:pos="8828"/>
         </w:tabs>
         <w:rPr>
           <w:rFonts w:eastAsiaTheme="minorEastAsia"/>
@@ -324,34 +484,214 @@
           <w:lang w:eastAsia="es-CR"/>
         </w:rPr>
       </w:pPr>
-      <w:r>
-        <w:rPr>
-          <w:b w:val="0"/>
-          <w:bCs w:val="0"/>
-        </w:rPr>
-        <w:lastRenderedPageBreak/>
-        <w:fldChar w:fldCharType="begin"/>
-      </w:r>
-      <w:r>
-        <w:rPr>
-          <w:b w:val="0"/>
-          <w:bCs w:val="0"/>
-        </w:rPr>
-        <w:instrText xml:space="preserve"> TOC \o \h \z \u </w:instrText>
-      </w:r>
-      <w:r>
-        <w:rPr>
-          <w:b w:val="0"/>
-          <w:bCs w:val="0"/>
-        </w:rPr>
-        <w:fldChar w:fldCharType="separate"/>
-      </w:r>
-    </w:p>
-    <w:p>
-      <w:r>
-        <w:rPr>
-          <w:b/>
-          <w:bCs/>
+      <w:hyperlink w:anchor="_Toc446280369" w:history="1">
+        <w:r>
+          <w:rPr>
+            <w:rStyle w:val="Hipervnculo"/>
+            <w:rFonts w:ascii="Times New Roman" w:hAnsi="Times New Roman" w:cs="Times New Roman"/>
+            <w:noProof/>
+          </w:rPr>
+          <w:t>Introducción:</w:t>
+        </w:r>
+        <w:r>
+          <w:rPr>
+            <w:noProof/>
+            <w:webHidden/>
+          </w:rPr>
+          <w:tab/>
+        </w:r>
+        <w:r>
+          <w:rPr>
+            <w:noProof/>
+            <w:webHidden/>
+          </w:rPr>
+          <w:fldChar w:fldCharType="begin"/>
+        </w:r>
+        <w:r>
+          <w:rPr>
+            <w:noProof/>
+            <w:webHidden/>
+          </w:rPr>
+          <w:instrText xml:space="preserve"> PAGEREF _Toc446280369 \h </w:instrText>
+        </w:r>
+        <w:r>
+          <w:rPr>
+            <w:noProof/>
+            <w:webHidden/>
+          </w:rPr>
+        </w:r>
+        <w:r>
+          <w:rPr>
+            <w:noProof/>
+            <w:webHidden/>
+          </w:rPr>
+          <w:fldChar w:fldCharType="separate"/>
+        </w:r>
+        <w:r>
+          <w:rPr>
+            <w:noProof/>
+            <w:webHidden/>
+          </w:rPr>
+          <w:t>4</w:t>
+        </w:r>
+        <w:r>
+          <w:rPr>
+            <w:noProof/>
+            <w:webHidden/>
+          </w:rPr>
+          <w:fldChar w:fldCharType="end"/>
+        </w:r>
+      </w:hyperlink>
+    </w:p>
+    <w:p>
+      <w:pPr>
+        <w:pStyle w:val="TDC4"/>
+        <w:tabs>
+          <w:tab w:val="right" w:pos="8828"/>
+        </w:tabs>
+        <w:rPr>
+          <w:rFonts w:eastAsiaTheme="minorEastAsia"/>
+          <w:noProof/>
+          <w:sz w:val="22"/>
+          <w:szCs w:val="22"/>
+          <w:lang w:eastAsia="es-CR"/>
+        </w:rPr>
+      </w:pPr>
+      <w:hyperlink w:anchor="_Toc446280370" w:history="1">
+        <w:r>
+          <w:rPr>
+            <w:rStyle w:val="Hipervnculo"/>
+            <w:rFonts w:ascii="Times New Roman" w:hAnsi="Times New Roman" w:cs="Times New Roman"/>
+            <w:noProof/>
+          </w:rPr>
+          <w:t>Análisis de la Solución:</w:t>
+        </w:r>
+        <w:r>
+          <w:rPr>
+            <w:noProof/>
+            <w:webHidden/>
+          </w:rPr>
+          <w:tab/>
+        </w:r>
+        <w:r>
+          <w:rPr>
+            <w:noProof/>
+            <w:webHidden/>
+          </w:rPr>
+          <w:fldChar w:fldCharType="begin"/>
+        </w:r>
+        <w:r>
+          <w:rPr>
+            <w:noProof/>
+            <w:webHidden/>
+          </w:rPr>
+          <w:instrText xml:space="preserve"> PAGEREF _Toc446280370 \h </w:instrText>
+        </w:r>
+        <w:r>
+          <w:rPr>
+            <w:noProof/>
+            <w:webHidden/>
+          </w:rPr>
+        </w:r>
+        <w:r>
+          <w:rPr>
+            <w:noProof/>
+            <w:webHidden/>
+          </w:rPr>
+          <w:fldChar w:fldCharType="separate"/>
+        </w:r>
+        <w:r>
+          <w:rPr>
+            <w:noProof/>
+            <w:webHidden/>
+          </w:rPr>
+          <w:t>4</w:t>
+        </w:r>
+        <w:r>
+          <w:rPr>
+            <w:noProof/>
+            <w:webHidden/>
+          </w:rPr>
+          <w:fldChar w:fldCharType="end"/>
+        </w:r>
+      </w:hyperlink>
+    </w:p>
+    <w:p>
+      <w:pPr>
+        <w:pStyle w:val="TDC5"/>
+        <w:tabs>
+          <w:tab w:val="right" w:pos="8828"/>
+        </w:tabs>
+        <w:rPr>
+          <w:rFonts w:eastAsiaTheme="minorEastAsia"/>
+          <w:noProof/>
+          <w:sz w:val="22"/>
+          <w:szCs w:val="22"/>
+          <w:lang w:eastAsia="es-CR"/>
+        </w:rPr>
+      </w:pPr>
+      <w:hyperlink w:anchor="_Toc446280371" w:history="1">
+        <w:r>
+          <w:rPr>
+            <w:rStyle w:val="Hipervnculo"/>
+            <w:rFonts w:ascii="Times New Roman" w:hAnsi="Times New Roman" w:cs="Times New Roman"/>
+            <w:noProof/>
+          </w:rPr>
+          <w:t>Resultados obtenidos:</w:t>
+        </w:r>
+        <w:r>
+          <w:rPr>
+            <w:noProof/>
+            <w:webHidden/>
+          </w:rPr>
+          <w:tab/>
+        </w:r>
+        <w:r>
+          <w:rPr>
+            <w:noProof/>
+            <w:webHidden/>
+          </w:rPr>
+          <w:fldChar w:fldCharType="begin"/>
+        </w:r>
+        <w:r>
+          <w:rPr>
+            <w:noProof/>
+            <w:webHidden/>
+          </w:rPr>
+          <w:instrText xml:space="preserve"> PAGEREF _Toc446280371 \h </w:instrText>
+        </w:r>
+        <w:r>
+          <w:rPr>
+            <w:noProof/>
+            <w:webHidden/>
+          </w:rPr>
+        </w:r>
+        <w:r>
+          <w:rPr>
+            <w:noProof/>
+            <w:webHidden/>
+          </w:rPr>
+          <w:fldChar w:fldCharType="separate"/>
+        </w:r>
+        <w:r>
+          <w:rPr>
+            <w:noProof/>
+            <w:webHidden/>
+          </w:rPr>
+          <w:t>4</w:t>
+        </w:r>
+        <w:r>
+          <w:rPr>
+            <w:noProof/>
+            <w:webHidden/>
+          </w:rPr>
+          <w:fldChar w:fldCharType="end"/>
+        </w:r>
+      </w:hyperlink>
+    </w:p>
+    <w:p>
+      <w:r>
+        <w:rPr>
           <w:sz w:val="20"/>
           <w:szCs w:val="20"/>
         </w:rPr>
@@ -397,7 +737,12 @@
     </w:p>
     <w:p>
       <w:pPr>
-        <w:pStyle w:val="Ttulo1"/>
+        <w:spacing w:line="360" w:lineRule="auto"/>
+        <w:rPr>
+          <w:rFonts w:ascii="Times New Roman" w:hAnsi="Times New Roman" w:cs="Times New Roman"/>
+          <w:sz w:val="24"/>
+          <w:szCs w:val="24"/>
+        </w:rPr>
       </w:pPr>
       <w:bookmarkStart w:id="0" w:name="_Toc446257435"/>
       <w:bookmarkStart w:id="1" w:name="_Toc446257470"/>
@@ -407,6 +752,11 @@
       <w:bookmarkStart w:id="5" w:name="_Toc446258423"/>
       <w:bookmarkStart w:id="6" w:name="_Toc446258431"/>
       <w:r>
+        <w:rPr>
+          <w:rFonts w:ascii="Times New Roman" w:hAnsi="Times New Roman" w:cs="Times New Roman"/>
+          <w:sz w:val="24"/>
+          <w:szCs w:val="24"/>
+        </w:rPr>
         <w:lastRenderedPageBreak/>
         <w:t>Resumen ejecutivo:</w:t>
       </w:r>
@@ -420,15 +770,22 @@
     </w:p>
     <w:p>
       <w:pPr>
-        <w:pStyle w:val="Ttulo2"/>
-      </w:pPr>
-    </w:p>
-    <w:p>
-      <w:pPr>
-        <w:pStyle w:val="Ttulo2"/>
-        <w:rPr>
-          <w:sz w:val="22"/>
-          <w:szCs w:val="22"/>
+        <w:spacing w:line="360" w:lineRule="auto"/>
+        <w:rPr>
+          <w:rFonts w:ascii="Times New Roman" w:hAnsi="Times New Roman" w:cs="Times New Roman"/>
+          <w:sz w:val="24"/>
+          <w:szCs w:val="24"/>
+        </w:rPr>
+      </w:pPr>
+    </w:p>
+    <w:p>
+      <w:pPr>
+        <w:pStyle w:val="Ttulo1"/>
+        <w:rPr>
+          <w:rFonts w:ascii="Times New Roman" w:hAnsi="Times New Roman" w:cs="Times New Roman"/>
+          <w:color w:val="auto"/>
+          <w:sz w:val="24"/>
+          <w:szCs w:val="24"/>
         </w:rPr>
       </w:pPr>
       <w:bookmarkStart w:id="7" w:name="_Toc446257436"/>
@@ -438,10 +795,13 @@
       <w:bookmarkStart w:id="11" w:name="_Toc446257821"/>
       <w:bookmarkStart w:id="12" w:name="_Toc446258424"/>
       <w:bookmarkStart w:id="13" w:name="_Toc446258432"/>
-      <w:r>
-        <w:rPr>
-          <w:sz w:val="22"/>
-          <w:szCs w:val="22"/>
+      <w:bookmarkStart w:id="14" w:name="_Toc446280367"/>
+      <w:r>
+        <w:rPr>
+          <w:rFonts w:ascii="Times New Roman" w:hAnsi="Times New Roman" w:cs="Times New Roman"/>
+          <w:color w:val="auto"/>
+          <w:sz w:val="24"/>
+          <w:szCs w:val="24"/>
         </w:rPr>
         <w:t>Descripción:</w:t>
       </w:r>
@@ -452,306 +812,653 @@
       <w:bookmarkEnd w:id="11"/>
       <w:bookmarkEnd w:id="12"/>
       <w:bookmarkEnd w:id="13"/>
-    </w:p>
-    <w:p>
-      <w:pPr>
-        <w:pStyle w:val="Default"/>
-      </w:pPr>
-    </w:p>
-    <w:p>
-      <w:pPr>
-        <w:pStyle w:val="Ttulo3"/>
-      </w:pPr>
-      <w:bookmarkStart w:id="14" w:name="_Toc446257654"/>
-      <w:bookmarkStart w:id="15" w:name="_Toc446257822"/>
-      <w:bookmarkStart w:id="16" w:name="_Toc446258425"/>
-      <w:bookmarkStart w:id="17" w:name="_Toc446258433"/>
+      <w:bookmarkEnd w:id="14"/>
+    </w:p>
+    <w:p>
+      <w:pPr>
+        <w:spacing w:line="360" w:lineRule="auto"/>
+        <w:rPr>
+          <w:rFonts w:ascii="Times New Roman" w:hAnsi="Times New Roman" w:cs="Times New Roman"/>
+          <w:sz w:val="24"/>
+          <w:szCs w:val="24"/>
+        </w:rPr>
+      </w:pPr>
+    </w:p>
+    <w:p>
+      <w:pPr>
+        <w:spacing w:line="360" w:lineRule="auto"/>
+        <w:rPr>
+          <w:rFonts w:ascii="Times New Roman" w:hAnsi="Times New Roman" w:cs="Times New Roman"/>
+          <w:sz w:val="24"/>
+          <w:szCs w:val="24"/>
+        </w:rPr>
+      </w:pPr>
+      <w:bookmarkStart w:id="15" w:name="_Toc446257654"/>
+      <w:bookmarkStart w:id="16" w:name="_Toc446257822"/>
+      <w:bookmarkStart w:id="17" w:name="_Toc446258425"/>
+      <w:bookmarkStart w:id="18" w:name="_Toc446258433"/>
       <w:proofErr w:type="spellStart"/>
       <w:r>
+        <w:rPr>
+          <w:rFonts w:ascii="Times New Roman" w:hAnsi="Times New Roman" w:cs="Times New Roman"/>
+          <w:sz w:val="24"/>
+          <w:szCs w:val="24"/>
+        </w:rPr>
         <w:t>Abstract</w:t>
       </w:r>
       <w:proofErr w:type="spellEnd"/>
       <w:r>
+        <w:rPr>
+          <w:rFonts w:ascii="Times New Roman" w:hAnsi="Times New Roman" w:cs="Times New Roman"/>
+          <w:sz w:val="24"/>
+          <w:szCs w:val="24"/>
+        </w:rPr>
         <w:t>:</w:t>
       </w:r>
-      <w:bookmarkEnd w:id="14"/>
       <w:bookmarkEnd w:id="15"/>
       <w:bookmarkEnd w:id="16"/>
       <w:bookmarkEnd w:id="17"/>
-    </w:p>
-    <w:p>
-      <w:pPr>
-        <w:pStyle w:val="Default"/>
-      </w:pPr>
-    </w:p>
-    <w:p>
-      <w:pPr>
-        <w:pStyle w:val="Ttulo4"/>
-      </w:pPr>
-      <w:bookmarkStart w:id="18" w:name="_Toc446257823"/>
-      <w:bookmarkStart w:id="19" w:name="_Toc446258426"/>
-      <w:r>
-        <w:t xml:space="preserve">Objetivo </w:t>
-      </w:r>
-      <w:r>
-        <w:t>General y Objetivos Específicos:</w:t>
-      </w:r>
-      <w:bookmarkStart w:id="20" w:name="_GoBack"/>
       <w:bookmarkEnd w:id="18"/>
+    </w:p>
+    <w:p>
+      <w:pPr>
+        <w:spacing w:line="360" w:lineRule="auto"/>
+        <w:rPr>
+          <w:rFonts w:ascii="Times New Roman" w:hAnsi="Times New Roman" w:cs="Times New Roman"/>
+          <w:sz w:val="24"/>
+          <w:szCs w:val="24"/>
+        </w:rPr>
+      </w:pPr>
+    </w:p>
+    <w:p>
+      <w:pPr>
+        <w:pStyle w:val="Ttulo2"/>
+        <w:rPr>
+          <w:rFonts w:ascii="Times New Roman" w:hAnsi="Times New Roman" w:cs="Times New Roman"/>
+          <w:color w:val="auto"/>
+          <w:sz w:val="24"/>
+          <w:szCs w:val="24"/>
+        </w:rPr>
+      </w:pPr>
+      <w:bookmarkStart w:id="19" w:name="_Toc446257823"/>
+      <w:bookmarkStart w:id="20" w:name="_Toc446258426"/>
+      <w:bookmarkStart w:id="21" w:name="_Toc446280368"/>
+      <w:r>
+        <w:rPr>
+          <w:rFonts w:ascii="Times New Roman" w:hAnsi="Times New Roman" w:cs="Times New Roman"/>
+          <w:color w:val="auto"/>
+          <w:sz w:val="24"/>
+          <w:szCs w:val="24"/>
+        </w:rPr>
+        <w:t>Objetivo General y Objetivos Específicos:</w:t>
+      </w:r>
       <w:bookmarkEnd w:id="19"/>
       <w:bookmarkEnd w:id="20"/>
+      <w:bookmarkEnd w:id="21"/>
+    </w:p>
+    <w:p>
+      <w:pPr>
+        <w:spacing w:line="360" w:lineRule="auto"/>
+        <w:rPr>
+          <w:rFonts w:ascii="Times New Roman" w:hAnsi="Times New Roman" w:cs="Times New Roman"/>
+          <w:sz w:val="24"/>
+          <w:szCs w:val="24"/>
+        </w:rPr>
+      </w:pPr>
+    </w:p>
+    <w:p>
+      <w:pPr>
+        <w:spacing w:line="360" w:lineRule="auto"/>
+        <w:rPr>
+          <w:rFonts w:ascii="Times New Roman" w:hAnsi="Times New Roman" w:cs="Times New Roman"/>
+          <w:sz w:val="24"/>
+          <w:szCs w:val="24"/>
+        </w:rPr>
+      </w:pPr>
+      <w:bookmarkStart w:id="22" w:name="_Toc446258427"/>
+      <w:bookmarkStart w:id="23" w:name="_Toc446280369"/>
+      <w:r>
+        <w:rPr>
+          <w:rStyle w:val="Ttulo3Car"/>
+          <w:rFonts w:ascii="Times New Roman" w:hAnsi="Times New Roman" w:cs="Times New Roman"/>
+          <w:color w:val="auto"/>
+        </w:rPr>
+        <w:t>Introducción:</w:t>
+      </w:r>
+      <w:bookmarkEnd w:id="22"/>
+      <w:bookmarkEnd w:id="23"/>
+      <w:r>
+        <w:rPr>
+          <w:rFonts w:ascii="Times New Roman" w:hAnsi="Times New Roman" w:cs="Times New Roman"/>
+          <w:sz w:val="24"/>
+          <w:szCs w:val="24"/>
+        </w:rPr>
+        <w:t xml:space="preserve"> </w:t>
+      </w:r>
+      <w:r>
+        <w:rPr>
+          <w:rFonts w:ascii="Times New Roman" w:hAnsi="Times New Roman" w:cs="Times New Roman"/>
+          <w:sz w:val="24"/>
+          <w:szCs w:val="24"/>
+        </w:rPr>
+        <w:t xml:space="preserve">Este programa se hace para facilitar  el proceso de  </w:t>
+      </w:r>
+      <w:r>
+        <w:rPr>
+          <w:rFonts w:ascii="Times New Roman" w:hAnsi="Times New Roman" w:cs="Times New Roman"/>
+          <w:sz w:val="24"/>
+          <w:szCs w:val="24"/>
+        </w:rPr>
+        <w:t>calificación de notas……………..</w:t>
+      </w:r>
+      <w:bookmarkStart w:id="24" w:name="_GoBack"/>
+      <w:bookmarkEnd w:id="24"/>
+      <w:r>
+        <w:rPr>
+          <w:rFonts w:ascii="Times New Roman" w:hAnsi="Times New Roman" w:cs="Times New Roman"/>
+          <w:sz w:val="24"/>
+          <w:szCs w:val="24"/>
+        </w:rPr>
+        <w:t xml:space="preserve"> </w:t>
+      </w:r>
+    </w:p>
+    <w:p>
+      <w:pPr>
+        <w:spacing w:line="360" w:lineRule="auto"/>
+        <w:rPr>
+          <w:rFonts w:ascii="Times New Roman" w:hAnsi="Times New Roman" w:cs="Times New Roman"/>
+          <w:sz w:val="24"/>
+          <w:szCs w:val="24"/>
+        </w:rPr>
+      </w:pPr>
+    </w:p>
+    <w:p>
+      <w:pPr>
+        <w:spacing w:line="360" w:lineRule="auto"/>
+        <w:rPr>
+          <w:rFonts w:ascii="Times New Roman" w:hAnsi="Times New Roman" w:cs="Times New Roman"/>
+          <w:sz w:val="24"/>
+          <w:szCs w:val="24"/>
+        </w:rPr>
+      </w:pPr>
+      <w:r>
+        <w:rPr>
+          <w:rFonts w:ascii="Times New Roman" w:hAnsi="Times New Roman" w:cs="Times New Roman"/>
+          <w:sz w:val="24"/>
+          <w:szCs w:val="24"/>
+        </w:rPr>
+        <w:t xml:space="preserve">Desarrollo: </w:t>
+      </w:r>
+    </w:p>
+    <w:p>
+      <w:pPr>
+        <w:spacing w:line="360" w:lineRule="auto"/>
+        <w:rPr>
+          <w:rFonts w:ascii="Times New Roman" w:hAnsi="Times New Roman" w:cs="Times New Roman"/>
+          <w:sz w:val="24"/>
+          <w:szCs w:val="24"/>
+        </w:rPr>
+      </w:pPr>
+    </w:p>
+    <w:p>
+      <w:pPr>
+        <w:pStyle w:val="Ttulo4"/>
+        <w:rPr>
+          <w:rFonts w:ascii="Times New Roman" w:hAnsi="Times New Roman" w:cs="Times New Roman"/>
+          <w:i w:val="0"/>
+          <w:color w:val="auto"/>
+          <w:sz w:val="24"/>
+          <w:szCs w:val="24"/>
+        </w:rPr>
+      </w:pPr>
+      <w:bookmarkStart w:id="25" w:name="_Toc446280370"/>
+      <w:r>
+        <w:rPr>
+          <w:rFonts w:ascii="Times New Roman" w:hAnsi="Times New Roman" w:cs="Times New Roman"/>
+          <w:i w:val="0"/>
+          <w:color w:val="auto"/>
+          <w:sz w:val="24"/>
+          <w:szCs w:val="24"/>
+        </w:rPr>
+        <w:t>Análisis de la Solución:</w:t>
+      </w:r>
+      <w:bookmarkEnd w:id="25"/>
+      <w:r>
+        <w:rPr>
+          <w:rFonts w:ascii="Times New Roman" w:hAnsi="Times New Roman" w:cs="Times New Roman"/>
+          <w:i w:val="0"/>
+          <w:color w:val="auto"/>
+          <w:sz w:val="24"/>
+          <w:szCs w:val="24"/>
+        </w:rPr>
+        <w:t xml:space="preserve"> </w:t>
+      </w:r>
+    </w:p>
+    <w:p>
+      <w:pPr>
+        <w:spacing w:line="360" w:lineRule="auto"/>
+        <w:rPr>
+          <w:rFonts w:ascii="Times New Roman" w:hAnsi="Times New Roman" w:cs="Times New Roman"/>
+          <w:sz w:val="24"/>
+          <w:szCs w:val="24"/>
+        </w:rPr>
+      </w:pPr>
     </w:p>
     <w:p>
       <w:pPr>
         <w:pStyle w:val="Ttulo5"/>
-      </w:pPr>
-    </w:p>
-    <w:p>
-      <w:pPr>
-        <w:pStyle w:val="Ttulo5"/>
-      </w:pPr>
-      <w:bookmarkStart w:id="21" w:name="_Toc446258427"/>
-      <w:r>
-        <w:t>Introducción:</w:t>
-      </w:r>
-      <w:bookmarkEnd w:id="21"/>
-      <w:r>
+        <w:rPr>
+          <w:rFonts w:ascii="Times New Roman" w:hAnsi="Times New Roman" w:cs="Times New Roman"/>
+          <w:color w:val="auto"/>
+          <w:sz w:val="24"/>
+          <w:szCs w:val="24"/>
+        </w:rPr>
+      </w:pPr>
+      <w:bookmarkStart w:id="26" w:name="_Toc446280371"/>
+      <w:r>
+        <w:rPr>
+          <w:rFonts w:ascii="Times New Roman" w:hAnsi="Times New Roman" w:cs="Times New Roman"/>
+          <w:color w:val="auto"/>
+          <w:sz w:val="24"/>
+          <w:szCs w:val="24"/>
+        </w:rPr>
+        <w:t>Resultados obtenidos:</w:t>
+      </w:r>
+      <w:bookmarkEnd w:id="26"/>
+      <w:r>
+        <w:rPr>
+          <w:rFonts w:ascii="Times New Roman" w:hAnsi="Times New Roman" w:cs="Times New Roman"/>
+          <w:color w:val="auto"/>
+          <w:sz w:val="24"/>
+          <w:szCs w:val="24"/>
+        </w:rPr>
         <w:t xml:space="preserve"> </w:t>
       </w:r>
     </w:p>
     <w:p>
       <w:pPr>
-        <w:pStyle w:val="Default"/>
-      </w:pPr>
-    </w:p>
-    <w:p>
-      <w:pPr>
-        <w:pStyle w:val="Ttulo6"/>
-      </w:pPr>
-      <w:r>
-        <w:t xml:space="preserve">Desarrollo: </w:t>
-      </w:r>
-    </w:p>
-    <w:p>
-      <w:pPr>
-        <w:pStyle w:val="Default"/>
-      </w:pPr>
-    </w:p>
-    <w:p>
-      <w:pPr>
-        <w:pStyle w:val="Ttulo7"/>
-      </w:pPr>
-      <w:r>
-        <w:t xml:space="preserve">Análisis de la Solución: </w:t>
-      </w:r>
-    </w:p>
-    <w:p>
-      <w:pPr>
-        <w:pStyle w:val="Default"/>
-      </w:pPr>
-    </w:p>
-    <w:p>
-      <w:pPr>
-        <w:pStyle w:val="Ttulo8"/>
-      </w:pPr>
-      <w:r>
-        <w:t xml:space="preserve">Resultados obtenidos: </w:t>
-      </w:r>
-    </w:p>
-    <w:p>
-      <w:pPr>
-        <w:pStyle w:val="Default"/>
-      </w:pPr>
-    </w:p>
-    <w:p>
-      <w:pPr>
-        <w:pStyle w:val="Ttulo9"/>
-      </w:pPr>
-      <w:r>
+        <w:spacing w:line="360" w:lineRule="auto"/>
+        <w:rPr>
+          <w:rFonts w:ascii="Times New Roman" w:hAnsi="Times New Roman" w:cs="Times New Roman"/>
+          <w:sz w:val="24"/>
+          <w:szCs w:val="24"/>
+        </w:rPr>
+      </w:pPr>
+    </w:p>
+    <w:p>
+      <w:pPr>
+        <w:spacing w:line="360" w:lineRule="auto"/>
+        <w:rPr>
+          <w:rFonts w:ascii="Times New Roman" w:hAnsi="Times New Roman" w:cs="Times New Roman"/>
+          <w:sz w:val="24"/>
+          <w:szCs w:val="24"/>
+        </w:rPr>
+      </w:pPr>
+      <w:r>
+        <w:rPr>
+          <w:rFonts w:ascii="Times New Roman" w:hAnsi="Times New Roman" w:cs="Times New Roman"/>
+          <w:sz w:val="24"/>
+          <w:szCs w:val="24"/>
+        </w:rPr>
         <w:t>Conclusiones:</w:t>
       </w:r>
     </w:p>
     <w:p>
       <w:pPr>
-        <w:pStyle w:val="Default"/>
-      </w:pPr>
-    </w:p>
-    <w:p>
-      <w:pPr>
-        <w:pStyle w:val="Default"/>
-        <w:rPr>
-          <w:sz w:val="22"/>
-          <w:szCs w:val="22"/>
-        </w:rPr>
-      </w:pPr>
-      <w:r>
-        <w:rPr>
-          <w:sz w:val="22"/>
-          <w:szCs w:val="22"/>
+        <w:spacing w:line="360" w:lineRule="auto"/>
+        <w:rPr>
+          <w:rFonts w:ascii="Times New Roman" w:hAnsi="Times New Roman" w:cs="Times New Roman"/>
+          <w:sz w:val="24"/>
+          <w:szCs w:val="24"/>
+        </w:rPr>
+      </w:pPr>
+    </w:p>
+    <w:p>
+      <w:pPr>
+        <w:spacing w:line="360" w:lineRule="auto"/>
+        <w:rPr>
+          <w:rFonts w:ascii="Times New Roman" w:hAnsi="Times New Roman" w:cs="Times New Roman"/>
+          <w:sz w:val="24"/>
+          <w:szCs w:val="24"/>
+        </w:rPr>
+      </w:pPr>
+      <w:r>
+        <w:rPr>
+          <w:rFonts w:ascii="Times New Roman" w:hAnsi="Times New Roman" w:cs="Times New Roman"/>
+          <w:sz w:val="24"/>
+          <w:szCs w:val="24"/>
         </w:rPr>
         <w:t xml:space="preserve">Recomendaciones: </w:t>
       </w:r>
     </w:p>
     <w:p>
       <w:pPr>
-        <w:pStyle w:val="Default"/>
-      </w:pPr>
-    </w:p>
-    <w:p>
-      <w:pPr>
-        <w:pStyle w:val="Default"/>
-        <w:rPr>
-          <w:sz w:val="22"/>
-          <w:szCs w:val="22"/>
-        </w:rPr>
-      </w:pPr>
-      <w:r>
-        <w:rPr>
-          <w:sz w:val="22"/>
-          <w:szCs w:val="22"/>
+        <w:spacing w:line="360" w:lineRule="auto"/>
+        <w:rPr>
+          <w:rFonts w:ascii="Times New Roman" w:hAnsi="Times New Roman" w:cs="Times New Roman"/>
+          <w:sz w:val="24"/>
+          <w:szCs w:val="24"/>
+        </w:rPr>
+      </w:pPr>
+    </w:p>
+    <w:p>
+      <w:pPr>
+        <w:spacing w:line="360" w:lineRule="auto"/>
+        <w:rPr>
+          <w:rFonts w:ascii="Times New Roman" w:hAnsi="Times New Roman" w:cs="Times New Roman"/>
+          <w:sz w:val="24"/>
+          <w:szCs w:val="24"/>
+        </w:rPr>
+      </w:pPr>
+      <w:r>
+        <w:rPr>
+          <w:rFonts w:ascii="Times New Roman" w:hAnsi="Times New Roman" w:cs="Times New Roman"/>
+          <w:sz w:val="24"/>
+          <w:szCs w:val="24"/>
         </w:rPr>
         <w:t xml:space="preserve">Cronograma de trabajo: </w:t>
       </w:r>
     </w:p>
     <w:p>
       <w:pPr>
-        <w:pStyle w:val="Default"/>
-      </w:pPr>
-    </w:p>
-    <w:p>
-      <w:pPr>
-        <w:pStyle w:val="Default"/>
-        <w:rPr>
-          <w:sz w:val="22"/>
-          <w:szCs w:val="22"/>
-        </w:rPr>
-      </w:pPr>
-      <w:r>
-        <w:rPr>
-          <w:sz w:val="22"/>
-          <w:szCs w:val="22"/>
+        <w:spacing w:line="360" w:lineRule="auto"/>
+        <w:rPr>
+          <w:rFonts w:ascii="Times New Roman" w:hAnsi="Times New Roman" w:cs="Times New Roman"/>
+          <w:sz w:val="24"/>
+          <w:szCs w:val="24"/>
+        </w:rPr>
+      </w:pPr>
+      <w:r>
+        <w:rPr>
+          <w:rFonts w:ascii="Times New Roman" w:hAnsi="Times New Roman" w:cs="Times New Roman"/>
+          <w:sz w:val="24"/>
+          <w:szCs w:val="24"/>
+        </w:rPr>
+        <w:t>Sábado</w:t>
+      </w:r>
+      <w:r>
+        <w:rPr>
+          <w:rFonts w:ascii="Times New Roman" w:hAnsi="Times New Roman" w:cs="Times New Roman"/>
+          <w:sz w:val="24"/>
+          <w:szCs w:val="24"/>
+        </w:rPr>
+        <w:t xml:space="preserve"> 19/3</w:t>
+      </w:r>
+      <w:r>
+        <w:rPr>
+          <w:rFonts w:ascii="Times New Roman" w:hAnsi="Times New Roman" w:cs="Times New Roman"/>
+          <w:sz w:val="24"/>
+          <w:szCs w:val="24"/>
+        </w:rPr>
+        <w:t>: I</w:t>
+      </w:r>
+      <w:r>
+        <w:rPr>
+          <w:rFonts w:ascii="Times New Roman" w:hAnsi="Times New Roman" w:cs="Times New Roman"/>
+          <w:sz w:val="24"/>
+          <w:szCs w:val="24"/>
+        </w:rPr>
+        <w:t>nicio de seudocódigo y diagrama de flujo</w:t>
+      </w:r>
+      <w:r>
+        <w:rPr>
+          <w:rFonts w:ascii="Times New Roman" w:hAnsi="Times New Roman" w:cs="Times New Roman"/>
+          <w:sz w:val="24"/>
+          <w:szCs w:val="24"/>
+        </w:rPr>
+        <w:t xml:space="preserve"> 2 horas</w:t>
+      </w:r>
+    </w:p>
+    <w:p>
+      <w:pPr>
+        <w:spacing w:line="360" w:lineRule="auto"/>
+        <w:rPr>
+          <w:rFonts w:ascii="Times New Roman" w:hAnsi="Times New Roman" w:cs="Times New Roman"/>
+          <w:sz w:val="24"/>
+          <w:szCs w:val="24"/>
+        </w:rPr>
+      </w:pPr>
+      <w:r>
+        <w:rPr>
+          <w:rFonts w:ascii="Times New Roman" w:hAnsi="Times New Roman" w:cs="Times New Roman"/>
+          <w:sz w:val="24"/>
+          <w:szCs w:val="24"/>
+        </w:rPr>
+        <w:t>Domingo  20</w:t>
+      </w:r>
+      <w:r>
+        <w:rPr>
+          <w:rFonts w:ascii="Times New Roman" w:hAnsi="Times New Roman" w:cs="Times New Roman"/>
+          <w:sz w:val="24"/>
+          <w:szCs w:val="24"/>
+        </w:rPr>
+        <w:t>/3</w:t>
+      </w:r>
+      <w:r>
+        <w:rPr>
+          <w:rFonts w:ascii="Times New Roman" w:hAnsi="Times New Roman" w:cs="Times New Roman"/>
+          <w:sz w:val="24"/>
+          <w:szCs w:val="24"/>
+        </w:rPr>
+        <w:t>:</w:t>
+      </w:r>
+      <w:r>
+        <w:rPr>
+          <w:rFonts w:ascii="Times New Roman" w:hAnsi="Times New Roman" w:cs="Times New Roman"/>
+          <w:sz w:val="24"/>
+          <w:szCs w:val="24"/>
+        </w:rPr>
+        <w:t xml:space="preserve"> </w:t>
+      </w:r>
+      <w:r>
+        <w:rPr>
+          <w:rFonts w:ascii="Times New Roman" w:hAnsi="Times New Roman" w:cs="Times New Roman"/>
+          <w:sz w:val="24"/>
+          <w:szCs w:val="24"/>
+        </w:rPr>
+        <w:t>Avance en</w:t>
+      </w:r>
+      <w:r>
+        <w:rPr>
+          <w:rFonts w:ascii="Times New Roman" w:hAnsi="Times New Roman" w:cs="Times New Roman"/>
+          <w:sz w:val="24"/>
+          <w:szCs w:val="24"/>
+        </w:rPr>
+        <w:t xml:space="preserve"> seudocódigo y diagrama de flujo</w:t>
+      </w:r>
+      <w:r>
+        <w:rPr>
+          <w:rFonts w:ascii="Times New Roman" w:hAnsi="Times New Roman" w:cs="Times New Roman"/>
+          <w:sz w:val="24"/>
+          <w:szCs w:val="24"/>
+        </w:rPr>
+        <w:t xml:space="preserve"> 1 hora</w:t>
+      </w:r>
+    </w:p>
+    <w:p>
+      <w:pPr>
+        <w:spacing w:line="360" w:lineRule="auto"/>
+        <w:rPr>
+          <w:rFonts w:ascii="Times New Roman" w:hAnsi="Times New Roman" w:cs="Times New Roman"/>
+          <w:sz w:val="24"/>
+          <w:szCs w:val="24"/>
+        </w:rPr>
+      </w:pPr>
+    </w:p>
+    <w:p>
+      <w:pPr>
+        <w:spacing w:line="360" w:lineRule="auto"/>
+        <w:rPr>
+          <w:rFonts w:ascii="Times New Roman" w:hAnsi="Times New Roman" w:cs="Times New Roman"/>
+          <w:sz w:val="24"/>
+          <w:szCs w:val="24"/>
+        </w:rPr>
+      </w:pPr>
+    </w:p>
+    <w:p>
+      <w:pPr>
+        <w:spacing w:line="360" w:lineRule="auto"/>
+        <w:rPr>
+          <w:rFonts w:ascii="Times New Roman" w:hAnsi="Times New Roman" w:cs="Times New Roman"/>
+          <w:sz w:val="24"/>
+          <w:szCs w:val="24"/>
+        </w:rPr>
+      </w:pPr>
+    </w:p>
+    <w:p>
+      <w:pPr>
+        <w:spacing w:line="360" w:lineRule="auto"/>
+        <w:rPr>
+          <w:rFonts w:ascii="Times New Roman" w:hAnsi="Times New Roman" w:cs="Times New Roman"/>
+          <w:sz w:val="24"/>
+          <w:szCs w:val="24"/>
+        </w:rPr>
+      </w:pPr>
+      <w:r>
+        <w:rPr>
+          <w:rFonts w:ascii="Times New Roman" w:hAnsi="Times New Roman" w:cs="Times New Roman"/>
+          <w:sz w:val="24"/>
+          <w:szCs w:val="24"/>
         </w:rPr>
         <w:t xml:space="preserve">Referencias Bibliográficas </w:t>
       </w:r>
       <w:proofErr w:type="spellStart"/>
       <w:r>
         <w:rPr>
-          <w:sz w:val="22"/>
-          <w:szCs w:val="22"/>
+          <w:rFonts w:ascii="Times New Roman" w:hAnsi="Times New Roman" w:cs="Times New Roman"/>
+          <w:sz w:val="24"/>
+          <w:szCs w:val="24"/>
         </w:rPr>
         <w:t>ó</w:t>
       </w:r>
       <w:proofErr w:type="spellEnd"/>
       <w:r>
         <w:rPr>
-          <w:sz w:val="22"/>
-          <w:szCs w:val="22"/>
+          <w:rFonts w:ascii="Times New Roman" w:hAnsi="Times New Roman" w:cs="Times New Roman"/>
+          <w:sz w:val="24"/>
+          <w:szCs w:val="24"/>
         </w:rPr>
         <w:t xml:space="preserve"> Bibliografía: </w:t>
       </w:r>
     </w:p>
     <w:p>
       <w:pPr>
-        <w:pStyle w:val="Default"/>
-      </w:pPr>
-    </w:p>
-    <w:p>
-      <w:pPr>
-        <w:pStyle w:val="Default"/>
-        <w:rPr>
-          <w:sz w:val="22"/>
-          <w:szCs w:val="22"/>
-        </w:rPr>
-      </w:pPr>
-      <w:r>
-        <w:rPr>
-          <w:sz w:val="22"/>
-          <w:szCs w:val="22"/>
-        </w:rPr>
-        <w:t>Bitácora</w:t>
-      </w:r>
-      <w:r>
-        <w:rPr>
-          <w:sz w:val="22"/>
-          <w:szCs w:val="22"/>
-        </w:rPr>
-        <w:t>: sábado 19/3 inicio de seudocódigo y diagrama de flujo</w:t>
-      </w:r>
-      <w:r>
-        <w:rPr>
-          <w:sz w:val="22"/>
-          <w:szCs w:val="22"/>
-        </w:rPr>
-        <w:t xml:space="preserve"> </w:t>
-      </w:r>
-    </w:p>
-    <w:p>
-      <w:pPr>
-        <w:pStyle w:val="Default"/>
-      </w:pPr>
-    </w:p>
-    <w:p>
-      <w:pPr>
-        <w:pStyle w:val="Default"/>
-        <w:rPr>
-          <w:sz w:val="22"/>
-          <w:szCs w:val="22"/>
-        </w:rPr>
-      </w:pPr>
-      <w:r>
-        <w:rPr>
-          <w:sz w:val="22"/>
-          <w:szCs w:val="22"/>
-        </w:rPr>
-        <w:t xml:space="preserve">Anexos: </w:t>
-      </w:r>
-    </w:p>
-    <w:p>
-      <w:pPr>
-        <w:pStyle w:val="Default"/>
-        <w:rPr>
-          <w:sz w:val="22"/>
-          <w:szCs w:val="22"/>
-        </w:rPr>
-      </w:pPr>
-      <w:r>
-        <w:rPr>
-          <w:sz w:val="22"/>
-          <w:szCs w:val="22"/>
-        </w:rPr>
-        <w:t xml:space="preserve"> </w:t>
-      </w:r>
-    </w:p>
-    <w:p>
-      <w:pPr>
-        <w:pStyle w:val="Default"/>
-        <w:rPr>
-          <w:sz w:val="22"/>
-          <w:szCs w:val="22"/>
-        </w:rPr>
-      </w:pPr>
-    </w:p>
-    <w:p>
-      <w:pPr>
-        <w:pStyle w:val="Default"/>
-        <w:rPr>
-          <w:sz w:val="22"/>
-          <w:szCs w:val="22"/>
-        </w:rPr>
-      </w:pPr>
-    </w:p>
-    <w:p>
-      <w:pPr>
-        <w:pStyle w:val="Default"/>
-        <w:rPr>
-          <w:sz w:val="22"/>
-          <w:szCs w:val="22"/>
-        </w:rPr>
-      </w:pPr>
-    </w:p>
-    <w:p/>
-    <w:p/>
-    <w:p/>
+        <w:spacing w:line="360" w:lineRule="auto"/>
+        <w:rPr>
+          <w:rFonts w:ascii="Times New Roman" w:hAnsi="Times New Roman" w:cs="Times New Roman"/>
+          <w:sz w:val="24"/>
+          <w:szCs w:val="24"/>
+        </w:rPr>
+      </w:pPr>
+    </w:p>
+    <w:p>
+      <w:pPr>
+        <w:spacing w:line="360" w:lineRule="auto"/>
+        <w:rPr>
+          <w:rFonts w:ascii="Times New Roman" w:hAnsi="Times New Roman" w:cs="Times New Roman"/>
+          <w:sz w:val="24"/>
+          <w:szCs w:val="24"/>
+        </w:rPr>
+      </w:pPr>
+      <w:r>
+        <w:rPr>
+          <w:rFonts w:ascii="Times New Roman" w:hAnsi="Times New Roman" w:cs="Times New Roman"/>
+          <w:sz w:val="24"/>
+          <w:szCs w:val="24"/>
+        </w:rPr>
+        <w:t xml:space="preserve">Bitácora: </w:t>
+      </w:r>
+    </w:p>
+    <w:p>
+      <w:pPr>
+        <w:spacing w:line="360" w:lineRule="auto"/>
+        <w:rPr>
+          <w:rFonts w:ascii="Times New Roman" w:hAnsi="Times New Roman" w:cs="Times New Roman"/>
+          <w:sz w:val="24"/>
+          <w:szCs w:val="24"/>
+        </w:rPr>
+      </w:pPr>
+    </w:p>
+    <w:p>
+      <w:pPr>
+        <w:spacing w:line="360" w:lineRule="auto"/>
+        <w:rPr>
+          <w:rFonts w:ascii="Times New Roman" w:hAnsi="Times New Roman" w:cs="Times New Roman"/>
+          <w:sz w:val="24"/>
+          <w:szCs w:val="24"/>
+        </w:rPr>
+      </w:pPr>
+    </w:p>
+    <w:p>
+      <w:pPr>
+        <w:spacing w:line="360" w:lineRule="auto"/>
+        <w:rPr>
+          <w:rFonts w:ascii="Times New Roman" w:hAnsi="Times New Roman" w:cs="Times New Roman"/>
+          <w:sz w:val="24"/>
+          <w:szCs w:val="24"/>
+        </w:rPr>
+      </w:pPr>
+    </w:p>
+    <w:p>
+      <w:pPr>
+        <w:spacing w:line="360" w:lineRule="auto"/>
+        <w:rPr>
+          <w:rFonts w:ascii="Times New Roman" w:hAnsi="Times New Roman" w:cs="Times New Roman"/>
+          <w:sz w:val="24"/>
+          <w:szCs w:val="24"/>
+        </w:rPr>
+      </w:pPr>
+    </w:p>
+    <w:p>
+      <w:pPr>
+        <w:spacing w:line="360" w:lineRule="auto"/>
+        <w:rPr>
+          <w:rFonts w:ascii="Times New Roman" w:hAnsi="Times New Roman" w:cs="Times New Roman"/>
+          <w:sz w:val="24"/>
+          <w:szCs w:val="24"/>
+        </w:rPr>
+      </w:pPr>
+    </w:p>
+    <w:p>
+      <w:pPr>
+        <w:spacing w:line="360" w:lineRule="auto"/>
+        <w:rPr>
+          <w:rFonts w:ascii="Times New Roman" w:hAnsi="Times New Roman" w:cs="Times New Roman"/>
+          <w:sz w:val="24"/>
+          <w:szCs w:val="24"/>
+        </w:rPr>
+      </w:pPr>
+    </w:p>
+    <w:p>
+      <w:pPr>
+        <w:spacing w:line="360" w:lineRule="auto"/>
+        <w:rPr>
+          <w:rFonts w:ascii="Times New Roman" w:hAnsi="Times New Roman" w:cs="Times New Roman"/>
+          <w:sz w:val="24"/>
+          <w:szCs w:val="24"/>
+        </w:rPr>
+      </w:pPr>
+    </w:p>
+    <w:p>
+      <w:pPr>
+        <w:spacing w:line="360" w:lineRule="auto"/>
+        <w:rPr>
+          <w:rFonts w:ascii="Times New Roman" w:hAnsi="Times New Roman" w:cs="Times New Roman"/>
+          <w:sz w:val="24"/>
+          <w:szCs w:val="24"/>
+        </w:rPr>
+      </w:pPr>
+    </w:p>
+    <w:p>
+      <w:pPr>
+        <w:spacing w:line="360" w:lineRule="auto"/>
+        <w:rPr>
+          <w:rFonts w:ascii="Times New Roman" w:hAnsi="Times New Roman" w:cs="Times New Roman"/>
+          <w:sz w:val="24"/>
+          <w:szCs w:val="24"/>
+        </w:rPr>
+      </w:pPr>
+    </w:p>
     <w:sectPr>
       <w:headerReference w:type="default" r:id="rId9"/>
       <w:pgSz w:w="12240" w:h="15840"/>
@@ -850,6 +1557,7 @@
         <w:docPartUnique/>
       </w:docPartObj>
     </w:sdtPr>
+    <w:sdtEndPr/>
     <w:sdtContent>
       <w:p>
         <w:pPr>
@@ -870,7 +1578,7 @@
             <w:noProof/>
             <w:lang w:val="es-ES"/>
           </w:rPr>
-          <w:t>3</w:t>
+          <w:t>4</w:t>
         </w:r>
         <w:r>
           <w:fldChar w:fldCharType="end"/>
@@ -1884,520 +2592,6 @@
 </w:styles>
 </file>
 
-<file path=word/glossary/document.xml><?xml version="1.0" encoding="utf-8"?>
-<w:glossaryDocument xmlns:wpc="http://schemas.microsoft.com/office/word/2010/wordprocessingCanvas" xmlns:mc="http://schemas.openxmlformats.org/markup-compatibility/2006" xmlns:o="urn:schemas-microsoft-com:office:office" xmlns:r="http://schemas.openxmlformats.org/officeDocument/2006/relationships" xmlns:m="http://schemas.openxmlformats.org/officeDocument/2006/math" xmlns:v="urn:schemas-microsoft-com:vml" xmlns:wp14="http://schemas.microsoft.com/office/word/2010/wordprocessingDrawing" xmlns:wp="http://schemas.openxmlformats.org/drawingml/2006/wordprocessingDrawing" xmlns:w10="urn:schemas-microsoft-com:office:word" xmlns:w="http://schemas.openxmlformats.org/wordprocessingml/2006/main" xmlns:w14="http://schemas.microsoft.com/office/word/2010/wordml" xmlns:w15="http://schemas.microsoft.com/office/word/2012/wordml" xmlns:wpg="http://schemas.microsoft.com/office/word/2010/wordprocessingGroup" xmlns:wpi="http://schemas.microsoft.com/office/word/2010/wordprocessingInk" xmlns:wne="http://schemas.microsoft.com/office/word/2006/wordml" xmlns:wps="http://schemas.microsoft.com/office/word/2010/wordprocessingShape" mc:Ignorable="w14 w15 wp14"/>
-</file>
-
-<file path=word/glossary/fontTable.xml><?xml version="1.0" encoding="utf-8"?>
-<w:fonts xmlns:mc="http://schemas.openxmlformats.org/markup-compatibility/2006" xmlns:r="http://schemas.openxmlformats.org/officeDocument/2006/relationships" xmlns:w="http://schemas.openxmlformats.org/wordprocessingml/2006/main" xmlns:w14="http://schemas.microsoft.com/office/word/2010/wordml" xmlns:w15="http://schemas.microsoft.com/office/word/2012/wordml" mc:Ignorable="w14 w15">
-  <w:font w:name="Calibri">
-    <w:altName w:val="Calibri"/>
-    <w:panose1 w:val="020F0502020204030204"/>
-    <w:charset w:val="00"/>
-    <w:family w:val="swiss"/>
-    <w:pitch w:val="variable"/>
-    <w:sig w:usb0="E00002FF" w:usb1="4000ACFF" w:usb2="00000001" w:usb3="00000000" w:csb0="0000019F" w:csb1="00000000"/>
-  </w:font>
-  <w:font w:name="Times New Roman">
-    <w:panose1 w:val="02020603050405020304"/>
-    <w:charset w:val="00"/>
-    <w:family w:val="roman"/>
-    <w:pitch w:val="variable"/>
-    <w:sig w:usb0="E0002EFF" w:usb1="C0007843" w:usb2="00000009" w:usb3="00000000" w:csb0="000001FF" w:csb1="00000000"/>
-  </w:font>
-  <w:font w:name="Calibri Light">
-    <w:panose1 w:val="020F0302020204030204"/>
-    <w:charset w:val="00"/>
-    <w:family w:val="swiss"/>
-    <w:pitch w:val="variable"/>
-    <w:sig w:usb0="A00002EF" w:usb1="4000207B" w:usb2="00000000" w:usb3="00000000" w:csb0="0000019F" w:csb1="00000000"/>
-  </w:font>
-</w:fonts>
-</file>
-
-<file path=word/glossary/settings.xml><?xml version="1.0" encoding="utf-8"?>
-<w:settings xmlns:mc="http://schemas.openxmlformats.org/markup-compatibility/2006" xmlns:o="urn:schemas-microsoft-com:office:office" xmlns:r="http://schemas.openxmlformats.org/officeDocument/2006/relationships" xmlns:m="http://schemas.openxmlformats.org/officeDocument/2006/math" xmlns:v="urn:schemas-microsoft-com:vml" xmlns:w10="urn:schemas-microsoft-com:office:word" xmlns:w="http://schemas.openxmlformats.org/wordprocessingml/2006/main" xmlns:w14="http://schemas.microsoft.com/office/word/2010/wordml" xmlns:w15="http://schemas.microsoft.com/office/word/2012/wordml" xmlns:sl="http://schemas.openxmlformats.org/schemaLibrary/2006/main" mc:Ignorable="w14 w15">
-  <w:view w:val="normal"/>
-  <w:defaultTabStop w:val="708"/>
-  <w:hyphenationZone w:val="425"/>
-  <w:characterSpacingControl w:val="doNotCompress"/>
-  <w:compat>
-    <w:useFELayout/>
-    <w:compatSetting w:name="compatibilityMode" w:uri="http://schemas.microsoft.com/office/word" w:val="15"/>
-    <w:compatSetting w:name="overrideTableStyleFontSizeAndJustification" w:uri="http://schemas.microsoft.com/office/word" w:val="1"/>
-    <w:compatSetting w:name="enableOpenTypeFeatures" w:uri="http://schemas.microsoft.com/office/word" w:val="1"/>
-    <w:compatSetting w:name="doNotFlipMirrorIndents" w:uri="http://schemas.microsoft.com/office/word" w:val="1"/>
-    <w:compatSetting w:name="differentiateMultirowTableHeaders" w:uri="http://schemas.microsoft.com/office/word" w:val="1"/>
-  </w:compat>
-  <w:rsids>
-    <w:rsidRoot w:val="00D8103B"/>
-    <w:rsid w:val="000A1A62"/>
-    <w:rsid w:val="00D8103B"/>
-  </w:rsids>
-  <m:mathPr>
-    <m:mathFont m:val="Cambria Math"/>
-    <m:brkBin m:val="before"/>
-    <m:brkBinSub m:val="--"/>
-    <m:smallFrac m:val="0"/>
-    <m:dispDef/>
-    <m:lMargin m:val="0"/>
-    <m:rMargin m:val="0"/>
-    <m:defJc m:val="centerGroup"/>
-    <m:wrapIndent m:val="1440"/>
-    <m:intLim m:val="subSup"/>
-    <m:naryLim m:val="undOvr"/>
-  </m:mathPr>
-  <w:themeFontLang w:val="es-CR"/>
-  <w:clrSchemeMapping w:bg1="light1" w:t1="dark1" w:bg2="light2" w:t2="dark2" w:accent1="accent1" w:accent2="accent2" w:accent3="accent3" w:accent4="accent4" w:accent5="accent5" w:accent6="accent6" w:hyperlink="hyperlink" w:followedHyperlink="followedHyperlink"/>
-  <w:decimalSymbol w:val=","/>
-  <w:listSeparator w:val=";"/>
-  <w15:chartTrackingRefBased/>
-</w:settings>
-</file>
-
-<file path=word/glossary/styles.xml><?xml version="1.0" encoding="utf-8"?>
-<w:styles xmlns:mc="http://schemas.openxmlformats.org/markup-compatibility/2006" xmlns:r="http://schemas.openxmlformats.org/officeDocument/2006/relationships" xmlns:w="http://schemas.openxmlformats.org/wordprocessingml/2006/main" xmlns:w14="http://schemas.microsoft.com/office/word/2010/wordml" xmlns:w15="http://schemas.microsoft.com/office/word/2012/wordml" mc:Ignorable="w14 w15">
-  <w:docDefaults>
-    <w:rPrDefault>
-      <w:rPr>
-        <w:rFonts w:asciiTheme="minorHAnsi" w:eastAsiaTheme="minorEastAsia" w:hAnsiTheme="minorHAnsi" w:cstheme="minorBidi"/>
-        <w:sz w:val="22"/>
-        <w:szCs w:val="22"/>
-        <w:lang w:val="es-CR" w:eastAsia="es-CR" w:bidi="ar-SA"/>
-      </w:rPr>
-    </w:rPrDefault>
-    <w:pPrDefault>
-      <w:pPr>
-        <w:spacing w:after="160" w:line="259" w:lineRule="auto"/>
-      </w:pPr>
-    </w:pPrDefault>
-  </w:docDefaults>
-  <w:latentStyles w:defLockedState="0" w:defUIPriority="99" w:defSemiHidden="0" w:defUnhideWhenUsed="0" w:defQFormat="0" w:count="371">
-    <w:lsdException w:name="Normal" w:uiPriority="0" w:qFormat="1"/>
-    <w:lsdException w:name="heading 1" w:uiPriority="9" w:qFormat="1"/>
-    <w:lsdException w:name="heading 2" w:semiHidden="1" w:uiPriority="9" w:unhideWhenUsed="1" w:qFormat="1"/>
-    <w:lsdException w:name="heading 3" w:semiHidden="1" w:uiPriority="9" w:unhideWhenUsed="1" w:qFormat="1"/>
-    <w:lsdException w:name="heading 4" w:semiHidden="1" w:uiPriority="9" w:unhideWhenUsed="1" w:qFormat="1"/>
-    <w:lsdException w:name="heading 5" w:semiHidden="1" w:uiPriority="9" w:unhideWhenUsed="1" w:qFormat="1"/>
-    <w:lsdException w:name="heading 6" w:semiHidden="1" w:uiPriority="9" w:unhideWhenUsed="1" w:qFormat="1"/>
-    <w:lsdException w:name="heading 7" w:semiHidden="1" w:uiPriority="9" w:unhideWhenUsed="1" w:qFormat="1"/>
-    <w:lsdException w:name="heading 8" w:semiHidden="1" w:uiPriority="9" w:unhideWhenUsed="1" w:qFormat="1"/>
-    <w:lsdException w:name="heading 9" w:semiHidden="1" w:uiPriority="9" w:unhideWhenUsed="1" w:qFormat="1"/>
-    <w:lsdException w:name="index 1" w:semiHidden="1" w:unhideWhenUsed="1"/>
-    <w:lsdException w:name="index 2" w:semiHidden="1" w:unhideWhenUsed="1"/>
-    <w:lsdException w:name="index 3" w:semiHidden="1" w:unhideWhenUsed="1"/>
-    <w:lsdException w:name="index 4" w:semiHidden="1" w:unhideWhenUsed="1"/>
-    <w:lsdException w:name="index 5" w:semiHidden="1" w:unhideWhenUsed="1"/>
-    <w:lsdException w:name="index 6" w:semiHidden="1" w:unhideWhenUsed="1"/>
-    <w:lsdException w:name="index 7" w:semiHidden="1" w:unhideWhenUsed="1"/>
-    <w:lsdException w:name="index 8" w:semiHidden="1" w:unhideWhenUsed="1"/>
-    <w:lsdException w:name="index 9" w:semiHidden="1" w:unhideWhenUsed="1"/>
-    <w:lsdException w:name="toc 1" w:semiHidden="1" w:uiPriority="39" w:unhideWhenUsed="1"/>
-    <w:lsdException w:name="toc 2" w:semiHidden="1" w:uiPriority="39" w:unhideWhenUsed="1"/>
-    <w:lsdException w:name="toc 3" w:semiHidden="1" w:uiPriority="39" w:unhideWhenUsed="1"/>
-    <w:lsdException w:name="toc 4" w:semiHidden="1" w:uiPriority="39" w:unhideWhenUsed="1"/>
-    <w:lsdException w:name="toc 5" w:semiHidden="1" w:uiPriority="39" w:unhideWhenUsed="1"/>
-    <w:lsdException w:name="toc 6" w:semiHidden="1" w:uiPriority="39" w:unhideWhenUsed="1"/>
-    <w:lsdException w:name="toc 7" w:semiHidden="1" w:uiPriority="39" w:unhideWhenUsed="1"/>
-    <w:lsdException w:name="toc 8" w:semiHidden="1" w:uiPriority="39" w:unhideWhenUsed="1"/>
-    <w:lsdException w:name="toc 9" w:semiHidden="1" w:uiPriority="39" w:unhideWhenUsed="1"/>
-    <w:lsdException w:name="Normal Indent" w:semiHidden="1" w:unhideWhenUsed="1"/>
-    <w:lsdException w:name="footnote text" w:semiHidden="1" w:unhideWhenUsed="1"/>
-    <w:lsdException w:name="annotation text" w:semiHidden="1" w:unhideWhenUsed="1"/>
-    <w:lsdException w:name="header" w:semiHidden="1" w:unhideWhenUsed="1"/>
-    <w:lsdException w:name="footer" w:semiHidden="1" w:unhideWhenUsed="1"/>
-    <w:lsdException w:name="index heading" w:semiHidden="1" w:unhideWhenUsed="1"/>
-    <w:lsdException w:name="caption" w:semiHidden="1" w:uiPriority="35" w:unhideWhenUsed="1" w:qFormat="1"/>
-    <w:lsdException w:name="table of figures" w:semiHidden="1" w:unhideWhenUsed="1"/>
-    <w:lsdException w:name="envelope address" w:semiHidden="1" w:unhideWhenUsed="1"/>
-    <w:lsdException w:name="envelope return" w:semiHidden="1" w:unhideWhenUsed="1"/>
-    <w:lsdException w:name="footnote reference" w:semiHidden="1" w:unhideWhenUsed="1"/>
-    <w:lsdException w:name="annotation reference" w:semiHidden="1" w:unhideWhenUsed="1"/>
-    <w:lsdException w:name="line number" w:semiHidden="1" w:unhideWhenUsed="1"/>
-    <w:lsdException w:name="page number" w:semiHidden="1" w:unhideWhenUsed="1"/>
-    <w:lsdException w:name="endnote reference" w:semiHidden="1" w:unhideWhenUsed="1"/>
-    <w:lsdException w:name="endnote text" w:semiHidden="1" w:unhideWhenUsed="1"/>
-    <w:lsdException w:name="table of authorities" w:semiHidden="1" w:unhideWhenUsed="1"/>
-    <w:lsdException w:name="macro" w:semiHidden="1" w:unhideWhenUsed="1"/>
-    <w:lsdException w:name="toa heading" w:semiHidden="1" w:unhideWhenUsed="1"/>
-    <w:lsdException w:name="List" w:semiHidden="1" w:unhideWhenUsed="1"/>
-    <w:lsdException w:name="List Bullet" w:semiHidden="1" w:unhideWhenUsed="1"/>
-    <w:lsdException w:name="List Number" w:semiHidden="1" w:unhideWhenUsed="1"/>
-    <w:lsdException w:name="List 2" w:semiHidden="1" w:unhideWhenUsed="1"/>
-    <w:lsdException w:name="List 3" w:semiHidden="1" w:unhideWhenUsed="1"/>
-    <w:lsdException w:name="List 4" w:semiHidden="1" w:unhideWhenUsed="1"/>
-    <w:lsdException w:name="List 5" w:semiHidden="1" w:unhideWhenUsed="1"/>
-    <w:lsdException w:name="List Bullet 2" w:semiHidden="1" w:unhideWhenUsed="1"/>
-    <w:lsdException w:name="List Bullet 3" w:semiHidden="1" w:unhideWhenUsed="1"/>
-    <w:lsdException w:name="List Bullet 4" w:semiHidden="1" w:unhideWhenUsed="1"/>
-    <w:lsdException w:name="List Bullet 5" w:semiHidden="1" w:unhideWhenUsed="1"/>
-    <w:lsdException w:name="List Number 2" w:semiHidden="1" w:unhideWhenUsed="1"/>
-    <w:lsdException w:name="List Number 3" w:semiHidden="1" w:unhideWhenUsed="1"/>
-    <w:lsdException w:name="List Number 4" w:semiHidden="1" w:unhideWhenUsed="1"/>
-    <w:lsdException w:name="List Number 5" w:semiHidden="1" w:unhideWhenUsed="1"/>
-    <w:lsdException w:name="Title" w:uiPriority="10" w:qFormat="1"/>
-    <w:lsdException w:name="Closing" w:semiHidden="1" w:unhideWhenUsed="1"/>
-    <w:lsdException w:name="Signature" w:semiHidden="1" w:unhideWhenUsed="1"/>
-    <w:lsdException w:name="Default Paragraph Font" w:semiHidden="1" w:uiPriority="1" w:unhideWhenUsed="1"/>
-    <w:lsdException w:name="Body Text" w:semiHidden="1" w:unhideWhenUsed="1"/>
-    <w:lsdException w:name="Body Text Indent" w:semiHidden="1" w:unhideWhenUsed="1"/>
-    <w:lsdException w:name="List Continue" w:semiHidden="1" w:unhideWhenUsed="1"/>
-    <w:lsdException w:name="List Continue 2" w:semiHidden="1" w:unhideWhenUsed="1"/>
-    <w:lsdException w:name="List Continue 3" w:semiHidden="1" w:unhideWhenUsed="1"/>
-    <w:lsdException w:name="List Continue 4" w:semiHidden="1" w:unhideWhenUsed="1"/>
-    <w:lsdException w:name="List Continue 5" w:semiHidden="1" w:unhideWhenUsed="1"/>
-    <w:lsdException w:name="Message Header" w:semiHidden="1" w:unhideWhenUsed="1"/>
-    <w:lsdException w:name="Subtitle" w:uiPriority="11" w:qFormat="1"/>
-    <w:lsdException w:name="Salutation" w:semiHidden="1" w:unhideWhenUsed="1"/>
-    <w:lsdException w:name="Date" w:semiHidden="1" w:unhideWhenUsed="1"/>
-    <w:lsdException w:name="Body Text First Indent" w:semiHidden="1" w:unhideWhenUsed="1"/>
-    <w:lsdException w:name="Body Text First Indent 2" w:semiHidden="1" w:unhideWhenUsed="1"/>
-    <w:lsdException w:name="Note Heading" w:semiHidden="1" w:unhideWhenUsed="1"/>
-    <w:lsdException w:name="Body Text 2" w:semiHidden="1" w:unhideWhenUsed="1"/>
-    <w:lsdException w:name="Body Text 3" w:semiHidden="1" w:unhideWhenUsed="1"/>
-    <w:lsdException w:name="Body Text Indent 2" w:semiHidden="1" w:unhideWhenUsed="1"/>
-    <w:lsdException w:name="Body Text Indent 3" w:semiHidden="1" w:unhideWhenUsed="1"/>
-    <w:lsdException w:name="Block Text" w:semiHidden="1" w:unhideWhenUsed="1"/>
-    <w:lsdException w:name="Hyperlink" w:semiHidden="1" w:unhideWhenUsed="1"/>
-    <w:lsdException w:name="FollowedHyperlink" w:semiHidden="1" w:unhideWhenUsed="1"/>
-    <w:lsdException w:name="Strong" w:uiPriority="22" w:qFormat="1"/>
-    <w:lsdException w:name="Emphasis" w:uiPriority="20" w:qFormat="1"/>
-    <w:lsdException w:name="Document Map" w:semiHidden="1" w:unhideWhenUsed="1"/>
-    <w:lsdException w:name="Plain Text" w:semiHidden="1" w:unhideWhenUsed="1"/>
-    <w:lsdException w:name="E-mail Signature" w:semiHidden="1" w:unhideWhenUsed="1"/>
-    <w:lsdException w:name="HTML Top of Form" w:semiHidden="1" w:unhideWhenUsed="1"/>
-    <w:lsdException w:name="HTML Bottom of Form" w:semiHidden="1" w:unhideWhenUsed="1"/>
-    <w:lsdException w:name="Normal (Web)" w:semiHidden="1" w:unhideWhenUsed="1"/>
-    <w:lsdException w:name="HTML Acronym" w:semiHidden="1" w:unhideWhenUsed="1"/>
-    <w:lsdException w:name="HTML Address" w:semiHidden="1" w:unhideWhenUsed="1"/>
-    <w:lsdException w:name="HTML Cite" w:semiHidden="1" w:unhideWhenUsed="1"/>
-    <w:lsdException w:name="HTML Code" w:semiHidden="1" w:unhideWhenUsed="1"/>
-    <w:lsdException w:name="HTML Definition" w:semiHidden="1" w:unhideWhenUsed="1"/>
-    <w:lsdException w:name="HTML Keyboard" w:semiHidden="1" w:unhideWhenUsed="1"/>
-    <w:lsdException w:name="HTML Preformatted" w:semiHidden="1" w:unhideWhenUsed="1"/>
-    <w:lsdException w:name="HTML Sample" w:semiHidden="1" w:unhideWhenUsed="1"/>
-    <w:lsdException w:name="HTML Typewriter" w:semiHidden="1" w:unhideWhenUsed="1"/>
-    <w:lsdException w:name="HTML Variable" w:semiHidden="1" w:unhideWhenUsed="1"/>
-    <w:lsdException w:name="Normal Table" w:semiHidden="1" w:unhideWhenUsed="1"/>
-    <w:lsdException w:name="annotation subject" w:semiHidden="1" w:unhideWhenUsed="1"/>
-    <w:lsdException w:name="No List" w:semiHidden="1" w:unhideWhenUsed="1"/>
-    <w:lsdException w:name="Outline List 1" w:semiHidden="1" w:unhideWhenUsed="1"/>
-    <w:lsdException w:name="Outline List 2" w:semiHidden="1" w:unhideWhenUsed="1"/>
-    <w:lsdException w:name="Outline List 3" w:semiHidden="1" w:unhideWhenUsed="1"/>
-    <w:lsdException w:name="Table Simple 1" w:semiHidden="1" w:unhideWhenUsed="1"/>
-    <w:lsdException w:name="Table Simple 2" w:semiHidden="1" w:unhideWhenUsed="1"/>
-    <w:lsdException w:name="Table Simple 3" w:semiHidden="1" w:unhideWhenUsed="1"/>
-    <w:lsdException w:name="Table Classic 1" w:semiHidden="1" w:unhideWhenUsed="1"/>
-    <w:lsdException w:name="Table Classic 2" w:semiHidden="1" w:unhideWhenUsed="1"/>
-    <w:lsdException w:name="Table Classic 3" w:semiHidden="1" w:unhideWhenUsed="1"/>
-    <w:lsdException w:name="Table Classic 4" w:semiHidden="1" w:unhideWhenUsed="1"/>
-    <w:lsdException w:name="Table Colorful 1" w:semiHidden="1" w:unhideWhenUsed="1"/>
-    <w:lsdException w:name="Table Colorful 2" w:semiHidden="1" w:unhideWhenUsed="1"/>
-    <w:lsdException w:name="Table Colorful 3" w:semiHidden="1" w:unhideWhenUsed="1"/>
-    <w:lsdException w:name="Table Columns 1" w:semiHidden="1" w:unhideWhenUsed="1"/>
-    <w:lsdException w:name="Table Columns 2" w:semiHidden="1" w:unhideWhenUsed="1"/>
-    <w:lsdException w:name="Table Columns 3" w:semiHidden="1" w:unhideWhenUsed="1"/>
-    <w:lsdException w:name="Table Columns 4" w:semiHidden="1" w:unhideWhenUsed="1"/>
-    <w:lsdException w:name="Table Columns 5" w:semiHidden="1" w:unhideWhenUsed="1"/>
-    <w:lsdException w:name="Table Grid 1" w:semiHidden="1" w:unhideWhenUsed="1"/>
-    <w:lsdException w:name="Table Grid 2" w:semiHidden="1" w:unhideWhenUsed="1"/>
-    <w:lsdException w:name="Table Grid 3" w:semiHidden="1" w:unhideWhenUsed="1"/>
-    <w:lsdException w:name="Table Grid 4" w:semiHidden="1" w:unhideWhenUsed="1"/>
-    <w:lsdException w:name="Table Grid 5" w:semiHidden="1" w:unhideWhenUsed="1"/>
-    <w:lsdException w:name="Table Grid 6" w:semiHidden="1" w:unhideWhenUsed="1"/>
-    <w:lsdException w:name="Table Grid 7" w:semiHidden="1" w:unhideWhenUsed="1"/>
-    <w:lsdException w:name="Table Grid 8" w:semiHidden="1" w:unhideWhenUsed="1"/>
-    <w:lsdException w:name="Table List 1" w:semiHidden="1" w:unhideWhenUsed="1"/>
-    <w:lsdException w:name="Table List 2" w:semiHidden="1" w:unhideWhenUsed="1"/>
-    <w:lsdException w:name="Table List 3" w:semiHidden="1" w:unhideWhenUsed="1"/>
-    <w:lsdException w:name="Table List 4" w:semiHidden="1" w:unhideWhenUsed="1"/>
-    <w:lsdException w:name="Table List 5" w:semiHidden="1" w:unhideWhenUsed="1"/>
-    <w:lsdException w:name="Table List 6" w:semiHidden="1" w:unhideWhenUsed="1"/>
-    <w:lsdException w:name="Table List 7" w:semiHidden="1" w:unhideWhenUsed="1"/>
-    <w:lsdException w:name="Table List 8" w:semiHidden="1" w:unhideWhenUsed="1"/>
-    <w:lsdException w:name="Table 3D effects 1" w:semiHidden="1" w:unhideWhenUsed="1"/>
-    <w:lsdException w:name="Table 3D effects 2" w:semiHidden="1" w:unhideWhenUsed="1"/>
-    <w:lsdException w:name="Table 3D effects 3" w:semiHidden="1" w:unhideWhenUsed="1"/>
-    <w:lsdException w:name="Table Contemporary" w:semiHidden="1" w:unhideWhenUsed="1"/>
-    <w:lsdException w:name="Table Elegant" w:semiHidden="1" w:unhideWhenUsed="1"/>
-    <w:lsdException w:name="Table Professional" w:semiHidden="1" w:unhideWhenUsed="1"/>
-    <w:lsdException w:name="Table Subtle 1" w:semiHidden="1" w:unhideWhenUsed="1"/>
-    <w:lsdException w:name="Table Subtle 2" w:semiHidden="1" w:unhideWhenUsed="1"/>
-    <w:lsdException w:name="Table Web 1" w:semiHidden="1" w:unhideWhenUsed="1"/>
-    <w:lsdException w:name="Table Web 2" w:semiHidden="1" w:unhideWhenUsed="1"/>
-    <w:lsdException w:name="Table Web 3" w:semiHidden="1" w:unhideWhenUsed="1"/>
-    <w:lsdException w:name="Balloon Text" w:semiHidden="1" w:unhideWhenUsed="1"/>
-    <w:lsdException w:name="Table Grid" w:uiPriority="39"/>
-    <w:lsdException w:name="Table Theme" w:semiHidden="1" w:unhideWhenUsed="1"/>
-    <w:lsdException w:name="Placeholder Text" w:semiHidden="1"/>
-    <w:lsdException w:name="No Spacing" w:uiPriority="1" w:qFormat="1"/>
-    <w:lsdException w:name="Light Shading" w:uiPriority="60"/>
-    <w:lsdException w:name="Light List" w:uiPriority="61"/>
-    <w:lsdException w:name="Light Grid" w:uiPriority="62"/>
-    <w:lsdException w:name="Medium Shading 1" w:uiPriority="63"/>
-    <w:lsdException w:name="Medium Shading 2" w:uiPriority="64"/>
-    <w:lsdException w:name="Medium List 1" w:uiPriority="65"/>
-    <w:lsdException w:name="Medium List 2" w:uiPriority="66"/>
-    <w:lsdException w:name="Medium Grid 1" w:uiPriority="67"/>
-    <w:lsdException w:name="Medium Grid 2" w:uiPriority="68"/>
-    <w:lsdException w:name="Medium Grid 3" w:uiPriority="69"/>
-    <w:lsdException w:name="Dark List" w:uiPriority="70"/>
-    <w:lsdException w:name="Colorful Shading" w:uiPriority="71"/>
-    <w:lsdException w:name="Colorful List" w:uiPriority="72"/>
-    <w:lsdException w:name="Colorful Grid" w:uiPriority="73"/>
-    <w:lsdException w:name="Light Shading Accent 1" w:uiPriority="60"/>
-    <w:lsdException w:name="Light List Accent 1" w:uiPriority="61"/>
-    <w:lsdException w:name="Light Grid Accent 1" w:uiPriority="62"/>
-    <w:lsdException w:name="Medium Shading 1 Accent 1" w:uiPriority="63"/>
-    <w:lsdException w:name="Medium Shading 2 Accent 1" w:uiPriority="64"/>
-    <w:lsdException w:name="Medium List 1 Accent 1" w:uiPriority="65"/>
-    <w:lsdException w:name="Revision" w:semiHidden="1"/>
-    <w:lsdException w:name="List Paragraph" w:uiPriority="34" w:qFormat="1"/>
-    <w:lsdException w:name="Quote" w:uiPriority="29" w:qFormat="1"/>
-    <w:lsdException w:name="Intense Quote" w:uiPriority="30" w:qFormat="1"/>
-    <w:lsdException w:name="Medium List 2 Accent 1" w:uiPriority="66"/>
-    <w:lsdException w:name="Medium Grid 1 Accent 1" w:uiPriority="67"/>
-    <w:lsdException w:name="Medium Grid 2 Accent 1" w:uiPriority="68"/>
-    <w:lsdException w:name="Medium Grid 3 Accent 1" w:uiPriority="69"/>
-    <w:lsdException w:name="Dark List Accent 1" w:uiPriority="70"/>
-    <w:lsdException w:name="Colorful Shading Accent 1" w:uiPriority="71"/>
-    <w:lsdException w:name="Colorful List Accent 1" w:uiPriority="72"/>
-    <w:lsdException w:name="Colorful Grid Accent 1" w:uiPriority="73"/>
-    <w:lsdException w:name="Light Shading Accent 2" w:uiPriority="60"/>
-    <w:lsdException w:name="Light List Accent 2" w:uiPriority="61"/>
-    <w:lsdException w:name="Light Grid Accent 2" w:uiPriority="62"/>
-    <w:lsdException w:name="Medium Shading 1 Accent 2" w:uiPriority="63"/>
-    <w:lsdException w:name="Medium Shading 2 Accent 2" w:uiPriority="64"/>
-    <w:lsdException w:name="Medium List 1 Accent 2" w:uiPriority="65"/>
-    <w:lsdException w:name="Medium List 2 Accent 2" w:uiPriority="66"/>
-    <w:lsdException w:name="Medium Grid 1 Accent 2" w:uiPriority="67"/>
-    <w:lsdException w:name="Medium Grid 2 Accent 2" w:uiPriority="68"/>
-    <w:lsdException w:name="Medium Grid 3 Accent 2" w:uiPriority="69"/>
-    <w:lsdException w:name="Dark List Accent 2" w:uiPriority="70"/>
-    <w:lsdException w:name="Colorful Shading Accent 2" w:uiPriority="71"/>
-    <w:lsdException w:name="Colorful List Accent 2" w:uiPriority="72"/>
-    <w:lsdException w:name="Colorful Grid Accent 2" w:uiPriority="73"/>
-    <w:lsdException w:name="Light Shading Accent 3" w:uiPriority="60"/>
-    <w:lsdException w:name="Light List Accent 3" w:uiPriority="61"/>
-    <w:lsdException w:name="Light Grid Accent 3" w:uiPriority="62"/>
-    <w:lsdException w:name="Medium Shading 1 Accent 3" w:uiPriority="63"/>
-    <w:lsdException w:name="Medium Shading 2 Accent 3" w:uiPriority="64"/>
-    <w:lsdException w:name="Medium List 1 Accent 3" w:uiPriority="65"/>
-    <w:lsdException w:name="Medium List 2 Accent 3" w:uiPriority="66"/>
-    <w:lsdException w:name="Medium Grid 1 Accent 3" w:uiPriority="67"/>
-    <w:lsdException w:name="Medium Grid 2 Accent 3" w:uiPriority="68"/>
-    <w:lsdException w:name="Medium Grid 3 Accent 3" w:uiPriority="69"/>
-    <w:lsdException w:name="Dark List Accent 3" w:uiPriority="70"/>
-    <w:lsdException w:name="Colorful Shading Accent 3" w:uiPriority="71"/>
-    <w:lsdException w:name="Colorful List Accent 3" w:uiPriority="72"/>
-    <w:lsdException w:name="Colorful Grid Accent 3" w:uiPriority="73"/>
-    <w:lsdException w:name="Light Shading Accent 4" w:uiPriority="60"/>
-    <w:lsdException w:name="Light List Accent 4" w:uiPriority="61"/>
-    <w:lsdException w:name="Light Grid Accent 4" w:uiPriority="62"/>
-    <w:lsdException w:name="Medium Shading 1 Accent 4" w:uiPriority="63"/>
-    <w:lsdException w:name="Medium Shading 2 Accent 4" w:uiPriority="64"/>
-    <w:lsdException w:name="Medium List 1 Accent 4" w:uiPriority="65"/>
-    <w:lsdException w:name="Medium List 2 Accent 4" w:uiPriority="66"/>
-    <w:lsdException w:name="Medium Grid 1 Accent 4" w:uiPriority="67"/>
-    <w:lsdException w:name="Medium Grid 2 Accent 4" w:uiPriority="68"/>
-    <w:lsdException w:name="Medium Grid 3 Accent 4" w:uiPriority="69"/>
-    <w:lsdException w:name="Dark List Accent 4" w:uiPriority="70"/>
-    <w:lsdException w:name="Colorful Shading Accent 4" w:uiPriority="71"/>
-    <w:lsdException w:name="Colorful List Accent 4" w:uiPriority="72"/>
-    <w:lsdException w:name="Colorful Grid Accent 4" w:uiPriority="73"/>
-    <w:lsdException w:name="Light Shading Accent 5" w:uiPriority="60"/>
-    <w:lsdException w:name="Light List Accent 5" w:uiPriority="61"/>
-    <w:lsdException w:name="Light Grid Accent 5" w:uiPriority="62"/>
-    <w:lsdException w:name="Medium Shading 1 Accent 5" w:uiPriority="63"/>
-    <w:lsdException w:name="Medium Shading 2 Accent 5" w:uiPriority="64"/>
-    <w:lsdException w:name="Medium List 1 Accent 5" w:uiPriority="65"/>
-    <w:lsdException w:name="Medium List 2 Accent 5" w:uiPriority="66"/>
-    <w:lsdException w:name="Medium Grid 1 Accent 5" w:uiPriority="67"/>
-    <w:lsdException w:name="Medium Grid 2 Accent 5" w:uiPriority="68"/>
-    <w:lsdException w:name="Medium Grid 3 Accent 5" w:uiPriority="69"/>
-    <w:lsdException w:name="Dark List Accent 5" w:uiPriority="70"/>
-    <w:lsdException w:name="Colorful Shading Accent 5" w:uiPriority="71"/>
-    <w:lsdException w:name="Colorful List Accent 5" w:uiPriority="72"/>
-    <w:lsdException w:name="Colorful Grid Accent 5" w:uiPriority="73"/>
-    <w:lsdException w:name="Light Shading Accent 6" w:uiPriority="60"/>
-    <w:lsdException w:name="Light List Accent 6" w:uiPriority="61"/>
-    <w:lsdException w:name="Light Grid Accent 6" w:uiPriority="62"/>
-    <w:lsdException w:name="Medium Shading 1 Accent 6" w:uiPriority="63"/>
-    <w:lsdException w:name="Medium Shading 2 Accent 6" w:uiPriority="64"/>
-    <w:lsdException w:name="Medium List 1 Accent 6" w:uiPriority="65"/>
-    <w:lsdException w:name="Medium List 2 Accent 6" w:uiPriority="66"/>
-    <w:lsdException w:name="Medium Grid 1 Accent 6" w:uiPriority="67"/>
-    <w:lsdException w:name="Medium Grid 2 Accent 6" w:uiPriority="68"/>
-    <w:lsdException w:name="Medium Grid 3 Accent 6" w:uiPriority="69"/>
-    <w:lsdException w:name="Dark List Accent 6" w:uiPriority="70"/>
-    <w:lsdException w:name="Colorful Shading Accent 6" w:uiPriority="71"/>
-    <w:lsdException w:name="Colorful List Accent 6" w:uiPriority="72"/>
-    <w:lsdException w:name="Colorful Grid Accent 6" w:uiPriority="73"/>
-    <w:lsdException w:name="Subtle Emphasis" w:uiPriority="19" w:qFormat="1"/>
-    <w:lsdException w:name="Intense Emphasis" w:uiPriority="21" w:qFormat="1"/>
-    <w:lsdException w:name="Subtle Reference" w:uiPriority="31" w:qFormat="1"/>
-    <w:lsdException w:name="Intense Reference" w:uiPriority="32" w:qFormat="1"/>
-    <w:lsdException w:name="Book Title" w:uiPriority="33" w:qFormat="1"/>
-    <w:lsdException w:name="Bibliography" w:semiHidden="1" w:uiPriority="37" w:unhideWhenUsed="1"/>
-    <w:lsdException w:name="TOC Heading" w:semiHidden="1" w:uiPriority="39" w:unhideWhenUsed="1" w:qFormat="1"/>
-    <w:lsdException w:name="Plain Table 1" w:uiPriority="41"/>
-    <w:lsdException w:name="Plain Table 2" w:uiPriority="42"/>
-    <w:lsdException w:name="Plain Table 3" w:uiPriority="43"/>
-    <w:lsdException w:name="Plain Table 4" w:uiPriority="44"/>
-    <w:lsdException w:name="Plain Table 5" w:uiPriority="45"/>
-    <w:lsdException w:name="Grid Table Light" w:uiPriority="40"/>
-    <w:lsdException w:name="Grid Table 1 Light" w:uiPriority="46"/>
-    <w:lsdException w:name="Grid Table 2" w:uiPriority="47"/>
-    <w:lsdException w:name="Grid Table 3" w:uiPriority="48"/>
-    <w:lsdException w:name="Grid Table 4" w:uiPriority="49"/>
-    <w:lsdException w:name="Grid Table 5 Dark" w:uiPriority="50"/>
-    <w:lsdException w:name="Grid Table 6 Colorful" w:uiPriority="51"/>
-    <w:lsdException w:name="Grid Table 7 Colorful" w:uiPriority="52"/>
-    <w:lsdException w:name="Grid Table 1 Light Accent 1" w:uiPriority="46"/>
-    <w:lsdException w:name="Grid Table 2 Accent 1" w:uiPriority="47"/>
-    <w:lsdException w:name="Grid Table 3 Accent 1" w:uiPriority="48"/>
-    <w:lsdException w:name="Grid Table 4 Accent 1" w:uiPriority="49"/>
-    <w:lsdException w:name="Grid Table 5 Dark Accent 1" w:uiPriority="50"/>
-    <w:lsdException w:name="Grid Table 6 Colorful Accent 1" w:uiPriority="51"/>
-    <w:lsdException w:name="Grid Table 7 Colorful Accent 1" w:uiPriority="52"/>
-    <w:lsdException w:name="Grid Table 1 Light Accent 2" w:uiPriority="46"/>
-    <w:lsdException w:name="Grid Table 2 Accent 2" w:uiPriority="47"/>
-    <w:lsdException w:name="Grid Table 3 Accent 2" w:uiPriority="48"/>
-    <w:lsdException w:name="Grid Table 4 Accent 2" w:uiPriority="49"/>
-    <w:lsdException w:name="Grid Table 5 Dark Accent 2" w:uiPriority="50"/>
-    <w:lsdException w:name="Grid Table 6 Colorful Accent 2" w:uiPriority="51"/>
-    <w:lsdException w:name="Grid Table 7 Colorful Accent 2" w:uiPriority="52"/>
-    <w:lsdException w:name="Grid Table 1 Light Accent 3" w:uiPriority="46"/>
-    <w:lsdException w:name="Grid Table 2 Accent 3" w:uiPriority="47"/>
-    <w:lsdException w:name="Grid Table 3 Accent 3" w:uiPriority="48"/>
-    <w:lsdException w:name="Grid Table 4 Accent 3" w:uiPriority="49"/>
-    <w:lsdException w:name="Grid Table 5 Dark Accent 3" w:uiPriority="50"/>
-    <w:lsdException w:name="Grid Table 6 Colorful Accent 3" w:uiPriority="51"/>
-    <w:lsdException w:name="Grid Table 7 Colorful Accent 3" w:uiPriority="52"/>
-    <w:lsdException w:name="Grid Table 1 Light Accent 4" w:uiPriority="46"/>
-    <w:lsdException w:name="Grid Table 2 Accent 4" w:uiPriority="47"/>
-    <w:lsdException w:name="Grid Table 3 Accent 4" w:uiPriority="48"/>
-    <w:lsdException w:name="Grid Table 4 Accent 4" w:uiPriority="49"/>
-    <w:lsdException w:name="Grid Table 5 Dark Accent 4" w:uiPriority="50"/>
-    <w:lsdException w:name="Grid Table 6 Colorful Accent 4" w:uiPriority="51"/>
-    <w:lsdException w:name="Grid Table 7 Colorful Accent 4" w:uiPriority="52"/>
-    <w:lsdException w:name="Grid Table 1 Light Accent 5" w:uiPriority="46"/>
-    <w:lsdException w:name="Grid Table 2 Accent 5" w:uiPriority="47"/>
-    <w:lsdException w:name="Grid Table 3 Accent 5" w:uiPriority="48"/>
-    <w:lsdException w:name="Grid Table 4 Accent 5" w:uiPriority="49"/>
-    <w:lsdException w:name="Grid Table 5 Dark Accent 5" w:uiPriority="50"/>
-    <w:lsdException w:name="Grid Table 6 Colorful Accent 5" w:uiPriority="51"/>
-    <w:lsdException w:name="Grid Table 7 Colorful Accent 5" w:uiPriority="52"/>
-    <w:lsdException w:name="Grid Table 1 Light Accent 6" w:uiPriority="46"/>
-    <w:lsdException w:name="Grid Table 2 Accent 6" w:uiPriority="47"/>
-    <w:lsdException w:name="Grid Table 3 Accent 6" w:uiPriority="48"/>
-    <w:lsdException w:name="Grid Table 4 Accent 6" w:uiPriority="49"/>
-    <w:lsdException w:name="Grid Table 5 Dark Accent 6" w:uiPriority="50"/>
-    <w:lsdException w:name="Grid Table 6 Colorful Accent 6" w:uiPriority="51"/>
-    <w:lsdException w:name="Grid Table 7 Colorful Accent 6" w:uiPriority="52"/>
-    <w:lsdException w:name="List Table 1 Light" w:uiPriority="46"/>
-    <w:lsdException w:name="List Table 2" w:uiPriority="47"/>
-    <w:lsdException w:name="List Table 3" w:uiPriority="48"/>
-    <w:lsdException w:name="List Table 4" w:uiPriority="49"/>
-    <w:lsdException w:name="List Table 5 Dark" w:uiPriority="50"/>
-    <w:lsdException w:name="List Table 6 Colorful" w:uiPriority="51"/>
-    <w:lsdException w:name="List Table 7 Colorful" w:uiPriority="52"/>
-    <w:lsdException w:name="List Table 1 Light Accent 1" w:uiPriority="46"/>
-    <w:lsdException w:name="List Table 2 Accent 1" w:uiPriority="47"/>
-    <w:lsdException w:name="List Table 3 Accent 1" w:uiPriority="48"/>
-    <w:lsdException w:name="List Table 4 Accent 1" w:uiPriority="49"/>
-    <w:lsdException w:name="List Table 5 Dark Accent 1" w:uiPriority="50"/>
-    <w:lsdException w:name="List Table 6 Colorful Accent 1" w:uiPriority="51"/>
-    <w:lsdException w:name="List Table 7 Colorful Accent 1" w:uiPriority="52"/>
-    <w:lsdException w:name="List Table 1 Light Accent 2" w:uiPriority="46"/>
-    <w:lsdException w:name="List Table 2 Accent 2" w:uiPriority="47"/>
-    <w:lsdException w:name="List Table 3 Accent 2" w:uiPriority="48"/>
-    <w:lsdException w:name="List Table 4 Accent 2" w:uiPriority="49"/>
-    <w:lsdException w:name="List Table 5 Dark Accent 2" w:uiPriority="50"/>
-    <w:lsdException w:name="List Table 6 Colorful Accent 2" w:uiPriority="51"/>
-    <w:lsdException w:name="List Table 7 Colorful Accent 2" w:uiPriority="52"/>
-    <w:lsdException w:name="List Table 1 Light Accent 3" w:uiPriority="46"/>
-    <w:lsdException w:name="List Table 2 Accent 3" w:uiPriority="47"/>
-    <w:lsdException w:name="List Table 3 Accent 3" w:uiPriority="48"/>
-    <w:lsdException w:name="List Table 4 Accent 3" w:uiPriority="49"/>
-    <w:lsdException w:name="List Table 5 Dark Accent 3" w:uiPriority="50"/>
-    <w:lsdException w:name="List Table 6 Colorful Accent 3" w:uiPriority="51"/>
-    <w:lsdException w:name="List Table 7 Colorful Accent 3" w:uiPriority="52"/>
-    <w:lsdException w:name="List Table 1 Light Accent 4" w:uiPriority="46"/>
-    <w:lsdException w:name="List Table 2 Accent 4" w:uiPriority="47"/>
-    <w:lsdException w:name="List Table 3 Accent 4" w:uiPriority="48"/>
-    <w:lsdException w:name="List Table 4 Accent 4" w:uiPriority="49"/>
-    <w:lsdException w:name="List Table 5 Dark Accent 4" w:uiPriority="50"/>
-    <w:lsdException w:name="List Table 6 Colorful Accent 4" w:uiPriority="51"/>
-    <w:lsdException w:name="List Table 7 Colorful Accent 4" w:uiPriority="52"/>
-    <w:lsdException w:name="List Table 1 Light Accent 5" w:uiPriority="46"/>
-    <w:lsdException w:name="List Table 2 Accent 5" w:uiPriority="47"/>
-    <w:lsdException w:name="List Table 3 Accent 5" w:uiPriority="48"/>
-    <w:lsdException w:name="List Table 4 Accent 5" w:uiPriority="49"/>
-    <w:lsdException w:name="List Table 5 Dark Accent 5" w:uiPriority="50"/>
-    <w:lsdException w:name="List Table 6 Colorful Accent 5" w:uiPriority="51"/>
-    <w:lsdException w:name="List Table 7 Colorful Accent 5" w:uiPriority="52"/>
-    <w:lsdException w:name="List Table 1 Light Accent 6" w:uiPriority="46"/>
-    <w:lsdException w:name="List Table 2 Accent 6" w:uiPriority="47"/>
-    <w:lsdException w:name="List Table 3 Accent 6" w:uiPriority="48"/>
-    <w:lsdException w:name="List Table 4 Accent 6" w:uiPriority="49"/>
-    <w:lsdException w:name="List Table 5 Dark Accent 6" w:uiPriority="50"/>
-    <w:lsdException w:name="List Table 6 Colorful Accent 6" w:uiPriority="51"/>
-    <w:lsdException w:name="List Table 7 Colorful Accent 6" w:uiPriority="52"/>
-  </w:latentStyles>
-  <w:style w:type="paragraph" w:default="1" w:styleId="Normal">
-    <w:name w:val="Normal"/>
-    <w:qFormat/>
-  </w:style>
-  <w:style w:type="character" w:default="1" w:styleId="Fuentedeprrafopredeter">
-    <w:name w:val="Default Paragraph Font"/>
-    <w:uiPriority w:val="1"/>
-    <w:semiHidden/>
-    <w:unhideWhenUsed/>
-  </w:style>
-  <w:style w:type="table" w:default="1" w:styleId="Tablanormal">
-    <w:name w:val="Normal Table"/>
-    <w:uiPriority w:val="99"/>
-    <w:semiHidden/>
-    <w:unhideWhenUsed/>
-    <w:tblPr>
-      <w:tblInd w:w="0" w:type="dxa"/>
-      <w:tblCellMar>
-        <w:top w:w="0" w:type="dxa"/>
-        <w:left w:w="108" w:type="dxa"/>
-        <w:bottom w:w="0" w:type="dxa"/>
-        <w:right w:w="108" w:type="dxa"/>
-      </w:tblCellMar>
-    </w:tblPr>
-  </w:style>
-  <w:style w:type="numbering" w:default="1" w:styleId="Sinlista">
-    <w:name w:val="No List"/>
-    <w:uiPriority w:val="99"/>
-    <w:semiHidden/>
-    <w:unhideWhenUsed/>
-  </w:style>
-  <w:style w:type="paragraph" w:customStyle="1" w:styleId="B9BB3A3870ED4179BEA44C2C2AC2769C">
-    <w:name w:val="B9BB3A3870ED4179BEA44C2C2AC2769C"/>
-    <w:rsid w:val="00D8103B"/>
-  </w:style>
-  <w:style w:type="paragraph" w:customStyle="1" w:styleId="CA587847BCA34C809A8CF67E36502D49">
-    <w:name w:val="CA587847BCA34C809A8CF67E36502D49"/>
-    <w:rsid w:val="00D8103B"/>
-  </w:style>
-  <w:style w:type="paragraph" w:customStyle="1" w:styleId="4BD82744FF9E424C8D57DECB37AE71C4">
-    <w:name w:val="4BD82744FF9E424C8D57DECB37AE71C4"/>
-    <w:rsid w:val="00D8103B"/>
-  </w:style>
-</w:styles>
-</file>
-
-<file path=word/glossary/webSettings.xml><?xml version="1.0" encoding="utf-8"?>
-<w:webSettings xmlns:mc="http://schemas.openxmlformats.org/markup-compatibility/2006" xmlns:r="http://schemas.openxmlformats.org/officeDocument/2006/relationships" xmlns:w="http://schemas.openxmlformats.org/wordprocessingml/2006/main" xmlns:w14="http://schemas.microsoft.com/office/word/2010/wordml" xmlns:w15="http://schemas.microsoft.com/office/word/2012/wordml" mc:Ignorable="w14 w15">
-  <w:optimizeForBrowser/>
-  <w:allowPNG/>
-</w:webSettings>
-</file>
-
 <file path=word/theme/theme1.xml><?xml version="1.0" encoding="utf-8"?>
 <a:theme xmlns:a="http://schemas.openxmlformats.org/drawingml/2006/main" name="Tema de Office">
   <a:themeElements>
@@ -2664,7 +2858,7 @@
 </file>
 
 <file path=customXml/itemProps1.xml><?xml version="1.0" encoding="utf-8"?>
-<ds:datastoreItem xmlns:ds="http://schemas.openxmlformats.org/officeDocument/2006/customXml" ds:itemID="{8FC8CC6A-5014-442F-A094-E886C6F2F9C8}">
+<ds:datastoreItem xmlns:ds="http://schemas.openxmlformats.org/officeDocument/2006/customXml" ds:itemID="{82CC8F86-9EC6-4011-9E12-D3DA4A90C9B5}">
   <ds:schemaRefs>
     <ds:schemaRef ds:uri="http://schemas.openxmlformats.org/officeDocument/2006/bibliography"/>
   </ds:schemaRefs>

--- a/IProyectoIntroProgra_ AlonsoCorella/IProyectoIntroProgra_ AlonsoCorella/Proyecto programado Documentación.docx
+++ b/IProyectoIntroProgra_ AlonsoCorella/IProyectoIntroProgra_ AlonsoCorella/Proyecto programado Documentación.docx
@@ -313,20 +313,11 @@
     <w:p>
       <w:pPr>
         <w:pStyle w:val="TDC1"/>
-        <w:tabs>
-          <w:tab w:val="right" w:pos="8828"/>
-        </w:tabs>
-        <w:rPr>
-          <w:rFonts w:eastAsiaTheme="minorEastAsia"/>
-          <w:b w:val="0"/>
-          <w:bCs w:val="0"/>
-          <w:noProof/>
-          <w:sz w:val="22"/>
-          <w:szCs w:val="22"/>
-          <w:lang w:eastAsia="es-CR"/>
-        </w:rPr>
-      </w:pPr>
-      <w:r>
+      </w:pPr>
+      <w:r>
+        <w:rPr>
+          <w:b/>
+        </w:rPr>
         <w:lastRenderedPageBreak/>
         <w:fldChar w:fldCharType="begin"/>
       </w:r>
@@ -334,360 +325,20 @@
         <w:instrText xml:space="preserve"> TOC \o \h \z \u </w:instrText>
       </w:r>
       <w:r>
+        <w:rPr>
+          <w:b/>
+        </w:rPr>
         <w:fldChar w:fldCharType="separate"/>
       </w:r>
-      <w:hyperlink w:anchor="_Toc446280367" w:history="1">
-        <w:r>
-          <w:rPr>
-            <w:rStyle w:val="Hipervnculo"/>
-            <w:rFonts w:ascii="Times New Roman" w:hAnsi="Times New Roman" w:cs="Times New Roman"/>
-            <w:noProof/>
-          </w:rPr>
-          <w:t>Descripción:</w:t>
-        </w:r>
-        <w:r>
-          <w:rPr>
-            <w:noProof/>
-            <w:webHidden/>
-          </w:rPr>
-          <w:tab/>
-        </w:r>
-        <w:r>
-          <w:rPr>
-            <w:noProof/>
-            <w:webHidden/>
-          </w:rPr>
-          <w:fldChar w:fldCharType="begin"/>
-        </w:r>
-        <w:r>
-          <w:rPr>
-            <w:noProof/>
-            <w:webHidden/>
-          </w:rPr>
-          <w:instrText xml:space="preserve"> PAGEREF _Toc446280367 \h </w:instrText>
-        </w:r>
-        <w:r>
-          <w:rPr>
-            <w:noProof/>
-            <w:webHidden/>
-          </w:rPr>
-        </w:r>
-        <w:r>
-          <w:rPr>
-            <w:noProof/>
-            <w:webHidden/>
-          </w:rPr>
-          <w:fldChar w:fldCharType="separate"/>
-        </w:r>
-        <w:r>
-          <w:rPr>
-            <w:noProof/>
-            <w:webHidden/>
-          </w:rPr>
-          <w:t>4</w:t>
-        </w:r>
-        <w:r>
-          <w:rPr>
-            <w:noProof/>
-            <w:webHidden/>
-          </w:rPr>
-          <w:fldChar w:fldCharType="end"/>
-        </w:r>
-      </w:hyperlink>
-    </w:p>
-    <w:p>
-      <w:pPr>
-        <w:pStyle w:val="TDC2"/>
-        <w:tabs>
-          <w:tab w:val="right" w:pos="8828"/>
-        </w:tabs>
-        <w:rPr>
-          <w:rFonts w:eastAsiaTheme="minorEastAsia"/>
-          <w:i w:val="0"/>
-          <w:iCs w:val="0"/>
-          <w:noProof/>
-          <w:sz w:val="22"/>
-          <w:szCs w:val="22"/>
+    </w:p>
+    <w:p/>
+    <w:p>
+      <w:pPr>
+        <w:pStyle w:val="TDC1"/>
+        <w:rPr>
           <w:lang w:eastAsia="es-CR"/>
         </w:rPr>
       </w:pPr>
-      <w:hyperlink w:anchor="_Toc446280368" w:history="1">
-        <w:r>
-          <w:rPr>
-            <w:rStyle w:val="Hipervnculo"/>
-            <w:rFonts w:ascii="Times New Roman" w:hAnsi="Times New Roman" w:cs="Times New Roman"/>
-            <w:noProof/>
-          </w:rPr>
-          <w:t>Objetivo General y Objetivos Específicos:</w:t>
-        </w:r>
-        <w:r>
-          <w:rPr>
-            <w:noProof/>
-            <w:webHidden/>
-          </w:rPr>
-          <w:tab/>
-        </w:r>
-        <w:r>
-          <w:rPr>
-            <w:noProof/>
-            <w:webHidden/>
-          </w:rPr>
-          <w:fldChar w:fldCharType="begin"/>
-        </w:r>
-        <w:r>
-          <w:rPr>
-            <w:noProof/>
-            <w:webHidden/>
-          </w:rPr>
-          <w:instrText xml:space="preserve"> PAGEREF _Toc446280368 \h </w:instrText>
-        </w:r>
-        <w:r>
-          <w:rPr>
-            <w:noProof/>
-            <w:webHidden/>
-          </w:rPr>
-        </w:r>
-        <w:r>
-          <w:rPr>
-            <w:noProof/>
-            <w:webHidden/>
-          </w:rPr>
-          <w:fldChar w:fldCharType="separate"/>
-        </w:r>
-        <w:r>
-          <w:rPr>
-            <w:noProof/>
-            <w:webHidden/>
-          </w:rPr>
-          <w:t>4</w:t>
-        </w:r>
-        <w:r>
-          <w:rPr>
-            <w:noProof/>
-            <w:webHidden/>
-          </w:rPr>
-          <w:fldChar w:fldCharType="end"/>
-        </w:r>
-      </w:hyperlink>
-    </w:p>
-    <w:p>
-      <w:pPr>
-        <w:pStyle w:val="TDC3"/>
-        <w:tabs>
-          <w:tab w:val="right" w:pos="8828"/>
-        </w:tabs>
-        <w:rPr>
-          <w:rFonts w:eastAsiaTheme="minorEastAsia"/>
-          <w:noProof/>
-          <w:sz w:val="22"/>
-          <w:szCs w:val="22"/>
-          <w:lang w:eastAsia="es-CR"/>
-        </w:rPr>
-      </w:pPr>
-      <w:hyperlink w:anchor="_Toc446280369" w:history="1">
-        <w:r>
-          <w:rPr>
-            <w:rStyle w:val="Hipervnculo"/>
-            <w:rFonts w:ascii="Times New Roman" w:hAnsi="Times New Roman" w:cs="Times New Roman"/>
-            <w:noProof/>
-          </w:rPr>
-          <w:t>Introducción:</w:t>
-        </w:r>
-        <w:r>
-          <w:rPr>
-            <w:noProof/>
-            <w:webHidden/>
-          </w:rPr>
-          <w:tab/>
-        </w:r>
-        <w:r>
-          <w:rPr>
-            <w:noProof/>
-            <w:webHidden/>
-          </w:rPr>
-          <w:fldChar w:fldCharType="begin"/>
-        </w:r>
-        <w:r>
-          <w:rPr>
-            <w:noProof/>
-            <w:webHidden/>
-          </w:rPr>
-          <w:instrText xml:space="preserve"> PAGEREF _Toc446280369 \h </w:instrText>
-        </w:r>
-        <w:r>
-          <w:rPr>
-            <w:noProof/>
-            <w:webHidden/>
-          </w:rPr>
-        </w:r>
-        <w:r>
-          <w:rPr>
-            <w:noProof/>
-            <w:webHidden/>
-          </w:rPr>
-          <w:fldChar w:fldCharType="separate"/>
-        </w:r>
-        <w:r>
-          <w:rPr>
-            <w:noProof/>
-            <w:webHidden/>
-          </w:rPr>
-          <w:t>4</w:t>
-        </w:r>
-        <w:r>
-          <w:rPr>
-            <w:noProof/>
-            <w:webHidden/>
-          </w:rPr>
-          <w:fldChar w:fldCharType="end"/>
-        </w:r>
-      </w:hyperlink>
-    </w:p>
-    <w:p>
-      <w:pPr>
-        <w:pStyle w:val="TDC4"/>
-        <w:tabs>
-          <w:tab w:val="right" w:pos="8828"/>
-        </w:tabs>
-        <w:rPr>
-          <w:rFonts w:eastAsiaTheme="minorEastAsia"/>
-          <w:noProof/>
-          <w:sz w:val="22"/>
-          <w:szCs w:val="22"/>
-          <w:lang w:eastAsia="es-CR"/>
-        </w:rPr>
-      </w:pPr>
-      <w:hyperlink w:anchor="_Toc446280370" w:history="1">
-        <w:r>
-          <w:rPr>
-            <w:rStyle w:val="Hipervnculo"/>
-            <w:rFonts w:ascii="Times New Roman" w:hAnsi="Times New Roman" w:cs="Times New Roman"/>
-            <w:noProof/>
-          </w:rPr>
-          <w:t>Análisis de la Solución:</w:t>
-        </w:r>
-        <w:r>
-          <w:rPr>
-            <w:noProof/>
-            <w:webHidden/>
-          </w:rPr>
-          <w:tab/>
-        </w:r>
-        <w:r>
-          <w:rPr>
-            <w:noProof/>
-            <w:webHidden/>
-          </w:rPr>
-          <w:fldChar w:fldCharType="begin"/>
-        </w:r>
-        <w:r>
-          <w:rPr>
-            <w:noProof/>
-            <w:webHidden/>
-          </w:rPr>
-          <w:instrText xml:space="preserve"> PAGEREF _Toc446280370 \h </w:instrText>
-        </w:r>
-        <w:r>
-          <w:rPr>
-            <w:noProof/>
-            <w:webHidden/>
-          </w:rPr>
-        </w:r>
-        <w:r>
-          <w:rPr>
-            <w:noProof/>
-            <w:webHidden/>
-          </w:rPr>
-          <w:fldChar w:fldCharType="separate"/>
-        </w:r>
-        <w:r>
-          <w:rPr>
-            <w:noProof/>
-            <w:webHidden/>
-          </w:rPr>
-          <w:t>4</w:t>
-        </w:r>
-        <w:r>
-          <w:rPr>
-            <w:noProof/>
-            <w:webHidden/>
-          </w:rPr>
-          <w:fldChar w:fldCharType="end"/>
-        </w:r>
-      </w:hyperlink>
-    </w:p>
-    <w:p>
-      <w:pPr>
-        <w:pStyle w:val="TDC5"/>
-        <w:tabs>
-          <w:tab w:val="right" w:pos="8828"/>
-        </w:tabs>
-        <w:rPr>
-          <w:rFonts w:eastAsiaTheme="minorEastAsia"/>
-          <w:noProof/>
-          <w:sz w:val="22"/>
-          <w:szCs w:val="22"/>
-          <w:lang w:eastAsia="es-CR"/>
-        </w:rPr>
-      </w:pPr>
-      <w:hyperlink w:anchor="_Toc446280371" w:history="1">
-        <w:r>
-          <w:rPr>
-            <w:rStyle w:val="Hipervnculo"/>
-            <w:rFonts w:ascii="Times New Roman" w:hAnsi="Times New Roman" w:cs="Times New Roman"/>
-            <w:noProof/>
-          </w:rPr>
-          <w:t>Resultados obtenidos:</w:t>
-        </w:r>
-        <w:r>
-          <w:rPr>
-            <w:noProof/>
-            <w:webHidden/>
-          </w:rPr>
-          <w:tab/>
-        </w:r>
-        <w:r>
-          <w:rPr>
-            <w:noProof/>
-            <w:webHidden/>
-          </w:rPr>
-          <w:fldChar w:fldCharType="begin"/>
-        </w:r>
-        <w:r>
-          <w:rPr>
-            <w:noProof/>
-            <w:webHidden/>
-          </w:rPr>
-          <w:instrText xml:space="preserve"> PAGEREF _Toc446280371 \h </w:instrText>
-        </w:r>
-        <w:r>
-          <w:rPr>
-            <w:noProof/>
-            <w:webHidden/>
-          </w:rPr>
-        </w:r>
-        <w:r>
-          <w:rPr>
-            <w:noProof/>
-            <w:webHidden/>
-          </w:rPr>
-          <w:fldChar w:fldCharType="separate"/>
-        </w:r>
-        <w:r>
-          <w:rPr>
-            <w:noProof/>
-            <w:webHidden/>
-          </w:rPr>
-          <w:t>4</w:t>
-        </w:r>
-        <w:r>
-          <w:rPr>
-            <w:noProof/>
-            <w:webHidden/>
-          </w:rPr>
-          <w:fldChar w:fldCharType="end"/>
-        </w:r>
-      </w:hyperlink>
     </w:p>
     <w:p>
       <w:r>
@@ -721,9 +372,6 @@
     <w:p/>
     <w:p/>
     <w:p/>
-    <w:p/>
-    <w:p/>
-    <w:p/>
     <w:p>
       <w:pPr>
         <w:sectPr>
@@ -738,6 +386,7 @@
     <w:p>
       <w:pPr>
         <w:spacing w:line="360" w:lineRule="auto"/>
+        <w:jc w:val="both"/>
         <w:rPr>
           <w:rFonts w:ascii="Times New Roman" w:hAnsi="Times New Roman" w:cs="Times New Roman"/>
           <w:sz w:val="24"/>
@@ -771,6 +420,7 @@
     <w:p>
       <w:pPr>
         <w:spacing w:line="360" w:lineRule="auto"/>
+        <w:jc w:val="both"/>
         <w:rPr>
           <w:rFonts w:ascii="Times New Roman" w:hAnsi="Times New Roman" w:cs="Times New Roman"/>
           <w:sz w:val="24"/>
@@ -781,6 +431,8 @@
     <w:p>
       <w:pPr>
         <w:pStyle w:val="Ttulo1"/>
+        <w:spacing w:line="360" w:lineRule="auto"/>
+        <w:jc w:val="both"/>
         <w:rPr>
           <w:rFonts w:ascii="Times New Roman" w:hAnsi="Times New Roman" w:cs="Times New Roman"/>
           <w:color w:val="auto"/>
@@ -796,6 +448,7 @@
       <w:bookmarkStart w:id="12" w:name="_Toc446258424"/>
       <w:bookmarkStart w:id="13" w:name="_Toc446258432"/>
       <w:bookmarkStart w:id="14" w:name="_Toc446280367"/>
+      <w:bookmarkStart w:id="15" w:name="_Toc446762457"/>
       <w:r>
         <w:rPr>
           <w:rFonts w:ascii="Times New Roman" w:hAnsi="Times New Roman" w:cs="Times New Roman"/>
@@ -813,30 +466,33 @@
       <w:bookmarkEnd w:id="12"/>
       <w:bookmarkEnd w:id="13"/>
       <w:bookmarkEnd w:id="14"/>
-    </w:p>
-    <w:p>
-      <w:pPr>
-        <w:spacing w:line="360" w:lineRule="auto"/>
-        <w:rPr>
-          <w:rFonts w:ascii="Times New Roman" w:hAnsi="Times New Roman" w:cs="Times New Roman"/>
-          <w:sz w:val="24"/>
-          <w:szCs w:val="24"/>
-        </w:rPr>
-      </w:pPr>
-    </w:p>
-    <w:p>
-      <w:pPr>
-        <w:spacing w:line="360" w:lineRule="auto"/>
-        <w:rPr>
-          <w:rFonts w:ascii="Times New Roman" w:hAnsi="Times New Roman" w:cs="Times New Roman"/>
-          <w:sz w:val="24"/>
-          <w:szCs w:val="24"/>
-        </w:rPr>
-      </w:pPr>
-      <w:bookmarkStart w:id="15" w:name="_Toc446257654"/>
-      <w:bookmarkStart w:id="16" w:name="_Toc446257822"/>
-      <w:bookmarkStart w:id="17" w:name="_Toc446258425"/>
-      <w:bookmarkStart w:id="18" w:name="_Toc446258433"/>
+      <w:bookmarkEnd w:id="15"/>
+    </w:p>
+    <w:p>
+      <w:pPr>
+        <w:spacing w:line="360" w:lineRule="auto"/>
+        <w:jc w:val="both"/>
+        <w:rPr>
+          <w:rFonts w:ascii="Times New Roman" w:hAnsi="Times New Roman" w:cs="Times New Roman"/>
+          <w:sz w:val="24"/>
+          <w:szCs w:val="24"/>
+        </w:rPr>
+      </w:pPr>
+    </w:p>
+    <w:p>
+      <w:pPr>
+        <w:spacing w:line="360" w:lineRule="auto"/>
+        <w:jc w:val="both"/>
+        <w:rPr>
+          <w:rFonts w:ascii="Times New Roman" w:hAnsi="Times New Roman" w:cs="Times New Roman"/>
+          <w:sz w:val="24"/>
+          <w:szCs w:val="24"/>
+        </w:rPr>
+      </w:pPr>
+      <w:bookmarkStart w:id="16" w:name="_Toc446257654"/>
+      <w:bookmarkStart w:id="17" w:name="_Toc446257822"/>
+      <w:bookmarkStart w:id="18" w:name="_Toc446258425"/>
+      <w:bookmarkStart w:id="19" w:name="_Toc446258433"/>
       <w:proofErr w:type="spellStart"/>
       <w:r>
         <w:rPr>
@@ -855,14 +511,15 @@
         </w:rPr>
         <w:t>:</w:t>
       </w:r>
-      <w:bookmarkEnd w:id="15"/>
       <w:bookmarkEnd w:id="16"/>
       <w:bookmarkEnd w:id="17"/>
       <w:bookmarkEnd w:id="18"/>
-    </w:p>
-    <w:p>
-      <w:pPr>
-        <w:spacing w:line="360" w:lineRule="auto"/>
+      <w:bookmarkEnd w:id="19"/>
+    </w:p>
+    <w:p>
+      <w:pPr>
+        <w:spacing w:line="360" w:lineRule="auto"/>
+        <w:jc w:val="both"/>
         <w:rPr>
           <w:rFonts w:ascii="Times New Roman" w:hAnsi="Times New Roman" w:cs="Times New Roman"/>
           <w:sz w:val="24"/>
@@ -873,6 +530,8 @@
     <w:p>
       <w:pPr>
         <w:pStyle w:val="Ttulo2"/>
+        <w:spacing w:line="360" w:lineRule="auto"/>
+        <w:jc w:val="both"/>
         <w:rPr>
           <w:rFonts w:ascii="Times New Roman" w:hAnsi="Times New Roman" w:cs="Times New Roman"/>
           <w:color w:val="auto"/>
@@ -880,9 +539,10 @@
           <w:szCs w:val="24"/>
         </w:rPr>
       </w:pPr>
-      <w:bookmarkStart w:id="19" w:name="_Toc446257823"/>
-      <w:bookmarkStart w:id="20" w:name="_Toc446258426"/>
-      <w:bookmarkStart w:id="21" w:name="_Toc446280368"/>
+      <w:bookmarkStart w:id="20" w:name="_Toc446257823"/>
+      <w:bookmarkStart w:id="21" w:name="_Toc446258426"/>
+      <w:bookmarkStart w:id="22" w:name="_Toc446280368"/>
+      <w:bookmarkStart w:id="23" w:name="_Toc446762458"/>
       <w:r>
         <w:rPr>
           <w:rFonts w:ascii="Times New Roman" w:hAnsi="Times New Roman" w:cs="Times New Roman"/>
@@ -892,41 +552,113 @@
         </w:rPr>
         <w:t>Objetivo General y Objetivos Específicos:</w:t>
       </w:r>
-      <w:bookmarkEnd w:id="19"/>
       <w:bookmarkEnd w:id="20"/>
       <w:bookmarkEnd w:id="21"/>
-    </w:p>
-    <w:p>
-      <w:pPr>
-        <w:spacing w:line="360" w:lineRule="auto"/>
-        <w:rPr>
-          <w:rFonts w:ascii="Times New Roman" w:hAnsi="Times New Roman" w:cs="Times New Roman"/>
-          <w:sz w:val="24"/>
-          <w:szCs w:val="24"/>
-        </w:rPr>
-      </w:pPr>
-    </w:p>
-    <w:p>
-      <w:pPr>
-        <w:spacing w:line="360" w:lineRule="auto"/>
-        <w:rPr>
-          <w:rFonts w:ascii="Times New Roman" w:hAnsi="Times New Roman" w:cs="Times New Roman"/>
-          <w:sz w:val="24"/>
-          <w:szCs w:val="24"/>
-        </w:rPr>
-      </w:pPr>
-      <w:bookmarkStart w:id="22" w:name="_Toc446258427"/>
-      <w:bookmarkStart w:id="23" w:name="_Toc446280369"/>
-      <w:r>
-        <w:rPr>
-          <w:rStyle w:val="Ttulo3Car"/>
-          <w:rFonts w:ascii="Times New Roman" w:hAnsi="Times New Roman" w:cs="Times New Roman"/>
-          <w:color w:val="auto"/>
-        </w:rPr>
-        <w:t>Introducción:</w:t>
-      </w:r>
       <w:bookmarkEnd w:id="22"/>
       <w:bookmarkEnd w:id="23"/>
+    </w:p>
+    <w:p/>
+    <w:p>
+      <w:pPr>
+        <w:spacing w:line="360" w:lineRule="auto"/>
+        <w:jc w:val="both"/>
+        <w:rPr>
+          <w:rFonts w:ascii="Times New Roman" w:hAnsi="Times New Roman" w:cs="Times New Roman"/>
+          <w:sz w:val="24"/>
+          <w:szCs w:val="24"/>
+        </w:rPr>
+      </w:pPr>
+      <w:r>
+        <w:rPr>
+          <w:rFonts w:ascii="Times New Roman" w:hAnsi="Times New Roman" w:cs="Times New Roman"/>
+          <w:sz w:val="24"/>
+          <w:szCs w:val="24"/>
+        </w:rPr>
+        <w:t xml:space="preserve">Objetivo general: </w:t>
+      </w:r>
+    </w:p>
+    <w:p>
+      <w:pPr>
+        <w:spacing w:line="360" w:lineRule="auto"/>
+        <w:ind w:firstLine="708"/>
+        <w:jc w:val="both"/>
+        <w:rPr>
+          <w:rFonts w:ascii="Times New Roman" w:hAnsi="Times New Roman" w:cs="Times New Roman"/>
+          <w:sz w:val="24"/>
+          <w:szCs w:val="24"/>
+        </w:rPr>
+      </w:pPr>
+      <w:r>
+        <w:rPr>
+          <w:rFonts w:ascii="Times New Roman" w:hAnsi="Times New Roman" w:cs="Times New Roman"/>
+          <w:sz w:val="24"/>
+          <w:szCs w:val="24"/>
+        </w:rPr>
+        <w:t xml:space="preserve">Desarrollar un proyecto para facilitar la obtención de un promedio a partir de notas </w:t>
+      </w:r>
+      <w:r>
+        <w:rPr>
+          <w:rFonts w:ascii="Times New Roman" w:hAnsi="Times New Roman" w:cs="Times New Roman"/>
+          <w:sz w:val="24"/>
+          <w:szCs w:val="24"/>
+        </w:rPr>
+        <w:t>dadas, con el propósito de simplificar este proceso.</w:t>
+      </w:r>
+    </w:p>
+    <w:p>
+      <w:pPr>
+        <w:spacing w:line="360" w:lineRule="auto"/>
+        <w:jc w:val="both"/>
+        <w:rPr>
+          <w:rFonts w:ascii="Times New Roman" w:hAnsi="Times New Roman" w:cs="Times New Roman"/>
+          <w:sz w:val="24"/>
+          <w:szCs w:val="24"/>
+        </w:rPr>
+      </w:pPr>
+      <w:r>
+        <w:rPr>
+          <w:rFonts w:ascii="Times New Roman" w:hAnsi="Times New Roman" w:cs="Times New Roman"/>
+          <w:sz w:val="24"/>
+          <w:szCs w:val="24"/>
+        </w:rPr>
+        <w:t xml:space="preserve">Objetivos específicos: </w:t>
+      </w:r>
+    </w:p>
+    <w:p>
+      <w:pPr>
+        <w:spacing w:line="360" w:lineRule="auto"/>
+        <w:ind w:firstLine="708"/>
+        <w:jc w:val="both"/>
+        <w:rPr>
+          <w:rFonts w:ascii="Times New Roman" w:hAnsi="Times New Roman" w:cs="Times New Roman"/>
+          <w:sz w:val="24"/>
+          <w:szCs w:val="24"/>
+        </w:rPr>
+      </w:pPr>
+      <w:r>
+        <w:rPr>
+          <w:rFonts w:ascii="Times New Roman" w:hAnsi="Times New Roman" w:cs="Times New Roman"/>
+          <w:sz w:val="24"/>
+          <w:szCs w:val="24"/>
+        </w:rPr>
+        <w:t>Definir una fórmula</w:t>
+      </w:r>
+      <w:r>
+        <w:rPr>
+          <w:rFonts w:ascii="Times New Roman" w:hAnsi="Times New Roman" w:cs="Times New Roman"/>
+          <w:sz w:val="24"/>
+          <w:szCs w:val="24"/>
+        </w:rPr>
+        <w:t xml:space="preserve"> que ayudara a la obtención de un resultado</w:t>
+      </w:r>
+      <w:r>
+        <w:rPr>
+          <w:rFonts w:ascii="Times New Roman" w:hAnsi="Times New Roman" w:cs="Times New Roman"/>
+          <w:sz w:val="24"/>
+          <w:szCs w:val="24"/>
+        </w:rPr>
+        <w:t>,</w:t>
+      </w:r>
       <w:r>
         <w:rPr>
           <w:rFonts w:ascii="Times New Roman" w:hAnsi="Times New Roman" w:cs="Times New Roman"/>
@@ -941,18 +673,168 @@
           <w:sz w:val="24"/>
           <w:szCs w:val="24"/>
         </w:rPr>
-        <w:t xml:space="preserve">Este programa se hace para facilitar  el proceso de  </w:t>
-      </w:r>
-      <w:r>
-        <w:rPr>
-          <w:rFonts w:ascii="Times New Roman" w:hAnsi="Times New Roman" w:cs="Times New Roman"/>
-          <w:sz w:val="24"/>
-          <w:szCs w:val="24"/>
-        </w:rPr>
-        <w:t>calificación de notas……………..</w:t>
-      </w:r>
-      <w:bookmarkStart w:id="24" w:name="_GoBack"/>
+        <w:t>cuyo</w:t>
+      </w:r>
+      <w:r>
+        <w:rPr>
+          <w:rFonts w:ascii="Times New Roman" w:hAnsi="Times New Roman" w:cs="Times New Roman"/>
+          <w:sz w:val="24"/>
+          <w:szCs w:val="24"/>
+        </w:rPr>
+        <w:t xml:space="preserve"> nota este en un </w:t>
+      </w:r>
+      <w:r>
+        <w:rPr>
+          <w:rFonts w:ascii="Times New Roman" w:hAnsi="Times New Roman" w:cs="Times New Roman"/>
+          <w:sz w:val="24"/>
+          <w:szCs w:val="24"/>
+        </w:rPr>
+        <w:t xml:space="preserve"> rango</w:t>
+      </w:r>
+      <w:r>
+        <w:rPr>
+          <w:rFonts w:ascii="Times New Roman" w:hAnsi="Times New Roman" w:cs="Times New Roman"/>
+          <w:sz w:val="24"/>
+          <w:szCs w:val="24"/>
+        </w:rPr>
+        <w:t xml:space="preserve"> va</w:t>
+      </w:r>
+      <w:r>
+        <w:rPr>
+          <w:rFonts w:ascii="Times New Roman" w:hAnsi="Times New Roman" w:cs="Times New Roman"/>
+          <w:sz w:val="24"/>
+          <w:szCs w:val="24"/>
+        </w:rPr>
+        <w:t xml:space="preserve"> </w:t>
+      </w:r>
+      <w:r>
+        <w:rPr>
+          <w:rFonts w:ascii="Times New Roman" w:hAnsi="Times New Roman" w:cs="Times New Roman"/>
+          <w:sz w:val="24"/>
+          <w:szCs w:val="24"/>
+        </w:rPr>
+        <w:t>del 1 al 20.</w:t>
+      </w:r>
+    </w:p>
+    <w:p>
+      <w:pPr>
+        <w:spacing w:line="360" w:lineRule="auto"/>
+        <w:ind w:firstLine="708"/>
+        <w:jc w:val="both"/>
+        <w:rPr>
+          <w:rFonts w:ascii="Times New Roman" w:hAnsi="Times New Roman" w:cs="Times New Roman"/>
+          <w:sz w:val="24"/>
+          <w:szCs w:val="24"/>
+        </w:rPr>
+      </w:pPr>
+      <w:r>
+        <w:rPr>
+          <w:rFonts w:ascii="Times New Roman" w:hAnsi="Times New Roman" w:cs="Times New Roman"/>
+          <w:sz w:val="24"/>
+          <w:szCs w:val="24"/>
+        </w:rPr>
+        <w:t>Establecer a través</w:t>
+      </w:r>
+      <w:r>
+        <w:rPr>
+          <w:rFonts w:ascii="Times New Roman" w:hAnsi="Times New Roman" w:cs="Times New Roman"/>
+          <w:sz w:val="24"/>
+          <w:szCs w:val="24"/>
+        </w:rPr>
+        <w:t xml:space="preserve"> de dicha</w:t>
+      </w:r>
+      <w:r>
+        <w:rPr>
+          <w:rFonts w:ascii="Times New Roman" w:hAnsi="Times New Roman" w:cs="Times New Roman"/>
+          <w:sz w:val="24"/>
+          <w:szCs w:val="24"/>
+        </w:rPr>
+        <w:t xml:space="preserve"> </w:t>
+      </w:r>
+      <w:r>
+        <w:rPr>
+          <w:rFonts w:ascii="Times New Roman" w:hAnsi="Times New Roman" w:cs="Times New Roman"/>
+          <w:sz w:val="24"/>
+          <w:szCs w:val="24"/>
+        </w:rPr>
+        <w:t>fórmula</w:t>
+      </w:r>
+      <w:r>
+        <w:rPr>
+          <w:rFonts w:ascii="Times New Roman" w:hAnsi="Times New Roman" w:cs="Times New Roman"/>
+          <w:sz w:val="24"/>
+          <w:szCs w:val="24"/>
+        </w:rPr>
+        <w:t xml:space="preserve"> </w:t>
+      </w:r>
+      <w:r>
+        <w:rPr>
+          <w:rFonts w:ascii="Times New Roman" w:hAnsi="Times New Roman" w:cs="Times New Roman"/>
+          <w:sz w:val="24"/>
+          <w:szCs w:val="24"/>
+        </w:rPr>
+        <w:t>un resultado promedio</w:t>
+      </w:r>
+      <w:r>
+        <w:rPr>
+          <w:rFonts w:ascii="Times New Roman" w:hAnsi="Times New Roman" w:cs="Times New Roman"/>
+          <w:sz w:val="24"/>
+          <w:szCs w:val="24"/>
+        </w:rPr>
+        <w:t xml:space="preserve"> que</w:t>
+      </w:r>
+      <w:r>
+        <w:rPr>
+          <w:rFonts w:ascii="Times New Roman" w:hAnsi="Times New Roman" w:cs="Times New Roman"/>
+          <w:sz w:val="24"/>
+          <w:szCs w:val="24"/>
+        </w:rPr>
+        <w:t xml:space="preserve"> </w:t>
+      </w:r>
+      <w:r>
+        <w:rPr>
+          <w:rFonts w:ascii="Times New Roman" w:hAnsi="Times New Roman" w:cs="Times New Roman"/>
+          <w:sz w:val="24"/>
+          <w:szCs w:val="24"/>
+        </w:rPr>
+        <w:t>vaya de la A a la E, dependiendo de los valores de la nota ingresada.</w:t>
+      </w:r>
+    </w:p>
+    <w:p>
+      <w:pPr>
+        <w:spacing w:line="360" w:lineRule="auto"/>
+        <w:jc w:val="both"/>
+        <w:rPr>
+          <w:rFonts w:ascii="Times New Roman" w:hAnsi="Times New Roman" w:cs="Times New Roman"/>
+          <w:sz w:val="24"/>
+          <w:szCs w:val="24"/>
+        </w:rPr>
+      </w:pPr>
+    </w:p>
+    <w:p>
+      <w:pPr>
+        <w:spacing w:line="360" w:lineRule="auto"/>
+        <w:jc w:val="both"/>
+        <w:rPr>
+          <w:rFonts w:ascii="Times New Roman" w:hAnsi="Times New Roman" w:cs="Times New Roman"/>
+          <w:sz w:val="24"/>
+          <w:szCs w:val="24"/>
+        </w:rPr>
+      </w:pPr>
+      <w:bookmarkStart w:id="24" w:name="_Toc446258427"/>
+      <w:bookmarkStart w:id="25" w:name="_Toc446280369"/>
+      <w:bookmarkStart w:id="26" w:name="_Toc446762459"/>
+      <w:r>
+        <w:rPr>
+          <w:rStyle w:val="Ttulo3Car"/>
+          <w:rFonts w:ascii="Times New Roman" w:hAnsi="Times New Roman" w:cs="Times New Roman"/>
+          <w:color w:val="auto"/>
+        </w:rPr>
+        <w:t>Introducción:</w:t>
+      </w:r>
       <w:bookmarkEnd w:id="24"/>
+      <w:bookmarkEnd w:id="25"/>
+      <w:bookmarkEnd w:id="26"/>
       <w:r>
         <w:rPr>
           <w:rFonts w:ascii="Times New Roman" w:hAnsi="Times New Roman" w:cs="Times New Roman"/>
@@ -965,16 +847,70 @@
     <w:p>
       <w:pPr>
         <w:spacing w:line="360" w:lineRule="auto"/>
-        <w:rPr>
-          <w:rFonts w:ascii="Times New Roman" w:hAnsi="Times New Roman" w:cs="Times New Roman"/>
-          <w:sz w:val="24"/>
-          <w:szCs w:val="24"/>
-        </w:rPr>
-      </w:pPr>
-    </w:p>
-    <w:p>
-      <w:pPr>
-        <w:spacing w:line="360" w:lineRule="auto"/>
+        <w:jc w:val="both"/>
+        <w:rPr>
+          <w:rFonts w:ascii="Times New Roman" w:hAnsi="Times New Roman" w:cs="Times New Roman"/>
+          <w:sz w:val="24"/>
+          <w:szCs w:val="24"/>
+        </w:rPr>
+      </w:pPr>
+      <w:r>
+        <w:rPr>
+          <w:rFonts w:ascii="Times New Roman" w:hAnsi="Times New Roman" w:cs="Times New Roman"/>
+          <w:sz w:val="24"/>
+          <w:szCs w:val="24"/>
+        </w:rPr>
+        <w:tab/>
+        <w:t xml:space="preserve">Este proyecto tiene como finalidad </w:t>
+      </w:r>
+      <w:r>
+        <w:rPr>
+          <w:rFonts w:ascii="Times New Roman" w:hAnsi="Times New Roman" w:cs="Times New Roman"/>
+          <w:sz w:val="24"/>
+          <w:szCs w:val="24"/>
+        </w:rPr>
+        <w:t xml:space="preserve">facilitar el proceso de </w:t>
+      </w:r>
+      <w:r>
+        <w:rPr>
+          <w:rFonts w:ascii="Times New Roman" w:hAnsi="Times New Roman" w:cs="Times New Roman"/>
+          <w:sz w:val="24"/>
+          <w:szCs w:val="24"/>
+        </w:rPr>
+        <w:t>calificación de notas</w:t>
+      </w:r>
+      <w:r>
+        <w:rPr>
+          <w:rFonts w:ascii="Times New Roman" w:hAnsi="Times New Roman" w:cs="Times New Roman"/>
+          <w:sz w:val="24"/>
+          <w:szCs w:val="24"/>
+        </w:rPr>
+        <w:t xml:space="preserve">, </w:t>
+      </w:r>
+      <w:r>
+        <w:rPr>
+          <w:rFonts w:ascii="Times New Roman" w:hAnsi="Times New Roman" w:cs="Times New Roman"/>
+          <w:sz w:val="24"/>
+          <w:szCs w:val="24"/>
+        </w:rPr>
+        <w:t xml:space="preserve"> </w:t>
+      </w:r>
+    </w:p>
+    <w:p>
+      <w:pPr>
+        <w:spacing w:line="360" w:lineRule="auto"/>
+        <w:jc w:val="both"/>
+        <w:rPr>
+          <w:rFonts w:ascii="Times New Roman" w:hAnsi="Times New Roman" w:cs="Times New Roman"/>
+          <w:sz w:val="24"/>
+          <w:szCs w:val="24"/>
+        </w:rPr>
+      </w:pPr>
+    </w:p>
+    <w:p>
+      <w:pPr>
+        <w:spacing w:line="360" w:lineRule="auto"/>
+        <w:jc w:val="both"/>
         <w:rPr>
           <w:rFonts w:ascii="Times New Roman" w:hAnsi="Times New Roman" w:cs="Times New Roman"/>
           <w:sz w:val="24"/>
@@ -993,6 +929,7 @@
     <w:p>
       <w:pPr>
         <w:spacing w:line="360" w:lineRule="auto"/>
+        <w:jc w:val="both"/>
         <w:rPr>
           <w:rFonts w:ascii="Times New Roman" w:hAnsi="Times New Roman" w:cs="Times New Roman"/>
           <w:sz w:val="24"/>
@@ -1003,6 +940,8 @@
     <w:p>
       <w:pPr>
         <w:pStyle w:val="Ttulo4"/>
+        <w:spacing w:line="360" w:lineRule="auto"/>
+        <w:jc w:val="both"/>
         <w:rPr>
           <w:rFonts w:ascii="Times New Roman" w:hAnsi="Times New Roman" w:cs="Times New Roman"/>
           <w:i w:val="0"/>
@@ -1011,7 +950,7 @@
           <w:szCs w:val="24"/>
         </w:rPr>
       </w:pPr>
-      <w:bookmarkStart w:id="25" w:name="_Toc446280370"/>
+      <w:bookmarkStart w:id="27" w:name="_Toc446280370"/>
       <w:r>
         <w:rPr>
           <w:rFonts w:ascii="Times New Roman" w:hAnsi="Times New Roman" w:cs="Times New Roman"/>
@@ -1022,7 +961,7 @@
         </w:rPr>
         <w:t>Análisis de la Solución:</w:t>
       </w:r>
-      <w:bookmarkEnd w:id="25"/>
+      <w:bookmarkEnd w:id="27"/>
       <w:r>
         <w:rPr>
           <w:rFonts w:ascii="Times New Roman" w:hAnsi="Times New Roman" w:cs="Times New Roman"/>
@@ -1037,6 +976,7 @@
     <w:p>
       <w:pPr>
         <w:spacing w:line="360" w:lineRule="auto"/>
+        <w:jc w:val="both"/>
         <w:rPr>
           <w:rFonts w:ascii="Times New Roman" w:hAnsi="Times New Roman" w:cs="Times New Roman"/>
           <w:sz w:val="24"/>
@@ -1047,6 +987,8 @@
     <w:p>
       <w:pPr>
         <w:pStyle w:val="Ttulo5"/>
+        <w:spacing w:line="360" w:lineRule="auto"/>
+        <w:jc w:val="both"/>
         <w:rPr>
           <w:rFonts w:ascii="Times New Roman" w:hAnsi="Times New Roman" w:cs="Times New Roman"/>
           <w:color w:val="auto"/>
@@ -1054,7 +996,7 @@
           <w:szCs w:val="24"/>
         </w:rPr>
       </w:pPr>
-      <w:bookmarkStart w:id="26" w:name="_Toc446280371"/>
+      <w:bookmarkStart w:id="28" w:name="_Toc446280371"/>
       <w:r>
         <w:rPr>
           <w:rFonts w:ascii="Times New Roman" w:hAnsi="Times New Roman" w:cs="Times New Roman"/>
@@ -1062,9 +1004,10 @@
           <w:sz w:val="24"/>
           <w:szCs w:val="24"/>
         </w:rPr>
+        <w:lastRenderedPageBreak/>
         <w:t>Resultados obtenidos:</w:t>
       </w:r>
-      <w:bookmarkEnd w:id="26"/>
+      <w:bookmarkEnd w:id="28"/>
       <w:r>
         <w:rPr>
           <w:rFonts w:ascii="Times New Roman" w:hAnsi="Times New Roman" w:cs="Times New Roman"/>
@@ -1078,16 +1021,18 @@
     <w:p>
       <w:pPr>
         <w:spacing w:line="360" w:lineRule="auto"/>
-        <w:rPr>
-          <w:rFonts w:ascii="Times New Roman" w:hAnsi="Times New Roman" w:cs="Times New Roman"/>
-          <w:sz w:val="24"/>
-          <w:szCs w:val="24"/>
-        </w:rPr>
-      </w:pPr>
-    </w:p>
-    <w:p>
-      <w:pPr>
-        <w:spacing w:line="360" w:lineRule="auto"/>
+        <w:jc w:val="both"/>
+        <w:rPr>
+          <w:rFonts w:ascii="Times New Roman" w:hAnsi="Times New Roman" w:cs="Times New Roman"/>
+          <w:sz w:val="24"/>
+          <w:szCs w:val="24"/>
+        </w:rPr>
+      </w:pPr>
+    </w:p>
+    <w:p>
+      <w:pPr>
+        <w:spacing w:line="360" w:lineRule="auto"/>
+        <w:jc w:val="both"/>
         <w:rPr>
           <w:rFonts w:ascii="Times New Roman" w:hAnsi="Times New Roman" w:cs="Times New Roman"/>
           <w:sz w:val="24"/>
@@ -1106,16 +1051,18 @@
     <w:p>
       <w:pPr>
         <w:spacing w:line="360" w:lineRule="auto"/>
-        <w:rPr>
-          <w:rFonts w:ascii="Times New Roman" w:hAnsi="Times New Roman" w:cs="Times New Roman"/>
-          <w:sz w:val="24"/>
-          <w:szCs w:val="24"/>
-        </w:rPr>
-      </w:pPr>
-    </w:p>
-    <w:p>
-      <w:pPr>
-        <w:spacing w:line="360" w:lineRule="auto"/>
+        <w:jc w:val="both"/>
+        <w:rPr>
+          <w:rFonts w:ascii="Times New Roman" w:hAnsi="Times New Roman" w:cs="Times New Roman"/>
+          <w:sz w:val="24"/>
+          <w:szCs w:val="24"/>
+        </w:rPr>
+      </w:pPr>
+    </w:p>
+    <w:p>
+      <w:pPr>
+        <w:spacing w:line="360" w:lineRule="auto"/>
+        <w:jc w:val="both"/>
         <w:rPr>
           <w:rFonts w:ascii="Times New Roman" w:hAnsi="Times New Roman" w:cs="Times New Roman"/>
           <w:sz w:val="24"/>
@@ -1134,16 +1081,18 @@
     <w:p>
       <w:pPr>
         <w:spacing w:line="360" w:lineRule="auto"/>
-        <w:rPr>
-          <w:rFonts w:ascii="Times New Roman" w:hAnsi="Times New Roman" w:cs="Times New Roman"/>
-          <w:sz w:val="24"/>
-          <w:szCs w:val="24"/>
-        </w:rPr>
-      </w:pPr>
-    </w:p>
-    <w:p>
-      <w:pPr>
-        <w:spacing w:line="360" w:lineRule="auto"/>
+        <w:jc w:val="both"/>
+        <w:rPr>
+          <w:rFonts w:ascii="Times New Roman" w:hAnsi="Times New Roman" w:cs="Times New Roman"/>
+          <w:sz w:val="24"/>
+          <w:szCs w:val="24"/>
+        </w:rPr>
+      </w:pPr>
+    </w:p>
+    <w:p>
+      <w:pPr>
+        <w:spacing w:line="360" w:lineRule="auto"/>
+        <w:jc w:val="both"/>
         <w:rPr>
           <w:rFonts w:ascii="Times New Roman" w:hAnsi="Times New Roman" w:cs="Times New Roman"/>
           <w:sz w:val="24"/>
@@ -1162,6 +1111,61 @@
     <w:p>
       <w:pPr>
         <w:spacing w:line="360" w:lineRule="auto"/>
+        <w:jc w:val="both"/>
+        <w:rPr>
+          <w:rFonts w:ascii="Times New Roman" w:hAnsi="Times New Roman" w:cs="Times New Roman"/>
+          <w:sz w:val="24"/>
+          <w:szCs w:val="24"/>
+        </w:rPr>
+      </w:pPr>
+      <w:r>
+        <w:rPr>
+          <w:rFonts w:ascii="Times New Roman" w:hAnsi="Times New Roman" w:cs="Times New Roman"/>
+          <w:sz w:val="24"/>
+          <w:szCs w:val="24"/>
+        </w:rPr>
+        <w:t>Sábado 19/3: Inicio de seudocódigo y diagrama de flujo 2 horas</w:t>
+      </w:r>
+    </w:p>
+    <w:p>
+      <w:pPr>
+        <w:spacing w:line="360" w:lineRule="auto"/>
+        <w:jc w:val="both"/>
+        <w:rPr>
+          <w:rFonts w:ascii="Times New Roman" w:hAnsi="Times New Roman" w:cs="Times New Roman"/>
+          <w:sz w:val="24"/>
+          <w:szCs w:val="24"/>
+        </w:rPr>
+      </w:pPr>
+      <w:r>
+        <w:rPr>
+          <w:rFonts w:ascii="Times New Roman" w:hAnsi="Times New Roman" w:cs="Times New Roman"/>
+          <w:sz w:val="24"/>
+          <w:szCs w:val="24"/>
+        </w:rPr>
+        <w:t>Domingo  20/3: Avance</w:t>
+      </w:r>
+      <w:r>
+        <w:rPr>
+          <w:rFonts w:ascii="Times New Roman" w:hAnsi="Times New Roman" w:cs="Times New Roman"/>
+          <w:sz w:val="24"/>
+          <w:szCs w:val="24"/>
+        </w:rPr>
+        <w:t xml:space="preserve"> 1</w:t>
+      </w:r>
+      <w:r>
+        <w:rPr>
+          <w:rFonts w:ascii="Times New Roman" w:hAnsi="Times New Roman" w:cs="Times New Roman"/>
+          <w:sz w:val="24"/>
+          <w:szCs w:val="24"/>
+        </w:rPr>
+        <w:t xml:space="preserve"> en seudocódigo y diagrama de flujo 1 hora</w:t>
+      </w:r>
+    </w:p>
+    <w:p>
+      <w:pPr>
+        <w:spacing w:line="360" w:lineRule="auto"/>
+        <w:jc w:val="both"/>
         <w:rPr>
           <w:rFonts w:ascii="Times New Roman" w:hAnsi="Times New Roman" w:cs="Times New Roman"/>
           <w:sz w:val="24"/>
@@ -1182,65 +1186,42 @@
           <w:sz w:val="24"/>
           <w:szCs w:val="24"/>
         </w:rPr>
-        <w:t xml:space="preserve"> 19/3</w:t>
-      </w:r>
-      <w:r>
-        <w:rPr>
-          <w:rFonts w:ascii="Times New Roman" w:hAnsi="Times New Roman" w:cs="Times New Roman"/>
-          <w:sz w:val="24"/>
-          <w:szCs w:val="24"/>
-        </w:rPr>
-        <w:t>: I</w:t>
-      </w:r>
-      <w:r>
-        <w:rPr>
-          <w:rFonts w:ascii="Times New Roman" w:hAnsi="Times New Roman" w:cs="Times New Roman"/>
-          <w:sz w:val="24"/>
-          <w:szCs w:val="24"/>
-        </w:rPr>
-        <w:t>nicio de seudocódigo y diagrama de flujo</w:t>
-      </w:r>
-      <w:r>
-        <w:rPr>
-          <w:rFonts w:ascii="Times New Roman" w:hAnsi="Times New Roman" w:cs="Times New Roman"/>
-          <w:sz w:val="24"/>
-          <w:szCs w:val="24"/>
-        </w:rPr>
-        <w:t xml:space="preserve"> 2 horas</w:t>
-      </w:r>
-    </w:p>
-    <w:p>
-      <w:pPr>
-        <w:spacing w:line="360" w:lineRule="auto"/>
-        <w:rPr>
-          <w:rFonts w:ascii="Times New Roman" w:hAnsi="Times New Roman" w:cs="Times New Roman"/>
-          <w:sz w:val="24"/>
-          <w:szCs w:val="24"/>
-        </w:rPr>
-      </w:pPr>
-      <w:r>
-        <w:rPr>
-          <w:rFonts w:ascii="Times New Roman" w:hAnsi="Times New Roman" w:cs="Times New Roman"/>
-          <w:sz w:val="24"/>
-          <w:szCs w:val="24"/>
-        </w:rPr>
-        <w:t>Domingo  20</w:t>
-      </w:r>
-      <w:r>
-        <w:rPr>
-          <w:rFonts w:ascii="Times New Roman" w:hAnsi="Times New Roman" w:cs="Times New Roman"/>
-          <w:sz w:val="24"/>
-          <w:szCs w:val="24"/>
-        </w:rPr>
-        <w:t>/3</w:t>
-      </w:r>
-      <w:r>
-        <w:rPr>
-          <w:rFonts w:ascii="Times New Roman" w:hAnsi="Times New Roman" w:cs="Times New Roman"/>
-          <w:sz w:val="24"/>
-          <w:szCs w:val="24"/>
-        </w:rPr>
-        <w:t>:</w:t>
+        <w:t xml:space="preserve"> 26/3: inicio de documento escrito 12:00 md hasta </w:t>
+      </w:r>
+    </w:p>
+    <w:p>
+      <w:pPr>
+        <w:spacing w:line="360" w:lineRule="auto"/>
+        <w:jc w:val="both"/>
+        <w:rPr>
+          <w:rFonts w:ascii="Times New Roman" w:hAnsi="Times New Roman" w:cs="Times New Roman"/>
+          <w:sz w:val="24"/>
+          <w:szCs w:val="24"/>
+        </w:rPr>
+      </w:pPr>
+      <w:r>
+        <w:rPr>
+          <w:rFonts w:ascii="Times New Roman" w:hAnsi="Times New Roman" w:cs="Times New Roman"/>
+          <w:sz w:val="24"/>
+          <w:szCs w:val="24"/>
+        </w:rPr>
+        <w:t>Sábado</w:t>
+      </w:r>
+      <w:r>
+        <w:rPr>
+          <w:rFonts w:ascii="Times New Roman" w:hAnsi="Times New Roman" w:cs="Times New Roman"/>
+          <w:sz w:val="24"/>
+          <w:szCs w:val="24"/>
+        </w:rPr>
+        <w:t xml:space="preserve"> 27</w:t>
+      </w:r>
+      <w:r>
+        <w:rPr>
+          <w:rFonts w:ascii="Times New Roman" w:hAnsi="Times New Roman" w:cs="Times New Roman"/>
+          <w:sz w:val="24"/>
+          <w:szCs w:val="24"/>
+        </w:rPr>
+        <w:t>/3:</w:t>
       </w:r>
       <w:r>
         <w:rPr>
@@ -1256,58 +1237,61 @@
           <w:sz w:val="24"/>
           <w:szCs w:val="24"/>
         </w:rPr>
-        <w:t>Avance en</w:t>
-      </w:r>
-      <w:r>
-        <w:rPr>
-          <w:rFonts w:ascii="Times New Roman" w:hAnsi="Times New Roman" w:cs="Times New Roman"/>
-          <w:sz w:val="24"/>
-          <w:szCs w:val="24"/>
-        </w:rPr>
-        <w:t xml:space="preserve"> seudocódigo y diagrama de flujo</w:t>
-      </w:r>
-      <w:r>
-        <w:rPr>
-          <w:rFonts w:ascii="Times New Roman" w:hAnsi="Times New Roman" w:cs="Times New Roman"/>
-          <w:sz w:val="24"/>
-          <w:szCs w:val="24"/>
-        </w:rPr>
-        <w:t xml:space="preserve"> 1 hora</w:t>
-      </w:r>
-    </w:p>
-    <w:p>
-      <w:pPr>
-        <w:spacing w:line="360" w:lineRule="auto"/>
-        <w:rPr>
-          <w:rFonts w:ascii="Times New Roman" w:hAnsi="Times New Roman" w:cs="Times New Roman"/>
-          <w:sz w:val="24"/>
-          <w:szCs w:val="24"/>
-        </w:rPr>
-      </w:pPr>
-    </w:p>
-    <w:p>
-      <w:pPr>
-        <w:spacing w:line="360" w:lineRule="auto"/>
-        <w:rPr>
-          <w:rFonts w:ascii="Times New Roman" w:hAnsi="Times New Roman" w:cs="Times New Roman"/>
-          <w:sz w:val="24"/>
-          <w:szCs w:val="24"/>
-        </w:rPr>
-      </w:pPr>
-    </w:p>
-    <w:p>
-      <w:pPr>
-        <w:spacing w:line="360" w:lineRule="auto"/>
-        <w:rPr>
-          <w:rFonts w:ascii="Times New Roman" w:hAnsi="Times New Roman" w:cs="Times New Roman"/>
-          <w:sz w:val="24"/>
-          <w:szCs w:val="24"/>
-        </w:rPr>
-      </w:pPr>
-    </w:p>
-    <w:p>
-      <w:pPr>
-        <w:spacing w:line="360" w:lineRule="auto"/>
+        <w:t>Domingo  20/3: Avance</w:t>
+      </w:r>
+      <w:r>
+        <w:rPr>
+          <w:rFonts w:ascii="Times New Roman" w:hAnsi="Times New Roman" w:cs="Times New Roman"/>
+          <w:sz w:val="24"/>
+          <w:szCs w:val="24"/>
+        </w:rPr>
+        <w:t xml:space="preserve"> 1</w:t>
+      </w:r>
+      <w:r>
+        <w:rPr>
+          <w:rFonts w:ascii="Times New Roman" w:hAnsi="Times New Roman" w:cs="Times New Roman"/>
+          <w:sz w:val="24"/>
+          <w:szCs w:val="24"/>
+        </w:rPr>
+        <w:t xml:space="preserve"> en seudocódigo y diagrama de flujo </w:t>
+      </w:r>
+      <w:r>
+        <w:rPr>
+          <w:rFonts w:ascii="Times New Roman" w:hAnsi="Times New Roman" w:cs="Times New Roman"/>
+          <w:sz w:val="24"/>
+          <w:szCs w:val="24"/>
+        </w:rPr>
+        <w:t>30 minutos</w:t>
+      </w:r>
+    </w:p>
+    <w:p>
+      <w:pPr>
+        <w:spacing w:line="360" w:lineRule="auto"/>
+        <w:jc w:val="both"/>
+        <w:rPr>
+          <w:rFonts w:ascii="Times New Roman" w:hAnsi="Times New Roman" w:cs="Times New Roman"/>
+          <w:sz w:val="24"/>
+          <w:szCs w:val="24"/>
+        </w:rPr>
+      </w:pPr>
+      <w:bookmarkStart w:id="29" w:name="_GoBack"/>
+      <w:bookmarkEnd w:id="29"/>
+    </w:p>
+    <w:p>
+      <w:pPr>
+        <w:spacing w:line="360" w:lineRule="auto"/>
+        <w:jc w:val="both"/>
+        <w:rPr>
+          <w:rFonts w:ascii="Times New Roman" w:hAnsi="Times New Roman" w:cs="Times New Roman"/>
+          <w:sz w:val="24"/>
+          <w:szCs w:val="24"/>
+        </w:rPr>
+      </w:pPr>
+    </w:p>
+    <w:p>
+      <w:pPr>
+        <w:spacing w:line="360" w:lineRule="auto"/>
+        <w:jc w:val="both"/>
         <w:rPr>
           <w:rFonts w:ascii="Times New Roman" w:hAnsi="Times New Roman" w:cs="Times New Roman"/>
           <w:sz w:val="24"/>
@@ -1344,16 +1328,18 @@
     <w:p>
       <w:pPr>
         <w:spacing w:line="360" w:lineRule="auto"/>
-        <w:rPr>
-          <w:rFonts w:ascii="Times New Roman" w:hAnsi="Times New Roman" w:cs="Times New Roman"/>
-          <w:sz w:val="24"/>
-          <w:szCs w:val="24"/>
-        </w:rPr>
-      </w:pPr>
-    </w:p>
-    <w:p>
-      <w:pPr>
-        <w:spacing w:line="360" w:lineRule="auto"/>
+        <w:jc w:val="both"/>
+        <w:rPr>
+          <w:rFonts w:ascii="Times New Roman" w:hAnsi="Times New Roman" w:cs="Times New Roman"/>
+          <w:sz w:val="24"/>
+          <w:szCs w:val="24"/>
+        </w:rPr>
+      </w:pPr>
+    </w:p>
+    <w:p>
+      <w:pPr>
+        <w:spacing w:line="360" w:lineRule="auto"/>
+        <w:jc w:val="both"/>
         <w:rPr>
           <w:rFonts w:ascii="Times New Roman" w:hAnsi="Times New Roman" w:cs="Times New Roman"/>
           <w:sz w:val="24"/>
@@ -1372,86 +1358,95 @@
     <w:p>
       <w:pPr>
         <w:spacing w:line="360" w:lineRule="auto"/>
-        <w:rPr>
-          <w:rFonts w:ascii="Times New Roman" w:hAnsi="Times New Roman" w:cs="Times New Roman"/>
-          <w:sz w:val="24"/>
-          <w:szCs w:val="24"/>
-        </w:rPr>
-      </w:pPr>
-    </w:p>
-    <w:p>
-      <w:pPr>
-        <w:spacing w:line="360" w:lineRule="auto"/>
-        <w:rPr>
-          <w:rFonts w:ascii="Times New Roman" w:hAnsi="Times New Roman" w:cs="Times New Roman"/>
-          <w:sz w:val="24"/>
-          <w:szCs w:val="24"/>
-        </w:rPr>
-      </w:pPr>
-    </w:p>
-    <w:p>
-      <w:pPr>
-        <w:spacing w:line="360" w:lineRule="auto"/>
-        <w:rPr>
-          <w:rFonts w:ascii="Times New Roman" w:hAnsi="Times New Roman" w:cs="Times New Roman"/>
-          <w:sz w:val="24"/>
-          <w:szCs w:val="24"/>
-        </w:rPr>
-      </w:pPr>
-    </w:p>
-    <w:p>
-      <w:pPr>
-        <w:spacing w:line="360" w:lineRule="auto"/>
-        <w:rPr>
-          <w:rFonts w:ascii="Times New Roman" w:hAnsi="Times New Roman" w:cs="Times New Roman"/>
-          <w:sz w:val="24"/>
-          <w:szCs w:val="24"/>
-        </w:rPr>
-      </w:pPr>
-    </w:p>
-    <w:p>
-      <w:pPr>
-        <w:spacing w:line="360" w:lineRule="auto"/>
-        <w:rPr>
-          <w:rFonts w:ascii="Times New Roman" w:hAnsi="Times New Roman" w:cs="Times New Roman"/>
-          <w:sz w:val="24"/>
-          <w:szCs w:val="24"/>
-        </w:rPr>
-      </w:pPr>
-    </w:p>
-    <w:p>
-      <w:pPr>
-        <w:spacing w:line="360" w:lineRule="auto"/>
-        <w:rPr>
-          <w:rFonts w:ascii="Times New Roman" w:hAnsi="Times New Roman" w:cs="Times New Roman"/>
-          <w:sz w:val="24"/>
-          <w:szCs w:val="24"/>
-        </w:rPr>
-      </w:pPr>
-    </w:p>
-    <w:p>
-      <w:pPr>
-        <w:spacing w:line="360" w:lineRule="auto"/>
-        <w:rPr>
-          <w:rFonts w:ascii="Times New Roman" w:hAnsi="Times New Roman" w:cs="Times New Roman"/>
-          <w:sz w:val="24"/>
-          <w:szCs w:val="24"/>
-        </w:rPr>
-      </w:pPr>
-    </w:p>
-    <w:p>
-      <w:pPr>
-        <w:spacing w:line="360" w:lineRule="auto"/>
-        <w:rPr>
-          <w:rFonts w:ascii="Times New Roman" w:hAnsi="Times New Roman" w:cs="Times New Roman"/>
-          <w:sz w:val="24"/>
-          <w:szCs w:val="24"/>
-        </w:rPr>
-      </w:pPr>
-    </w:p>
-    <w:p>
-      <w:pPr>
-        <w:spacing w:line="360" w:lineRule="auto"/>
+        <w:jc w:val="both"/>
+        <w:rPr>
+          <w:rFonts w:ascii="Times New Roman" w:hAnsi="Times New Roman" w:cs="Times New Roman"/>
+          <w:sz w:val="24"/>
+          <w:szCs w:val="24"/>
+        </w:rPr>
+      </w:pPr>
+    </w:p>
+    <w:p>
+      <w:pPr>
+        <w:spacing w:line="360" w:lineRule="auto"/>
+        <w:jc w:val="both"/>
+        <w:rPr>
+          <w:rFonts w:ascii="Times New Roman" w:hAnsi="Times New Roman" w:cs="Times New Roman"/>
+          <w:sz w:val="24"/>
+          <w:szCs w:val="24"/>
+        </w:rPr>
+      </w:pPr>
+    </w:p>
+    <w:p>
+      <w:pPr>
+        <w:spacing w:line="360" w:lineRule="auto"/>
+        <w:jc w:val="both"/>
+        <w:rPr>
+          <w:rFonts w:ascii="Times New Roman" w:hAnsi="Times New Roman" w:cs="Times New Roman"/>
+          <w:sz w:val="24"/>
+          <w:szCs w:val="24"/>
+        </w:rPr>
+      </w:pPr>
+    </w:p>
+    <w:p>
+      <w:pPr>
+        <w:spacing w:line="360" w:lineRule="auto"/>
+        <w:jc w:val="both"/>
+        <w:rPr>
+          <w:rFonts w:ascii="Times New Roman" w:hAnsi="Times New Roman" w:cs="Times New Roman"/>
+          <w:sz w:val="24"/>
+          <w:szCs w:val="24"/>
+        </w:rPr>
+      </w:pPr>
+    </w:p>
+    <w:p>
+      <w:pPr>
+        <w:spacing w:line="360" w:lineRule="auto"/>
+        <w:jc w:val="both"/>
+        <w:rPr>
+          <w:rFonts w:ascii="Times New Roman" w:hAnsi="Times New Roman" w:cs="Times New Roman"/>
+          <w:sz w:val="24"/>
+          <w:szCs w:val="24"/>
+        </w:rPr>
+      </w:pPr>
+    </w:p>
+    <w:p>
+      <w:pPr>
+        <w:spacing w:line="360" w:lineRule="auto"/>
+        <w:jc w:val="both"/>
+        <w:rPr>
+          <w:rFonts w:ascii="Times New Roman" w:hAnsi="Times New Roman" w:cs="Times New Roman"/>
+          <w:sz w:val="24"/>
+          <w:szCs w:val="24"/>
+        </w:rPr>
+      </w:pPr>
+    </w:p>
+    <w:p>
+      <w:pPr>
+        <w:spacing w:line="360" w:lineRule="auto"/>
+        <w:jc w:val="both"/>
+        <w:rPr>
+          <w:rFonts w:ascii="Times New Roman" w:hAnsi="Times New Roman" w:cs="Times New Roman"/>
+          <w:sz w:val="24"/>
+          <w:szCs w:val="24"/>
+        </w:rPr>
+      </w:pPr>
+    </w:p>
+    <w:p>
+      <w:pPr>
+        <w:spacing w:line="360" w:lineRule="auto"/>
+        <w:jc w:val="both"/>
+        <w:rPr>
+          <w:rFonts w:ascii="Times New Roman" w:hAnsi="Times New Roman" w:cs="Times New Roman"/>
+          <w:sz w:val="24"/>
+          <w:szCs w:val="24"/>
+        </w:rPr>
+      </w:pPr>
+    </w:p>
+    <w:p>
+      <w:pPr>
+        <w:spacing w:line="360" w:lineRule="auto"/>
+        <w:jc w:val="both"/>
         <w:rPr>
           <w:rFonts w:ascii="Times New Roman" w:hAnsi="Times New Roman" w:cs="Times New Roman"/>
           <w:sz w:val="24"/>
@@ -1578,7 +1573,7 @@
             <w:noProof/>
             <w:lang w:val="es-ES"/>
           </w:rPr>
-          <w:t>4</w:t>
+          <w:t>5</w:t>
         </w:r>
         <w:r>
           <w:fldChar w:fldCharType="end"/>
@@ -2324,13 +2319,17 @@
     <w:autoRedefine/>
     <w:uiPriority w:val="39"/>
     <w:unhideWhenUsed/>
-    <w:rsid w:val="008A392A"/>
+    <w:rsid w:val="0030266D"/>
     <w:pPr>
+      <w:tabs>
+        <w:tab w:val="right" w:leader="dot" w:pos="8828"/>
+      </w:tabs>
       <w:spacing w:before="240" w:after="120"/>
     </w:pPr>
     <w:rPr>
-      <w:b/>
+      <w:rFonts w:ascii="Times New Roman" w:hAnsi="Times New Roman" w:cs="Times New Roman"/>
       <w:bCs/>
+      <w:noProof/>
       <w:sz w:val="20"/>
       <w:szCs w:val="20"/>
     </w:rPr>
@@ -2858,7 +2857,7 @@
 </file>
 
 <file path=customXml/itemProps1.xml><?xml version="1.0" encoding="utf-8"?>
-<ds:datastoreItem xmlns:ds="http://schemas.openxmlformats.org/officeDocument/2006/customXml" ds:itemID="{82CC8F86-9EC6-4011-9E12-D3DA4A90C9B5}">
+<ds:datastoreItem xmlns:ds="http://schemas.openxmlformats.org/officeDocument/2006/customXml" ds:itemID="{EB01A8BF-718A-4EA3-BEA0-21467709D076}">
   <ds:schemaRefs>
     <ds:schemaRef ds:uri="http://schemas.openxmlformats.org/officeDocument/2006/bibliography"/>
   </ds:schemaRefs>

--- a/IProyectoIntroProgra_ AlonsoCorella/IProyectoIntroProgra_ AlonsoCorella/Proyecto programado Documentación.docx
+++ b/IProyectoIntroProgra_ AlonsoCorella/IProyectoIntroProgra_ AlonsoCorella/Proyecto programado Documentación.docx
@@ -294,7 +294,7 @@
           <w:szCs w:val="20"/>
         </w:rPr>
         <w:sectPr>
-          <w:headerReference w:type="default" r:id="rId7"/>
+          <w:headerReference w:type="default" r:id="rId8"/>
           <w:pgSz w:w="12240" w:h="15840"/>
           <w:pgMar w:top="1417" w:right="1701" w:bottom="1417" w:left="1701" w:header="708" w:footer="708" w:gutter="0"/>
           <w:cols w:space="708"/>
@@ -307,47 +307,875 @@
           <w:sz w:val="20"/>
           <w:szCs w:val="20"/>
         </w:rPr>
-        <w:t>Marzo 2016</w:t>
-      </w:r>
-    </w:p>
-    <w:p>
-      <w:pPr>
-        <w:pStyle w:val="TDC1"/>
-      </w:pPr>
-      <w:r>
-        <w:rPr>
-          <w:b/>
-        </w:rPr>
-        <w:lastRenderedPageBreak/>
-        <w:fldChar w:fldCharType="begin"/>
-      </w:r>
-      <w:r>
-        <w:instrText xml:space="preserve"> TOC \o \h \z \u </w:instrText>
-      </w:r>
-      <w:r>
-        <w:rPr>
-          <w:b/>
-        </w:rPr>
-        <w:fldChar w:fldCharType="separate"/>
-      </w:r>
-    </w:p>
-    <w:p/>
-    <w:p>
-      <w:pPr>
-        <w:pStyle w:val="TDC1"/>
-        <w:rPr>
-          <w:lang w:eastAsia="es-CR"/>
-        </w:rPr>
-      </w:pPr>
-    </w:p>
-    <w:p>
-      <w:r>
-        <w:rPr>
+        <w:t>Abril</w:t>
+      </w:r>
+      <w:r>
+        <w:rPr>
+          <w:color w:val="000000"/>
           <w:sz w:val="20"/>
           <w:szCs w:val="20"/>
         </w:rPr>
-        <w:fldChar w:fldCharType="end"/>
-      </w:r>
+        <w:t xml:space="preserve"> 2016</w:t>
+      </w:r>
+    </w:p>
+    <w:sdt>
+      <w:sdtPr>
+        <w:rPr>
+          <w:lang w:val="es-ES"/>
+        </w:rPr>
+        <w:id w:val="-486170218"/>
+        <w:docPartObj>
+          <w:docPartGallery w:val="Table of Contents"/>
+          <w:docPartUnique/>
+        </w:docPartObj>
+      </w:sdtPr>
+      <w:sdtEndPr>
+        <w:rPr>
+          <w:rFonts w:asciiTheme="minorHAnsi" w:eastAsiaTheme="minorHAnsi" w:hAnsiTheme="minorHAnsi" w:cstheme="minorBidi"/>
+          <w:b/>
+          <w:bCs/>
+          <w:sz w:val="22"/>
+          <w:szCs w:val="22"/>
+          <w:lang w:eastAsia="en-US"/>
+        </w:rPr>
+      </w:sdtEndPr>
+      <w:sdtContent>
+        <w:p>
+          <w:pPr>
+            <w:pStyle w:val="TtulodeTDC"/>
+          </w:pPr>
+          <w:r>
+            <w:rPr>
+              <w:lang w:val="es-ES"/>
+            </w:rPr>
+            <w:t>Contenido</w:t>
+          </w:r>
+          <w:bookmarkStart w:id="0" w:name="_GoBack"/>
+          <w:bookmarkEnd w:id="0"/>
+        </w:p>
+        <w:p>
+          <w:pPr>
+            <w:pStyle w:val="TDC1"/>
+            <w:rPr>
+              <w:rFonts w:asciiTheme="minorHAnsi" w:eastAsiaTheme="minorEastAsia" w:hAnsiTheme="minorHAnsi" w:cstheme="minorBidi"/>
+              <w:bCs w:val="0"/>
+              <w:sz w:val="22"/>
+              <w:szCs w:val="22"/>
+              <w:lang w:eastAsia="es-CR"/>
+            </w:rPr>
+          </w:pPr>
+          <w:r>
+            <w:fldChar w:fldCharType="begin"/>
+          </w:r>
+          <w:r>
+            <w:instrText xml:space="preserve"> TOC \o "1-3" \h \z \u </w:instrText>
+          </w:r>
+          <w:r>
+            <w:fldChar w:fldCharType="separate"/>
+          </w:r>
+          <w:hyperlink w:anchor="_Toc447489250" w:history="1">
+            <w:r>
+              <w:rPr>
+                <w:rStyle w:val="Hipervnculo"/>
+              </w:rPr>
+              <w:t>Resumen ejecutivo:</w:t>
+            </w:r>
+            <w:r>
+              <w:rPr>
+                <w:webHidden/>
+              </w:rPr>
+              <w:tab/>
+            </w:r>
+            <w:r>
+              <w:rPr>
+                <w:webHidden/>
+              </w:rPr>
+              <w:fldChar w:fldCharType="begin"/>
+            </w:r>
+            <w:r>
+              <w:rPr>
+                <w:webHidden/>
+              </w:rPr>
+              <w:instrText xml:space="preserve"> PAGEREF _Toc447489250 \h </w:instrText>
+            </w:r>
+            <w:r>
+              <w:rPr>
+                <w:webHidden/>
+              </w:rPr>
+            </w:r>
+            <w:r>
+              <w:rPr>
+                <w:webHidden/>
+              </w:rPr>
+              <w:fldChar w:fldCharType="separate"/>
+            </w:r>
+            <w:r>
+              <w:rPr>
+                <w:webHidden/>
+              </w:rPr>
+              <w:t>3</w:t>
+            </w:r>
+            <w:r>
+              <w:rPr>
+                <w:webHidden/>
+              </w:rPr>
+              <w:fldChar w:fldCharType="end"/>
+            </w:r>
+          </w:hyperlink>
+        </w:p>
+        <w:p>
+          <w:pPr>
+            <w:pStyle w:val="TDC1"/>
+            <w:rPr>
+              <w:rFonts w:asciiTheme="minorHAnsi" w:eastAsiaTheme="minorEastAsia" w:hAnsiTheme="minorHAnsi" w:cstheme="minorBidi"/>
+              <w:bCs w:val="0"/>
+              <w:sz w:val="22"/>
+              <w:szCs w:val="22"/>
+              <w:lang w:eastAsia="es-CR"/>
+            </w:rPr>
+          </w:pPr>
+          <w:hyperlink w:anchor="_Toc447489251" w:history="1">
+            <w:r>
+              <w:rPr>
+                <w:rStyle w:val="Hipervnculo"/>
+              </w:rPr>
+              <w:t>Descripción:</w:t>
+            </w:r>
+            <w:r>
+              <w:rPr>
+                <w:webHidden/>
+              </w:rPr>
+              <w:tab/>
+            </w:r>
+            <w:r>
+              <w:rPr>
+                <w:webHidden/>
+              </w:rPr>
+              <w:fldChar w:fldCharType="begin"/>
+            </w:r>
+            <w:r>
+              <w:rPr>
+                <w:webHidden/>
+              </w:rPr>
+              <w:instrText xml:space="preserve"> PAGEREF _Toc447489251 \h </w:instrText>
+            </w:r>
+            <w:r>
+              <w:rPr>
+                <w:webHidden/>
+              </w:rPr>
+            </w:r>
+            <w:r>
+              <w:rPr>
+                <w:webHidden/>
+              </w:rPr>
+              <w:fldChar w:fldCharType="separate"/>
+            </w:r>
+            <w:r>
+              <w:rPr>
+                <w:webHidden/>
+              </w:rPr>
+              <w:t>4</w:t>
+            </w:r>
+            <w:r>
+              <w:rPr>
+                <w:webHidden/>
+              </w:rPr>
+              <w:fldChar w:fldCharType="end"/>
+            </w:r>
+          </w:hyperlink>
+        </w:p>
+        <w:p>
+          <w:pPr>
+            <w:pStyle w:val="TDC1"/>
+            <w:rPr>
+              <w:rFonts w:asciiTheme="minorHAnsi" w:eastAsiaTheme="minorEastAsia" w:hAnsiTheme="minorHAnsi" w:cstheme="minorBidi"/>
+              <w:bCs w:val="0"/>
+              <w:sz w:val="22"/>
+              <w:szCs w:val="22"/>
+              <w:lang w:eastAsia="es-CR"/>
+            </w:rPr>
+          </w:pPr>
+          <w:hyperlink w:anchor="_Toc447489252" w:history="1">
+            <w:r>
+              <w:rPr>
+                <w:rStyle w:val="Hipervnculo"/>
+              </w:rPr>
+              <w:t>Abstract:</w:t>
+            </w:r>
+            <w:r>
+              <w:rPr>
+                <w:webHidden/>
+              </w:rPr>
+              <w:tab/>
+            </w:r>
+            <w:r>
+              <w:rPr>
+                <w:webHidden/>
+              </w:rPr>
+              <w:fldChar w:fldCharType="begin"/>
+            </w:r>
+            <w:r>
+              <w:rPr>
+                <w:webHidden/>
+              </w:rPr>
+              <w:instrText xml:space="preserve"> PAGEREF _Toc447489252 \h </w:instrText>
+            </w:r>
+            <w:r>
+              <w:rPr>
+                <w:webHidden/>
+              </w:rPr>
+            </w:r>
+            <w:r>
+              <w:rPr>
+                <w:webHidden/>
+              </w:rPr>
+              <w:fldChar w:fldCharType="separate"/>
+            </w:r>
+            <w:r>
+              <w:rPr>
+                <w:webHidden/>
+              </w:rPr>
+              <w:t>4</w:t>
+            </w:r>
+            <w:r>
+              <w:rPr>
+                <w:webHidden/>
+              </w:rPr>
+              <w:fldChar w:fldCharType="end"/>
+            </w:r>
+          </w:hyperlink>
+        </w:p>
+        <w:p>
+          <w:pPr>
+            <w:pStyle w:val="TDC1"/>
+            <w:rPr>
+              <w:rFonts w:asciiTheme="minorHAnsi" w:eastAsiaTheme="minorEastAsia" w:hAnsiTheme="minorHAnsi" w:cstheme="minorBidi"/>
+              <w:bCs w:val="0"/>
+              <w:sz w:val="22"/>
+              <w:szCs w:val="22"/>
+              <w:lang w:eastAsia="es-CR"/>
+            </w:rPr>
+          </w:pPr>
+          <w:hyperlink w:anchor="_Toc447489253" w:history="1">
+            <w:r>
+              <w:rPr>
+                <w:rStyle w:val="Hipervnculo"/>
+              </w:rPr>
+              <w:t>Objetivo General y Objetivos Específicos:</w:t>
+            </w:r>
+            <w:r>
+              <w:rPr>
+                <w:webHidden/>
+              </w:rPr>
+              <w:tab/>
+            </w:r>
+            <w:r>
+              <w:rPr>
+                <w:webHidden/>
+              </w:rPr>
+              <w:fldChar w:fldCharType="begin"/>
+            </w:r>
+            <w:r>
+              <w:rPr>
+                <w:webHidden/>
+              </w:rPr>
+              <w:instrText xml:space="preserve"> PAGEREF _Toc447489253 \h </w:instrText>
+            </w:r>
+            <w:r>
+              <w:rPr>
+                <w:webHidden/>
+              </w:rPr>
+            </w:r>
+            <w:r>
+              <w:rPr>
+                <w:webHidden/>
+              </w:rPr>
+              <w:fldChar w:fldCharType="separate"/>
+            </w:r>
+            <w:r>
+              <w:rPr>
+                <w:webHidden/>
+              </w:rPr>
+              <w:t>5</w:t>
+            </w:r>
+            <w:r>
+              <w:rPr>
+                <w:webHidden/>
+              </w:rPr>
+              <w:fldChar w:fldCharType="end"/>
+            </w:r>
+          </w:hyperlink>
+        </w:p>
+        <w:p>
+          <w:pPr>
+            <w:pStyle w:val="TDC1"/>
+            <w:rPr>
+              <w:rFonts w:asciiTheme="minorHAnsi" w:eastAsiaTheme="minorEastAsia" w:hAnsiTheme="minorHAnsi" w:cstheme="minorBidi"/>
+              <w:bCs w:val="0"/>
+              <w:sz w:val="22"/>
+              <w:szCs w:val="22"/>
+              <w:lang w:eastAsia="es-CR"/>
+            </w:rPr>
+          </w:pPr>
+          <w:hyperlink w:anchor="_Toc447489254" w:history="1">
+            <w:r>
+              <w:rPr>
+                <w:rStyle w:val="Hipervnculo"/>
+              </w:rPr>
+              <w:t>Introducción:</w:t>
+            </w:r>
+            <w:r>
+              <w:rPr>
+                <w:webHidden/>
+              </w:rPr>
+              <w:tab/>
+            </w:r>
+            <w:r>
+              <w:rPr>
+                <w:webHidden/>
+              </w:rPr>
+              <w:fldChar w:fldCharType="begin"/>
+            </w:r>
+            <w:r>
+              <w:rPr>
+                <w:webHidden/>
+              </w:rPr>
+              <w:instrText xml:space="preserve"> PAGEREF _Toc447489254 \h </w:instrText>
+            </w:r>
+            <w:r>
+              <w:rPr>
+                <w:webHidden/>
+              </w:rPr>
+            </w:r>
+            <w:r>
+              <w:rPr>
+                <w:webHidden/>
+              </w:rPr>
+              <w:fldChar w:fldCharType="separate"/>
+            </w:r>
+            <w:r>
+              <w:rPr>
+                <w:webHidden/>
+              </w:rPr>
+              <w:t>6</w:t>
+            </w:r>
+            <w:r>
+              <w:rPr>
+                <w:webHidden/>
+              </w:rPr>
+              <w:fldChar w:fldCharType="end"/>
+            </w:r>
+          </w:hyperlink>
+        </w:p>
+        <w:p>
+          <w:pPr>
+            <w:pStyle w:val="TDC1"/>
+            <w:rPr>
+              <w:rFonts w:asciiTheme="minorHAnsi" w:eastAsiaTheme="minorEastAsia" w:hAnsiTheme="minorHAnsi" w:cstheme="minorBidi"/>
+              <w:bCs w:val="0"/>
+              <w:sz w:val="22"/>
+              <w:szCs w:val="22"/>
+              <w:lang w:eastAsia="es-CR"/>
+            </w:rPr>
+          </w:pPr>
+          <w:hyperlink w:anchor="_Toc447489255" w:history="1">
+            <w:r>
+              <w:rPr>
+                <w:rStyle w:val="Hipervnculo"/>
+              </w:rPr>
+              <w:t>Desarrollo:</w:t>
+            </w:r>
+            <w:r>
+              <w:rPr>
+                <w:webHidden/>
+              </w:rPr>
+              <w:tab/>
+            </w:r>
+            <w:r>
+              <w:rPr>
+                <w:webHidden/>
+              </w:rPr>
+              <w:fldChar w:fldCharType="begin"/>
+            </w:r>
+            <w:r>
+              <w:rPr>
+                <w:webHidden/>
+              </w:rPr>
+              <w:instrText xml:space="preserve"> PAGEREF _Toc447489255 \h </w:instrText>
+            </w:r>
+            <w:r>
+              <w:rPr>
+                <w:webHidden/>
+              </w:rPr>
+            </w:r>
+            <w:r>
+              <w:rPr>
+                <w:webHidden/>
+              </w:rPr>
+              <w:fldChar w:fldCharType="separate"/>
+            </w:r>
+            <w:r>
+              <w:rPr>
+                <w:webHidden/>
+              </w:rPr>
+              <w:t>7</w:t>
+            </w:r>
+            <w:r>
+              <w:rPr>
+                <w:webHidden/>
+              </w:rPr>
+              <w:fldChar w:fldCharType="end"/>
+            </w:r>
+          </w:hyperlink>
+        </w:p>
+        <w:p>
+          <w:pPr>
+            <w:pStyle w:val="TDC1"/>
+            <w:rPr>
+              <w:rFonts w:asciiTheme="minorHAnsi" w:eastAsiaTheme="minorEastAsia" w:hAnsiTheme="minorHAnsi" w:cstheme="minorBidi"/>
+              <w:bCs w:val="0"/>
+              <w:sz w:val="22"/>
+              <w:szCs w:val="22"/>
+              <w:lang w:eastAsia="es-CR"/>
+            </w:rPr>
+          </w:pPr>
+          <w:hyperlink w:anchor="_Toc447489256" w:history="1">
+            <w:r>
+              <w:rPr>
+                <w:rStyle w:val="Hipervnculo"/>
+              </w:rPr>
+              <w:t>Análisis de la Solución:</w:t>
+            </w:r>
+            <w:r>
+              <w:rPr>
+                <w:webHidden/>
+              </w:rPr>
+              <w:tab/>
+            </w:r>
+            <w:r>
+              <w:rPr>
+                <w:webHidden/>
+              </w:rPr>
+              <w:fldChar w:fldCharType="begin"/>
+            </w:r>
+            <w:r>
+              <w:rPr>
+                <w:webHidden/>
+              </w:rPr>
+              <w:instrText xml:space="preserve"> PAGEREF _Toc447489256 \h </w:instrText>
+            </w:r>
+            <w:r>
+              <w:rPr>
+                <w:webHidden/>
+              </w:rPr>
+            </w:r>
+            <w:r>
+              <w:rPr>
+                <w:webHidden/>
+              </w:rPr>
+              <w:fldChar w:fldCharType="separate"/>
+            </w:r>
+            <w:r>
+              <w:rPr>
+                <w:webHidden/>
+              </w:rPr>
+              <w:t>8</w:t>
+            </w:r>
+            <w:r>
+              <w:rPr>
+                <w:webHidden/>
+              </w:rPr>
+              <w:fldChar w:fldCharType="end"/>
+            </w:r>
+          </w:hyperlink>
+        </w:p>
+        <w:p>
+          <w:pPr>
+            <w:pStyle w:val="TDC1"/>
+            <w:rPr>
+              <w:rFonts w:asciiTheme="minorHAnsi" w:eastAsiaTheme="minorEastAsia" w:hAnsiTheme="minorHAnsi" w:cstheme="minorBidi"/>
+              <w:bCs w:val="0"/>
+              <w:sz w:val="22"/>
+              <w:szCs w:val="22"/>
+              <w:lang w:eastAsia="es-CR"/>
+            </w:rPr>
+          </w:pPr>
+          <w:hyperlink w:anchor="_Toc447489257" w:history="1">
+            <w:r>
+              <w:rPr>
+                <w:rStyle w:val="Hipervnculo"/>
+              </w:rPr>
+              <w:t>Resultados obtenidos:</w:t>
+            </w:r>
+            <w:r>
+              <w:rPr>
+                <w:webHidden/>
+              </w:rPr>
+              <w:tab/>
+            </w:r>
+            <w:r>
+              <w:rPr>
+                <w:webHidden/>
+              </w:rPr>
+              <w:fldChar w:fldCharType="begin"/>
+            </w:r>
+            <w:r>
+              <w:rPr>
+                <w:webHidden/>
+              </w:rPr>
+              <w:instrText xml:space="preserve"> PAGEREF _Toc447489257 \h </w:instrText>
+            </w:r>
+            <w:r>
+              <w:rPr>
+                <w:webHidden/>
+              </w:rPr>
+            </w:r>
+            <w:r>
+              <w:rPr>
+                <w:webHidden/>
+              </w:rPr>
+              <w:fldChar w:fldCharType="separate"/>
+            </w:r>
+            <w:r>
+              <w:rPr>
+                <w:webHidden/>
+              </w:rPr>
+              <w:t>8</w:t>
+            </w:r>
+            <w:r>
+              <w:rPr>
+                <w:webHidden/>
+              </w:rPr>
+              <w:fldChar w:fldCharType="end"/>
+            </w:r>
+          </w:hyperlink>
+        </w:p>
+        <w:p>
+          <w:pPr>
+            <w:pStyle w:val="TDC1"/>
+            <w:rPr>
+              <w:rFonts w:asciiTheme="minorHAnsi" w:eastAsiaTheme="minorEastAsia" w:hAnsiTheme="minorHAnsi" w:cstheme="minorBidi"/>
+              <w:bCs w:val="0"/>
+              <w:sz w:val="22"/>
+              <w:szCs w:val="22"/>
+              <w:lang w:eastAsia="es-CR"/>
+            </w:rPr>
+          </w:pPr>
+          <w:hyperlink w:anchor="_Toc447489258" w:history="1">
+            <w:r>
+              <w:rPr>
+                <w:rStyle w:val="Hipervnculo"/>
+              </w:rPr>
+              <w:t>Conclusión:</w:t>
+            </w:r>
+            <w:r>
+              <w:rPr>
+                <w:webHidden/>
+              </w:rPr>
+              <w:tab/>
+            </w:r>
+            <w:r>
+              <w:rPr>
+                <w:webHidden/>
+              </w:rPr>
+              <w:fldChar w:fldCharType="begin"/>
+            </w:r>
+            <w:r>
+              <w:rPr>
+                <w:webHidden/>
+              </w:rPr>
+              <w:instrText xml:space="preserve"> PAGEREF _Toc447489258 \h </w:instrText>
+            </w:r>
+            <w:r>
+              <w:rPr>
+                <w:webHidden/>
+              </w:rPr>
+            </w:r>
+            <w:r>
+              <w:rPr>
+                <w:webHidden/>
+              </w:rPr>
+              <w:fldChar w:fldCharType="separate"/>
+            </w:r>
+            <w:r>
+              <w:rPr>
+                <w:webHidden/>
+              </w:rPr>
+              <w:t>9</w:t>
+            </w:r>
+            <w:r>
+              <w:rPr>
+                <w:webHidden/>
+              </w:rPr>
+              <w:fldChar w:fldCharType="end"/>
+            </w:r>
+          </w:hyperlink>
+        </w:p>
+        <w:p>
+          <w:pPr>
+            <w:pStyle w:val="TDC1"/>
+            <w:rPr>
+              <w:rFonts w:asciiTheme="minorHAnsi" w:eastAsiaTheme="minorEastAsia" w:hAnsiTheme="minorHAnsi" w:cstheme="minorBidi"/>
+              <w:bCs w:val="0"/>
+              <w:sz w:val="22"/>
+              <w:szCs w:val="22"/>
+              <w:lang w:eastAsia="es-CR"/>
+            </w:rPr>
+          </w:pPr>
+          <w:hyperlink w:anchor="_Toc447489259" w:history="1">
+            <w:r>
+              <w:rPr>
+                <w:rStyle w:val="Hipervnculo"/>
+              </w:rPr>
+              <w:t>Recomendaciones</w:t>
+            </w:r>
+            <w:r>
+              <w:rPr>
+                <w:webHidden/>
+              </w:rPr>
+              <w:tab/>
+            </w:r>
+            <w:r>
+              <w:rPr>
+                <w:webHidden/>
+              </w:rPr>
+              <w:fldChar w:fldCharType="begin"/>
+            </w:r>
+            <w:r>
+              <w:rPr>
+                <w:webHidden/>
+              </w:rPr>
+              <w:instrText xml:space="preserve"> PAGEREF _Toc447489259 \h </w:instrText>
+            </w:r>
+            <w:r>
+              <w:rPr>
+                <w:webHidden/>
+              </w:rPr>
+            </w:r>
+            <w:r>
+              <w:rPr>
+                <w:webHidden/>
+              </w:rPr>
+              <w:fldChar w:fldCharType="separate"/>
+            </w:r>
+            <w:r>
+              <w:rPr>
+                <w:webHidden/>
+              </w:rPr>
+              <w:t>9</w:t>
+            </w:r>
+            <w:r>
+              <w:rPr>
+                <w:webHidden/>
+              </w:rPr>
+              <w:fldChar w:fldCharType="end"/>
+            </w:r>
+          </w:hyperlink>
+        </w:p>
+        <w:p>
+          <w:pPr>
+            <w:pStyle w:val="TDC1"/>
+            <w:rPr>
+              <w:rFonts w:asciiTheme="minorHAnsi" w:eastAsiaTheme="minorEastAsia" w:hAnsiTheme="minorHAnsi" w:cstheme="minorBidi"/>
+              <w:bCs w:val="0"/>
+              <w:sz w:val="22"/>
+              <w:szCs w:val="22"/>
+              <w:lang w:eastAsia="es-CR"/>
+            </w:rPr>
+          </w:pPr>
+          <w:hyperlink w:anchor="_Toc447489260" w:history="1">
+            <w:r>
+              <w:rPr>
+                <w:rStyle w:val="Hipervnculo"/>
+              </w:rPr>
+              <w:t>Cronograma de trabajo:</w:t>
+            </w:r>
+            <w:r>
+              <w:rPr>
+                <w:webHidden/>
+              </w:rPr>
+              <w:tab/>
+            </w:r>
+            <w:r>
+              <w:rPr>
+                <w:webHidden/>
+              </w:rPr>
+              <w:fldChar w:fldCharType="begin"/>
+            </w:r>
+            <w:r>
+              <w:rPr>
+                <w:webHidden/>
+              </w:rPr>
+              <w:instrText xml:space="preserve"> PAGEREF _Toc447489260 \h </w:instrText>
+            </w:r>
+            <w:r>
+              <w:rPr>
+                <w:webHidden/>
+              </w:rPr>
+            </w:r>
+            <w:r>
+              <w:rPr>
+                <w:webHidden/>
+              </w:rPr>
+              <w:fldChar w:fldCharType="separate"/>
+            </w:r>
+            <w:r>
+              <w:rPr>
+                <w:webHidden/>
+              </w:rPr>
+              <w:t>10</w:t>
+            </w:r>
+            <w:r>
+              <w:rPr>
+                <w:webHidden/>
+              </w:rPr>
+              <w:fldChar w:fldCharType="end"/>
+            </w:r>
+          </w:hyperlink>
+        </w:p>
+        <w:p>
+          <w:pPr>
+            <w:pStyle w:val="TDC1"/>
+            <w:rPr>
+              <w:rFonts w:asciiTheme="minorHAnsi" w:eastAsiaTheme="minorEastAsia" w:hAnsiTheme="minorHAnsi" w:cstheme="minorBidi"/>
+              <w:bCs w:val="0"/>
+              <w:sz w:val="22"/>
+              <w:szCs w:val="22"/>
+              <w:lang w:eastAsia="es-CR"/>
+            </w:rPr>
+          </w:pPr>
+          <w:hyperlink w:anchor="_Toc447489261" w:history="1">
+            <w:r>
+              <w:rPr>
+                <w:rStyle w:val="Hipervnculo"/>
+              </w:rPr>
+              <w:t>Referencias Bibliográficas ó Bibliografía:</w:t>
+            </w:r>
+            <w:r>
+              <w:rPr>
+                <w:webHidden/>
+              </w:rPr>
+              <w:tab/>
+            </w:r>
+            <w:r>
+              <w:rPr>
+                <w:webHidden/>
+              </w:rPr>
+              <w:fldChar w:fldCharType="begin"/>
+            </w:r>
+            <w:r>
+              <w:rPr>
+                <w:webHidden/>
+              </w:rPr>
+              <w:instrText xml:space="preserve"> PAGEREF _Toc447489261 \h </w:instrText>
+            </w:r>
+            <w:r>
+              <w:rPr>
+                <w:webHidden/>
+              </w:rPr>
+            </w:r>
+            <w:r>
+              <w:rPr>
+                <w:webHidden/>
+              </w:rPr>
+              <w:fldChar w:fldCharType="separate"/>
+            </w:r>
+            <w:r>
+              <w:rPr>
+                <w:webHidden/>
+              </w:rPr>
+              <w:t>11</w:t>
+            </w:r>
+            <w:r>
+              <w:rPr>
+                <w:webHidden/>
+              </w:rPr>
+              <w:fldChar w:fldCharType="end"/>
+            </w:r>
+          </w:hyperlink>
+        </w:p>
+        <w:p>
+          <w:pPr>
+            <w:pStyle w:val="TDC1"/>
+            <w:rPr>
+              <w:rFonts w:asciiTheme="minorHAnsi" w:eastAsiaTheme="minorEastAsia" w:hAnsiTheme="minorHAnsi" w:cstheme="minorBidi"/>
+              <w:bCs w:val="0"/>
+              <w:sz w:val="22"/>
+              <w:szCs w:val="22"/>
+              <w:lang w:eastAsia="es-CR"/>
+            </w:rPr>
+          </w:pPr>
+          <w:hyperlink w:anchor="_Toc447489262" w:history="1">
+            <w:r>
+              <w:rPr>
+                <w:rStyle w:val="Hipervnculo"/>
+              </w:rPr>
+              <w:t>Bitácora:</w:t>
+            </w:r>
+            <w:r>
+              <w:rPr>
+                <w:webHidden/>
+              </w:rPr>
+              <w:tab/>
+            </w:r>
+            <w:r>
+              <w:rPr>
+                <w:webHidden/>
+              </w:rPr>
+              <w:fldChar w:fldCharType="begin"/>
+            </w:r>
+            <w:r>
+              <w:rPr>
+                <w:webHidden/>
+              </w:rPr>
+              <w:instrText xml:space="preserve"> PAGEREF _Toc447489262 \h </w:instrText>
+            </w:r>
+            <w:r>
+              <w:rPr>
+                <w:webHidden/>
+              </w:rPr>
+            </w:r>
+            <w:r>
+              <w:rPr>
+                <w:webHidden/>
+              </w:rPr>
+              <w:fldChar w:fldCharType="separate"/>
+            </w:r>
+            <w:r>
+              <w:rPr>
+                <w:webHidden/>
+              </w:rPr>
+              <w:t>11</w:t>
+            </w:r>
+            <w:r>
+              <w:rPr>
+                <w:webHidden/>
+              </w:rPr>
+              <w:fldChar w:fldCharType="end"/>
+            </w:r>
+          </w:hyperlink>
+        </w:p>
+        <w:p>
+          <w:r>
+            <w:rPr>
+              <w:b/>
+              <w:bCs/>
+              <w:lang w:val="es-ES"/>
+            </w:rPr>
+            <w:fldChar w:fldCharType="end"/>
+          </w:r>
+        </w:p>
+      </w:sdtContent>
+    </w:sdt>
+    <w:p>
+      <w:pPr>
+        <w:pStyle w:val="TtulodeTDC"/>
+        <w:rPr>
+          <w:b/>
+          <w:bCs/>
+          <w:lang w:val="es-ES"/>
+        </w:rPr>
+      </w:pPr>
     </w:p>
     <w:p/>
     <w:p/>
@@ -357,27 +1185,12 @@
     <w:p/>
     <w:p/>
     <w:p/>
-    <w:p/>
-    <w:p/>
-    <w:p/>
-    <w:p/>
-    <w:p/>
-    <w:p/>
-    <w:p/>
-    <w:p/>
-    <w:p/>
-    <w:p/>
-    <w:p/>
-    <w:p/>
-    <w:p/>
-    <w:p/>
-    <w:p/>
     <w:p>
       <w:pPr>
         <w:sectPr>
-          <w:headerReference w:type="default" r:id="rId8"/>
+          <w:headerReference w:type="default" r:id="rId9"/>
           <w:pgSz w:w="12240" w:h="15840"/>
-          <w:pgMar w:top="1417" w:right="1701" w:bottom="1417" w:left="1701" w:header="708" w:footer="708" w:gutter="0"/>
+          <w:pgMar w:top="1440" w:right="1440" w:bottom="1440" w:left="1440" w:header="708" w:footer="708" w:gutter="0"/>
           <w:cols w:space="708"/>
           <w:docGrid w:linePitch="360"/>
         </w:sectPr>
@@ -385,79 +1198,43 @@
     </w:p>
     <w:p>
       <w:pPr>
-        <w:spacing w:line="360" w:lineRule="auto"/>
-        <w:jc w:val="both"/>
-        <w:rPr>
-          <w:rFonts w:ascii="Times New Roman" w:hAnsi="Times New Roman" w:cs="Times New Roman"/>
-          <w:sz w:val="24"/>
-          <w:szCs w:val="24"/>
-        </w:rPr>
-      </w:pPr>
-      <w:bookmarkStart w:id="0" w:name="_Toc446257435"/>
-      <w:bookmarkStart w:id="1" w:name="_Toc446257470"/>
-      <w:bookmarkStart w:id="2" w:name="_Toc446257477"/>
-      <w:bookmarkStart w:id="3" w:name="_Toc446257652"/>
-      <w:bookmarkStart w:id="4" w:name="_Toc446257820"/>
-      <w:bookmarkStart w:id="5" w:name="_Toc446258423"/>
-      <w:bookmarkStart w:id="6" w:name="_Toc446258431"/>
-      <w:r>
-        <w:rPr>
-          <w:rFonts w:ascii="Times New Roman" w:hAnsi="Times New Roman" w:cs="Times New Roman"/>
-          <w:sz w:val="24"/>
+        <w:pStyle w:val="Ttulo1"/>
+        <w:spacing w:line="360" w:lineRule="auto"/>
+        <w:jc w:val="both"/>
+        <w:rPr>
+          <w:rFonts w:cs="Times New Roman"/>
+          <w:szCs w:val="24"/>
+        </w:rPr>
+      </w:pPr>
+      <w:bookmarkStart w:id="1" w:name="_Toc446257435"/>
+      <w:bookmarkStart w:id="2" w:name="_Toc446257470"/>
+      <w:bookmarkStart w:id="3" w:name="_Toc446257477"/>
+      <w:bookmarkStart w:id="4" w:name="_Toc446257652"/>
+      <w:bookmarkStart w:id="5" w:name="_Toc446257820"/>
+      <w:bookmarkStart w:id="6" w:name="_Toc446258423"/>
+      <w:bookmarkStart w:id="7" w:name="_Toc446258431"/>
+      <w:bookmarkStart w:id="8" w:name="_Toc447486437"/>
+      <w:bookmarkStart w:id="9" w:name="_Toc447486838"/>
+      <w:bookmarkStart w:id="10" w:name="_Toc447487525"/>
+      <w:bookmarkStart w:id="11" w:name="_Toc447487576"/>
+      <w:bookmarkStart w:id="12" w:name="_Toc447487631"/>
+      <w:bookmarkStart w:id="13" w:name="_Toc447488150"/>
+      <w:bookmarkStart w:id="14" w:name="_Toc447488163"/>
+      <w:bookmarkStart w:id="15" w:name="_Toc447489250"/>
+      <w:r>
+        <w:rPr>
+          <w:rFonts w:cs="Times New Roman"/>
           <w:szCs w:val="24"/>
         </w:rPr>
         <w:lastRenderedPageBreak/>
         <w:t>Resumen ejecutivo:</w:t>
       </w:r>
-      <w:bookmarkEnd w:id="0"/>
       <w:bookmarkEnd w:id="1"/>
       <w:bookmarkEnd w:id="2"/>
       <w:bookmarkEnd w:id="3"/>
       <w:bookmarkEnd w:id="4"/>
       <w:bookmarkEnd w:id="5"/>
       <w:bookmarkEnd w:id="6"/>
-    </w:p>
-    <w:p>
-      <w:pPr>
-        <w:spacing w:line="360" w:lineRule="auto"/>
-        <w:jc w:val="both"/>
-        <w:rPr>
-          <w:rFonts w:ascii="Times New Roman" w:hAnsi="Times New Roman" w:cs="Times New Roman"/>
-          <w:sz w:val="24"/>
-          <w:szCs w:val="24"/>
-        </w:rPr>
-      </w:pPr>
-    </w:p>
-    <w:p>
-      <w:pPr>
-        <w:pStyle w:val="Ttulo1"/>
-        <w:spacing w:line="360" w:lineRule="auto"/>
-        <w:jc w:val="both"/>
-        <w:rPr>
-          <w:rFonts w:ascii="Times New Roman" w:hAnsi="Times New Roman" w:cs="Times New Roman"/>
-          <w:color w:val="auto"/>
-          <w:sz w:val="24"/>
-          <w:szCs w:val="24"/>
-        </w:rPr>
-      </w:pPr>
-      <w:bookmarkStart w:id="7" w:name="_Toc446257436"/>
-      <w:bookmarkStart w:id="8" w:name="_Toc446257471"/>
-      <w:bookmarkStart w:id="9" w:name="_Toc446257478"/>
-      <w:bookmarkStart w:id="10" w:name="_Toc446257653"/>
-      <w:bookmarkStart w:id="11" w:name="_Toc446257821"/>
-      <w:bookmarkStart w:id="12" w:name="_Toc446258424"/>
-      <w:bookmarkStart w:id="13" w:name="_Toc446258432"/>
-      <w:bookmarkStart w:id="14" w:name="_Toc446280367"/>
-      <w:bookmarkStart w:id="15" w:name="_Toc446762457"/>
-      <w:r>
-        <w:rPr>
-          <w:rFonts w:ascii="Times New Roman" w:hAnsi="Times New Roman" w:cs="Times New Roman"/>
-          <w:color w:val="auto"/>
-          <w:sz w:val="24"/>
-          <w:szCs w:val="24"/>
-        </w:rPr>
-        <w:t>Descripción:</w:t>
-      </w:r>
       <w:bookmarkEnd w:id="7"/>
       <w:bookmarkEnd w:id="8"/>
       <w:bookmarkEnd w:id="9"/>
@@ -478,363 +1255,389 @@
           <w:szCs w:val="24"/>
         </w:rPr>
       </w:pPr>
-    </w:p>
-    <w:p>
-      <w:pPr>
-        <w:spacing w:line="360" w:lineRule="auto"/>
-        <w:jc w:val="both"/>
-        <w:rPr>
-          <w:rFonts w:ascii="Times New Roman" w:hAnsi="Times New Roman" w:cs="Times New Roman"/>
-          <w:sz w:val="24"/>
-          <w:szCs w:val="24"/>
-        </w:rPr>
-      </w:pPr>
-      <w:bookmarkStart w:id="16" w:name="_Toc446257654"/>
-      <w:bookmarkStart w:id="17" w:name="_Toc446257822"/>
-      <w:bookmarkStart w:id="18" w:name="_Toc446258425"/>
-      <w:bookmarkStart w:id="19" w:name="_Toc446258433"/>
-      <w:proofErr w:type="spellStart"/>
-      <w:r>
-        <w:rPr>
-          <w:rFonts w:ascii="Times New Roman" w:hAnsi="Times New Roman" w:cs="Times New Roman"/>
-          <w:sz w:val="24"/>
-          <w:szCs w:val="24"/>
-        </w:rPr>
-        <w:t>Abstract</w:t>
-      </w:r>
-      <w:proofErr w:type="spellEnd"/>
-      <w:r>
-        <w:rPr>
-          <w:rFonts w:ascii="Times New Roman" w:hAnsi="Times New Roman" w:cs="Times New Roman"/>
-          <w:sz w:val="24"/>
-          <w:szCs w:val="24"/>
-        </w:rPr>
-        <w:t>:</w:t>
+      <w:r>
+        <w:rPr>
+          <w:rFonts w:ascii="Times New Roman" w:hAnsi="Times New Roman" w:cs="Times New Roman"/>
+          <w:sz w:val="24"/>
+          <w:szCs w:val="24"/>
+        </w:rPr>
+        <w:t xml:space="preserve">¿En </w:t>
+      </w:r>
+      <w:r>
+        <w:rPr>
+          <w:rFonts w:ascii="Times New Roman" w:hAnsi="Times New Roman" w:cs="Times New Roman"/>
+          <w:sz w:val="24"/>
+          <w:szCs w:val="24"/>
+        </w:rPr>
+        <w:t>qué</w:t>
+      </w:r>
+      <w:r>
+        <w:rPr>
+          <w:rFonts w:ascii="Times New Roman" w:hAnsi="Times New Roman" w:cs="Times New Roman"/>
+          <w:sz w:val="24"/>
+          <w:szCs w:val="24"/>
+        </w:rPr>
+        <w:t xml:space="preserve"> consiste el proyecto realizado?</w:t>
+      </w:r>
+    </w:p>
+    <w:p>
+      <w:pPr>
+        <w:spacing w:line="360" w:lineRule="auto"/>
+        <w:ind w:firstLine="708"/>
+        <w:jc w:val="both"/>
+        <w:rPr>
+          <w:rFonts w:ascii="Times New Roman" w:hAnsi="Times New Roman" w:cs="Times New Roman"/>
+          <w:sz w:val="24"/>
+          <w:szCs w:val="24"/>
+        </w:rPr>
+      </w:pPr>
+      <w:r>
+        <w:rPr>
+          <w:rFonts w:ascii="Times New Roman" w:hAnsi="Times New Roman" w:cs="Times New Roman"/>
+          <w:sz w:val="24"/>
+          <w:szCs w:val="24"/>
+        </w:rPr>
+        <w:t>Este trabajo</w:t>
+      </w:r>
+      <w:r>
+        <w:rPr>
+          <w:rFonts w:ascii="Times New Roman" w:hAnsi="Times New Roman" w:cs="Times New Roman"/>
+          <w:sz w:val="24"/>
+          <w:szCs w:val="24"/>
+        </w:rPr>
+        <w:t xml:space="preserve"> consiste en</w:t>
+      </w:r>
+      <w:r>
+        <w:rPr>
+          <w:rFonts w:ascii="Times New Roman" w:hAnsi="Times New Roman" w:cs="Times New Roman"/>
+          <w:sz w:val="24"/>
+          <w:szCs w:val="24"/>
+        </w:rPr>
+        <w:t xml:space="preserve"> hacer un proyecto para la obtención de calificaciones a partir de notas, dicho proyecto se hace con el propósito de facilitar el trabajo a las personas que realizan constantemente labores de calificación de notas, como por ejemplo los docentes que tienen calificar  a decenas o in</w:t>
+      </w:r>
+      <w:r>
+        <w:rPr>
+          <w:rFonts w:ascii="Times New Roman" w:hAnsi="Times New Roman" w:cs="Times New Roman"/>
+          <w:sz w:val="24"/>
+          <w:szCs w:val="24"/>
+        </w:rPr>
+        <w:t>cluso a cientos de estudiantes.</w:t>
+      </w:r>
+    </w:p>
+    <w:p>
+      <w:pPr>
+        <w:spacing w:line="360" w:lineRule="auto"/>
+        <w:jc w:val="both"/>
+        <w:rPr>
+          <w:rFonts w:ascii="Times New Roman" w:hAnsi="Times New Roman" w:cs="Times New Roman"/>
+          <w:sz w:val="24"/>
+          <w:szCs w:val="24"/>
+        </w:rPr>
+      </w:pPr>
+      <w:r>
+        <w:rPr>
+          <w:rFonts w:ascii="Times New Roman" w:hAnsi="Times New Roman" w:cs="Times New Roman"/>
+          <w:sz w:val="24"/>
+          <w:szCs w:val="24"/>
+        </w:rPr>
+        <w:t>¿Qué beneficios trae este proyecto?</w:t>
+      </w:r>
+    </w:p>
+    <w:p>
+      <w:pPr>
+        <w:spacing w:line="360" w:lineRule="auto"/>
+        <w:jc w:val="both"/>
+        <w:rPr>
+          <w:rFonts w:ascii="Times New Roman" w:hAnsi="Times New Roman" w:cs="Times New Roman"/>
+          <w:sz w:val="24"/>
+          <w:szCs w:val="24"/>
+        </w:rPr>
+      </w:pPr>
+      <w:r>
+        <w:rPr>
+          <w:rFonts w:ascii="Times New Roman" w:hAnsi="Times New Roman" w:cs="Times New Roman"/>
+          <w:sz w:val="24"/>
+          <w:szCs w:val="24"/>
+        </w:rPr>
+        <w:tab/>
+        <w:t xml:space="preserve">Este proyecto tare mucho beneficios </w:t>
+      </w:r>
+      <w:r>
+        <w:rPr>
+          <w:rFonts w:ascii="Times New Roman" w:hAnsi="Times New Roman" w:cs="Times New Roman"/>
+          <w:sz w:val="24"/>
+          <w:szCs w:val="24"/>
+        </w:rPr>
+        <w:t xml:space="preserve">uno de ellos es que al ser más rápido la calificación de notas le da al usuario más tiempo libre para que realice otras actividades, también como esta aplicación es muy fácil y no se necesita tener mucho conocimiento sobre la tecnología la persona que la utiliza no tiene complicaciones. </w:t>
+      </w:r>
+    </w:p>
+    <w:p>
+      <w:pPr>
+        <w:spacing w:line="360" w:lineRule="auto"/>
+        <w:jc w:val="both"/>
+        <w:rPr>
+          <w:rFonts w:ascii="Times New Roman" w:hAnsi="Times New Roman" w:cs="Times New Roman"/>
+          <w:sz w:val="24"/>
+          <w:szCs w:val="24"/>
+        </w:rPr>
+      </w:pPr>
+      <w:r>
+        <w:rPr>
+          <w:rFonts w:ascii="Times New Roman" w:hAnsi="Times New Roman" w:cs="Times New Roman"/>
+          <w:sz w:val="24"/>
+          <w:szCs w:val="24"/>
+        </w:rPr>
+        <w:t>¿Cómo se creó la aplicación?</w:t>
+      </w:r>
+    </w:p>
+    <w:p>
+      <w:pPr>
+        <w:spacing w:line="360" w:lineRule="auto"/>
+        <w:ind w:firstLine="708"/>
+        <w:jc w:val="both"/>
+        <w:rPr>
+          <w:rFonts w:ascii="Times New Roman" w:hAnsi="Times New Roman" w:cs="Times New Roman"/>
+          <w:sz w:val="24"/>
+          <w:szCs w:val="24"/>
+        </w:rPr>
+      </w:pPr>
+      <w:r>
+        <w:rPr>
+          <w:rFonts w:ascii="Times New Roman" w:hAnsi="Times New Roman" w:cs="Times New Roman"/>
+          <w:sz w:val="24"/>
+          <w:szCs w:val="24"/>
+        </w:rPr>
+        <w:t xml:space="preserve"> Esta aplicación se creó</w:t>
+      </w:r>
+      <w:r>
+        <w:rPr>
+          <w:rFonts w:ascii="Times New Roman" w:hAnsi="Times New Roman" w:cs="Times New Roman"/>
+          <w:sz w:val="24"/>
+          <w:szCs w:val="24"/>
+        </w:rPr>
+        <w:t xml:space="preserve"> con Formula y Variable,</w:t>
+      </w:r>
+      <w:r>
+        <w:rPr>
+          <w:rFonts w:ascii="Times New Roman" w:hAnsi="Times New Roman" w:cs="Times New Roman"/>
+          <w:sz w:val="24"/>
+          <w:szCs w:val="24"/>
+        </w:rPr>
+        <w:t xml:space="preserve"> cuyas notas estén en un rango que estén del 1 al 20  y las calificaciones de “A” a la “E”, si la nota ingresada es de 20 a 19 es una “A”,  de 18 a 16 es una “B”,  de 15 a 13 es una “C”, de 12 a 10 es una “D” y si va de 9 a 1 una “C”. Para que nos dé un resultado necesitamos ingresar una variable que en este caso es “Nota”, el resultado de todo lo dicho anteriormente  si se obtiene a partir de la siguiente formula: Variable es menor o igual a nota mayor y variable es mayor o igual a nota menor ejemplo: Nota&lt;=20 and Nota&gt;=19</w:t>
+      </w:r>
+      <w:r>
+        <w:rPr>
+          <w:rFonts w:ascii="Times New Roman" w:hAnsi="Times New Roman" w:cs="Times New Roman"/>
+          <w:sz w:val="24"/>
+          <w:szCs w:val="24"/>
+        </w:rPr>
+        <w:t xml:space="preserve">. </w:t>
+      </w:r>
+    </w:p>
+    <w:p>
+      <w:pPr>
+        <w:spacing w:line="360" w:lineRule="auto"/>
+        <w:ind w:firstLine="708"/>
+        <w:jc w:val="both"/>
+        <w:rPr>
+          <w:rFonts w:ascii="Times New Roman" w:hAnsi="Times New Roman" w:cs="Times New Roman"/>
+          <w:sz w:val="24"/>
+          <w:szCs w:val="24"/>
+        </w:rPr>
+      </w:pPr>
+      <w:r>
+        <w:rPr>
+          <w:rFonts w:ascii="Times New Roman" w:hAnsi="Times New Roman" w:cs="Times New Roman"/>
+          <w:sz w:val="24"/>
+          <w:szCs w:val="24"/>
+        </w:rPr>
+        <w:t>También este programa, si al ingresar una nota que no está registrada entre los parámetros establecidos,</w:t>
+      </w:r>
+      <w:r>
+        <w:rPr>
+          <w:rFonts w:ascii="Times New Roman" w:hAnsi="Times New Roman" w:cs="Times New Roman"/>
+          <w:sz w:val="24"/>
+          <w:szCs w:val="24"/>
+        </w:rPr>
+        <w:t xml:space="preserve"> </w:t>
+      </w:r>
+      <w:r>
+        <w:rPr>
+          <w:rFonts w:ascii="Times New Roman" w:hAnsi="Times New Roman" w:cs="Times New Roman"/>
+          <w:sz w:val="24"/>
+          <w:szCs w:val="24"/>
+        </w:rPr>
+        <w:t xml:space="preserve">por medio de un Loop con la formula </w:t>
+      </w:r>
+      <w:r>
+        <w:rPr>
+          <w:rFonts w:ascii="Times New Roman" w:hAnsi="Times New Roman" w:cs="Times New Roman"/>
+          <w:sz w:val="24"/>
+          <w:szCs w:val="24"/>
+        </w:rPr>
+        <w:t>Nota&lt;=20 and Nota&gt;=1</w:t>
+      </w:r>
+      <w:r>
+        <w:rPr>
+          <w:rFonts w:ascii="Times New Roman" w:hAnsi="Times New Roman" w:cs="Times New Roman"/>
+          <w:sz w:val="24"/>
+          <w:szCs w:val="24"/>
+        </w:rPr>
+        <w:t xml:space="preserve"> nos enviara a digitar otra nota de nuevo.</w:t>
+      </w:r>
+    </w:p>
+    <w:p/>
+    <w:p/>
+    <w:p/>
+    <w:p/>
+    <w:p/>
+    <w:p/>
+    <w:p>
+      <w:pPr>
+        <w:pStyle w:val="Ttulo1"/>
+      </w:pPr>
+    </w:p>
+    <w:p>
+      <w:pPr>
+        <w:pStyle w:val="Ttulo1"/>
+        <w:rPr>
+          <w:rFonts w:cs="Times New Roman"/>
+          <w:szCs w:val="24"/>
+        </w:rPr>
+      </w:pPr>
+      <w:bookmarkStart w:id="16" w:name="_Toc446257436"/>
+      <w:bookmarkStart w:id="17" w:name="_Toc446257471"/>
+      <w:bookmarkStart w:id="18" w:name="_Toc446257478"/>
+      <w:bookmarkStart w:id="19" w:name="_Toc446257653"/>
+      <w:bookmarkStart w:id="20" w:name="_Toc446257821"/>
+      <w:bookmarkStart w:id="21" w:name="_Toc446258424"/>
+      <w:bookmarkStart w:id="22" w:name="_Toc446258432"/>
+      <w:bookmarkStart w:id="23" w:name="_Toc446280367"/>
+      <w:bookmarkStart w:id="24" w:name="_Toc446762457"/>
+      <w:bookmarkStart w:id="25" w:name="_Toc447486438"/>
+      <w:bookmarkStart w:id="26" w:name="_Toc447486839"/>
+      <w:bookmarkStart w:id="27" w:name="_Toc447487526"/>
+      <w:bookmarkStart w:id="28" w:name="_Toc447487577"/>
+      <w:bookmarkStart w:id="29" w:name="_Toc447487632"/>
+      <w:bookmarkStart w:id="30" w:name="_Toc447488151"/>
+      <w:bookmarkStart w:id="31" w:name="_Toc447488164"/>
+      <w:bookmarkStart w:id="32" w:name="_Toc447489251"/>
+      <w:r>
+        <w:rPr>
+          <w:rFonts w:cs="Times New Roman"/>
+          <w:szCs w:val="24"/>
+        </w:rPr>
+        <w:t>Descripción:</w:t>
       </w:r>
       <w:bookmarkEnd w:id="16"/>
       <w:bookmarkEnd w:id="17"/>
       <w:bookmarkEnd w:id="18"/>
       <w:bookmarkEnd w:id="19"/>
-    </w:p>
-    <w:p>
-      <w:pPr>
-        <w:spacing w:line="360" w:lineRule="auto"/>
-        <w:jc w:val="both"/>
-        <w:rPr>
-          <w:rFonts w:ascii="Times New Roman" w:hAnsi="Times New Roman" w:cs="Times New Roman"/>
-          <w:sz w:val="24"/>
-          <w:szCs w:val="24"/>
-        </w:rPr>
-      </w:pPr>
-    </w:p>
-    <w:p>
-      <w:pPr>
-        <w:pStyle w:val="Ttulo2"/>
-        <w:spacing w:line="360" w:lineRule="auto"/>
-        <w:jc w:val="both"/>
-        <w:rPr>
-          <w:rFonts w:ascii="Times New Roman" w:hAnsi="Times New Roman" w:cs="Times New Roman"/>
-          <w:color w:val="auto"/>
-          <w:sz w:val="24"/>
-          <w:szCs w:val="24"/>
-        </w:rPr>
-      </w:pPr>
-      <w:bookmarkStart w:id="20" w:name="_Toc446257823"/>
-      <w:bookmarkStart w:id="21" w:name="_Toc446258426"/>
-      <w:bookmarkStart w:id="22" w:name="_Toc446280368"/>
-      <w:bookmarkStart w:id="23" w:name="_Toc446762458"/>
-      <w:r>
-        <w:rPr>
-          <w:rFonts w:ascii="Times New Roman" w:hAnsi="Times New Roman" w:cs="Times New Roman"/>
-          <w:color w:val="auto"/>
-          <w:sz w:val="24"/>
-          <w:szCs w:val="24"/>
-        </w:rPr>
-        <w:t>Objetivo General y Objetivos Específicos:</w:t>
-      </w:r>
       <w:bookmarkEnd w:id="20"/>
       <w:bookmarkEnd w:id="21"/>
       <w:bookmarkEnd w:id="22"/>
       <w:bookmarkEnd w:id="23"/>
-    </w:p>
-    <w:p/>
-    <w:p>
-      <w:pPr>
-        <w:spacing w:line="360" w:lineRule="auto"/>
-        <w:jc w:val="both"/>
-        <w:rPr>
-          <w:rFonts w:ascii="Times New Roman" w:hAnsi="Times New Roman" w:cs="Times New Roman"/>
-          <w:sz w:val="24"/>
-          <w:szCs w:val="24"/>
-        </w:rPr>
-      </w:pPr>
-      <w:r>
-        <w:rPr>
-          <w:rFonts w:ascii="Times New Roman" w:hAnsi="Times New Roman" w:cs="Times New Roman"/>
-          <w:sz w:val="24"/>
-          <w:szCs w:val="24"/>
-        </w:rPr>
-        <w:t xml:space="preserve">Objetivo general: </w:t>
-      </w:r>
-    </w:p>
-    <w:p>
-      <w:pPr>
-        <w:spacing w:line="360" w:lineRule="auto"/>
-        <w:ind w:firstLine="708"/>
-        <w:jc w:val="both"/>
-        <w:rPr>
-          <w:rFonts w:ascii="Times New Roman" w:hAnsi="Times New Roman" w:cs="Times New Roman"/>
-          <w:sz w:val="24"/>
-          <w:szCs w:val="24"/>
-        </w:rPr>
-      </w:pPr>
-      <w:r>
-        <w:rPr>
-          <w:rFonts w:ascii="Times New Roman" w:hAnsi="Times New Roman" w:cs="Times New Roman"/>
-          <w:sz w:val="24"/>
-          <w:szCs w:val="24"/>
-        </w:rPr>
-        <w:t xml:space="preserve">Desarrollar un proyecto para facilitar la obtención de un promedio a partir de notas </w:t>
-      </w:r>
-      <w:r>
-        <w:rPr>
-          <w:rFonts w:ascii="Times New Roman" w:hAnsi="Times New Roman" w:cs="Times New Roman"/>
-          <w:sz w:val="24"/>
-          <w:szCs w:val="24"/>
-        </w:rPr>
-        <w:t>dadas, con el propósito de simplificar este proceso.</w:t>
-      </w:r>
-    </w:p>
-    <w:p>
-      <w:pPr>
-        <w:spacing w:line="360" w:lineRule="auto"/>
-        <w:jc w:val="both"/>
-        <w:rPr>
-          <w:rFonts w:ascii="Times New Roman" w:hAnsi="Times New Roman" w:cs="Times New Roman"/>
-          <w:sz w:val="24"/>
-          <w:szCs w:val="24"/>
-        </w:rPr>
-      </w:pPr>
-      <w:r>
-        <w:rPr>
-          <w:rFonts w:ascii="Times New Roman" w:hAnsi="Times New Roman" w:cs="Times New Roman"/>
-          <w:sz w:val="24"/>
-          <w:szCs w:val="24"/>
-        </w:rPr>
-        <w:t xml:space="preserve">Objetivos específicos: </w:t>
-      </w:r>
-    </w:p>
-    <w:p>
-      <w:pPr>
-        <w:spacing w:line="360" w:lineRule="auto"/>
-        <w:ind w:firstLine="708"/>
-        <w:jc w:val="both"/>
-        <w:rPr>
-          <w:rFonts w:ascii="Times New Roman" w:hAnsi="Times New Roman" w:cs="Times New Roman"/>
-          <w:sz w:val="24"/>
-          <w:szCs w:val="24"/>
-        </w:rPr>
-      </w:pPr>
-      <w:r>
-        <w:rPr>
-          <w:rFonts w:ascii="Times New Roman" w:hAnsi="Times New Roman" w:cs="Times New Roman"/>
-          <w:sz w:val="24"/>
-          <w:szCs w:val="24"/>
-        </w:rPr>
-        <w:t>Definir una fórmula</w:t>
-      </w:r>
-      <w:r>
-        <w:rPr>
-          <w:rFonts w:ascii="Times New Roman" w:hAnsi="Times New Roman" w:cs="Times New Roman"/>
-          <w:sz w:val="24"/>
-          <w:szCs w:val="24"/>
-        </w:rPr>
-        <w:t xml:space="preserve"> que ayudara a la obtención de un resultado</w:t>
-      </w:r>
-      <w:r>
-        <w:rPr>
-          <w:rFonts w:ascii="Times New Roman" w:hAnsi="Times New Roman" w:cs="Times New Roman"/>
-          <w:sz w:val="24"/>
-          <w:szCs w:val="24"/>
-        </w:rPr>
-        <w:t>,</w:t>
-      </w:r>
-      <w:r>
-        <w:rPr>
-          <w:rFonts w:ascii="Times New Roman" w:hAnsi="Times New Roman" w:cs="Times New Roman"/>
-          <w:sz w:val="24"/>
-          <w:szCs w:val="24"/>
-        </w:rPr>
-        <w:t xml:space="preserve"> </w:t>
-      </w:r>
-      <w:r>
-        <w:rPr>
-          <w:rFonts w:ascii="Times New Roman" w:hAnsi="Times New Roman" w:cs="Times New Roman"/>
-          <w:sz w:val="24"/>
-          <w:szCs w:val="24"/>
-        </w:rPr>
-        <w:t>cuyo</w:t>
-      </w:r>
-      <w:r>
-        <w:rPr>
-          <w:rFonts w:ascii="Times New Roman" w:hAnsi="Times New Roman" w:cs="Times New Roman"/>
-          <w:sz w:val="24"/>
-          <w:szCs w:val="24"/>
-        </w:rPr>
-        <w:t xml:space="preserve"> nota este en un </w:t>
-      </w:r>
-      <w:r>
-        <w:rPr>
-          <w:rFonts w:ascii="Times New Roman" w:hAnsi="Times New Roman" w:cs="Times New Roman"/>
-          <w:sz w:val="24"/>
-          <w:szCs w:val="24"/>
-        </w:rPr>
-        <w:t xml:space="preserve"> rango</w:t>
-      </w:r>
-      <w:r>
-        <w:rPr>
-          <w:rFonts w:ascii="Times New Roman" w:hAnsi="Times New Roman" w:cs="Times New Roman"/>
-          <w:sz w:val="24"/>
-          <w:szCs w:val="24"/>
-        </w:rPr>
-        <w:t xml:space="preserve"> va</w:t>
-      </w:r>
-      <w:r>
-        <w:rPr>
-          <w:rFonts w:ascii="Times New Roman" w:hAnsi="Times New Roman" w:cs="Times New Roman"/>
-          <w:sz w:val="24"/>
-          <w:szCs w:val="24"/>
-        </w:rPr>
-        <w:t xml:space="preserve"> </w:t>
-      </w:r>
-      <w:r>
-        <w:rPr>
-          <w:rFonts w:ascii="Times New Roman" w:hAnsi="Times New Roman" w:cs="Times New Roman"/>
-          <w:sz w:val="24"/>
-          <w:szCs w:val="24"/>
-        </w:rPr>
-        <w:t>del 1 al 20.</w:t>
-      </w:r>
-    </w:p>
-    <w:p>
-      <w:pPr>
-        <w:spacing w:line="360" w:lineRule="auto"/>
-        <w:ind w:firstLine="708"/>
-        <w:jc w:val="both"/>
-        <w:rPr>
-          <w:rFonts w:ascii="Times New Roman" w:hAnsi="Times New Roman" w:cs="Times New Roman"/>
-          <w:sz w:val="24"/>
-          <w:szCs w:val="24"/>
-        </w:rPr>
-      </w:pPr>
-      <w:r>
-        <w:rPr>
-          <w:rFonts w:ascii="Times New Roman" w:hAnsi="Times New Roman" w:cs="Times New Roman"/>
-          <w:sz w:val="24"/>
-          <w:szCs w:val="24"/>
-        </w:rPr>
-        <w:t>Establecer a través</w:t>
-      </w:r>
-      <w:r>
-        <w:rPr>
-          <w:rFonts w:ascii="Times New Roman" w:hAnsi="Times New Roman" w:cs="Times New Roman"/>
-          <w:sz w:val="24"/>
-          <w:szCs w:val="24"/>
-        </w:rPr>
-        <w:t xml:space="preserve"> de dicha</w:t>
-      </w:r>
-      <w:r>
-        <w:rPr>
-          <w:rFonts w:ascii="Times New Roman" w:hAnsi="Times New Roman" w:cs="Times New Roman"/>
-          <w:sz w:val="24"/>
-          <w:szCs w:val="24"/>
-        </w:rPr>
-        <w:t xml:space="preserve"> </w:t>
-      </w:r>
-      <w:r>
-        <w:rPr>
-          <w:rFonts w:ascii="Times New Roman" w:hAnsi="Times New Roman" w:cs="Times New Roman"/>
-          <w:sz w:val="24"/>
-          <w:szCs w:val="24"/>
-        </w:rPr>
-        <w:t>fórmula</w:t>
-      </w:r>
-      <w:r>
-        <w:rPr>
-          <w:rFonts w:ascii="Times New Roman" w:hAnsi="Times New Roman" w:cs="Times New Roman"/>
-          <w:sz w:val="24"/>
-          <w:szCs w:val="24"/>
-        </w:rPr>
-        <w:t xml:space="preserve"> </w:t>
-      </w:r>
-      <w:r>
-        <w:rPr>
-          <w:rFonts w:ascii="Times New Roman" w:hAnsi="Times New Roman" w:cs="Times New Roman"/>
-          <w:sz w:val="24"/>
-          <w:szCs w:val="24"/>
-        </w:rPr>
-        <w:t>un resultado promedio</w:t>
-      </w:r>
-      <w:r>
-        <w:rPr>
-          <w:rFonts w:ascii="Times New Roman" w:hAnsi="Times New Roman" w:cs="Times New Roman"/>
-          <w:sz w:val="24"/>
-          <w:szCs w:val="24"/>
-        </w:rPr>
-        <w:t xml:space="preserve"> que</w:t>
-      </w:r>
-      <w:r>
-        <w:rPr>
-          <w:rFonts w:ascii="Times New Roman" w:hAnsi="Times New Roman" w:cs="Times New Roman"/>
-          <w:sz w:val="24"/>
-          <w:szCs w:val="24"/>
-        </w:rPr>
-        <w:t xml:space="preserve"> </w:t>
-      </w:r>
-      <w:r>
-        <w:rPr>
-          <w:rFonts w:ascii="Times New Roman" w:hAnsi="Times New Roman" w:cs="Times New Roman"/>
-          <w:sz w:val="24"/>
-          <w:szCs w:val="24"/>
-        </w:rPr>
-        <w:t>vaya de la A a la E, dependiendo de los valores de la nota ingresada.</w:t>
-      </w:r>
-    </w:p>
-    <w:p>
-      <w:pPr>
-        <w:spacing w:line="360" w:lineRule="auto"/>
-        <w:jc w:val="both"/>
-        <w:rPr>
-          <w:rFonts w:ascii="Times New Roman" w:hAnsi="Times New Roman" w:cs="Times New Roman"/>
-          <w:sz w:val="24"/>
-          <w:szCs w:val="24"/>
-        </w:rPr>
-      </w:pPr>
-    </w:p>
-    <w:p>
-      <w:pPr>
-        <w:spacing w:line="360" w:lineRule="auto"/>
-        <w:jc w:val="both"/>
-        <w:rPr>
-          <w:rFonts w:ascii="Times New Roman" w:hAnsi="Times New Roman" w:cs="Times New Roman"/>
-          <w:sz w:val="24"/>
-          <w:szCs w:val="24"/>
-        </w:rPr>
-      </w:pPr>
-      <w:bookmarkStart w:id="24" w:name="_Toc446258427"/>
-      <w:bookmarkStart w:id="25" w:name="_Toc446280369"/>
-      <w:bookmarkStart w:id="26" w:name="_Toc446762459"/>
-      <w:r>
-        <w:rPr>
-          <w:rStyle w:val="Ttulo3Car"/>
-          <w:rFonts w:ascii="Times New Roman" w:hAnsi="Times New Roman" w:cs="Times New Roman"/>
-          <w:color w:val="auto"/>
-        </w:rPr>
-        <w:t>Introducción:</w:t>
-      </w:r>
       <w:bookmarkEnd w:id="24"/>
       <w:bookmarkEnd w:id="25"/>
       <w:bookmarkEnd w:id="26"/>
+      <w:bookmarkEnd w:id="27"/>
+      <w:bookmarkEnd w:id="28"/>
+      <w:bookmarkEnd w:id="29"/>
+      <w:bookmarkEnd w:id="30"/>
+      <w:bookmarkEnd w:id="31"/>
+      <w:bookmarkEnd w:id="32"/>
+    </w:p>
+    <w:p>
+      <w:pPr>
+        <w:spacing w:line="360" w:lineRule="auto"/>
+        <w:jc w:val="both"/>
+        <w:rPr>
+          <w:rFonts w:ascii="Times New Roman" w:hAnsi="Times New Roman" w:cs="Times New Roman"/>
+          <w:sz w:val="24"/>
+          <w:szCs w:val="24"/>
+        </w:rPr>
+      </w:pPr>
+      <w:r>
+        <w:rPr>
+          <w:rFonts w:ascii="Times New Roman" w:hAnsi="Times New Roman" w:cs="Times New Roman"/>
+          <w:sz w:val="24"/>
+          <w:szCs w:val="24"/>
+        </w:rPr>
+        <w:tab/>
+        <w:t xml:space="preserve">Este proyecto tiene un fin en específico ayudar </w:t>
+      </w:r>
+      <w:r>
+        <w:rPr>
+          <w:rFonts w:ascii="Times New Roman" w:hAnsi="Times New Roman" w:cs="Times New Roman"/>
+          <w:sz w:val="24"/>
+          <w:szCs w:val="24"/>
+        </w:rPr>
+        <w:t>a diferentes</w:t>
+      </w:r>
+      <w:r>
+        <w:rPr>
+          <w:rFonts w:ascii="Times New Roman" w:hAnsi="Times New Roman" w:cs="Times New Roman"/>
+          <w:sz w:val="24"/>
+          <w:szCs w:val="24"/>
+        </w:rPr>
+        <w:t xml:space="preserve"> usuario</w:t>
+      </w:r>
+      <w:r>
+        <w:rPr>
+          <w:rFonts w:ascii="Times New Roman" w:hAnsi="Times New Roman" w:cs="Times New Roman"/>
+          <w:sz w:val="24"/>
+          <w:szCs w:val="24"/>
+        </w:rPr>
+        <w:t xml:space="preserve">s, especialmente a los que </w:t>
+      </w:r>
+      <w:r>
+        <w:rPr>
+          <w:rFonts w:ascii="Times New Roman" w:hAnsi="Times New Roman" w:cs="Times New Roman"/>
+          <w:sz w:val="24"/>
+          <w:szCs w:val="24"/>
+        </w:rPr>
+        <w:t>parte de su trabajo es tener que estar calificando nota</w:t>
+      </w:r>
+      <w:r>
+        <w:rPr>
+          <w:rFonts w:ascii="Times New Roman" w:hAnsi="Times New Roman" w:cs="Times New Roman"/>
+          <w:sz w:val="24"/>
+          <w:szCs w:val="24"/>
+        </w:rPr>
+        <w:t>s</w:t>
+      </w:r>
+      <w:r>
+        <w:rPr>
+          <w:rFonts w:ascii="Times New Roman" w:hAnsi="Times New Roman" w:cs="Times New Roman"/>
+          <w:sz w:val="24"/>
+          <w:szCs w:val="24"/>
+        </w:rPr>
+        <w:t xml:space="preserve">, con este software </w:t>
+      </w:r>
+      <w:r>
+        <w:rPr>
+          <w:rFonts w:ascii="Times New Roman" w:hAnsi="Times New Roman" w:cs="Times New Roman"/>
+          <w:sz w:val="24"/>
+          <w:szCs w:val="24"/>
+        </w:rPr>
+        <w:t>est</w:t>
+      </w:r>
+      <w:r>
+        <w:rPr>
+          <w:rFonts w:ascii="Times New Roman" w:hAnsi="Times New Roman" w:cs="Times New Roman"/>
+          <w:sz w:val="24"/>
+          <w:szCs w:val="24"/>
+        </w:rPr>
+        <w:t>o no será tan tediosa</w:t>
+      </w:r>
+      <w:r>
+        <w:rPr>
+          <w:rFonts w:ascii="Times New Roman" w:hAnsi="Times New Roman" w:cs="Times New Roman"/>
+          <w:sz w:val="24"/>
+          <w:szCs w:val="24"/>
+        </w:rPr>
+        <w:t xml:space="preserve"> debido a que no tiene mucho nivel de complejidad</w:t>
+      </w:r>
       <w:r>
         <w:rPr>
           <w:rFonts w:ascii="Times New Roman" w:hAnsi="Times New Roman" w:cs="Times New Roman"/>
@@ -843,6 +1646,86 @@
         </w:rPr>
         <w:t xml:space="preserve"> </w:t>
       </w:r>
+      <w:r>
+        <w:rPr>
+          <w:rFonts w:ascii="Times New Roman" w:hAnsi="Times New Roman" w:cs="Times New Roman"/>
+          <w:sz w:val="24"/>
+          <w:szCs w:val="24"/>
+        </w:rPr>
+        <w:t>y</w:t>
+      </w:r>
+      <w:r>
+        <w:rPr>
+          <w:rFonts w:ascii="Times New Roman" w:hAnsi="Times New Roman" w:cs="Times New Roman"/>
+          <w:sz w:val="24"/>
+          <w:szCs w:val="24"/>
+        </w:rPr>
+        <w:t xml:space="preserve"> le traerá muchos beneficios entre ellos que </w:t>
+      </w:r>
+      <w:r>
+        <w:rPr>
+          <w:rFonts w:ascii="Times New Roman" w:hAnsi="Times New Roman" w:cs="Times New Roman"/>
+          <w:sz w:val="24"/>
+          <w:szCs w:val="24"/>
+        </w:rPr>
+        <w:t>le ahorrara mucho tiempo por lo que podrá ded</w:t>
+      </w:r>
+      <w:r>
+        <w:rPr>
+          <w:rFonts w:ascii="Times New Roman" w:hAnsi="Times New Roman" w:cs="Times New Roman"/>
+          <w:sz w:val="24"/>
+          <w:szCs w:val="24"/>
+        </w:rPr>
+        <w:t>ica</w:t>
+      </w:r>
+      <w:r>
+        <w:rPr>
+          <w:rFonts w:ascii="Times New Roman" w:hAnsi="Times New Roman" w:cs="Times New Roman"/>
+          <w:sz w:val="24"/>
+          <w:szCs w:val="24"/>
+        </w:rPr>
+        <w:t xml:space="preserve">rse </w:t>
+      </w:r>
+      <w:r>
+        <w:rPr>
+          <w:rFonts w:ascii="Times New Roman" w:hAnsi="Times New Roman" w:cs="Times New Roman"/>
+          <w:sz w:val="24"/>
+          <w:szCs w:val="24"/>
+        </w:rPr>
+        <w:t>a</w:t>
+      </w:r>
+      <w:r>
+        <w:rPr>
+          <w:rFonts w:ascii="Times New Roman" w:hAnsi="Times New Roman" w:cs="Times New Roman"/>
+          <w:sz w:val="24"/>
+          <w:szCs w:val="24"/>
+        </w:rPr>
+        <w:t xml:space="preserve">l desarrollo de </w:t>
+      </w:r>
+      <w:r>
+        <w:rPr>
+          <w:rFonts w:ascii="Times New Roman" w:hAnsi="Times New Roman" w:cs="Times New Roman"/>
+          <w:sz w:val="24"/>
+          <w:szCs w:val="24"/>
+        </w:rPr>
+        <w:t xml:space="preserve"> otras labores, además de que es muy sencillo de usar</w:t>
+      </w:r>
+      <w:r>
+        <w:rPr>
+          <w:rFonts w:ascii="Times New Roman" w:hAnsi="Times New Roman" w:cs="Times New Roman"/>
+          <w:sz w:val="24"/>
+          <w:szCs w:val="24"/>
+        </w:rPr>
+        <w:t xml:space="preserve"> y esto los beneficiara porque la realidad es que muchas personas tienen acceso a conocimientos básicos  de lo que es computación</w:t>
+      </w:r>
+      <w:r>
+        <w:rPr>
+          <w:rFonts w:ascii="Times New Roman" w:hAnsi="Times New Roman" w:cs="Times New Roman"/>
+          <w:sz w:val="24"/>
+          <w:szCs w:val="24"/>
+        </w:rPr>
+        <w:t>.</w:t>
+      </w:r>
     </w:p>
     <w:p>
       <w:pPr>
@@ -861,23 +1744,7 @@
           <w:szCs w:val="24"/>
         </w:rPr>
         <w:tab/>
-        <w:t xml:space="preserve">Este proyecto tiene como finalidad </w:t>
-      </w:r>
-      <w:r>
-        <w:rPr>
-          <w:rFonts w:ascii="Times New Roman" w:hAnsi="Times New Roman" w:cs="Times New Roman"/>
-          <w:sz w:val="24"/>
-          <w:szCs w:val="24"/>
-        </w:rPr>
-        <w:t xml:space="preserve">facilitar el proceso de </w:t>
-      </w:r>
-      <w:r>
-        <w:rPr>
-          <w:rFonts w:ascii="Times New Roman" w:hAnsi="Times New Roman" w:cs="Times New Roman"/>
-          <w:sz w:val="24"/>
-          <w:szCs w:val="24"/>
-        </w:rPr>
-        <w:t>calificación de notas</w:t>
+        <w:t>Con este programa se podrá obtener calificaciones a partir de notas ingresadas, cuyas notas estén en un rango que estén del 1 al 20  y las calificaciones de “A” a la “E”, si la nota ingresada es de 20 a 19 es una “A”</w:t>
       </w:r>
       <w:r>
         <w:rPr>
@@ -893,83 +1760,1861 @@
           <w:sz w:val="24"/>
           <w:szCs w:val="24"/>
         </w:rPr>
+        <w:t xml:space="preserve"> de 18 a 16 es una “B”</w:t>
+      </w:r>
+      <w:r>
+        <w:rPr>
+          <w:rFonts w:ascii="Times New Roman" w:hAnsi="Times New Roman" w:cs="Times New Roman"/>
+          <w:sz w:val="24"/>
+          <w:szCs w:val="24"/>
+        </w:rPr>
+        <w:t xml:space="preserve">,  </w:t>
+      </w:r>
+      <w:r>
+        <w:rPr>
+          <w:rFonts w:ascii="Times New Roman" w:hAnsi="Times New Roman" w:cs="Times New Roman"/>
+          <w:sz w:val="24"/>
+          <w:szCs w:val="24"/>
+        </w:rPr>
+        <w:t>de</w:t>
+      </w:r>
+      <w:r>
+        <w:rPr>
+          <w:rFonts w:ascii="Times New Roman" w:hAnsi="Times New Roman" w:cs="Times New Roman"/>
+          <w:sz w:val="24"/>
+          <w:szCs w:val="24"/>
+        </w:rPr>
+        <w:t xml:space="preserve"> 15 a 13 es una “C”, de 12 a 10 es una “D” y si va de 9 a 1 una “C”</w:t>
+      </w:r>
+      <w:r>
+        <w:rPr>
+          <w:rFonts w:ascii="Times New Roman" w:hAnsi="Times New Roman" w:cs="Times New Roman"/>
+          <w:sz w:val="24"/>
+          <w:szCs w:val="24"/>
+        </w:rPr>
+        <w:t>.</w:t>
+      </w:r>
+      <w:r>
+        <w:rPr>
+          <w:rFonts w:ascii="Times New Roman" w:hAnsi="Times New Roman" w:cs="Times New Roman"/>
+          <w:sz w:val="24"/>
+          <w:szCs w:val="24"/>
+        </w:rPr>
         <w:t xml:space="preserve"> </w:t>
       </w:r>
-    </w:p>
-    <w:p>
-      <w:pPr>
-        <w:spacing w:line="360" w:lineRule="auto"/>
-        <w:jc w:val="both"/>
-        <w:rPr>
-          <w:rFonts w:ascii="Times New Roman" w:hAnsi="Times New Roman" w:cs="Times New Roman"/>
-          <w:sz w:val="24"/>
-          <w:szCs w:val="24"/>
-        </w:rPr>
-      </w:pPr>
-    </w:p>
-    <w:p>
-      <w:pPr>
-        <w:spacing w:line="360" w:lineRule="auto"/>
-        <w:jc w:val="both"/>
-        <w:rPr>
-          <w:rFonts w:ascii="Times New Roman" w:hAnsi="Times New Roman" w:cs="Times New Roman"/>
-          <w:sz w:val="24"/>
-          <w:szCs w:val="24"/>
-        </w:rPr>
-      </w:pPr>
-      <w:r>
-        <w:rPr>
-          <w:rFonts w:ascii="Times New Roman" w:hAnsi="Times New Roman" w:cs="Times New Roman"/>
-          <w:sz w:val="24"/>
-          <w:szCs w:val="24"/>
-        </w:rPr>
-        <w:t xml:space="preserve">Desarrollo: </w:t>
-      </w:r>
-    </w:p>
-    <w:p>
-      <w:pPr>
-        <w:spacing w:line="360" w:lineRule="auto"/>
-        <w:jc w:val="both"/>
-        <w:rPr>
-          <w:rFonts w:ascii="Times New Roman" w:hAnsi="Times New Roman" w:cs="Times New Roman"/>
-          <w:sz w:val="24"/>
-          <w:szCs w:val="24"/>
-        </w:rPr>
-      </w:pPr>
-    </w:p>
-    <w:p>
-      <w:pPr>
-        <w:pStyle w:val="Ttulo4"/>
-        <w:spacing w:line="360" w:lineRule="auto"/>
-        <w:jc w:val="both"/>
-        <w:rPr>
-          <w:rFonts w:ascii="Times New Roman" w:hAnsi="Times New Roman" w:cs="Times New Roman"/>
-          <w:i w:val="0"/>
+      <w:r>
+        <w:rPr>
+          <w:rFonts w:ascii="Times New Roman" w:hAnsi="Times New Roman" w:cs="Times New Roman"/>
+          <w:sz w:val="24"/>
+          <w:szCs w:val="24"/>
+        </w:rPr>
+        <w:t>Para que nos dé un resultado necesitamos</w:t>
+      </w:r>
+      <w:r>
+        <w:rPr>
+          <w:rFonts w:ascii="Times New Roman" w:hAnsi="Times New Roman" w:cs="Times New Roman"/>
+          <w:sz w:val="24"/>
+          <w:szCs w:val="24"/>
+        </w:rPr>
+        <w:t xml:space="preserve"> ingresar una variable que en este caso es “Nota”</w:t>
+      </w:r>
+      <w:r>
+        <w:rPr>
+          <w:rFonts w:ascii="Times New Roman" w:hAnsi="Times New Roman" w:cs="Times New Roman"/>
+          <w:sz w:val="24"/>
+          <w:szCs w:val="24"/>
+        </w:rPr>
+        <w:t>,</w:t>
+      </w:r>
+      <w:r>
+        <w:rPr>
+          <w:rFonts w:ascii="Times New Roman" w:hAnsi="Times New Roman" w:cs="Times New Roman"/>
+          <w:sz w:val="24"/>
+          <w:szCs w:val="24"/>
+        </w:rPr>
+        <w:t xml:space="preserve"> el resultado de todo lo dicho anteriormente  si se obtiene a partir de la siguiente formul</w:t>
+      </w:r>
+      <w:r>
+        <w:rPr>
+          <w:rFonts w:ascii="Times New Roman" w:hAnsi="Times New Roman" w:cs="Times New Roman"/>
+          <w:sz w:val="24"/>
+          <w:szCs w:val="24"/>
+        </w:rPr>
+        <w:t>a: Variable es menor o igual a nota mayor y variable es mayor o igual a nota menor ejemplo:</w:t>
+      </w:r>
+      <w:r>
+        <w:rPr>
+          <w:rFonts w:ascii="Times New Roman" w:hAnsi="Times New Roman" w:cs="Times New Roman"/>
+          <w:sz w:val="24"/>
+          <w:szCs w:val="24"/>
+        </w:rPr>
+        <w:t xml:space="preserve"> </w:t>
+      </w:r>
+      <w:r>
+        <w:rPr>
+          <w:rFonts w:ascii="Times New Roman" w:hAnsi="Times New Roman" w:cs="Times New Roman"/>
+          <w:sz w:val="24"/>
+          <w:szCs w:val="24"/>
+        </w:rPr>
+        <w:t>Nota&lt;=20 and Nota&gt;=19</w:t>
+      </w:r>
+    </w:p>
+    <w:p>
+      <w:pPr>
+        <w:spacing w:line="360" w:lineRule="auto"/>
+        <w:jc w:val="both"/>
+        <w:rPr>
+          <w:rFonts w:ascii="Times New Roman" w:hAnsi="Times New Roman" w:cs="Times New Roman"/>
+          <w:sz w:val="24"/>
+          <w:szCs w:val="24"/>
+        </w:rPr>
+      </w:pPr>
+      <w:r>
+        <w:rPr>
+          <w:rFonts w:ascii="Times New Roman" w:hAnsi="Times New Roman" w:cs="Times New Roman"/>
+          <w:sz w:val="24"/>
+          <w:szCs w:val="24"/>
+        </w:rPr>
+        <w:tab/>
+        <w:t>También este programa, si al ingresar una nota que no está</w:t>
+      </w:r>
+      <w:r>
+        <w:rPr>
+          <w:rFonts w:ascii="Times New Roman" w:hAnsi="Times New Roman" w:cs="Times New Roman"/>
+          <w:sz w:val="24"/>
+          <w:szCs w:val="24"/>
+        </w:rPr>
+        <w:t xml:space="preserve"> registrada entre los</w:t>
+      </w:r>
+      <w:r>
+        <w:rPr>
+          <w:rFonts w:ascii="Times New Roman" w:hAnsi="Times New Roman" w:cs="Times New Roman"/>
+          <w:sz w:val="24"/>
+          <w:szCs w:val="24"/>
+        </w:rPr>
+        <w:t xml:space="preserve"> parámetros establecidos</w:t>
+      </w:r>
+      <w:r>
+        <w:rPr>
+          <w:rFonts w:ascii="Times New Roman" w:hAnsi="Times New Roman" w:cs="Times New Roman"/>
+          <w:sz w:val="24"/>
+          <w:szCs w:val="24"/>
+        </w:rPr>
+        <w:t xml:space="preserve"> mostrara</w:t>
+      </w:r>
+      <w:r>
+        <w:rPr>
+          <w:rFonts w:ascii="Times New Roman" w:hAnsi="Times New Roman" w:cs="Times New Roman"/>
+          <w:sz w:val="24"/>
+          <w:szCs w:val="24"/>
+        </w:rPr>
+        <w:t xml:space="preserve"> un mensaje</w:t>
+      </w:r>
+      <w:r>
+        <w:rPr>
+          <w:rFonts w:ascii="Times New Roman" w:hAnsi="Times New Roman" w:cs="Times New Roman"/>
+          <w:sz w:val="24"/>
+          <w:szCs w:val="24"/>
+        </w:rPr>
+        <w:t xml:space="preserve"> el cual es</w:t>
+      </w:r>
+      <w:r>
+        <w:rPr>
+          <w:rFonts w:ascii="Times New Roman" w:hAnsi="Times New Roman" w:cs="Times New Roman"/>
+          <w:sz w:val="24"/>
+          <w:szCs w:val="24"/>
+        </w:rPr>
+        <w:t xml:space="preserve"> “La Nota ingresada es inválida”, “</w:t>
+      </w:r>
+      <w:r>
+        <w:rPr>
+          <w:rFonts w:ascii="Times New Roman" w:hAnsi="Times New Roman" w:cs="Times New Roman"/>
+          <w:sz w:val="24"/>
+          <w:szCs w:val="24"/>
+        </w:rPr>
+        <w:t xml:space="preserve">Intente ingresando otra nota </w:t>
+      </w:r>
+      <w:r>
+        <w:rPr>
+          <w:rFonts w:ascii="Times New Roman" w:hAnsi="Times New Roman" w:cs="Times New Roman"/>
+          <w:sz w:val="24"/>
+          <w:szCs w:val="24"/>
+        </w:rPr>
+        <w:t>que esté en el rango de 1 al 20” y luego por medio de un Loop</w:t>
+      </w:r>
+      <w:r>
+        <w:rPr>
+          <w:rFonts w:ascii="Times New Roman" w:hAnsi="Times New Roman" w:cs="Times New Roman"/>
+          <w:sz w:val="24"/>
+          <w:szCs w:val="24"/>
+        </w:rPr>
+        <w:t xml:space="preserve"> con la formula </w:t>
+      </w:r>
+      <w:r>
+        <w:rPr>
+          <w:rFonts w:ascii="Times New Roman" w:hAnsi="Times New Roman" w:cs="Times New Roman"/>
+          <w:sz w:val="24"/>
+          <w:szCs w:val="24"/>
+        </w:rPr>
+        <w:t>Nota&lt;=20 and Nota&gt;=1</w:t>
+      </w:r>
+      <w:r>
+        <w:rPr>
+          <w:rFonts w:ascii="Times New Roman" w:hAnsi="Times New Roman" w:cs="Times New Roman"/>
+          <w:sz w:val="24"/>
+          <w:szCs w:val="24"/>
+        </w:rPr>
+        <w:t xml:space="preserve"> mostrara </w:t>
+      </w:r>
+      <w:r>
+        <w:rPr>
+          <w:rFonts w:ascii="Times New Roman" w:hAnsi="Times New Roman" w:cs="Times New Roman"/>
+          <w:sz w:val="24"/>
+          <w:szCs w:val="24"/>
+        </w:rPr>
+        <w:t>"Su Nota a Calificar no se encuentra entre los parámetros por favor digite una nota que este en el rango de 1 al 20"</w:t>
+      </w:r>
+      <w:r>
+        <w:rPr>
+          <w:rFonts w:ascii="Times New Roman" w:hAnsi="Times New Roman" w:cs="Times New Roman"/>
+          <w:sz w:val="24"/>
+          <w:szCs w:val="24"/>
+        </w:rPr>
+        <w:t xml:space="preserve"> nos dará la opción de ingresar otro nota sin tener que volver a ejecutarlo.</w:t>
+      </w:r>
+    </w:p>
+    <w:p>
+      <w:pPr>
+        <w:spacing w:line="360" w:lineRule="auto"/>
+        <w:jc w:val="both"/>
+        <w:rPr>
+          <w:rFonts w:ascii="Times New Roman" w:hAnsi="Times New Roman" w:cs="Times New Roman"/>
+          <w:sz w:val="24"/>
+          <w:szCs w:val="24"/>
+        </w:rPr>
+      </w:pPr>
+      <w:r>
+        <w:rPr>
+          <w:rFonts w:ascii="Times New Roman" w:hAnsi="Times New Roman" w:cs="Times New Roman"/>
+          <w:sz w:val="24"/>
+          <w:szCs w:val="24"/>
+        </w:rPr>
+        <w:tab/>
+      </w:r>
+    </w:p>
+    <w:p>
+      <w:pPr>
+        <w:spacing w:line="360" w:lineRule="auto"/>
+        <w:jc w:val="both"/>
+        <w:rPr>
+          <w:rFonts w:ascii="Times New Roman" w:hAnsi="Times New Roman" w:cs="Times New Roman"/>
+          <w:sz w:val="24"/>
+          <w:szCs w:val="24"/>
+        </w:rPr>
+      </w:pPr>
+      <w:r>
+        <w:rPr>
+          <w:rFonts w:ascii="Times New Roman" w:hAnsi="Times New Roman" w:cs="Times New Roman"/>
+          <w:sz w:val="24"/>
+          <w:szCs w:val="24"/>
+        </w:rPr>
+        <w:tab/>
+      </w:r>
+    </w:p>
+    <w:p>
+      <w:pPr>
+        <w:pStyle w:val="Ttulo1"/>
+      </w:pPr>
+      <w:bookmarkStart w:id="33" w:name="_Toc446257654"/>
+      <w:bookmarkStart w:id="34" w:name="_Toc446257822"/>
+      <w:bookmarkStart w:id="35" w:name="_Toc446258425"/>
+      <w:bookmarkStart w:id="36" w:name="_Toc446258433"/>
+      <w:bookmarkStart w:id="37" w:name="_Toc447486439"/>
+      <w:bookmarkStart w:id="38" w:name="_Toc447486840"/>
+      <w:bookmarkStart w:id="39" w:name="_Toc447487527"/>
+      <w:bookmarkStart w:id="40" w:name="_Toc447487578"/>
+      <w:bookmarkStart w:id="41" w:name="_Toc447487633"/>
+      <w:bookmarkStart w:id="42" w:name="_Toc447488152"/>
+      <w:bookmarkStart w:id="43" w:name="_Toc447488165"/>
+      <w:bookmarkStart w:id="44" w:name="_Toc447489252"/>
+      <w:proofErr w:type="spellStart"/>
+      <w:r>
+        <w:t>Abstract</w:t>
+      </w:r>
+      <w:proofErr w:type="spellEnd"/>
+      <w:r>
+        <w:t>:</w:t>
+      </w:r>
+      <w:bookmarkEnd w:id="33"/>
+      <w:bookmarkEnd w:id="34"/>
+      <w:bookmarkEnd w:id="35"/>
+      <w:bookmarkEnd w:id="36"/>
+      <w:bookmarkEnd w:id="37"/>
+      <w:bookmarkEnd w:id="38"/>
+      <w:bookmarkEnd w:id="39"/>
+      <w:bookmarkEnd w:id="40"/>
+      <w:bookmarkEnd w:id="41"/>
+      <w:bookmarkEnd w:id="42"/>
+      <w:bookmarkEnd w:id="43"/>
+      <w:bookmarkEnd w:id="44"/>
+    </w:p>
+    <w:p>
+      <w:pPr>
+        <w:pStyle w:val="HTMLconformatoprevio"/>
+        <w:spacing w:line="360" w:lineRule="auto"/>
+        <w:jc w:val="both"/>
+        <w:rPr>
+          <w:rFonts w:ascii="Times New Roman" w:eastAsia="Times New Roman" w:hAnsi="Times New Roman" w:cs="Times New Roman"/>
+          <w:sz w:val="24"/>
+          <w:szCs w:val="24"/>
+          <w:lang w:val="en-US" w:eastAsia="es-MX"/>
+        </w:rPr>
+      </w:pPr>
+      <w:r>
+        <w:tab/>
+      </w:r>
+      <w:r>
+        <w:rPr>
+          <w:rFonts w:ascii="Times New Roman" w:hAnsi="Times New Roman" w:cs="Times New Roman"/>
+          <w:sz w:val="24"/>
+          <w:szCs w:val="24"/>
+          <w:shd w:val="clear" w:color="auto" w:fill="FFFFFF"/>
+          <w:lang w:val="en-US"/>
+        </w:rPr>
+        <w:t>This project has a specific purpose to help different users, especially those who need to be qualifying notes,</w:t>
+      </w:r>
+      <w:r>
+        <w:rPr>
+          <w:rFonts w:ascii="Times New Roman" w:eastAsia="Times New Roman" w:hAnsi="Times New Roman" w:cs="Times New Roman"/>
+          <w:sz w:val="24"/>
+          <w:szCs w:val="24"/>
+          <w:lang w:val="en" w:eastAsia="es-MX"/>
+        </w:rPr>
+        <w:t xml:space="preserve"> with this software this will not be so boring because it is not difficult and will bring many benefits, for example,</w:t>
+      </w:r>
+      <w:r>
+        <w:rPr>
+          <w:rFonts w:ascii="Times New Roman" w:eastAsia="Times New Roman" w:hAnsi="Times New Roman" w:cs="Times New Roman"/>
+          <w:lang w:val="en" w:eastAsia="es-MX"/>
+        </w:rPr>
+        <w:t xml:space="preserve"> </w:t>
+      </w:r>
+      <w:r>
+        <w:rPr>
+          <w:rFonts w:ascii="Times New Roman" w:eastAsia="Times New Roman" w:hAnsi="Times New Roman" w:cs="Times New Roman"/>
+          <w:sz w:val="24"/>
+          <w:szCs w:val="24"/>
+          <w:lang w:val="en" w:eastAsia="es-MX"/>
+        </w:rPr>
+        <w:t>save time so you can focus on other tasks, also</w:t>
+      </w:r>
+    </w:p>
+    <w:p>
+      <w:pPr>
+        <w:pStyle w:val="HTMLconformatoprevio"/>
+        <w:spacing w:line="360" w:lineRule="auto"/>
+        <w:jc w:val="both"/>
+        <w:rPr>
+          <w:rFonts w:ascii="Times New Roman" w:eastAsia="Times New Roman" w:hAnsi="Times New Roman" w:cs="Times New Roman"/>
+          <w:sz w:val="24"/>
+          <w:szCs w:val="24"/>
+          <w:lang w:val="en" w:eastAsia="es-MX"/>
+        </w:rPr>
+      </w:pPr>
+      <w:proofErr w:type="gramStart"/>
+      <w:r>
+        <w:rPr>
+          <w:rFonts w:ascii="Times New Roman" w:eastAsia="Times New Roman" w:hAnsi="Times New Roman" w:cs="Times New Roman"/>
+          <w:sz w:val="24"/>
+          <w:szCs w:val="24"/>
+          <w:lang w:val="en" w:eastAsia="es-MX"/>
+        </w:rPr>
+        <w:t>is</w:t>
+      </w:r>
+      <w:proofErr w:type="gramEnd"/>
+      <w:r>
+        <w:rPr>
+          <w:rFonts w:ascii="Times New Roman" w:eastAsia="Times New Roman" w:hAnsi="Times New Roman" w:cs="Times New Roman"/>
+          <w:sz w:val="24"/>
+          <w:szCs w:val="24"/>
+          <w:lang w:val="en" w:eastAsia="es-MX"/>
+        </w:rPr>
+        <w:t xml:space="preserve"> very easy to use and this benefit because the reality is that many people have access to basic knowledge of what computing.</w:t>
+      </w:r>
+    </w:p>
+    <w:p>
+      <w:pPr>
+        <w:pStyle w:val="HTMLconformatoprevio"/>
+        <w:shd w:val="clear" w:color="auto" w:fill="FFFFFF"/>
+        <w:spacing w:line="360" w:lineRule="auto"/>
+        <w:jc w:val="both"/>
+        <w:rPr>
+          <w:rFonts w:ascii="Times New Roman" w:eastAsia="Times New Roman" w:hAnsi="Times New Roman" w:cs="Times New Roman"/>
+          <w:sz w:val="24"/>
+          <w:szCs w:val="24"/>
+          <w:lang w:val="en-US" w:eastAsia="es-MX"/>
+        </w:rPr>
+      </w:pPr>
+      <w:r>
+        <w:rPr>
+          <w:rFonts w:ascii="Times New Roman" w:eastAsia="Times New Roman" w:hAnsi="Times New Roman" w:cs="Times New Roman"/>
+          <w:sz w:val="24"/>
+          <w:szCs w:val="24"/>
+          <w:lang w:val="en" w:eastAsia="es-MX"/>
+        </w:rPr>
+        <w:lastRenderedPageBreak/>
+        <w:t>With this program you can gain qualifications from entered notes, whose notes are in a range that are 1 to 20 and the ratings of "A" to "E", if the note entered is 20 to 19 it is an "A ",</w:t>
+      </w:r>
+      <w:r>
+        <w:rPr>
+          <w:rFonts w:ascii="Times New Roman" w:hAnsi="Times New Roman" w:cs="Times New Roman"/>
+          <w:sz w:val="24"/>
+          <w:szCs w:val="24"/>
+          <w:lang w:val="en-US"/>
+        </w:rPr>
+        <w:t xml:space="preserve"> </w:t>
+      </w:r>
+      <w:r>
+        <w:rPr>
+          <w:rFonts w:ascii="Times New Roman" w:hAnsi="Times New Roman" w:cs="Times New Roman"/>
+          <w:sz w:val="24"/>
+          <w:szCs w:val="24"/>
+          <w:lang w:val="en-US"/>
+        </w:rPr>
+        <w:br/>
+      </w:r>
+      <w:r>
+        <w:rPr>
+          <w:rFonts w:ascii="Times New Roman" w:hAnsi="Times New Roman" w:cs="Times New Roman"/>
+          <w:sz w:val="24"/>
+          <w:szCs w:val="24"/>
+          <w:shd w:val="clear" w:color="auto" w:fill="FFFFFF"/>
+          <w:lang w:val="en-US"/>
+        </w:rPr>
+        <w:t>18 to 16 is a "B",</w:t>
+      </w:r>
+      <w:r>
+        <w:rPr>
+          <w:rFonts w:ascii="Times New Roman" w:eastAsia="Times New Roman" w:hAnsi="Times New Roman" w:cs="Times New Roman"/>
+          <w:lang w:val="en" w:eastAsia="es-MX"/>
+        </w:rPr>
+        <w:t xml:space="preserve"> </w:t>
+      </w:r>
+      <w:r>
+        <w:rPr>
+          <w:rFonts w:ascii="Times New Roman" w:hAnsi="Times New Roman" w:cs="Times New Roman"/>
+          <w:sz w:val="24"/>
+          <w:szCs w:val="24"/>
+          <w:shd w:val="clear" w:color="auto" w:fill="FFFFFF"/>
+          <w:lang w:val="en"/>
+        </w:rPr>
+        <w:t>15 to 13 is a "C",</w:t>
+      </w:r>
+      <w:r>
+        <w:rPr>
+          <w:rFonts w:ascii="Times New Roman" w:eastAsia="Times New Roman" w:hAnsi="Times New Roman" w:cs="Times New Roman"/>
+          <w:lang w:val="en" w:eastAsia="es-MX"/>
+        </w:rPr>
+        <w:t xml:space="preserve"> </w:t>
+      </w:r>
+      <w:r>
+        <w:rPr>
+          <w:rFonts w:ascii="Times New Roman" w:hAnsi="Times New Roman" w:cs="Times New Roman"/>
+          <w:sz w:val="24"/>
+          <w:szCs w:val="24"/>
+          <w:shd w:val="clear" w:color="auto" w:fill="FFFFFF"/>
+          <w:lang w:val="en"/>
+        </w:rPr>
+        <w:t xml:space="preserve">12 to 10 is a "D " </w:t>
+      </w:r>
+      <w:r>
+        <w:rPr>
+          <w:rFonts w:ascii="Times New Roman" w:eastAsia="Times New Roman" w:hAnsi="Times New Roman" w:cs="Times New Roman"/>
+          <w:sz w:val="24"/>
+          <w:szCs w:val="24"/>
+          <w:lang w:val="en" w:eastAsia="es-MX"/>
+        </w:rPr>
+        <w:t>and if it is 9 to 1 it is a "</w:t>
+      </w:r>
+      <w:proofErr w:type="spellStart"/>
+      <w:r>
+        <w:rPr>
+          <w:rFonts w:ascii="Times New Roman" w:eastAsia="Times New Roman" w:hAnsi="Times New Roman" w:cs="Times New Roman"/>
+          <w:sz w:val="24"/>
+          <w:szCs w:val="24"/>
+          <w:lang w:val="en" w:eastAsia="es-MX"/>
+        </w:rPr>
+        <w:t>C".To</w:t>
+      </w:r>
+      <w:proofErr w:type="spellEnd"/>
+      <w:r>
+        <w:rPr>
+          <w:rFonts w:ascii="Times New Roman" w:eastAsia="Times New Roman" w:hAnsi="Times New Roman" w:cs="Times New Roman"/>
+          <w:sz w:val="24"/>
+          <w:szCs w:val="24"/>
+          <w:lang w:val="en" w:eastAsia="es-MX"/>
+        </w:rPr>
+        <w:t xml:space="preserve"> give us the result we need to enter a variable in this case is "Note"</w:t>
+      </w:r>
+      <w:r>
+        <w:rPr>
+          <w:rFonts w:ascii="Times New Roman" w:hAnsi="Times New Roman" w:cs="Times New Roman"/>
+          <w:sz w:val="22"/>
+          <w:szCs w:val="22"/>
+          <w:lang w:val="en-US"/>
+        </w:rPr>
+        <w:t xml:space="preserve"> </w:t>
+      </w:r>
+      <w:r>
+        <w:rPr>
+          <w:rFonts w:ascii="Times New Roman" w:eastAsia="Times New Roman" w:hAnsi="Times New Roman" w:cs="Times New Roman"/>
+          <w:sz w:val="24"/>
+          <w:szCs w:val="24"/>
+          <w:lang w:val="en-US" w:eastAsia="es-MX"/>
+        </w:rPr>
+        <w:br/>
+        <w:t>the result is obtained from the following formula:</w:t>
+      </w:r>
+      <w:r>
+        <w:rPr>
+          <w:rFonts w:ascii="Times New Roman" w:eastAsia="Times New Roman" w:hAnsi="Times New Roman" w:cs="Times New Roman"/>
+          <w:lang w:val="en" w:eastAsia="es-MX"/>
+        </w:rPr>
+        <w:t xml:space="preserve"> </w:t>
+      </w:r>
+      <w:r>
+        <w:rPr>
+          <w:rFonts w:ascii="Times New Roman" w:eastAsia="Times New Roman" w:hAnsi="Times New Roman" w:cs="Times New Roman"/>
+          <w:sz w:val="24"/>
+          <w:szCs w:val="24"/>
+          <w:lang w:val="en" w:eastAsia="es-MX"/>
+        </w:rPr>
+        <w:t xml:space="preserve">Variable is less than or equal to greater note and variable is greater than or equal to low note example: </w:t>
+      </w:r>
+      <w:r>
+        <w:rPr>
+          <w:rFonts w:ascii="Times New Roman" w:eastAsia="Times New Roman" w:hAnsi="Times New Roman" w:cs="Times New Roman"/>
+          <w:sz w:val="24"/>
+          <w:szCs w:val="24"/>
+          <w:lang w:val="en-US" w:eastAsia="es-MX"/>
+        </w:rPr>
+        <w:t>Note&lt;=20 and Note&gt;=19.</w:t>
+      </w:r>
+    </w:p>
+    <w:p>
+      <w:pPr>
+        <w:pStyle w:val="HTMLconformatoprevio"/>
+        <w:shd w:val="clear" w:color="auto" w:fill="FFFFFF"/>
+        <w:spacing w:line="360" w:lineRule="auto"/>
+        <w:jc w:val="both"/>
+        <w:rPr>
+          <w:rFonts w:ascii="Times New Roman" w:eastAsia="Times New Roman" w:hAnsi="Times New Roman" w:cs="Times New Roman"/>
+          <w:sz w:val="24"/>
+          <w:szCs w:val="24"/>
+          <w:lang w:val="en" w:eastAsia="es-MX"/>
+        </w:rPr>
+      </w:pPr>
+    </w:p>
+    <w:p>
+      <w:pPr>
+        <w:pStyle w:val="HTMLconformatoprevio"/>
+        <w:spacing w:line="360" w:lineRule="auto"/>
+        <w:jc w:val="both"/>
+        <w:rPr>
+          <w:rFonts w:ascii="Times New Roman" w:hAnsi="Times New Roman" w:cs="Times New Roman"/>
+          <w:sz w:val="24"/>
+          <w:szCs w:val="24"/>
+          <w:shd w:val="clear" w:color="auto" w:fill="FFFFFF"/>
+          <w:lang w:val="en"/>
+        </w:rPr>
+      </w:pPr>
+      <w:r>
+        <w:rPr>
+          <w:rFonts w:ascii="Times New Roman" w:hAnsi="Times New Roman" w:cs="Times New Roman"/>
+          <w:sz w:val="24"/>
+          <w:szCs w:val="24"/>
+          <w:shd w:val="clear" w:color="auto" w:fill="FFFFFF"/>
+          <w:lang w:val="en"/>
+        </w:rPr>
+        <w:t>Also in this program, whether to enter a note that is not registered among the established parameters display a message which is " The Note entered is invalid ",</w:t>
+      </w:r>
+      <w:r>
+        <w:rPr>
+          <w:rFonts w:ascii="Times New Roman" w:hAnsi="Times New Roman" w:cs="Times New Roman"/>
+          <w:sz w:val="24"/>
+          <w:szCs w:val="24"/>
+          <w:shd w:val="clear" w:color="auto" w:fill="FFFFFF"/>
+          <w:lang w:val="en-US"/>
+        </w:rPr>
+        <w:br/>
+        <w:t>" Try entering another note that is in the range of 1 to 20 " and then by a Loop with the formula Nota&lt;=20 and Nota&gt;=1</w:t>
+      </w:r>
+      <w:r>
+        <w:rPr>
+          <w:rFonts w:ascii="Times New Roman" w:eastAsia="Times New Roman" w:hAnsi="Times New Roman" w:cs="Times New Roman"/>
+          <w:lang w:val="en" w:eastAsia="es-MX"/>
+        </w:rPr>
+        <w:t xml:space="preserve"> </w:t>
+      </w:r>
+      <w:r>
+        <w:rPr>
+          <w:rFonts w:ascii="Times New Roman" w:hAnsi="Times New Roman" w:cs="Times New Roman"/>
+          <w:sz w:val="24"/>
+          <w:szCs w:val="24"/>
+          <w:shd w:val="clear" w:color="auto" w:fill="FFFFFF"/>
+          <w:lang w:val="en"/>
+        </w:rPr>
+        <w:t>show "Your Note to Rate not among the parameters please type a note that is in the range of 1 to 20" will give us the option to enter another note without having to re- run it.</w:t>
+      </w:r>
+      <w:r>
+        <w:rPr>
+          <w:rFonts w:ascii="Times New Roman" w:hAnsi="Times New Roman" w:cs="Times New Roman"/>
+          <w:lang w:val="en-US"/>
+        </w:rPr>
+        <w:t xml:space="preserve"> </w:t>
+      </w:r>
+    </w:p>
+    <w:p>
+      <w:pPr>
+        <w:pStyle w:val="HTMLconformatoprevio"/>
+        <w:spacing w:line="360" w:lineRule="auto"/>
+        <w:jc w:val="both"/>
+        <w:rPr>
+          <w:rFonts w:ascii="Times New Roman" w:hAnsi="Times New Roman" w:cs="Times New Roman"/>
+          <w:sz w:val="24"/>
+          <w:szCs w:val="24"/>
+          <w:shd w:val="clear" w:color="auto" w:fill="FFFFFF"/>
+          <w:lang w:val="en"/>
+        </w:rPr>
+      </w:pPr>
+      <w:r>
+        <w:rPr>
+          <w:rFonts w:ascii="Times New Roman" w:hAnsi="Times New Roman" w:cs="Times New Roman"/>
+          <w:sz w:val="24"/>
+          <w:szCs w:val="24"/>
+          <w:shd w:val="clear" w:color="auto" w:fill="FFFFFF"/>
+          <w:lang w:val="en"/>
+        </w:rPr>
+        <w:t>To conclude the purpose of the work done is that it helps us to simplify many daily tasks and it is important because computers can be exploited in this way and serve as a tool for the various human tasks.</w:t>
+      </w:r>
+    </w:p>
+    <w:p>
+      <w:pPr>
+        <w:pStyle w:val="HTMLconformatoprevio"/>
+        <w:spacing w:line="360" w:lineRule="auto"/>
+        <w:jc w:val="both"/>
+        <w:rPr>
+          <w:rFonts w:ascii="Times New Roman" w:hAnsi="Times New Roman" w:cs="Times New Roman"/>
+          <w:sz w:val="24"/>
+          <w:szCs w:val="24"/>
+          <w:shd w:val="clear" w:color="auto" w:fill="FFFFFF"/>
+          <w:lang w:val="en-US"/>
+        </w:rPr>
+      </w:pPr>
+      <w:r>
+        <w:rPr>
+          <w:rFonts w:ascii="Times New Roman" w:hAnsi="Times New Roman" w:cs="Times New Roman"/>
+          <w:sz w:val="24"/>
+          <w:szCs w:val="24"/>
+          <w:shd w:val="clear" w:color="auto" w:fill="FFFFFF"/>
+          <w:lang w:val="en"/>
+        </w:rPr>
+        <w:t>All above results in an enriching experience for one student and thanks to the project and to research , have clearer how the operation of the embodiment of an application.</w:t>
+      </w:r>
+    </w:p>
+    <w:p>
+      <w:pPr>
+        <w:pStyle w:val="HTMLconformatoprevio"/>
+        <w:jc w:val="both"/>
+        <w:rPr>
+          <w:rFonts w:ascii="Times New Roman" w:hAnsi="Times New Roman" w:cs="Times New Roman"/>
+          <w:sz w:val="24"/>
+          <w:szCs w:val="24"/>
+          <w:shd w:val="clear" w:color="auto" w:fill="FFFFFF"/>
+          <w:lang w:val="en-US"/>
+        </w:rPr>
+      </w:pPr>
+    </w:p>
+    <w:p>
+      <w:pPr>
+        <w:spacing w:line="360" w:lineRule="auto"/>
+        <w:jc w:val="both"/>
+        <w:rPr>
+          <w:rFonts w:ascii="Times New Roman" w:hAnsi="Times New Roman" w:cs="Times New Roman"/>
+          <w:sz w:val="24"/>
+          <w:szCs w:val="24"/>
+          <w:lang w:val="en-US"/>
+        </w:rPr>
+      </w:pPr>
+    </w:p>
+    <w:p>
+      <w:pPr>
+        <w:pStyle w:val="Ttulo1"/>
+      </w:pPr>
+      <w:bookmarkStart w:id="45" w:name="_Toc446257823"/>
+      <w:bookmarkStart w:id="46" w:name="_Toc446258426"/>
+      <w:bookmarkStart w:id="47" w:name="_Toc446280368"/>
+      <w:bookmarkStart w:id="48" w:name="_Toc446762458"/>
+      <w:bookmarkStart w:id="49" w:name="_Toc447486841"/>
+      <w:bookmarkStart w:id="50" w:name="_Toc447487634"/>
+      <w:bookmarkStart w:id="51" w:name="_Toc447488153"/>
+      <w:bookmarkStart w:id="52" w:name="_Toc447488166"/>
+      <w:bookmarkStart w:id="53" w:name="_Toc447489253"/>
+      <w:r>
+        <w:t>Objetivo General y Objetivos Específicos:</w:t>
+      </w:r>
+      <w:bookmarkEnd w:id="45"/>
+      <w:bookmarkEnd w:id="46"/>
+      <w:bookmarkEnd w:id="47"/>
+      <w:bookmarkEnd w:id="48"/>
+      <w:bookmarkEnd w:id="49"/>
+      <w:bookmarkEnd w:id="50"/>
+      <w:bookmarkEnd w:id="51"/>
+      <w:bookmarkEnd w:id="52"/>
+      <w:bookmarkEnd w:id="53"/>
+    </w:p>
+    <w:p>
+      <w:pPr>
+        <w:spacing w:line="360" w:lineRule="auto"/>
+        <w:jc w:val="both"/>
+        <w:rPr>
+          <w:rFonts w:ascii="Times New Roman" w:hAnsi="Times New Roman" w:cs="Times New Roman"/>
+          <w:sz w:val="24"/>
+          <w:szCs w:val="24"/>
+        </w:rPr>
+      </w:pPr>
+    </w:p>
+    <w:p>
+      <w:pPr>
+        <w:spacing w:line="360" w:lineRule="auto"/>
+        <w:jc w:val="both"/>
+        <w:rPr>
+          <w:rFonts w:ascii="Times New Roman" w:hAnsi="Times New Roman" w:cs="Times New Roman"/>
+          <w:sz w:val="24"/>
+          <w:szCs w:val="24"/>
+        </w:rPr>
+      </w:pPr>
+      <w:r>
+        <w:rPr>
+          <w:rFonts w:ascii="Times New Roman" w:hAnsi="Times New Roman" w:cs="Times New Roman"/>
+          <w:sz w:val="24"/>
+          <w:szCs w:val="24"/>
+        </w:rPr>
+        <w:t xml:space="preserve">Objetivo general: </w:t>
+      </w:r>
+    </w:p>
+    <w:p>
+      <w:pPr>
+        <w:spacing w:line="360" w:lineRule="auto"/>
+        <w:ind w:firstLine="708"/>
+        <w:jc w:val="both"/>
+        <w:rPr>
+          <w:rFonts w:ascii="Times New Roman" w:hAnsi="Times New Roman" w:cs="Times New Roman"/>
+          <w:sz w:val="24"/>
+          <w:szCs w:val="24"/>
+        </w:rPr>
+      </w:pPr>
+      <w:r>
+        <w:rPr>
+          <w:rFonts w:ascii="Times New Roman" w:hAnsi="Times New Roman" w:cs="Times New Roman"/>
+          <w:sz w:val="24"/>
+          <w:szCs w:val="24"/>
+        </w:rPr>
+        <w:t xml:space="preserve">Desarrollar un proyecto para facilitar la obtención de un promedio a partir de notas </w:t>
+      </w:r>
+      <w:r>
+        <w:rPr>
+          <w:rFonts w:ascii="Times New Roman" w:hAnsi="Times New Roman" w:cs="Times New Roman"/>
+          <w:sz w:val="24"/>
+          <w:szCs w:val="24"/>
+        </w:rPr>
+        <w:t>dadas, con el propósito de simplificar este proceso.</w:t>
+      </w:r>
+    </w:p>
+    <w:p>
+      <w:pPr>
+        <w:spacing w:line="360" w:lineRule="auto"/>
+        <w:jc w:val="both"/>
+        <w:rPr>
+          <w:rFonts w:ascii="Times New Roman" w:hAnsi="Times New Roman" w:cs="Times New Roman"/>
+          <w:sz w:val="24"/>
+          <w:szCs w:val="24"/>
+        </w:rPr>
+      </w:pPr>
+      <w:r>
+        <w:rPr>
+          <w:rFonts w:ascii="Times New Roman" w:hAnsi="Times New Roman" w:cs="Times New Roman"/>
+          <w:sz w:val="24"/>
+          <w:szCs w:val="24"/>
+        </w:rPr>
+        <w:t xml:space="preserve">Objetivos específicos: </w:t>
+      </w:r>
+    </w:p>
+    <w:p>
+      <w:pPr>
+        <w:spacing w:line="360" w:lineRule="auto"/>
+        <w:ind w:firstLine="708"/>
+        <w:jc w:val="both"/>
+        <w:rPr>
+          <w:rFonts w:ascii="Times New Roman" w:hAnsi="Times New Roman" w:cs="Times New Roman"/>
+          <w:sz w:val="24"/>
+          <w:szCs w:val="24"/>
+        </w:rPr>
+      </w:pPr>
+      <w:r>
+        <w:rPr>
+          <w:rFonts w:ascii="Times New Roman" w:hAnsi="Times New Roman" w:cs="Times New Roman"/>
+          <w:sz w:val="24"/>
+          <w:szCs w:val="24"/>
+        </w:rPr>
+        <w:t>Definir una fórmula</w:t>
+      </w:r>
+      <w:r>
+        <w:rPr>
+          <w:rFonts w:ascii="Times New Roman" w:hAnsi="Times New Roman" w:cs="Times New Roman"/>
+          <w:sz w:val="24"/>
+          <w:szCs w:val="24"/>
+        </w:rPr>
+        <w:t xml:space="preserve"> que ayudara a la obtención de un resultado</w:t>
+      </w:r>
+      <w:r>
+        <w:rPr>
+          <w:rFonts w:ascii="Times New Roman" w:hAnsi="Times New Roman" w:cs="Times New Roman"/>
+          <w:sz w:val="24"/>
+          <w:szCs w:val="24"/>
+        </w:rPr>
+        <w:t>, cuyo</w:t>
+      </w:r>
+      <w:r>
+        <w:rPr>
+          <w:rFonts w:ascii="Times New Roman" w:hAnsi="Times New Roman" w:cs="Times New Roman"/>
+          <w:sz w:val="24"/>
+          <w:szCs w:val="24"/>
+        </w:rPr>
+        <w:t xml:space="preserve"> nota este en un </w:t>
+      </w:r>
+      <w:r>
+        <w:rPr>
+          <w:rFonts w:ascii="Times New Roman" w:hAnsi="Times New Roman" w:cs="Times New Roman"/>
+          <w:sz w:val="24"/>
+          <w:szCs w:val="24"/>
+        </w:rPr>
+        <w:t xml:space="preserve"> rango</w:t>
+      </w:r>
+      <w:r>
+        <w:rPr>
+          <w:rFonts w:ascii="Times New Roman" w:hAnsi="Times New Roman" w:cs="Times New Roman"/>
+          <w:sz w:val="24"/>
+          <w:szCs w:val="24"/>
+        </w:rPr>
+        <w:t xml:space="preserve"> va</w:t>
+      </w:r>
+      <w:r>
+        <w:rPr>
+          <w:rFonts w:ascii="Times New Roman" w:hAnsi="Times New Roman" w:cs="Times New Roman"/>
+          <w:sz w:val="24"/>
+          <w:szCs w:val="24"/>
+        </w:rPr>
+        <w:t xml:space="preserve"> </w:t>
+      </w:r>
+      <w:r>
+        <w:rPr>
+          <w:rFonts w:ascii="Times New Roman" w:hAnsi="Times New Roman" w:cs="Times New Roman"/>
+          <w:sz w:val="24"/>
+          <w:szCs w:val="24"/>
+        </w:rPr>
+        <w:t>del 1 al 20.</w:t>
+      </w:r>
+    </w:p>
+    <w:p>
+      <w:pPr>
+        <w:spacing w:line="360" w:lineRule="auto"/>
+        <w:ind w:firstLine="708"/>
+        <w:jc w:val="both"/>
+        <w:rPr>
+          <w:rFonts w:ascii="Times New Roman" w:hAnsi="Times New Roman" w:cs="Times New Roman"/>
+          <w:sz w:val="24"/>
+          <w:szCs w:val="24"/>
+        </w:rPr>
+      </w:pPr>
+      <w:r>
+        <w:rPr>
+          <w:rFonts w:ascii="Times New Roman" w:hAnsi="Times New Roman" w:cs="Times New Roman"/>
+          <w:sz w:val="24"/>
+          <w:szCs w:val="24"/>
+        </w:rPr>
+        <w:lastRenderedPageBreak/>
+        <w:t>Establecer a través</w:t>
+      </w:r>
+      <w:r>
+        <w:rPr>
+          <w:rFonts w:ascii="Times New Roman" w:hAnsi="Times New Roman" w:cs="Times New Roman"/>
+          <w:sz w:val="24"/>
+          <w:szCs w:val="24"/>
+        </w:rPr>
+        <w:t xml:space="preserve"> de dicha</w:t>
+      </w:r>
+      <w:r>
+        <w:rPr>
+          <w:rFonts w:ascii="Times New Roman" w:hAnsi="Times New Roman" w:cs="Times New Roman"/>
+          <w:sz w:val="24"/>
+          <w:szCs w:val="24"/>
+        </w:rPr>
+        <w:t xml:space="preserve"> </w:t>
+      </w:r>
+      <w:r>
+        <w:rPr>
+          <w:rFonts w:ascii="Times New Roman" w:hAnsi="Times New Roman" w:cs="Times New Roman"/>
+          <w:sz w:val="24"/>
+          <w:szCs w:val="24"/>
+        </w:rPr>
+        <w:t>fórmula</w:t>
+      </w:r>
+      <w:r>
+        <w:rPr>
+          <w:rFonts w:ascii="Times New Roman" w:hAnsi="Times New Roman" w:cs="Times New Roman"/>
+          <w:sz w:val="24"/>
+          <w:szCs w:val="24"/>
+        </w:rPr>
+        <w:t xml:space="preserve"> </w:t>
+      </w:r>
+      <w:r>
+        <w:rPr>
+          <w:rFonts w:ascii="Times New Roman" w:hAnsi="Times New Roman" w:cs="Times New Roman"/>
+          <w:sz w:val="24"/>
+          <w:szCs w:val="24"/>
+        </w:rPr>
+        <w:t>un resultado promedio</w:t>
+      </w:r>
+      <w:r>
+        <w:rPr>
+          <w:rFonts w:ascii="Times New Roman" w:hAnsi="Times New Roman" w:cs="Times New Roman"/>
+          <w:sz w:val="24"/>
+          <w:szCs w:val="24"/>
+        </w:rPr>
+        <w:t xml:space="preserve"> que</w:t>
+      </w:r>
+      <w:r>
+        <w:rPr>
+          <w:rFonts w:ascii="Times New Roman" w:hAnsi="Times New Roman" w:cs="Times New Roman"/>
+          <w:sz w:val="24"/>
+          <w:szCs w:val="24"/>
+        </w:rPr>
+        <w:t xml:space="preserve"> </w:t>
+      </w:r>
+      <w:r>
+        <w:rPr>
+          <w:rFonts w:ascii="Times New Roman" w:hAnsi="Times New Roman" w:cs="Times New Roman"/>
+          <w:sz w:val="24"/>
+          <w:szCs w:val="24"/>
+        </w:rPr>
+        <w:t xml:space="preserve">vaya de la </w:t>
+      </w:r>
+      <w:r>
+        <w:rPr>
+          <w:rFonts w:ascii="Times New Roman" w:hAnsi="Times New Roman" w:cs="Times New Roman"/>
+          <w:sz w:val="24"/>
+          <w:szCs w:val="24"/>
+        </w:rPr>
+        <w:t>“</w:t>
+      </w:r>
+      <w:r>
+        <w:rPr>
+          <w:rFonts w:ascii="Times New Roman" w:hAnsi="Times New Roman" w:cs="Times New Roman"/>
+          <w:sz w:val="24"/>
+          <w:szCs w:val="24"/>
+        </w:rPr>
+        <w:t>A</w:t>
+      </w:r>
+      <w:r>
+        <w:rPr>
+          <w:rFonts w:ascii="Times New Roman" w:hAnsi="Times New Roman" w:cs="Times New Roman"/>
+          <w:sz w:val="24"/>
+          <w:szCs w:val="24"/>
+        </w:rPr>
+        <w:t>”</w:t>
+      </w:r>
+      <w:r>
+        <w:rPr>
+          <w:rFonts w:ascii="Times New Roman" w:hAnsi="Times New Roman" w:cs="Times New Roman"/>
+          <w:sz w:val="24"/>
+          <w:szCs w:val="24"/>
+        </w:rPr>
+        <w:t xml:space="preserve"> a la </w:t>
+      </w:r>
+      <w:r>
+        <w:rPr>
+          <w:rFonts w:ascii="Times New Roman" w:hAnsi="Times New Roman" w:cs="Times New Roman"/>
+          <w:sz w:val="24"/>
+          <w:szCs w:val="24"/>
+        </w:rPr>
+        <w:t>“</w:t>
+      </w:r>
+      <w:r>
+        <w:rPr>
+          <w:rFonts w:ascii="Times New Roman" w:hAnsi="Times New Roman" w:cs="Times New Roman"/>
+          <w:sz w:val="24"/>
+          <w:szCs w:val="24"/>
+        </w:rPr>
+        <w:t>E</w:t>
+      </w:r>
+      <w:r>
+        <w:rPr>
+          <w:rFonts w:ascii="Times New Roman" w:hAnsi="Times New Roman" w:cs="Times New Roman"/>
+          <w:sz w:val="24"/>
+          <w:szCs w:val="24"/>
+        </w:rPr>
+        <w:t>”</w:t>
+      </w:r>
+      <w:r>
+        <w:rPr>
+          <w:rFonts w:ascii="Times New Roman" w:hAnsi="Times New Roman" w:cs="Times New Roman"/>
+          <w:sz w:val="24"/>
+          <w:szCs w:val="24"/>
+        </w:rPr>
+        <w:t>, dependiendo de los valores de la nota ingresada.</w:t>
+      </w:r>
+    </w:p>
+    <w:p>
+      <w:pPr>
+        <w:spacing w:line="360" w:lineRule="auto"/>
+        <w:ind w:firstLine="708"/>
+        <w:jc w:val="both"/>
+        <w:rPr>
+          <w:rFonts w:ascii="Times New Roman" w:hAnsi="Times New Roman" w:cs="Times New Roman"/>
+          <w:sz w:val="24"/>
+          <w:szCs w:val="24"/>
+        </w:rPr>
+      </w:pPr>
+      <w:r>
+        <w:rPr>
+          <w:rFonts w:ascii="Times New Roman" w:hAnsi="Times New Roman" w:cs="Times New Roman"/>
+          <w:sz w:val="24"/>
+          <w:szCs w:val="24"/>
+        </w:rPr>
+        <w:t>Determinar un L</w:t>
+      </w:r>
+      <w:r>
+        <w:rPr>
+          <w:rFonts w:ascii="Times New Roman" w:hAnsi="Times New Roman" w:cs="Times New Roman"/>
+          <w:sz w:val="24"/>
+          <w:szCs w:val="24"/>
+        </w:rPr>
+        <w:t xml:space="preserve">oop, esto nos permitirá que cuando ingresemos un nota que no esté entre los parámetros nos pida </w:t>
+      </w:r>
+      <w:r>
+        <w:rPr>
+          <w:rFonts w:ascii="Times New Roman" w:hAnsi="Times New Roman" w:cs="Times New Roman"/>
+          <w:sz w:val="24"/>
+          <w:szCs w:val="24"/>
+        </w:rPr>
+        <w:t>que ingresemos una nota valida.</w:t>
+      </w:r>
+      <w:bookmarkStart w:id="54" w:name="_Toc446258427"/>
+      <w:bookmarkStart w:id="55" w:name="_Toc446280369"/>
+      <w:bookmarkStart w:id="56" w:name="_Toc446762459"/>
+      <w:r>
+        <w:rPr>
+          <w:rFonts w:ascii="Times New Roman" w:hAnsi="Times New Roman" w:cs="Times New Roman"/>
+          <w:sz w:val="24"/>
+          <w:szCs w:val="24"/>
+        </w:rPr>
+        <w:t xml:space="preserve"> </w:t>
+      </w:r>
+    </w:p>
+    <w:bookmarkEnd w:id="54"/>
+    <w:bookmarkEnd w:id="55"/>
+    <w:bookmarkEnd w:id="56"/>
+    <w:p>
+      <w:pPr>
+        <w:pStyle w:val="Ttulo5"/>
+        <w:rPr>
+          <w:rStyle w:val="Ttulo3Car"/>
+          <w:rFonts w:ascii="Times New Roman" w:eastAsiaTheme="minorHAnsi" w:hAnsi="Times New Roman" w:cs="Times New Roman"/>
           <w:color w:val="auto"/>
-          <w:sz w:val="24"/>
-          <w:szCs w:val="24"/>
-        </w:rPr>
-      </w:pPr>
-      <w:bookmarkStart w:id="27" w:name="_Toc446280370"/>
-      <w:r>
-        <w:rPr>
-          <w:rFonts w:ascii="Times New Roman" w:hAnsi="Times New Roman" w:cs="Times New Roman"/>
-          <w:i w:val="0"/>
-          <w:color w:val="auto"/>
-          <w:sz w:val="24"/>
-          <w:szCs w:val="24"/>
-        </w:rPr>
+        </w:rPr>
+      </w:pPr>
+    </w:p>
+    <w:p>
+      <w:pPr>
+        <w:pStyle w:val="Ttulo1"/>
+      </w:pPr>
+      <w:bookmarkStart w:id="57" w:name="_Toc447486842"/>
+      <w:bookmarkStart w:id="58" w:name="_Toc447487635"/>
+      <w:bookmarkStart w:id="59" w:name="_Toc447488154"/>
+      <w:bookmarkStart w:id="60" w:name="_Toc447488167"/>
+      <w:bookmarkStart w:id="61" w:name="_Toc447489254"/>
+      <w:r>
+        <w:t>Introducción:</w:t>
+      </w:r>
+      <w:bookmarkEnd w:id="57"/>
+      <w:bookmarkEnd w:id="58"/>
+      <w:bookmarkEnd w:id="59"/>
+      <w:bookmarkEnd w:id="60"/>
+      <w:bookmarkEnd w:id="61"/>
+    </w:p>
+    <w:p>
+      <w:pPr>
+        <w:spacing w:line="360" w:lineRule="auto"/>
+        <w:ind w:firstLine="708"/>
+        <w:jc w:val="both"/>
+        <w:rPr>
+          <w:rFonts w:ascii="Times New Roman" w:hAnsi="Times New Roman" w:cs="Times New Roman"/>
+          <w:sz w:val="24"/>
+          <w:szCs w:val="24"/>
+        </w:rPr>
+      </w:pPr>
+      <w:r>
+        <w:rPr>
+          <w:rFonts w:ascii="Times New Roman" w:hAnsi="Times New Roman" w:cs="Times New Roman"/>
+          <w:sz w:val="24"/>
+          <w:szCs w:val="24"/>
+        </w:rPr>
+        <w:t>Este trabajo</w:t>
+      </w:r>
+      <w:r>
+        <w:rPr>
+          <w:rFonts w:ascii="Times New Roman" w:hAnsi="Times New Roman" w:cs="Times New Roman"/>
+          <w:sz w:val="24"/>
+          <w:szCs w:val="24"/>
+        </w:rPr>
+        <w:t xml:space="preserve"> </w:t>
+      </w:r>
+      <w:r>
+        <w:rPr>
+          <w:rFonts w:ascii="Times New Roman" w:hAnsi="Times New Roman" w:cs="Times New Roman"/>
+          <w:sz w:val="24"/>
+          <w:szCs w:val="24"/>
+        </w:rPr>
+        <w:t>tiene como tema hacer un proyecto para la obtención de calificaciones a partir de notas</w:t>
+      </w:r>
+      <w:r>
+        <w:rPr>
+          <w:rFonts w:ascii="Times New Roman" w:hAnsi="Times New Roman" w:cs="Times New Roman"/>
+          <w:sz w:val="24"/>
+          <w:szCs w:val="24"/>
+        </w:rPr>
+        <w:t>, dicho proyecto se hace</w:t>
+      </w:r>
+      <w:r>
+        <w:rPr>
+          <w:rFonts w:ascii="Times New Roman" w:hAnsi="Times New Roman" w:cs="Times New Roman"/>
+          <w:sz w:val="24"/>
+          <w:szCs w:val="24"/>
+        </w:rPr>
+        <w:t xml:space="preserve"> con el propósito de facilitar el trabajo a las personas que realizan constantemente</w:t>
+      </w:r>
+      <w:r>
+        <w:rPr>
+          <w:rFonts w:ascii="Times New Roman" w:hAnsi="Times New Roman" w:cs="Times New Roman"/>
+          <w:sz w:val="24"/>
+          <w:szCs w:val="24"/>
+        </w:rPr>
+        <w:t xml:space="preserve"> labores de </w:t>
+      </w:r>
+      <w:r>
+        <w:rPr>
+          <w:rFonts w:ascii="Times New Roman" w:hAnsi="Times New Roman" w:cs="Times New Roman"/>
+          <w:sz w:val="24"/>
+          <w:szCs w:val="24"/>
+        </w:rPr>
+        <w:t>calificación de notas, como por ejemplo los docentes que tienen calificar  a decenas o incluso a cientos de estudiantes.</w:t>
+      </w:r>
+    </w:p>
+    <w:p>
+      <w:pPr>
+        <w:spacing w:line="360" w:lineRule="auto"/>
+        <w:ind w:firstLine="708"/>
+        <w:jc w:val="both"/>
+        <w:rPr>
+          <w:rFonts w:ascii="Times New Roman" w:hAnsi="Times New Roman" w:cs="Times New Roman"/>
+          <w:sz w:val="24"/>
+          <w:szCs w:val="24"/>
+        </w:rPr>
+      </w:pPr>
+      <w:r>
+        <w:rPr>
+          <w:rFonts w:ascii="Times New Roman" w:hAnsi="Times New Roman" w:cs="Times New Roman"/>
+          <w:sz w:val="24"/>
+          <w:szCs w:val="24"/>
+        </w:rPr>
+        <w:t xml:space="preserve">Este software está pensado </w:t>
+      </w:r>
+      <w:r>
+        <w:rPr>
+          <w:rFonts w:ascii="Times New Roman" w:hAnsi="Times New Roman" w:cs="Times New Roman"/>
+          <w:sz w:val="24"/>
+          <w:szCs w:val="24"/>
+        </w:rPr>
+        <w:t>en todo tipo de usuario, es por eso que la creación de esta herramienta será de gran utilidad para simplificar el desarrollo de actividades que permitirá que todas las personas que la usen, aunque tengan conocimientos básico de la informática pueden usarlo fácilmente y obtener resultados veraces.</w:t>
+      </w:r>
+    </w:p>
+    <w:p>
+      <w:pPr>
+        <w:spacing w:line="360" w:lineRule="auto"/>
+        <w:ind w:firstLine="708"/>
+        <w:jc w:val="both"/>
+        <w:rPr>
+          <w:rFonts w:ascii="Times New Roman" w:hAnsi="Times New Roman" w:cs="Times New Roman"/>
+          <w:sz w:val="24"/>
+          <w:szCs w:val="24"/>
+        </w:rPr>
+      </w:pPr>
+      <w:r>
+        <w:rPr>
+          <w:rFonts w:ascii="Times New Roman" w:hAnsi="Times New Roman" w:cs="Times New Roman"/>
+          <w:sz w:val="24"/>
+          <w:szCs w:val="24"/>
+        </w:rPr>
+        <w:t xml:space="preserve">El método  que se empleó en este proyecto fue </w:t>
+      </w:r>
+      <w:r>
+        <w:rPr>
+          <w:rFonts w:ascii="Times New Roman" w:hAnsi="Times New Roman" w:cs="Times New Roman"/>
+          <w:sz w:val="24"/>
+          <w:szCs w:val="24"/>
+        </w:rPr>
+        <w:t>por medio de</w:t>
+      </w:r>
+      <w:r>
+        <w:rPr>
+          <w:rFonts w:ascii="Times New Roman" w:hAnsi="Times New Roman" w:cs="Times New Roman"/>
+          <w:sz w:val="24"/>
+          <w:szCs w:val="24"/>
+        </w:rPr>
+        <w:t xml:space="preserve"> fórmulas,</w:t>
+      </w:r>
+      <w:r>
+        <w:rPr>
+          <w:rFonts w:ascii="Times New Roman" w:hAnsi="Times New Roman" w:cs="Times New Roman"/>
+          <w:sz w:val="24"/>
+          <w:szCs w:val="24"/>
+        </w:rPr>
+        <w:t xml:space="preserve"> las cuales</w:t>
+      </w:r>
+      <w:r>
+        <w:rPr>
+          <w:rFonts w:ascii="Times New Roman" w:hAnsi="Times New Roman" w:cs="Times New Roman"/>
+          <w:sz w:val="24"/>
+          <w:szCs w:val="24"/>
+        </w:rPr>
+        <w:t xml:space="preserve"> están segmentadas para que al ingresar una nota </w:t>
+      </w:r>
+      <w:r>
+        <w:rPr>
+          <w:rFonts w:ascii="Times New Roman" w:hAnsi="Times New Roman" w:cs="Times New Roman"/>
+          <w:sz w:val="24"/>
+          <w:szCs w:val="24"/>
+        </w:rPr>
+        <w:t>el programa identifique el rango que se encuentra dicha nota y así muestre el  resultado de la calificación obtenida.</w:t>
+      </w:r>
+    </w:p>
+    <w:p>
+      <w:pPr>
+        <w:spacing w:before="100" w:beforeAutospacing="1" w:after="100" w:afterAutospacing="1" w:line="360" w:lineRule="auto"/>
+        <w:ind w:firstLine="708"/>
+        <w:jc w:val="both"/>
+        <w:rPr>
+          <w:rFonts w:ascii="Times New Roman" w:eastAsia="Times New Roman" w:hAnsi="Times New Roman" w:cs="Times New Roman"/>
+          <w:sz w:val="24"/>
+          <w:szCs w:val="24"/>
+          <w:lang w:eastAsia="es-CR"/>
+        </w:rPr>
+      </w:pPr>
+      <w:r>
+        <w:rPr>
+          <w:rFonts w:ascii="Times New Roman" w:eastAsia="Times New Roman" w:hAnsi="Times New Roman" w:cs="Times New Roman"/>
+          <w:sz w:val="24"/>
+          <w:szCs w:val="24"/>
+          <w:lang w:eastAsia="es-CR"/>
+        </w:rPr>
+        <w:t>Según lo descrito anteriormente se realizara la documentación respectiva sobre  lo   investigado y posteriormente se realizara una exposición sobre dicho programa informático, con el fin de aclarar el funcionamiento del software y también esclarecer posibles dudas que puedan surgir.</w:t>
+      </w:r>
+    </w:p>
+    <w:p>
+      <w:pPr>
+        <w:spacing w:before="100" w:beforeAutospacing="1" w:after="100" w:afterAutospacing="1" w:line="360" w:lineRule="auto"/>
+        <w:ind w:firstLine="708"/>
+        <w:jc w:val="both"/>
+        <w:rPr>
+          <w:rFonts w:ascii="Times New Roman" w:eastAsia="Times New Roman" w:hAnsi="Times New Roman" w:cs="Times New Roman"/>
+          <w:sz w:val="24"/>
+          <w:szCs w:val="24"/>
+          <w:lang w:eastAsia="es-CR"/>
+        </w:rPr>
+      </w:pPr>
+    </w:p>
+    <w:p>
+      <w:pPr>
+        <w:spacing w:before="100" w:beforeAutospacing="1" w:after="100" w:afterAutospacing="1" w:line="360" w:lineRule="auto"/>
+        <w:ind w:firstLine="708"/>
+        <w:jc w:val="both"/>
+        <w:rPr>
+          <w:rFonts w:ascii="Times New Roman" w:eastAsia="Times New Roman" w:hAnsi="Times New Roman" w:cs="Times New Roman"/>
+          <w:sz w:val="24"/>
+          <w:szCs w:val="24"/>
+          <w:lang w:eastAsia="es-CR"/>
+        </w:rPr>
+      </w:pPr>
+    </w:p>
+    <w:p>
+      <w:pPr>
+        <w:spacing w:before="100" w:beforeAutospacing="1" w:after="100" w:afterAutospacing="1" w:line="360" w:lineRule="auto"/>
+        <w:ind w:firstLine="708"/>
+        <w:jc w:val="both"/>
+        <w:rPr>
+          <w:rFonts w:ascii="Times New Roman" w:eastAsia="Times New Roman" w:hAnsi="Times New Roman" w:cs="Times New Roman"/>
+          <w:sz w:val="24"/>
+          <w:szCs w:val="24"/>
+          <w:lang w:eastAsia="es-CR"/>
+        </w:rPr>
+      </w:pPr>
+    </w:p>
+    <w:p>
+      <w:pPr>
+        <w:spacing w:before="100" w:beforeAutospacing="1" w:after="100" w:afterAutospacing="1" w:line="360" w:lineRule="auto"/>
+        <w:ind w:firstLine="708"/>
+        <w:jc w:val="both"/>
+        <w:rPr>
+          <w:rFonts w:ascii="Times New Roman" w:eastAsia="Times New Roman" w:hAnsi="Times New Roman" w:cs="Times New Roman"/>
+          <w:sz w:val="24"/>
+          <w:szCs w:val="24"/>
+          <w:lang w:eastAsia="es-CR"/>
+        </w:rPr>
+      </w:pPr>
+    </w:p>
+    <w:p>
+      <w:pPr>
+        <w:pStyle w:val="Ttulo1"/>
+      </w:pPr>
+      <w:bookmarkStart w:id="62" w:name="_Toc447486843"/>
+      <w:bookmarkStart w:id="63" w:name="_Toc447487636"/>
+      <w:bookmarkStart w:id="64" w:name="_Toc447488155"/>
+      <w:bookmarkStart w:id="65" w:name="_Toc447488168"/>
+      <w:bookmarkStart w:id="66" w:name="_Toc447489255"/>
+      <w:r>
+        <w:lastRenderedPageBreak/>
+        <w:t>Desarrollo:</w:t>
+      </w:r>
+      <w:bookmarkEnd w:id="62"/>
+      <w:bookmarkEnd w:id="63"/>
+      <w:bookmarkEnd w:id="64"/>
+      <w:bookmarkEnd w:id="65"/>
+      <w:bookmarkEnd w:id="66"/>
+      <w:r>
+        <w:t xml:space="preserve"> </w:t>
+      </w:r>
+    </w:p>
+    <w:p>
+      <w:pPr>
+        <w:spacing w:line="360" w:lineRule="auto"/>
+        <w:jc w:val="both"/>
+        <w:rPr>
+          <w:rFonts w:ascii="Times New Roman" w:hAnsi="Times New Roman" w:cs="Times New Roman"/>
+          <w:sz w:val="24"/>
+          <w:szCs w:val="24"/>
+        </w:rPr>
+      </w:pPr>
+      <w:r>
+        <w:rPr>
+          <w:rFonts w:ascii="Times New Roman" w:hAnsi="Times New Roman" w:cs="Times New Roman"/>
+          <w:sz w:val="24"/>
+          <w:szCs w:val="24"/>
+        </w:rPr>
+        <w:t>Algunos problemas que se tienen que resolver en el proyecto:</w:t>
+      </w:r>
+    </w:p>
+    <w:p>
+      <w:pPr>
+        <w:pStyle w:val="Prrafodelista"/>
+        <w:numPr>
+          <w:ilvl w:val="0"/>
+          <w:numId w:val="1"/>
+        </w:numPr>
+        <w:spacing w:line="360" w:lineRule="auto"/>
+        <w:jc w:val="both"/>
+        <w:rPr>
+          <w:rFonts w:ascii="Times New Roman" w:hAnsi="Times New Roman" w:cs="Times New Roman"/>
+          <w:sz w:val="24"/>
+          <w:szCs w:val="24"/>
+        </w:rPr>
+      </w:pPr>
+      <w:r>
+        <w:rPr>
+          <w:rFonts w:ascii="Times New Roman" w:hAnsi="Times New Roman" w:cs="Times New Roman"/>
+          <w:sz w:val="24"/>
+          <w:szCs w:val="24"/>
+        </w:rPr>
+        <w:t>Desarrollar una fórmula</w:t>
+      </w:r>
+      <w:r>
+        <w:rPr>
+          <w:rFonts w:ascii="Times New Roman" w:hAnsi="Times New Roman" w:cs="Times New Roman"/>
+          <w:sz w:val="24"/>
+          <w:szCs w:val="24"/>
+        </w:rPr>
+        <w:t xml:space="preserve"> para cada rango de calificación.</w:t>
+      </w:r>
+    </w:p>
+    <w:p>
+      <w:pPr>
+        <w:pStyle w:val="Prrafodelista"/>
+        <w:numPr>
+          <w:ilvl w:val="0"/>
+          <w:numId w:val="1"/>
+        </w:numPr>
+        <w:spacing w:line="360" w:lineRule="auto"/>
+        <w:jc w:val="both"/>
+        <w:rPr>
+          <w:rFonts w:ascii="Times New Roman" w:hAnsi="Times New Roman" w:cs="Times New Roman"/>
+          <w:sz w:val="24"/>
+          <w:szCs w:val="24"/>
+        </w:rPr>
+      </w:pPr>
+      <w:r>
+        <w:rPr>
+          <w:rFonts w:ascii="Times New Roman" w:hAnsi="Times New Roman" w:cs="Times New Roman"/>
+          <w:sz w:val="24"/>
+          <w:szCs w:val="24"/>
+        </w:rPr>
+        <w:t>Identificar y rechazar alguna nota ingresada que no esté entre los parámetros establecidos.</w:t>
+      </w:r>
+    </w:p>
+    <w:p>
+      <w:pPr>
+        <w:pStyle w:val="Prrafodelista"/>
+        <w:numPr>
+          <w:ilvl w:val="0"/>
+          <w:numId w:val="1"/>
+        </w:numPr>
+        <w:spacing w:line="360" w:lineRule="auto"/>
+        <w:jc w:val="both"/>
+        <w:rPr>
+          <w:rFonts w:ascii="Times New Roman" w:hAnsi="Times New Roman" w:cs="Times New Roman"/>
+          <w:sz w:val="24"/>
+          <w:szCs w:val="24"/>
+        </w:rPr>
+      </w:pPr>
+      <w:r>
+        <w:rPr>
+          <w:rFonts w:ascii="Times New Roman" w:hAnsi="Times New Roman" w:cs="Times New Roman"/>
+          <w:sz w:val="24"/>
+          <w:szCs w:val="24"/>
+        </w:rPr>
+        <w:t xml:space="preserve">Crear una fórmula para </w:t>
+      </w:r>
+      <w:r>
+        <w:rPr>
+          <w:rFonts w:ascii="Times New Roman" w:hAnsi="Times New Roman" w:cs="Times New Roman"/>
+          <w:sz w:val="24"/>
+          <w:szCs w:val="24"/>
+        </w:rPr>
+        <w:t>cuando ingrese una nota inválida me muestre la opción de ingresar otra nota.</w:t>
+      </w:r>
+    </w:p>
+    <w:p>
+      <w:pPr>
+        <w:spacing w:line="360" w:lineRule="auto"/>
+        <w:ind w:firstLine="709"/>
+        <w:jc w:val="both"/>
+        <w:rPr>
+          <w:rFonts w:ascii="Times New Roman" w:hAnsi="Times New Roman" w:cs="Times New Roman"/>
+          <w:sz w:val="24"/>
+          <w:szCs w:val="24"/>
+        </w:rPr>
+      </w:pPr>
+      <w:r>
+        <w:rPr>
+          <w:rFonts w:ascii="Times New Roman" w:hAnsi="Times New Roman" w:cs="Times New Roman"/>
+          <w:sz w:val="24"/>
+          <w:szCs w:val="24"/>
+        </w:rPr>
+        <w:t xml:space="preserve">Para resolver el problema  de desarrollo de fórmulas para cada rango, primero debemos </w:t>
+      </w:r>
+      <w:r>
+        <w:rPr>
+          <w:rFonts w:ascii="Times New Roman" w:hAnsi="Times New Roman" w:cs="Times New Roman"/>
+          <w:sz w:val="24"/>
+          <w:szCs w:val="24"/>
+        </w:rPr>
+        <w:t>establecer el rango de notas para cada calificación, donde la variable que ya asignamos</w:t>
+      </w:r>
+      <w:r>
+        <w:rPr>
+          <w:rFonts w:ascii="Times New Roman" w:hAnsi="Times New Roman" w:cs="Times New Roman"/>
+          <w:sz w:val="24"/>
+          <w:szCs w:val="24"/>
+        </w:rPr>
+        <w:t>, en este caso la denominamos “Nota”,</w:t>
+      </w:r>
+      <w:r>
+        <w:rPr>
+          <w:rFonts w:ascii="Times New Roman" w:hAnsi="Times New Roman" w:cs="Times New Roman"/>
+          <w:sz w:val="24"/>
+          <w:szCs w:val="24"/>
+        </w:rPr>
+        <w:t xml:space="preserve"> tiene que ser meno</w:t>
+      </w:r>
+      <w:r>
+        <w:rPr>
+          <w:rFonts w:ascii="Times New Roman" w:hAnsi="Times New Roman" w:cs="Times New Roman"/>
+          <w:sz w:val="24"/>
+          <w:szCs w:val="24"/>
+        </w:rPr>
+        <w:t>r o</w:t>
+      </w:r>
+      <w:r>
+        <w:rPr>
+          <w:rFonts w:ascii="Times New Roman" w:hAnsi="Times New Roman" w:cs="Times New Roman"/>
+          <w:sz w:val="24"/>
+          <w:szCs w:val="24"/>
+        </w:rPr>
+        <w:t xml:space="preserve"> igual</w:t>
+      </w:r>
+      <w:r>
+        <w:rPr>
+          <w:rFonts w:ascii="Times New Roman" w:hAnsi="Times New Roman" w:cs="Times New Roman"/>
+          <w:sz w:val="24"/>
+          <w:szCs w:val="24"/>
+        </w:rPr>
+        <w:t xml:space="preserve"> a la nota de mayor valor</w:t>
+      </w:r>
+      <w:r>
+        <w:rPr>
+          <w:rFonts w:ascii="Times New Roman" w:hAnsi="Times New Roman" w:cs="Times New Roman"/>
+          <w:sz w:val="24"/>
+          <w:szCs w:val="24"/>
+        </w:rPr>
+        <w:t>,</w:t>
+      </w:r>
+      <w:r>
+        <w:rPr>
+          <w:rFonts w:ascii="Times New Roman" w:hAnsi="Times New Roman" w:cs="Times New Roman"/>
+          <w:sz w:val="24"/>
+          <w:szCs w:val="24"/>
+        </w:rPr>
+        <w:t xml:space="preserve"> y</w:t>
+      </w:r>
+      <w:r>
+        <w:rPr>
+          <w:rFonts w:ascii="Times New Roman" w:hAnsi="Times New Roman" w:cs="Times New Roman"/>
+          <w:sz w:val="24"/>
+          <w:szCs w:val="24"/>
+        </w:rPr>
+        <w:t xml:space="preserve"> mayor</w:t>
+      </w:r>
+      <w:r>
+        <w:rPr>
+          <w:rFonts w:ascii="Times New Roman" w:hAnsi="Times New Roman" w:cs="Times New Roman"/>
+          <w:sz w:val="24"/>
+          <w:szCs w:val="24"/>
+        </w:rPr>
+        <w:t xml:space="preserve"> o</w:t>
+      </w:r>
+      <w:r>
+        <w:rPr>
+          <w:rFonts w:ascii="Times New Roman" w:hAnsi="Times New Roman" w:cs="Times New Roman"/>
+          <w:sz w:val="24"/>
+          <w:szCs w:val="24"/>
+        </w:rPr>
+        <w:t xml:space="preserve"> igual </w:t>
+      </w:r>
+      <w:r>
+        <w:rPr>
+          <w:rFonts w:ascii="Times New Roman" w:hAnsi="Times New Roman" w:cs="Times New Roman"/>
+          <w:sz w:val="24"/>
+          <w:szCs w:val="24"/>
+        </w:rPr>
+        <w:t xml:space="preserve">de la nota de menor valor ingresada, por ejemplo: </w:t>
+      </w:r>
+      <w:r>
+        <w:rPr>
+          <w:rFonts w:ascii="Times New Roman" w:hAnsi="Times New Roman" w:cs="Times New Roman"/>
+          <w:sz w:val="24"/>
+          <w:szCs w:val="24"/>
+        </w:rPr>
+        <w:t xml:space="preserve">Nota&lt;=20 and Nota&gt;=19 </w:t>
+      </w:r>
+      <w:r>
+        <w:rPr>
+          <w:rFonts w:ascii="Times New Roman" w:hAnsi="Times New Roman" w:cs="Times New Roman"/>
+          <w:sz w:val="24"/>
+          <w:szCs w:val="24"/>
+        </w:rPr>
+        <w:t>y así sucesivamente</w:t>
+      </w:r>
+      <w:r>
+        <w:rPr>
+          <w:rFonts w:ascii="Times New Roman" w:hAnsi="Times New Roman" w:cs="Times New Roman"/>
+          <w:sz w:val="24"/>
+          <w:szCs w:val="24"/>
+        </w:rPr>
+        <w:t xml:space="preserve"> con las demás, hasta llegar al último rango que va del 9 al 1. Dicho esto a cada rango le ingresamos la calificación correspondiente.</w:t>
+      </w:r>
+    </w:p>
+    <w:p>
+      <w:pPr>
+        <w:spacing w:line="360" w:lineRule="auto"/>
+        <w:ind w:firstLine="709"/>
+        <w:jc w:val="both"/>
+        <w:rPr>
+          <w:rFonts w:ascii="Times New Roman" w:hAnsi="Times New Roman" w:cs="Times New Roman"/>
+          <w:sz w:val="24"/>
+          <w:szCs w:val="24"/>
+        </w:rPr>
+      </w:pPr>
+      <w:r>
+        <w:rPr>
+          <w:rFonts w:ascii="Times New Roman" w:hAnsi="Times New Roman" w:cs="Times New Roman"/>
+          <w:sz w:val="24"/>
+          <w:szCs w:val="24"/>
+        </w:rPr>
+        <w:t>El segundo problema que se</w:t>
+      </w:r>
+      <w:r>
+        <w:rPr>
+          <w:rFonts w:ascii="Times New Roman" w:hAnsi="Times New Roman" w:cs="Times New Roman"/>
+          <w:sz w:val="24"/>
+          <w:szCs w:val="24"/>
+        </w:rPr>
+        <w:t xml:space="preserve"> nos</w:t>
+      </w:r>
+      <w:r>
+        <w:rPr>
+          <w:rFonts w:ascii="Times New Roman" w:hAnsi="Times New Roman" w:cs="Times New Roman"/>
+          <w:sz w:val="24"/>
+          <w:szCs w:val="24"/>
+        </w:rPr>
+        <w:t xml:space="preserve"> presenta</w:t>
+      </w:r>
+      <w:r>
+        <w:rPr>
+          <w:rFonts w:ascii="Times New Roman" w:hAnsi="Times New Roman" w:cs="Times New Roman"/>
+          <w:sz w:val="24"/>
+          <w:szCs w:val="24"/>
+        </w:rPr>
+        <w:t xml:space="preserve"> es</w:t>
+      </w:r>
+      <w:r>
+        <w:rPr>
+          <w:rFonts w:ascii="Times New Roman" w:hAnsi="Times New Roman" w:cs="Times New Roman"/>
+          <w:sz w:val="24"/>
+          <w:szCs w:val="24"/>
+        </w:rPr>
+        <w:t xml:space="preserve"> </w:t>
+      </w:r>
+      <w:r>
+        <w:rPr>
+          <w:rFonts w:ascii="Times New Roman" w:hAnsi="Times New Roman" w:cs="Times New Roman"/>
+          <w:sz w:val="24"/>
+          <w:szCs w:val="24"/>
+        </w:rPr>
+        <w:t>como hacer para identificar y rechazar alguna nota que no esté entre los parámetros digitados</w:t>
+      </w:r>
+      <w:r>
+        <w:rPr>
+          <w:rFonts w:ascii="Times New Roman" w:hAnsi="Times New Roman" w:cs="Times New Roman"/>
+          <w:sz w:val="24"/>
+          <w:szCs w:val="24"/>
+        </w:rPr>
+        <w:t>,</w:t>
+      </w:r>
+      <w:r>
+        <w:rPr>
+          <w:rFonts w:ascii="Times New Roman" w:hAnsi="Times New Roman" w:cs="Times New Roman"/>
+          <w:sz w:val="24"/>
+          <w:szCs w:val="24"/>
+        </w:rPr>
+        <w:t xml:space="preserve"> que en este programa va del  </w:t>
+      </w:r>
+      <w:r>
+        <w:rPr>
+          <w:rFonts w:ascii="Times New Roman" w:hAnsi="Times New Roman" w:cs="Times New Roman"/>
+          <w:sz w:val="24"/>
+          <w:szCs w:val="24"/>
+        </w:rPr>
+        <w:t>1 al 20.</w:t>
+      </w:r>
+      <w:r>
+        <w:rPr>
+          <w:rFonts w:ascii="Times New Roman" w:hAnsi="Times New Roman" w:cs="Times New Roman"/>
+          <w:sz w:val="24"/>
+          <w:szCs w:val="24"/>
+        </w:rPr>
+        <w:t xml:space="preserve"> </w:t>
+      </w:r>
+      <w:r>
+        <w:rPr>
+          <w:rFonts w:ascii="Times New Roman" w:hAnsi="Times New Roman" w:cs="Times New Roman"/>
+          <w:sz w:val="24"/>
+          <w:szCs w:val="24"/>
+        </w:rPr>
+        <w:t xml:space="preserve">Este problema </w:t>
+      </w:r>
+      <w:r>
+        <w:rPr>
+          <w:rFonts w:ascii="Times New Roman" w:hAnsi="Times New Roman" w:cs="Times New Roman"/>
+          <w:sz w:val="24"/>
+          <w:szCs w:val="24"/>
+        </w:rPr>
+        <w:t>se presenta cuando se ingresa una cantidad menor a 1 o</w:t>
+      </w:r>
+      <w:r>
+        <w:rPr>
+          <w:rFonts w:ascii="Times New Roman" w:hAnsi="Times New Roman" w:cs="Times New Roman"/>
+          <w:sz w:val="24"/>
+          <w:szCs w:val="24"/>
+        </w:rPr>
+        <w:t xml:space="preserve"> mayor que 20 que son notas que no están en los parámetros y </w:t>
+      </w:r>
+      <w:r>
+        <w:rPr>
+          <w:rFonts w:ascii="Times New Roman" w:hAnsi="Times New Roman" w:cs="Times New Roman"/>
+          <w:sz w:val="24"/>
+          <w:szCs w:val="24"/>
+        </w:rPr>
+        <w:t>se resuelve automáticamente cuando est</w:t>
+      </w:r>
+      <w:r>
+        <w:rPr>
+          <w:rFonts w:ascii="Times New Roman" w:hAnsi="Times New Roman" w:cs="Times New Roman"/>
+          <w:sz w:val="24"/>
+          <w:szCs w:val="24"/>
+        </w:rPr>
+        <w:t>ablecemos</w:t>
+      </w:r>
+      <w:r>
+        <w:rPr>
+          <w:rFonts w:ascii="Times New Roman" w:hAnsi="Times New Roman" w:cs="Times New Roman"/>
+          <w:sz w:val="24"/>
+          <w:szCs w:val="24"/>
+        </w:rPr>
+        <w:t xml:space="preserve"> las fórmulas para los rangos</w:t>
+      </w:r>
+      <w:r>
+        <w:rPr>
+          <w:rFonts w:ascii="Times New Roman" w:hAnsi="Times New Roman" w:cs="Times New Roman"/>
+          <w:sz w:val="24"/>
+          <w:szCs w:val="24"/>
+        </w:rPr>
+        <w:t xml:space="preserve">. </w:t>
+      </w:r>
+    </w:p>
+    <w:p>
+      <w:pPr>
+        <w:spacing w:line="360" w:lineRule="auto"/>
+        <w:ind w:firstLine="709"/>
+        <w:jc w:val="both"/>
+        <w:rPr>
+          <w:rFonts w:ascii="Times New Roman" w:hAnsi="Times New Roman" w:cs="Times New Roman"/>
+          <w:sz w:val="24"/>
+          <w:szCs w:val="24"/>
+        </w:rPr>
+      </w:pPr>
+      <w:r>
+        <w:rPr>
+          <w:rFonts w:ascii="Times New Roman" w:hAnsi="Times New Roman" w:cs="Times New Roman"/>
+          <w:sz w:val="24"/>
+          <w:szCs w:val="24"/>
+        </w:rPr>
+        <w:t>Cuando la nota que se ingresa resulta ser invalidad es porque está fuera del rango y para no tener que volver a ejecutar el programa se crea un Loop</w:t>
+      </w:r>
+      <w:r>
+        <w:rPr>
+          <w:rFonts w:ascii="Times New Roman" w:hAnsi="Times New Roman" w:cs="Times New Roman"/>
+          <w:sz w:val="24"/>
+          <w:szCs w:val="24"/>
+        </w:rPr>
+        <w:t>,</w:t>
+      </w:r>
+      <w:r>
+        <w:rPr>
+          <w:rFonts w:ascii="Times New Roman" w:hAnsi="Times New Roman" w:cs="Times New Roman"/>
+          <w:sz w:val="24"/>
+          <w:szCs w:val="24"/>
+        </w:rPr>
+        <w:t xml:space="preserve"> con una fórmula que identifique si el numero ingresado está dentro de los parámetros deje correr el programa,</w:t>
+      </w:r>
+      <w:r>
+        <w:rPr>
+          <w:rFonts w:ascii="Times New Roman" w:hAnsi="Times New Roman" w:cs="Times New Roman"/>
+          <w:sz w:val="24"/>
+          <w:szCs w:val="24"/>
+        </w:rPr>
+        <w:t xml:space="preserve"> pero si no es así entonces que de la opción de digitar otra nota eso se logra con la siguiente formula Nota&lt;=20 and Nota&gt;=1.</w:t>
+      </w:r>
+    </w:p>
+    <w:p>
+      <w:pPr>
+        <w:spacing w:line="360" w:lineRule="auto"/>
+        <w:ind w:firstLine="708"/>
+        <w:jc w:val="both"/>
+        <w:rPr>
+          <w:rFonts w:ascii="Times New Roman" w:hAnsi="Times New Roman" w:cs="Times New Roman"/>
+          <w:sz w:val="24"/>
+          <w:szCs w:val="24"/>
+        </w:rPr>
+      </w:pPr>
+      <w:r>
+        <w:rPr>
+          <w:rFonts w:ascii="Times New Roman" w:hAnsi="Times New Roman" w:cs="Times New Roman"/>
+          <w:sz w:val="24"/>
+          <w:szCs w:val="24"/>
+        </w:rPr>
+        <w:t>Con este software lo que se planea hacer es ayudar a esas personas que una parte de su trabajo es la obtención de calificaciones a partir de notas, en resumen lo que se planea hacer es disminuir el tiempo y hacer mucho más fácil  el problema de tener que calificar a un gran número de personas  aligerando la carga del usuario y haciéndolo más efectivo y sin margen de error.</w:t>
+      </w:r>
+    </w:p>
+    <w:p>
+      <w:pPr>
+        <w:spacing w:line="360" w:lineRule="auto"/>
+        <w:jc w:val="both"/>
+        <w:rPr>
+          <w:rFonts w:ascii="Times New Roman" w:hAnsi="Times New Roman" w:cs="Times New Roman"/>
+          <w:sz w:val="24"/>
+          <w:szCs w:val="24"/>
+        </w:rPr>
+      </w:pPr>
+      <w:r>
+        <w:rPr>
+          <w:rFonts w:ascii="Times New Roman" w:hAnsi="Times New Roman" w:cs="Times New Roman"/>
+          <w:sz w:val="24"/>
+          <w:szCs w:val="24"/>
+        </w:rPr>
+        <w:t xml:space="preserve"> </w:t>
+      </w:r>
+    </w:p>
+    <w:p>
+      <w:pPr>
+        <w:spacing w:line="360" w:lineRule="auto"/>
+        <w:jc w:val="both"/>
+        <w:rPr>
+          <w:rFonts w:ascii="Times New Roman" w:hAnsi="Times New Roman" w:cs="Times New Roman"/>
+          <w:sz w:val="24"/>
+          <w:szCs w:val="24"/>
+        </w:rPr>
+      </w:pPr>
+    </w:p>
+    <w:p>
+      <w:pPr>
+        <w:pStyle w:val="Ttulo1"/>
+      </w:pPr>
+      <w:bookmarkStart w:id="67" w:name="_Toc446280370"/>
+      <w:bookmarkStart w:id="68" w:name="_Toc447486844"/>
+      <w:bookmarkStart w:id="69" w:name="_Toc447487637"/>
+      <w:bookmarkStart w:id="70" w:name="_Toc447488156"/>
+      <w:bookmarkStart w:id="71" w:name="_Toc447488169"/>
+      <w:bookmarkStart w:id="72" w:name="_Toc447489256"/>
+      <w:r>
+        <w:lastRenderedPageBreak/>
         <w:t>Análisis de la Solución:</w:t>
       </w:r>
-      <w:bookmarkEnd w:id="27"/>
-      <w:r>
-        <w:rPr>
-          <w:rFonts w:ascii="Times New Roman" w:hAnsi="Times New Roman" w:cs="Times New Roman"/>
-          <w:i w:val="0"/>
-          <w:color w:val="auto"/>
-          <w:sz w:val="24"/>
-          <w:szCs w:val="24"/>
-        </w:rPr>
+      <w:bookmarkEnd w:id="67"/>
+      <w:bookmarkEnd w:id="68"/>
+      <w:bookmarkEnd w:id="69"/>
+      <w:bookmarkEnd w:id="70"/>
+      <w:bookmarkEnd w:id="71"/>
+      <w:bookmarkEnd w:id="72"/>
+      <w:r>
         <w:t xml:space="preserve"> </w:t>
       </w:r>
     </w:p>
@@ -983,35 +3628,450 @@
           <w:szCs w:val="24"/>
         </w:rPr>
       </w:pPr>
-    </w:p>
-    <w:p>
-      <w:pPr>
-        <w:pStyle w:val="Ttulo5"/>
-        <w:spacing w:line="360" w:lineRule="auto"/>
-        <w:jc w:val="both"/>
-        <w:rPr>
-          <w:rFonts w:ascii="Times New Roman" w:hAnsi="Times New Roman" w:cs="Times New Roman"/>
-          <w:color w:val="auto"/>
-          <w:sz w:val="24"/>
-          <w:szCs w:val="24"/>
-        </w:rPr>
-      </w:pPr>
-      <w:bookmarkStart w:id="28" w:name="_Toc446280371"/>
-      <w:r>
-        <w:rPr>
-          <w:rFonts w:ascii="Times New Roman" w:hAnsi="Times New Roman" w:cs="Times New Roman"/>
-          <w:color w:val="auto"/>
+      <w:r>
+        <w:rPr>
+          <w:rFonts w:ascii="Times New Roman" w:hAnsi="Times New Roman" w:cs="Times New Roman"/>
+          <w:sz w:val="24"/>
+          <w:szCs w:val="24"/>
+        </w:rPr>
+        <w:tab/>
+      </w:r>
+      <w:r>
+        <w:rPr>
+          <w:rFonts w:ascii="Times New Roman" w:hAnsi="Times New Roman" w:cs="Times New Roman"/>
+          <w:sz w:val="24"/>
+          <w:szCs w:val="24"/>
+        </w:rPr>
+        <w:t xml:space="preserve">En este programa se </w:t>
+      </w:r>
+      <w:r>
+        <w:rPr>
+          <w:rFonts w:ascii="Times New Roman" w:hAnsi="Times New Roman" w:cs="Times New Roman"/>
+          <w:sz w:val="24"/>
+          <w:szCs w:val="24"/>
+        </w:rPr>
+        <w:t>lograron implementar cosas como:</w:t>
+      </w:r>
+    </w:p>
+    <w:p>
+      <w:pPr>
+        <w:pStyle w:val="Prrafodelista"/>
+        <w:numPr>
+          <w:ilvl w:val="0"/>
+          <w:numId w:val="2"/>
+        </w:numPr>
+        <w:spacing w:line="360" w:lineRule="auto"/>
+        <w:jc w:val="both"/>
+        <w:rPr>
+          <w:rFonts w:ascii="Times New Roman" w:hAnsi="Times New Roman" w:cs="Times New Roman"/>
+          <w:sz w:val="24"/>
+          <w:szCs w:val="24"/>
+        </w:rPr>
+      </w:pPr>
+      <w:r>
+        <w:rPr>
+          <w:rFonts w:ascii="Times New Roman" w:hAnsi="Times New Roman" w:cs="Times New Roman"/>
+          <w:sz w:val="24"/>
+          <w:szCs w:val="24"/>
+        </w:rPr>
+        <w:t>Al ingresar una nota diera como resultado una calificación.</w:t>
+      </w:r>
+    </w:p>
+    <w:p>
+      <w:pPr>
+        <w:pStyle w:val="Prrafodelista"/>
+        <w:numPr>
+          <w:ilvl w:val="0"/>
+          <w:numId w:val="2"/>
+        </w:numPr>
+        <w:spacing w:line="360" w:lineRule="auto"/>
+        <w:jc w:val="both"/>
+        <w:rPr>
+          <w:rFonts w:ascii="Times New Roman" w:hAnsi="Times New Roman" w:cs="Times New Roman"/>
+          <w:sz w:val="24"/>
+          <w:szCs w:val="24"/>
+        </w:rPr>
+      </w:pPr>
+      <w:r>
+        <w:rPr>
+          <w:rFonts w:ascii="Times New Roman" w:hAnsi="Times New Roman" w:cs="Times New Roman"/>
+          <w:sz w:val="24"/>
+          <w:szCs w:val="24"/>
+        </w:rPr>
+        <w:t xml:space="preserve">Se logró implementar que al ingresar una nota inválida me diera la opción </w:t>
+      </w:r>
+      <w:r>
+        <w:rPr>
+          <w:rFonts w:ascii="Times New Roman" w:hAnsi="Times New Roman" w:cs="Times New Roman"/>
+          <w:sz w:val="24"/>
+          <w:szCs w:val="24"/>
+        </w:rPr>
+        <w:t>de digitar</w:t>
+      </w:r>
+      <w:r>
+        <w:rPr>
+          <w:rFonts w:ascii="Times New Roman" w:hAnsi="Times New Roman" w:cs="Times New Roman"/>
+          <w:sz w:val="24"/>
+          <w:szCs w:val="24"/>
+        </w:rPr>
+        <w:t xml:space="preserve"> otra que estuviese dentro de los parámetros.</w:t>
+      </w:r>
+    </w:p>
+    <w:p>
+      <w:pPr>
+        <w:pStyle w:val="Prrafodelista"/>
+        <w:numPr>
+          <w:ilvl w:val="0"/>
+          <w:numId w:val="2"/>
+        </w:numPr>
+        <w:spacing w:line="360" w:lineRule="auto"/>
+        <w:jc w:val="both"/>
+        <w:rPr>
+          <w:rFonts w:ascii="Times New Roman" w:hAnsi="Times New Roman" w:cs="Times New Roman"/>
+          <w:sz w:val="24"/>
+          <w:szCs w:val="24"/>
+        </w:rPr>
+      </w:pPr>
+      <w:r>
+        <w:rPr>
+          <w:rFonts w:ascii="Times New Roman" w:hAnsi="Times New Roman" w:cs="Times New Roman"/>
+          <w:sz w:val="24"/>
+          <w:szCs w:val="24"/>
+        </w:rPr>
+        <w:t xml:space="preserve">También se aplicó que al obtener calificación “A” </w:t>
+      </w:r>
+      <w:r>
+        <w:rPr>
+          <w:rFonts w:ascii="Times New Roman" w:hAnsi="Times New Roman" w:cs="Times New Roman"/>
+          <w:sz w:val="24"/>
+          <w:szCs w:val="24"/>
+        </w:rPr>
+        <w:t>apareciera un mensaje de felicitación y cuando se obtuvo una calificación de “E” un mensaje que nota mínima.</w:t>
+      </w:r>
+    </w:p>
+    <w:p>
+      <w:pPr>
+        <w:spacing w:line="360" w:lineRule="auto"/>
+        <w:ind w:firstLine="709"/>
+        <w:jc w:val="both"/>
+        <w:rPr>
+          <w:rFonts w:ascii="Times New Roman" w:hAnsi="Times New Roman" w:cs="Times New Roman"/>
+          <w:sz w:val="24"/>
+          <w:szCs w:val="24"/>
+        </w:rPr>
+      </w:pPr>
+      <w:r>
+        <w:rPr>
+          <w:rFonts w:ascii="Times New Roman" w:hAnsi="Times New Roman" w:cs="Times New Roman"/>
+          <w:sz w:val="24"/>
+          <w:szCs w:val="24"/>
+        </w:rPr>
+        <w:t>La implementación de</w:t>
+      </w:r>
+      <w:r>
+        <w:rPr>
+          <w:rFonts w:ascii="Times New Roman" w:hAnsi="Times New Roman" w:cs="Times New Roman"/>
+          <w:sz w:val="24"/>
+          <w:szCs w:val="24"/>
+        </w:rPr>
+        <w:t>l</w:t>
+      </w:r>
+      <w:r>
+        <w:rPr>
+          <w:rFonts w:ascii="Times New Roman" w:hAnsi="Times New Roman" w:cs="Times New Roman"/>
+          <w:sz w:val="24"/>
+          <w:szCs w:val="24"/>
+        </w:rPr>
+        <w:t xml:space="preserve"> resultado de la calificación se hizo porque era necesario saber cuál</w:t>
+      </w:r>
+      <w:r>
+        <w:rPr>
+          <w:rFonts w:ascii="Times New Roman" w:hAnsi="Times New Roman" w:cs="Times New Roman"/>
+          <w:sz w:val="24"/>
+          <w:szCs w:val="24"/>
+        </w:rPr>
+        <w:t xml:space="preserve"> era el dato que generaba la nota ingresada</w:t>
+      </w:r>
+      <w:r>
+        <w:rPr>
+          <w:rFonts w:ascii="Times New Roman" w:hAnsi="Times New Roman" w:cs="Times New Roman"/>
+          <w:sz w:val="24"/>
+          <w:szCs w:val="24"/>
+        </w:rPr>
+        <w:t>,</w:t>
+      </w:r>
+      <w:r>
+        <w:rPr>
+          <w:rFonts w:ascii="Times New Roman" w:hAnsi="Times New Roman" w:cs="Times New Roman"/>
+          <w:sz w:val="24"/>
+          <w:szCs w:val="24"/>
+        </w:rPr>
+        <w:t xml:space="preserve"> el resultado de la calificación se muestra por medio de un output</w:t>
+      </w:r>
+      <w:r>
+        <w:rPr>
+          <w:rFonts w:ascii="Times New Roman" w:hAnsi="Times New Roman" w:cs="Times New Roman"/>
+          <w:sz w:val="24"/>
+          <w:szCs w:val="24"/>
+        </w:rPr>
+        <w:t xml:space="preserve">. </w:t>
+      </w:r>
+    </w:p>
+    <w:p>
+      <w:pPr>
+        <w:spacing w:line="360" w:lineRule="auto"/>
+        <w:ind w:firstLine="709"/>
+        <w:jc w:val="both"/>
+        <w:rPr>
+          <w:rFonts w:ascii="Times New Roman" w:hAnsi="Times New Roman" w:cs="Times New Roman"/>
+          <w:sz w:val="24"/>
+          <w:szCs w:val="24"/>
+        </w:rPr>
+      </w:pPr>
+      <w:r>
+        <w:rPr>
+          <w:rFonts w:ascii="Times New Roman" w:hAnsi="Times New Roman" w:cs="Times New Roman"/>
+          <w:sz w:val="24"/>
+          <w:szCs w:val="24"/>
+        </w:rPr>
+        <w:t xml:space="preserve">También, el  mensaje era necesario para recompensar a esas personas que se esforzaron para tener calificación perfecta, caso contrario para las personas que no se esforzaron y sacaron calificación mínima un mensaje que indique que obtuvieron el promedio </w:t>
+      </w:r>
+      <w:r>
+        <w:rPr>
+          <w:rFonts w:ascii="Times New Roman" w:hAnsi="Times New Roman" w:cs="Times New Roman"/>
+          <w:sz w:val="24"/>
+          <w:szCs w:val="24"/>
+        </w:rPr>
+        <w:t>más</w:t>
+      </w:r>
+      <w:r>
+        <w:rPr>
+          <w:rFonts w:ascii="Times New Roman" w:hAnsi="Times New Roman" w:cs="Times New Roman"/>
+          <w:sz w:val="24"/>
+          <w:szCs w:val="24"/>
+        </w:rPr>
+        <w:t xml:space="preserve"> bajo</w:t>
+      </w:r>
+      <w:r>
+        <w:rPr>
+          <w:rFonts w:ascii="Times New Roman" w:hAnsi="Times New Roman" w:cs="Times New Roman"/>
+          <w:sz w:val="24"/>
+          <w:szCs w:val="24"/>
+        </w:rPr>
+        <w:t>, estos mensajes también se muestran por output</w:t>
+      </w:r>
+      <w:r>
+        <w:rPr>
+          <w:rFonts w:ascii="Times New Roman" w:hAnsi="Times New Roman" w:cs="Times New Roman"/>
+          <w:sz w:val="24"/>
+          <w:szCs w:val="24"/>
+        </w:rPr>
+        <w:t>.</w:t>
+      </w:r>
+    </w:p>
+    <w:p>
+      <w:pPr>
+        <w:spacing w:line="360" w:lineRule="auto"/>
+        <w:ind w:firstLine="709"/>
+        <w:jc w:val="both"/>
+        <w:rPr>
+          <w:rFonts w:ascii="Times New Roman" w:hAnsi="Times New Roman" w:cs="Times New Roman"/>
+          <w:sz w:val="24"/>
+          <w:szCs w:val="24"/>
+        </w:rPr>
+      </w:pPr>
+      <w:r>
+        <w:rPr>
+          <w:rFonts w:ascii="Times New Roman" w:hAnsi="Times New Roman" w:cs="Times New Roman"/>
+          <w:sz w:val="24"/>
+          <w:szCs w:val="24"/>
+        </w:rPr>
+        <w:t xml:space="preserve">Este implemento de agregar un Loop para que dé, la opción de volver a ingresar una nota, cuando la digitada fue inválida es muy importante ya que nos ahorra la molestia y el tiempo de estar ejecutando el programa cada vez que nos equivocamos al ingresar una nota, esto se logró por medio de una fórmula. </w:t>
+      </w:r>
+    </w:p>
+    <w:p>
+      <w:pPr>
+        <w:spacing w:line="360" w:lineRule="auto"/>
+        <w:ind w:firstLine="709"/>
+        <w:jc w:val="both"/>
+        <w:rPr>
+          <w:rFonts w:ascii="Times New Roman" w:hAnsi="Times New Roman" w:cs="Times New Roman"/>
+          <w:sz w:val="24"/>
+          <w:szCs w:val="24"/>
+        </w:rPr>
+      </w:pPr>
+      <w:r>
+        <w:rPr>
+          <w:rFonts w:ascii="Times New Roman" w:hAnsi="Times New Roman" w:cs="Times New Roman"/>
+          <w:sz w:val="24"/>
+          <w:szCs w:val="24"/>
+        </w:rPr>
+        <w:t>Lo que faltó es una versión de la aplicación fue otro Loop que diera la opción de indicar si queríamos ingresar otra nota o no, esto es importante porque nos ahorraría tiempo al estar ejecutand</w:t>
+      </w:r>
+      <w:r>
+        <w:rPr>
+          <w:rFonts w:ascii="Times New Roman" w:hAnsi="Times New Roman" w:cs="Times New Roman"/>
+          <w:sz w:val="24"/>
+          <w:szCs w:val="24"/>
+        </w:rPr>
+        <w:t xml:space="preserve">o una y otra vez el programa.  </w:t>
+      </w:r>
+    </w:p>
+    <w:p>
+      <w:pPr>
+        <w:spacing w:line="360" w:lineRule="auto"/>
+        <w:ind w:firstLine="709"/>
+        <w:jc w:val="both"/>
+        <w:rPr>
+          <w:rFonts w:ascii="Times New Roman" w:hAnsi="Times New Roman" w:cs="Times New Roman"/>
+          <w:sz w:val="24"/>
+          <w:szCs w:val="24"/>
+        </w:rPr>
+      </w:pPr>
+      <w:r>
+        <w:rPr>
+          <w:rFonts w:ascii="Times New Roman" w:hAnsi="Times New Roman" w:cs="Times New Roman"/>
+          <w:sz w:val="24"/>
+          <w:szCs w:val="24"/>
+        </w:rPr>
+        <w:t xml:space="preserve"> </w:t>
+      </w:r>
+    </w:p>
+    <w:p>
+      <w:pPr>
+        <w:pStyle w:val="Ttulo1"/>
+      </w:pPr>
+      <w:bookmarkStart w:id="73" w:name="_Toc446280371"/>
+      <w:bookmarkStart w:id="74" w:name="_Toc447486845"/>
+      <w:bookmarkStart w:id="75" w:name="_Toc447487638"/>
+      <w:bookmarkStart w:id="76" w:name="_Toc447488157"/>
+      <w:bookmarkStart w:id="77" w:name="_Toc447488170"/>
+      <w:bookmarkStart w:id="78" w:name="_Toc447489257"/>
+      <w:r>
+        <w:t>Resultados obtenidos:</w:t>
+      </w:r>
+      <w:bookmarkEnd w:id="73"/>
+      <w:bookmarkEnd w:id="74"/>
+      <w:bookmarkEnd w:id="75"/>
+      <w:bookmarkEnd w:id="76"/>
+      <w:bookmarkEnd w:id="77"/>
+      <w:bookmarkEnd w:id="78"/>
+    </w:p>
+    <w:p>
+      <w:pPr>
+        <w:spacing w:line="360" w:lineRule="auto"/>
+        <w:jc w:val="both"/>
+        <w:rPr>
+          <w:rFonts w:ascii="Times New Roman" w:hAnsi="Times New Roman" w:cs="Times New Roman"/>
+          <w:sz w:val="24"/>
+          <w:szCs w:val="24"/>
+        </w:rPr>
+      </w:pPr>
+      <w:r>
+        <w:rPr>
+          <w:rFonts w:ascii="Times New Roman" w:hAnsi="Times New Roman" w:cs="Times New Roman"/>
+          <w:sz w:val="24"/>
+          <w:szCs w:val="24"/>
+        </w:rPr>
+        <w:tab/>
+        <w:t>Al término de la creación de la aplicación se puede afirmar que</w:t>
+      </w:r>
+      <w:r>
+        <w:rPr>
+          <w:rFonts w:ascii="Times New Roman" w:hAnsi="Times New Roman" w:cs="Times New Roman"/>
+          <w:sz w:val="24"/>
+          <w:szCs w:val="24"/>
+        </w:rPr>
+        <w:t xml:space="preserve"> el programa funciona correctamente, con base y respetando todas</w:t>
+      </w:r>
+      <w:r>
+        <w:rPr>
+          <w:rFonts w:ascii="Times New Roman" w:hAnsi="Times New Roman" w:cs="Times New Roman"/>
+          <w:sz w:val="24"/>
+          <w:szCs w:val="24"/>
+        </w:rPr>
+        <w:t xml:space="preserve"> las instrucciones </w:t>
+      </w:r>
+      <w:r>
+        <w:rPr>
+          <w:rFonts w:ascii="Times New Roman" w:hAnsi="Times New Roman" w:cs="Times New Roman"/>
+          <w:sz w:val="24"/>
+          <w:szCs w:val="24"/>
+        </w:rPr>
+        <w:t xml:space="preserve">dadas. </w:t>
+      </w:r>
+    </w:p>
+    <w:p>
+      <w:pPr>
+        <w:spacing w:line="360" w:lineRule="auto"/>
+        <w:jc w:val="both"/>
+        <w:rPr>
+          <w:rFonts w:ascii="Times New Roman" w:hAnsi="Times New Roman" w:cs="Times New Roman"/>
+          <w:sz w:val="24"/>
+          <w:szCs w:val="24"/>
+        </w:rPr>
+      </w:pPr>
+      <w:r>
+        <w:rPr>
+          <w:rFonts w:ascii="Times New Roman" w:hAnsi="Times New Roman" w:cs="Times New Roman"/>
+          <w:sz w:val="24"/>
+          <w:szCs w:val="24"/>
+        </w:rPr>
+        <w:tab/>
+        <w:t xml:space="preserve">Uno de los problemas que tuve durante la creación de la aplicación fue que al ingresar un número mayor a 20 lo reconocía y le daba calificación de </w:t>
+      </w:r>
+      <w:r>
+        <w:rPr>
+          <w:rFonts w:ascii="Times New Roman" w:hAnsi="Times New Roman" w:cs="Times New Roman"/>
+          <w:sz w:val="24"/>
+          <w:szCs w:val="24"/>
+        </w:rPr>
+        <w:t>“</w:t>
+      </w:r>
+      <w:r>
+        <w:rPr>
+          <w:rFonts w:ascii="Times New Roman" w:hAnsi="Times New Roman" w:cs="Times New Roman"/>
+          <w:sz w:val="24"/>
+          <w:szCs w:val="24"/>
+        </w:rPr>
+        <w:t>A</w:t>
+      </w:r>
+      <w:r>
+        <w:rPr>
+          <w:rFonts w:ascii="Times New Roman" w:hAnsi="Times New Roman" w:cs="Times New Roman"/>
+          <w:sz w:val="24"/>
+          <w:szCs w:val="24"/>
+        </w:rPr>
+        <w:t>”</w:t>
+      </w:r>
+      <w:r>
+        <w:rPr>
+          <w:rFonts w:ascii="Times New Roman" w:hAnsi="Times New Roman" w:cs="Times New Roman"/>
+          <w:sz w:val="24"/>
+          <w:szCs w:val="24"/>
+        </w:rPr>
+        <w:t xml:space="preserve"> lo cual era incorrecto porque los </w:t>
+      </w:r>
+      <w:r>
+        <w:rPr>
+          <w:rFonts w:ascii="Times New Roman" w:hAnsi="Times New Roman" w:cs="Times New Roman"/>
           <w:sz w:val="24"/>
           <w:szCs w:val="24"/>
         </w:rPr>
         <w:lastRenderedPageBreak/>
-        <w:t>Resultados obtenidos:</w:t>
-      </w:r>
-      <w:bookmarkEnd w:id="28"/>
-      <w:r>
-        <w:rPr>
-          <w:rFonts w:ascii="Times New Roman" w:hAnsi="Times New Roman" w:cs="Times New Roman"/>
-          <w:color w:val="auto"/>
+        <w:t xml:space="preserve">parámetros </w:t>
+      </w:r>
+      <w:r>
+        <w:rPr>
+          <w:rFonts w:ascii="Times New Roman" w:hAnsi="Times New Roman" w:cs="Times New Roman"/>
+          <w:sz w:val="24"/>
+          <w:szCs w:val="24"/>
+        </w:rPr>
+        <w:t>decían que el rango iba del 1 al 20. El error estaba en que la formula fue mal planteada esta era la fórmula incorrecta: Nota&lt;=20 or Nota&gt;=19.</w:t>
+      </w:r>
+      <w:r>
+        <w:rPr>
+          <w:rFonts w:ascii="Times New Roman" w:hAnsi="Times New Roman" w:cs="Times New Roman"/>
           <w:sz w:val="24"/>
           <w:szCs w:val="24"/>
         </w:rPr>
@@ -1028,436 +4088,1598 @@
           <w:szCs w:val="24"/>
         </w:rPr>
       </w:pPr>
-    </w:p>
-    <w:p>
-      <w:pPr>
-        <w:spacing w:line="360" w:lineRule="auto"/>
-        <w:jc w:val="both"/>
-        <w:rPr>
-          <w:rFonts w:ascii="Times New Roman" w:hAnsi="Times New Roman" w:cs="Times New Roman"/>
-          <w:sz w:val="24"/>
-          <w:szCs w:val="24"/>
-        </w:rPr>
-      </w:pPr>
-      <w:r>
-        <w:rPr>
-          <w:rFonts w:ascii="Times New Roman" w:hAnsi="Times New Roman" w:cs="Times New Roman"/>
-          <w:sz w:val="24"/>
-          <w:szCs w:val="24"/>
-        </w:rPr>
-        <w:t>Conclusiones:</w:t>
-      </w:r>
-    </w:p>
-    <w:p>
-      <w:pPr>
-        <w:spacing w:line="360" w:lineRule="auto"/>
-        <w:jc w:val="both"/>
-        <w:rPr>
-          <w:rFonts w:ascii="Times New Roman" w:hAnsi="Times New Roman" w:cs="Times New Roman"/>
-          <w:sz w:val="24"/>
-          <w:szCs w:val="24"/>
-        </w:rPr>
-      </w:pPr>
-    </w:p>
-    <w:p>
-      <w:pPr>
-        <w:spacing w:line="360" w:lineRule="auto"/>
-        <w:jc w:val="both"/>
-        <w:rPr>
-          <w:rFonts w:ascii="Times New Roman" w:hAnsi="Times New Roman" w:cs="Times New Roman"/>
-          <w:sz w:val="24"/>
-          <w:szCs w:val="24"/>
-        </w:rPr>
-      </w:pPr>
-      <w:r>
-        <w:rPr>
-          <w:rFonts w:ascii="Times New Roman" w:hAnsi="Times New Roman" w:cs="Times New Roman"/>
-          <w:sz w:val="24"/>
-          <w:szCs w:val="24"/>
-        </w:rPr>
-        <w:t xml:space="preserve">Recomendaciones: </w:t>
-      </w:r>
-    </w:p>
-    <w:p>
-      <w:pPr>
-        <w:spacing w:line="360" w:lineRule="auto"/>
-        <w:jc w:val="both"/>
-        <w:rPr>
-          <w:rFonts w:ascii="Times New Roman" w:hAnsi="Times New Roman" w:cs="Times New Roman"/>
-          <w:sz w:val="24"/>
-          <w:szCs w:val="24"/>
-        </w:rPr>
-      </w:pPr>
-    </w:p>
-    <w:p>
-      <w:pPr>
-        <w:spacing w:line="360" w:lineRule="auto"/>
-        <w:jc w:val="both"/>
-        <w:rPr>
-          <w:rFonts w:ascii="Times New Roman" w:hAnsi="Times New Roman" w:cs="Times New Roman"/>
-          <w:sz w:val="24"/>
-          <w:szCs w:val="24"/>
-        </w:rPr>
-      </w:pPr>
-      <w:r>
-        <w:rPr>
-          <w:rFonts w:ascii="Times New Roman" w:hAnsi="Times New Roman" w:cs="Times New Roman"/>
-          <w:sz w:val="24"/>
-          <w:szCs w:val="24"/>
-        </w:rPr>
-        <w:t xml:space="preserve">Cronograma de trabajo: </w:t>
-      </w:r>
-    </w:p>
-    <w:p>
-      <w:pPr>
-        <w:spacing w:line="360" w:lineRule="auto"/>
-        <w:jc w:val="both"/>
-        <w:rPr>
-          <w:rFonts w:ascii="Times New Roman" w:hAnsi="Times New Roman" w:cs="Times New Roman"/>
-          <w:sz w:val="24"/>
-          <w:szCs w:val="24"/>
-        </w:rPr>
-      </w:pPr>
-      <w:r>
-        <w:rPr>
-          <w:rFonts w:ascii="Times New Roman" w:hAnsi="Times New Roman" w:cs="Times New Roman"/>
-          <w:sz w:val="24"/>
-          <w:szCs w:val="24"/>
-        </w:rPr>
-        <w:t>Sábado 19/3: Inicio de seudocódigo y diagrama de flujo 2 horas</w:t>
-      </w:r>
-    </w:p>
-    <w:p>
-      <w:pPr>
-        <w:spacing w:line="360" w:lineRule="auto"/>
-        <w:jc w:val="both"/>
-        <w:rPr>
-          <w:rFonts w:ascii="Times New Roman" w:hAnsi="Times New Roman" w:cs="Times New Roman"/>
-          <w:sz w:val="24"/>
-          <w:szCs w:val="24"/>
-        </w:rPr>
-      </w:pPr>
-      <w:r>
-        <w:rPr>
-          <w:rFonts w:ascii="Times New Roman" w:hAnsi="Times New Roman" w:cs="Times New Roman"/>
-          <w:sz w:val="24"/>
-          <w:szCs w:val="24"/>
-        </w:rPr>
-        <w:t>Domingo  20/3: Avance</w:t>
-      </w:r>
-      <w:r>
-        <w:rPr>
-          <w:rFonts w:ascii="Times New Roman" w:hAnsi="Times New Roman" w:cs="Times New Roman"/>
-          <w:sz w:val="24"/>
-          <w:szCs w:val="24"/>
-        </w:rPr>
-        <w:t xml:space="preserve"> 1</w:t>
-      </w:r>
-      <w:r>
-        <w:rPr>
-          <w:rFonts w:ascii="Times New Roman" w:hAnsi="Times New Roman" w:cs="Times New Roman"/>
-          <w:sz w:val="24"/>
-          <w:szCs w:val="24"/>
-        </w:rPr>
-        <w:t xml:space="preserve"> en seudocódigo y diagrama de flujo 1 hora</w:t>
-      </w:r>
-    </w:p>
-    <w:p>
-      <w:pPr>
-        <w:spacing w:line="360" w:lineRule="auto"/>
-        <w:jc w:val="both"/>
-        <w:rPr>
-          <w:rFonts w:ascii="Times New Roman" w:hAnsi="Times New Roman" w:cs="Times New Roman"/>
-          <w:sz w:val="24"/>
-          <w:szCs w:val="24"/>
-        </w:rPr>
-      </w:pPr>
-      <w:r>
-        <w:rPr>
-          <w:rFonts w:ascii="Times New Roman" w:hAnsi="Times New Roman" w:cs="Times New Roman"/>
-          <w:sz w:val="24"/>
-          <w:szCs w:val="24"/>
-        </w:rPr>
-        <w:t>Sábado</w:t>
-      </w:r>
-      <w:r>
-        <w:rPr>
-          <w:rFonts w:ascii="Times New Roman" w:hAnsi="Times New Roman" w:cs="Times New Roman"/>
-          <w:sz w:val="24"/>
-          <w:szCs w:val="24"/>
-        </w:rPr>
-        <w:t xml:space="preserve"> 26/3: inicio de documento escrito 12:00 md hasta </w:t>
-      </w:r>
-    </w:p>
-    <w:p>
-      <w:pPr>
-        <w:spacing w:line="360" w:lineRule="auto"/>
-        <w:jc w:val="both"/>
-        <w:rPr>
-          <w:rFonts w:ascii="Times New Roman" w:hAnsi="Times New Roman" w:cs="Times New Roman"/>
-          <w:sz w:val="24"/>
-          <w:szCs w:val="24"/>
-        </w:rPr>
-      </w:pPr>
-      <w:r>
-        <w:rPr>
-          <w:rFonts w:ascii="Times New Roman" w:hAnsi="Times New Roman" w:cs="Times New Roman"/>
-          <w:sz w:val="24"/>
-          <w:szCs w:val="24"/>
-        </w:rPr>
-        <w:t>Sábado</w:t>
-      </w:r>
-      <w:r>
-        <w:rPr>
-          <w:rFonts w:ascii="Times New Roman" w:hAnsi="Times New Roman" w:cs="Times New Roman"/>
-          <w:sz w:val="24"/>
-          <w:szCs w:val="24"/>
-        </w:rPr>
-        <w:t xml:space="preserve"> 27</w:t>
-      </w:r>
-      <w:r>
-        <w:rPr>
-          <w:rFonts w:ascii="Times New Roman" w:hAnsi="Times New Roman" w:cs="Times New Roman"/>
-          <w:sz w:val="24"/>
-          <w:szCs w:val="24"/>
-        </w:rPr>
-        <w:t>/3:</w:t>
-      </w:r>
-      <w:r>
-        <w:rPr>
-          <w:rFonts w:ascii="Times New Roman" w:hAnsi="Times New Roman" w:cs="Times New Roman"/>
-          <w:sz w:val="24"/>
-          <w:szCs w:val="24"/>
-        </w:rPr>
+      <w:r>
+        <w:rPr>
+          <w:rFonts w:ascii="Times New Roman" w:hAnsi="Times New Roman" w:cs="Times New Roman"/>
+          <w:sz w:val="24"/>
+          <w:szCs w:val="24"/>
+        </w:rPr>
+        <w:t>Al final y luego de investigar por un rato y hacer varios intentos cambiando la fórmula me di cuenta que el error en dicha fórmula era el or y al remplazarlo por un and, las cantidades mayores a 21 las rechazaba así fue como solucione el problema.</w:t>
+      </w:r>
+    </w:p>
+    <w:p>
+      <w:pPr>
+        <w:spacing w:line="360" w:lineRule="auto"/>
+        <w:jc w:val="both"/>
+        <w:rPr>
+          <w:rFonts w:ascii="Times New Roman" w:hAnsi="Times New Roman" w:cs="Times New Roman"/>
+          <w:sz w:val="24"/>
+          <w:szCs w:val="24"/>
+        </w:rPr>
+      </w:pPr>
+      <w:r>
+        <w:rPr>
+          <w:rFonts w:ascii="Times New Roman" w:hAnsi="Times New Roman" w:cs="Times New Roman"/>
+          <w:sz w:val="24"/>
+          <w:szCs w:val="24"/>
+        </w:rPr>
+        <w:tab/>
+        <w:t>Otro problema que se presento era que al ingresar una nota invalida el programa la rechazaba hasta ahí todo bien pero para ingresar otra nota había que volver a ejecutarlo este problema se resolvió con un Loop que permitiera que al ingresar una nota invalida me diera la opción de volver a digitar otra nota que estuviese dentro de los parámetros.</w:t>
+      </w:r>
+    </w:p>
+    <w:p>
+      <w:pPr>
+        <w:pStyle w:val="Ttulo1"/>
+      </w:pPr>
+      <w:bookmarkStart w:id="79" w:name="_Toc447488158"/>
+      <w:bookmarkStart w:id="80" w:name="_Toc447488171"/>
+      <w:bookmarkStart w:id="81" w:name="_Toc447489258"/>
+      <w:r>
+        <w:t>Conclusión</w:t>
+      </w:r>
+      <w:r>
+        <w:t>:</w:t>
+      </w:r>
+      <w:bookmarkEnd w:id="79"/>
+      <w:bookmarkEnd w:id="80"/>
+      <w:bookmarkEnd w:id="81"/>
+    </w:p>
+    <w:p>
+      <w:pPr>
+        <w:spacing w:line="360" w:lineRule="auto"/>
+        <w:jc w:val="both"/>
+        <w:rPr>
+          <w:rFonts w:ascii="Times New Roman" w:hAnsi="Times New Roman" w:cs="Times New Roman"/>
+          <w:sz w:val="24"/>
+          <w:szCs w:val="24"/>
+        </w:rPr>
+      </w:pPr>
+      <w:r>
+        <w:rPr>
+          <w:rFonts w:ascii="Times New Roman" w:hAnsi="Times New Roman" w:cs="Times New Roman"/>
+          <w:sz w:val="24"/>
+          <w:szCs w:val="24"/>
+        </w:rPr>
+        <w:tab/>
+        <w:t>La elaboración del presente trabajo fue provechoso, el aprendizaje adquirido a partir del desarrollo del mismo trajo muchas expectativas cumplidas, pero también muchos obstáculos superados.</w:t>
+      </w:r>
+    </w:p>
+    <w:p>
+      <w:pPr>
+        <w:spacing w:line="360" w:lineRule="auto"/>
+        <w:jc w:val="both"/>
+        <w:rPr>
+          <w:rFonts w:ascii="Times New Roman" w:hAnsi="Times New Roman" w:cs="Times New Roman"/>
+          <w:sz w:val="24"/>
+          <w:szCs w:val="24"/>
+        </w:rPr>
+      </w:pPr>
+      <w:r>
+        <w:rPr>
+          <w:rFonts w:ascii="Times New Roman" w:hAnsi="Times New Roman" w:cs="Times New Roman"/>
+          <w:sz w:val="24"/>
+          <w:szCs w:val="24"/>
+        </w:rPr>
+        <w:tab/>
+        <w:t>La realización del proyecto me permitió comprender y aplicar los distintos términos que se enseñan en las clases  y gracias a esto se desarrolló las diferentes técnicas usadas en el proyecto.</w:t>
+      </w:r>
+    </w:p>
+    <w:p>
+      <w:pPr>
+        <w:spacing w:line="360" w:lineRule="auto"/>
+        <w:jc w:val="both"/>
+        <w:rPr>
+          <w:rFonts w:ascii="Times New Roman" w:hAnsi="Times New Roman" w:cs="Times New Roman"/>
+          <w:sz w:val="24"/>
+          <w:szCs w:val="24"/>
+        </w:rPr>
+      </w:pPr>
+      <w:r>
+        <w:rPr>
+          <w:rFonts w:ascii="Times New Roman" w:hAnsi="Times New Roman" w:cs="Times New Roman"/>
+          <w:sz w:val="24"/>
+          <w:szCs w:val="24"/>
+        </w:rPr>
+        <w:tab/>
+        <w:t xml:space="preserve">La finalidad del trabajo realizado ayuda a la simplificación de varios quehaceres diarios y es importante que en la informática se pueda explotar de esta manera y que sirva como herramienta para las distintas labores humanas.  </w:t>
+      </w:r>
+    </w:p>
+    <w:p>
+      <w:pPr>
+        <w:spacing w:line="360" w:lineRule="auto"/>
+        <w:ind w:firstLine="708"/>
+        <w:jc w:val="both"/>
+        <w:rPr>
+          <w:rFonts w:ascii="Times New Roman" w:hAnsi="Times New Roman" w:cs="Times New Roman"/>
+          <w:sz w:val="24"/>
+          <w:szCs w:val="24"/>
+        </w:rPr>
+      </w:pPr>
+      <w:r>
+        <w:rPr>
+          <w:rFonts w:ascii="Times New Roman" w:hAnsi="Times New Roman" w:cs="Times New Roman"/>
+          <w:sz w:val="24"/>
+          <w:szCs w:val="24"/>
+        </w:rPr>
+        <w:t>Todo anteriormente mencionado da como resultado una exp</w:t>
+      </w:r>
+      <w:r>
+        <w:rPr>
+          <w:rFonts w:ascii="Times New Roman" w:hAnsi="Times New Roman" w:cs="Times New Roman"/>
+          <w:sz w:val="24"/>
+          <w:szCs w:val="24"/>
+        </w:rPr>
+        <w:t xml:space="preserve">eriencia enriquecedora para </w:t>
+      </w:r>
+      <w:r>
+        <w:rPr>
+          <w:rFonts w:ascii="Times New Roman" w:hAnsi="Times New Roman" w:cs="Times New Roman"/>
+          <w:sz w:val="24"/>
+          <w:szCs w:val="24"/>
+        </w:rPr>
+        <w:t xml:space="preserve"> uno como estudiantes ya que gracias a</w:t>
+      </w:r>
+      <w:r>
+        <w:rPr>
+          <w:rFonts w:ascii="Times New Roman" w:hAnsi="Times New Roman" w:cs="Times New Roman"/>
+          <w:sz w:val="24"/>
+          <w:szCs w:val="24"/>
+        </w:rPr>
+        <w:t xml:space="preserve">l proyecto y a la </w:t>
+      </w:r>
+      <w:r>
+        <w:rPr>
+          <w:rFonts w:ascii="Times New Roman" w:hAnsi="Times New Roman" w:cs="Times New Roman"/>
+          <w:sz w:val="24"/>
+          <w:szCs w:val="24"/>
+        </w:rPr>
+        <w:t>investigación</w:t>
+      </w:r>
+      <w:r>
+        <w:rPr>
+          <w:rFonts w:ascii="Times New Roman" w:hAnsi="Times New Roman" w:cs="Times New Roman"/>
+          <w:sz w:val="24"/>
+          <w:szCs w:val="24"/>
+        </w:rPr>
+        <w:t xml:space="preserve"> realizada, tengo más claro </w:t>
+      </w:r>
+      <w:r>
+        <w:rPr>
+          <w:rFonts w:ascii="Times New Roman" w:hAnsi="Times New Roman" w:cs="Times New Roman"/>
+          <w:sz w:val="24"/>
+          <w:szCs w:val="24"/>
+        </w:rPr>
+        <w:t xml:space="preserve">cómo </w:t>
+      </w:r>
+      <w:r>
+        <w:rPr>
+          <w:rFonts w:ascii="Times New Roman" w:hAnsi="Times New Roman" w:cs="Times New Roman"/>
+          <w:sz w:val="24"/>
+          <w:szCs w:val="24"/>
+        </w:rPr>
+        <w:t>es el funcionamiento de la realización de una aplicación</w:t>
+      </w:r>
+      <w:r>
+        <w:rPr>
+          <w:rFonts w:ascii="Times New Roman" w:hAnsi="Times New Roman" w:cs="Times New Roman"/>
+          <w:sz w:val="24"/>
+          <w:szCs w:val="24"/>
+        </w:rPr>
+        <w:t>.</w:t>
+      </w:r>
+    </w:p>
+    <w:p>
+      <w:pPr>
+        <w:spacing w:line="360" w:lineRule="auto"/>
+        <w:jc w:val="both"/>
+        <w:rPr>
+          <w:rFonts w:ascii="Times New Roman" w:hAnsi="Times New Roman" w:cs="Times New Roman"/>
+          <w:sz w:val="24"/>
+          <w:szCs w:val="24"/>
+        </w:rPr>
+      </w:pPr>
+    </w:p>
+    <w:p>
+      <w:pPr>
+        <w:spacing w:line="360" w:lineRule="auto"/>
+        <w:jc w:val="both"/>
+        <w:rPr>
+          <w:rFonts w:ascii="Times New Roman" w:hAnsi="Times New Roman" w:cs="Times New Roman"/>
+          <w:sz w:val="24"/>
+          <w:szCs w:val="24"/>
+        </w:rPr>
+      </w:pPr>
+      <w:bookmarkStart w:id="82" w:name="_Toc447488159"/>
+      <w:bookmarkStart w:id="83" w:name="_Toc447488172"/>
+      <w:bookmarkStart w:id="84" w:name="_Toc447489259"/>
+      <w:r>
+        <w:rPr>
+          <w:rStyle w:val="Ttulo1Car"/>
+        </w:rPr>
+        <w:t>Recomendaciones</w:t>
+      </w:r>
+      <w:bookmarkEnd w:id="82"/>
+      <w:bookmarkEnd w:id="83"/>
+      <w:bookmarkEnd w:id="84"/>
+      <w:r>
+        <w:rPr>
+          <w:rFonts w:ascii="Times New Roman" w:hAnsi="Times New Roman" w:cs="Times New Roman"/>
+          <w:sz w:val="24"/>
+          <w:szCs w:val="24"/>
+        </w:rPr>
+        <w:t xml:space="preserve">: </w:t>
+      </w:r>
+    </w:p>
+    <w:p>
+      <w:pPr>
+        <w:spacing w:line="360" w:lineRule="auto"/>
+        <w:jc w:val="both"/>
+        <w:rPr>
+          <w:rFonts w:ascii="Times New Roman" w:hAnsi="Times New Roman" w:cs="Times New Roman"/>
+          <w:sz w:val="24"/>
+          <w:szCs w:val="24"/>
+        </w:rPr>
+      </w:pPr>
+      <w:r>
+        <w:rPr>
+          <w:rFonts w:ascii="Times New Roman" w:hAnsi="Times New Roman" w:cs="Times New Roman"/>
+          <w:sz w:val="24"/>
+          <w:szCs w:val="24"/>
+        </w:rPr>
+        <w:tab/>
+      </w:r>
+      <w:r>
+        <w:rPr>
+          <w:rFonts w:ascii="Times New Roman" w:hAnsi="Times New Roman" w:cs="Times New Roman"/>
+          <w:sz w:val="24"/>
+          <w:szCs w:val="24"/>
+        </w:rPr>
+        <w:t>Mi primera recomendación es que las personas que desean realizar este proyecto o uno similar, se informen sobre del software donde desean programar dicha aplicación para que se le haga más fácil el desarrollo del mismo.</w:t>
+      </w:r>
+      <w:r>
+        <w:rPr>
+          <w:rFonts w:ascii="Times New Roman" w:hAnsi="Times New Roman" w:cs="Times New Roman"/>
+          <w:sz w:val="24"/>
+          <w:szCs w:val="24"/>
+        </w:rPr>
+        <w:tab/>
+      </w:r>
+      <w:r>
+        <w:rPr>
+          <w:rFonts w:ascii="Times New Roman" w:hAnsi="Times New Roman" w:cs="Times New Roman"/>
+          <w:sz w:val="24"/>
+          <w:szCs w:val="24"/>
+        </w:rPr>
+        <w:tab/>
+      </w:r>
+      <w:r>
+        <w:rPr>
+          <w:rFonts w:ascii="Times New Roman" w:hAnsi="Times New Roman" w:cs="Times New Roman"/>
+          <w:sz w:val="24"/>
+          <w:szCs w:val="24"/>
+        </w:rPr>
+        <w:tab/>
+      </w:r>
+      <w:r>
+        <w:rPr>
+          <w:rFonts w:ascii="Times New Roman" w:hAnsi="Times New Roman" w:cs="Times New Roman"/>
+          <w:sz w:val="24"/>
+          <w:szCs w:val="24"/>
+        </w:rPr>
+        <w:tab/>
+      </w:r>
+      <w:r>
+        <w:rPr>
+          <w:rFonts w:ascii="Times New Roman" w:hAnsi="Times New Roman" w:cs="Times New Roman"/>
+          <w:sz w:val="24"/>
+          <w:szCs w:val="24"/>
+        </w:rPr>
+        <w:tab/>
+      </w:r>
+      <w:r>
+        <w:rPr>
+          <w:rFonts w:ascii="Times New Roman" w:hAnsi="Times New Roman" w:cs="Times New Roman"/>
+          <w:sz w:val="24"/>
+          <w:szCs w:val="24"/>
+        </w:rPr>
+        <w:tab/>
+      </w:r>
+      <w:r>
+        <w:rPr>
+          <w:rFonts w:ascii="Times New Roman" w:hAnsi="Times New Roman" w:cs="Times New Roman"/>
+          <w:sz w:val="24"/>
+          <w:szCs w:val="24"/>
+        </w:rPr>
+        <w:tab/>
+      </w:r>
+      <w:r>
+        <w:rPr>
+          <w:rFonts w:ascii="Times New Roman" w:hAnsi="Times New Roman" w:cs="Times New Roman"/>
+          <w:sz w:val="24"/>
+          <w:szCs w:val="24"/>
+        </w:rPr>
+        <w:tab/>
+      </w:r>
+      <w:r>
+        <w:rPr>
+          <w:rFonts w:ascii="Times New Roman" w:hAnsi="Times New Roman" w:cs="Times New Roman"/>
+          <w:sz w:val="24"/>
+          <w:szCs w:val="24"/>
+        </w:rPr>
+        <w:lastRenderedPageBreak/>
+        <w:tab/>
+      </w:r>
+      <w:r>
+        <w:rPr>
+          <w:rFonts w:ascii="Times New Roman" w:hAnsi="Times New Roman" w:cs="Times New Roman"/>
+          <w:sz w:val="24"/>
+          <w:szCs w:val="24"/>
+        </w:rPr>
+        <w:t>Otra recomendación seria que establezcan las instrucciones al inicio con las que el programa se creara y así  problemas y complicaciones posteriores.</w:t>
+      </w:r>
+    </w:p>
+    <w:p>
+      <w:pPr>
+        <w:spacing w:line="360" w:lineRule="auto"/>
+        <w:jc w:val="both"/>
+        <w:rPr>
+          <w:rFonts w:ascii="Times New Roman" w:hAnsi="Times New Roman" w:cs="Times New Roman"/>
+          <w:sz w:val="24"/>
+          <w:szCs w:val="24"/>
+        </w:rPr>
+      </w:pPr>
+      <w:r>
+        <w:rPr>
+          <w:rFonts w:ascii="Times New Roman" w:hAnsi="Times New Roman" w:cs="Times New Roman"/>
+          <w:sz w:val="24"/>
+          <w:szCs w:val="24"/>
+        </w:rPr>
+        <w:tab/>
+        <w:t>Y por último  dedicarse al proyecto, en especial atención a la formula a desarrollar porque de esta se basa el bu</w:t>
+      </w:r>
+      <w:r>
+        <w:rPr>
+          <w:rFonts w:ascii="Times New Roman" w:hAnsi="Times New Roman" w:cs="Times New Roman"/>
+          <w:sz w:val="24"/>
+          <w:szCs w:val="24"/>
+        </w:rPr>
+        <w:t>en funcionamiento del programa.</w:t>
+      </w:r>
+    </w:p>
+    <w:p>
+      <w:pPr>
+        <w:pStyle w:val="Ttulo1"/>
+      </w:pPr>
+      <w:bookmarkStart w:id="85" w:name="_Toc447488160"/>
+      <w:bookmarkStart w:id="86" w:name="_Toc447488173"/>
+      <w:bookmarkStart w:id="87" w:name="_Toc447489260"/>
+      <w:r>
+        <w:t>Cronograma de trabajo:</w:t>
+      </w:r>
+      <w:bookmarkEnd w:id="85"/>
+      <w:bookmarkEnd w:id="86"/>
+      <w:bookmarkEnd w:id="87"/>
+      <w:r>
         <w:t xml:space="preserve"> </w:t>
       </w:r>
-      <w:r>
-        <w:rPr>
-          <w:rFonts w:ascii="Times New Roman" w:hAnsi="Times New Roman" w:cs="Times New Roman"/>
-          <w:sz w:val="24"/>
-          <w:szCs w:val="24"/>
-        </w:rPr>
-        <w:t>Domingo  20/3: Avance</w:t>
-      </w:r>
-      <w:r>
-        <w:rPr>
-          <w:rFonts w:ascii="Times New Roman" w:hAnsi="Times New Roman" w:cs="Times New Roman"/>
-          <w:sz w:val="24"/>
-          <w:szCs w:val="24"/>
-        </w:rPr>
-        <w:t xml:space="preserve"> 1</w:t>
-      </w:r>
-      <w:r>
-        <w:rPr>
-          <w:rFonts w:ascii="Times New Roman" w:hAnsi="Times New Roman" w:cs="Times New Roman"/>
-          <w:sz w:val="24"/>
-          <w:szCs w:val="24"/>
-        </w:rPr>
-        <w:t xml:space="preserve"> en seudocódigo y diagrama de flujo </w:t>
-      </w:r>
-      <w:r>
-        <w:rPr>
-          <w:rFonts w:ascii="Times New Roman" w:hAnsi="Times New Roman" w:cs="Times New Roman"/>
-          <w:sz w:val="24"/>
-          <w:szCs w:val="24"/>
-        </w:rPr>
-        <w:t>30 minutos</w:t>
-      </w:r>
-    </w:p>
-    <w:p>
-      <w:pPr>
-        <w:spacing w:line="360" w:lineRule="auto"/>
-        <w:jc w:val="both"/>
-        <w:rPr>
-          <w:rFonts w:ascii="Times New Roman" w:hAnsi="Times New Roman" w:cs="Times New Roman"/>
-          <w:sz w:val="24"/>
-          <w:szCs w:val="24"/>
-        </w:rPr>
-      </w:pPr>
-      <w:bookmarkStart w:id="29" w:name="_GoBack"/>
-      <w:bookmarkEnd w:id="29"/>
-    </w:p>
-    <w:p>
-      <w:pPr>
-        <w:spacing w:line="360" w:lineRule="auto"/>
-        <w:jc w:val="both"/>
-        <w:rPr>
-          <w:rFonts w:ascii="Times New Roman" w:hAnsi="Times New Roman" w:cs="Times New Roman"/>
-          <w:sz w:val="24"/>
-          <w:szCs w:val="24"/>
-        </w:rPr>
-      </w:pPr>
-    </w:p>
-    <w:p>
-      <w:pPr>
-        <w:spacing w:line="360" w:lineRule="auto"/>
-        <w:jc w:val="both"/>
-        <w:rPr>
-          <w:rFonts w:ascii="Times New Roman" w:hAnsi="Times New Roman" w:cs="Times New Roman"/>
-          <w:sz w:val="24"/>
-          <w:szCs w:val="24"/>
-        </w:rPr>
-      </w:pPr>
-      <w:r>
-        <w:rPr>
-          <w:rFonts w:ascii="Times New Roman" w:hAnsi="Times New Roman" w:cs="Times New Roman"/>
-          <w:sz w:val="24"/>
-          <w:szCs w:val="24"/>
-        </w:rPr>
+    </w:p>
+    <w:tbl>
+      <w:tblPr>
+        <w:tblStyle w:val="Tablaconcuadrcula"/>
+        <w:tblW w:w="0" w:type="auto"/>
+        <w:tblLook w:val="04A0" w:firstRow="1" w:lastRow="0" w:firstColumn="1" w:lastColumn="0" w:noHBand="0" w:noVBand="1"/>
+      </w:tblPr>
+      <w:tblGrid>
+        <w:gridCol w:w="1413"/>
+        <w:gridCol w:w="3275"/>
+        <w:gridCol w:w="2330"/>
+        <w:gridCol w:w="2332"/>
+      </w:tblGrid>
+      <w:tr>
+        <w:trPr>
+          <w:trHeight w:val="552"/>
+        </w:trPr>
+        <w:tc>
+          <w:tcPr>
+            <w:tcW w:w="1413" w:type="dxa"/>
+          </w:tcPr>
+          <w:p>
+            <w:pPr>
+              <w:spacing w:line="360" w:lineRule="auto"/>
+              <w:jc w:val="both"/>
+              <w:rPr>
+                <w:rFonts w:ascii="Times New Roman" w:hAnsi="Times New Roman" w:cs="Times New Roman"/>
+              </w:rPr>
+            </w:pPr>
+            <w:r>
+              <w:rPr>
+                <w:rFonts w:ascii="Times New Roman" w:hAnsi="Times New Roman" w:cs="Times New Roman"/>
+              </w:rPr>
+              <w:t>Numero de actividad.</w:t>
+            </w:r>
+          </w:p>
+        </w:tc>
+        <w:tc>
+          <w:tcPr>
+            <w:tcW w:w="3275" w:type="dxa"/>
+          </w:tcPr>
+          <w:p>
+            <w:pPr>
+              <w:spacing w:line="360" w:lineRule="auto"/>
+              <w:jc w:val="both"/>
+              <w:rPr>
+                <w:rFonts w:ascii="Times New Roman" w:hAnsi="Times New Roman" w:cs="Times New Roman"/>
+              </w:rPr>
+            </w:pPr>
+            <w:r>
+              <w:rPr>
+                <w:rFonts w:ascii="Times New Roman" w:hAnsi="Times New Roman" w:cs="Times New Roman"/>
+              </w:rPr>
+              <w:t xml:space="preserve">Actividades específicas </w:t>
+            </w:r>
+          </w:p>
+        </w:tc>
+        <w:tc>
+          <w:tcPr>
+            <w:tcW w:w="2330" w:type="dxa"/>
+          </w:tcPr>
+          <w:p>
+            <w:pPr>
+              <w:spacing w:line="360" w:lineRule="auto"/>
+              <w:jc w:val="both"/>
+              <w:rPr>
+                <w:rFonts w:ascii="Times New Roman" w:hAnsi="Times New Roman" w:cs="Times New Roman"/>
+              </w:rPr>
+            </w:pPr>
+            <w:r>
+              <w:rPr>
+                <w:rFonts w:ascii="Times New Roman" w:hAnsi="Times New Roman" w:cs="Times New Roman"/>
+              </w:rPr>
+              <w:t>Fecha</w:t>
+            </w:r>
+          </w:p>
+        </w:tc>
+        <w:tc>
+          <w:tcPr>
+            <w:tcW w:w="2332" w:type="dxa"/>
+          </w:tcPr>
+          <w:p>
+            <w:pPr>
+              <w:spacing w:line="360" w:lineRule="auto"/>
+              <w:jc w:val="both"/>
+              <w:rPr>
+                <w:rFonts w:ascii="Times New Roman" w:hAnsi="Times New Roman" w:cs="Times New Roman"/>
+              </w:rPr>
+            </w:pPr>
+            <w:r>
+              <w:rPr>
+                <w:rFonts w:ascii="Times New Roman" w:hAnsi="Times New Roman" w:cs="Times New Roman"/>
+              </w:rPr>
+              <w:t>Actividad</w:t>
+            </w:r>
+          </w:p>
+        </w:tc>
+      </w:tr>
+      <w:tr>
+        <w:trPr>
+          <w:trHeight w:val="1129"/>
+        </w:trPr>
+        <w:tc>
+          <w:tcPr>
+            <w:tcW w:w="1413" w:type="dxa"/>
+          </w:tcPr>
+          <w:p>
+            <w:pPr>
+              <w:spacing w:line="360" w:lineRule="auto"/>
+              <w:jc w:val="both"/>
+              <w:rPr>
+                <w:rFonts w:ascii="Times New Roman" w:hAnsi="Times New Roman" w:cs="Times New Roman"/>
+              </w:rPr>
+            </w:pPr>
+            <w:r>
+              <w:rPr>
+                <w:rFonts w:ascii="Times New Roman" w:hAnsi="Times New Roman" w:cs="Times New Roman"/>
+              </w:rPr>
+              <w:t>1</w:t>
+            </w:r>
+          </w:p>
+        </w:tc>
+        <w:tc>
+          <w:tcPr>
+            <w:tcW w:w="3275" w:type="dxa"/>
+          </w:tcPr>
+          <w:p>
+            <w:pPr>
+              <w:spacing w:line="360" w:lineRule="auto"/>
+              <w:jc w:val="both"/>
+              <w:rPr>
+                <w:rFonts w:ascii="Times New Roman" w:hAnsi="Times New Roman" w:cs="Times New Roman"/>
+              </w:rPr>
+            </w:pPr>
+            <w:r>
+              <w:rPr>
+                <w:rFonts w:ascii="Times New Roman" w:hAnsi="Times New Roman" w:cs="Times New Roman"/>
+              </w:rPr>
+              <w:t>Declarar variable, y fórmulas para el diagrama de flujo e inicio de seudocódigo</w:t>
+            </w:r>
+            <w:r>
+              <w:rPr>
+                <w:rFonts w:ascii="Times New Roman" w:hAnsi="Times New Roman" w:cs="Times New Roman"/>
+              </w:rPr>
+              <w:t>.</w:t>
+            </w:r>
+          </w:p>
+        </w:tc>
+        <w:tc>
+          <w:tcPr>
+            <w:tcW w:w="2330" w:type="dxa"/>
+          </w:tcPr>
+          <w:p>
+            <w:pPr>
+              <w:spacing w:line="360" w:lineRule="auto"/>
+              <w:jc w:val="both"/>
+              <w:rPr>
+                <w:rFonts w:ascii="Times New Roman" w:hAnsi="Times New Roman" w:cs="Times New Roman"/>
+              </w:rPr>
+            </w:pPr>
+            <w:r>
+              <w:rPr>
+                <w:rFonts w:ascii="Times New Roman" w:hAnsi="Times New Roman" w:cs="Times New Roman"/>
+              </w:rPr>
+              <w:t>19/3/2016</w:t>
+            </w:r>
+          </w:p>
+        </w:tc>
+        <w:tc>
+          <w:tcPr>
+            <w:tcW w:w="2332" w:type="dxa"/>
+          </w:tcPr>
+          <w:p>
+            <w:pPr>
+              <w:spacing w:line="360" w:lineRule="auto"/>
+              <w:jc w:val="both"/>
+              <w:rPr>
+                <w:rFonts w:ascii="Times New Roman" w:hAnsi="Times New Roman" w:cs="Times New Roman"/>
+              </w:rPr>
+            </w:pPr>
+            <w:r>
+              <w:rPr>
+                <w:rFonts w:ascii="Times New Roman" w:hAnsi="Times New Roman" w:cs="Times New Roman"/>
+              </w:rPr>
+              <w:t>Inicio de seudocódigo y diagrama de flujo</w:t>
+            </w:r>
+          </w:p>
+        </w:tc>
+      </w:tr>
+      <w:tr>
+        <w:trPr>
+          <w:trHeight w:val="1161"/>
+        </w:trPr>
+        <w:tc>
+          <w:tcPr>
+            <w:tcW w:w="1413" w:type="dxa"/>
+          </w:tcPr>
+          <w:p>
+            <w:pPr>
+              <w:spacing w:line="360" w:lineRule="auto"/>
+              <w:jc w:val="both"/>
+              <w:rPr>
+                <w:rFonts w:ascii="Times New Roman" w:hAnsi="Times New Roman" w:cs="Times New Roman"/>
+              </w:rPr>
+            </w:pPr>
+            <w:r>
+              <w:rPr>
+                <w:rFonts w:ascii="Times New Roman" w:hAnsi="Times New Roman" w:cs="Times New Roman"/>
+              </w:rPr>
+              <w:t>2</w:t>
+            </w:r>
+          </w:p>
+        </w:tc>
+        <w:tc>
+          <w:tcPr>
+            <w:tcW w:w="3275" w:type="dxa"/>
+          </w:tcPr>
+          <w:p>
+            <w:pPr>
+              <w:spacing w:line="360" w:lineRule="auto"/>
+              <w:jc w:val="both"/>
+              <w:rPr>
+                <w:rFonts w:ascii="Times New Roman" w:hAnsi="Times New Roman" w:cs="Times New Roman"/>
+              </w:rPr>
+            </w:pPr>
+            <w:r>
+              <w:rPr>
+                <w:rFonts w:ascii="Times New Roman" w:hAnsi="Times New Roman" w:cs="Times New Roman"/>
+              </w:rPr>
+              <w:t>Con las formulas hechas</w:t>
+            </w:r>
+            <w:r>
+              <w:rPr>
+                <w:rFonts w:ascii="Times New Roman" w:hAnsi="Times New Roman" w:cs="Times New Roman"/>
+              </w:rPr>
+              <w:t>,</w:t>
+            </w:r>
+            <w:r>
+              <w:rPr>
+                <w:rFonts w:ascii="Times New Roman" w:hAnsi="Times New Roman" w:cs="Times New Roman"/>
+              </w:rPr>
+              <w:t xml:space="preserve"> </w:t>
+            </w:r>
+            <w:r>
+              <w:rPr>
+                <w:rFonts w:ascii="Times New Roman" w:hAnsi="Times New Roman" w:cs="Times New Roman"/>
+              </w:rPr>
+              <w:t>determinar los rangos de las calificaciones.</w:t>
+            </w:r>
+          </w:p>
+        </w:tc>
+        <w:tc>
+          <w:tcPr>
+            <w:tcW w:w="2330" w:type="dxa"/>
+          </w:tcPr>
+          <w:p>
+            <w:pPr>
+              <w:spacing w:line="360" w:lineRule="auto"/>
+              <w:jc w:val="both"/>
+              <w:rPr>
+                <w:rFonts w:ascii="Times New Roman" w:hAnsi="Times New Roman" w:cs="Times New Roman"/>
+              </w:rPr>
+            </w:pPr>
+            <w:r>
+              <w:rPr>
+                <w:rFonts w:ascii="Times New Roman" w:hAnsi="Times New Roman" w:cs="Times New Roman"/>
+              </w:rPr>
+              <w:t>20/3/2016</w:t>
+            </w:r>
+          </w:p>
+        </w:tc>
+        <w:tc>
+          <w:tcPr>
+            <w:tcW w:w="2332" w:type="dxa"/>
+          </w:tcPr>
+          <w:p>
+            <w:pPr>
+              <w:spacing w:line="360" w:lineRule="auto"/>
+              <w:jc w:val="both"/>
+              <w:rPr>
+                <w:rFonts w:ascii="Times New Roman" w:hAnsi="Times New Roman" w:cs="Times New Roman"/>
+              </w:rPr>
+            </w:pPr>
+            <w:r>
+              <w:rPr>
+                <w:rFonts w:ascii="Times New Roman" w:hAnsi="Times New Roman" w:cs="Times New Roman"/>
+              </w:rPr>
+              <w:t>Avance 1 en seudocódigo y diagrama de flujo</w:t>
+            </w:r>
+          </w:p>
+        </w:tc>
+      </w:tr>
+      <w:tr>
+        <w:trPr>
+          <w:trHeight w:val="971"/>
+        </w:trPr>
+        <w:tc>
+          <w:tcPr>
+            <w:tcW w:w="1413" w:type="dxa"/>
+          </w:tcPr>
+          <w:p>
+            <w:pPr>
+              <w:spacing w:line="360" w:lineRule="auto"/>
+              <w:jc w:val="both"/>
+              <w:rPr>
+                <w:rFonts w:ascii="Times New Roman" w:hAnsi="Times New Roman" w:cs="Times New Roman"/>
+              </w:rPr>
+            </w:pPr>
+            <w:r>
+              <w:rPr>
+                <w:rFonts w:ascii="Times New Roman" w:hAnsi="Times New Roman" w:cs="Times New Roman"/>
+              </w:rPr>
+              <w:t>3</w:t>
+            </w:r>
+          </w:p>
+        </w:tc>
+        <w:tc>
+          <w:tcPr>
+            <w:tcW w:w="3275" w:type="dxa"/>
+          </w:tcPr>
+          <w:p>
+            <w:pPr>
+              <w:spacing w:line="360" w:lineRule="auto"/>
+              <w:jc w:val="both"/>
+              <w:rPr>
+                <w:rFonts w:ascii="Times New Roman" w:hAnsi="Times New Roman" w:cs="Times New Roman"/>
+              </w:rPr>
+            </w:pPr>
+            <w:r>
+              <w:rPr>
+                <w:rFonts w:ascii="Times New Roman" w:hAnsi="Times New Roman" w:cs="Times New Roman"/>
+              </w:rPr>
+              <w:t>Empezar a con objetivo general específicos, portada, tabla de contenido  e inicio de introducción</w:t>
+            </w:r>
+            <w:r>
+              <w:rPr>
+                <w:rFonts w:ascii="Times New Roman" w:hAnsi="Times New Roman" w:cs="Times New Roman"/>
+              </w:rPr>
+              <w:t>.</w:t>
+            </w:r>
+            <w:r>
+              <w:rPr>
+                <w:rFonts w:ascii="Times New Roman" w:hAnsi="Times New Roman" w:cs="Times New Roman"/>
+              </w:rPr>
+              <w:t xml:space="preserve"> </w:t>
+            </w:r>
+          </w:p>
+        </w:tc>
+        <w:tc>
+          <w:tcPr>
+            <w:tcW w:w="2330" w:type="dxa"/>
+          </w:tcPr>
+          <w:p>
+            <w:pPr>
+              <w:spacing w:line="360" w:lineRule="auto"/>
+              <w:jc w:val="both"/>
+              <w:rPr>
+                <w:rFonts w:ascii="Times New Roman" w:hAnsi="Times New Roman" w:cs="Times New Roman"/>
+              </w:rPr>
+            </w:pPr>
+            <w:r>
+              <w:rPr>
+                <w:rFonts w:ascii="Times New Roman" w:hAnsi="Times New Roman" w:cs="Times New Roman"/>
+              </w:rPr>
+              <w:t>26/3/2016</w:t>
+            </w:r>
+          </w:p>
+        </w:tc>
+        <w:tc>
+          <w:tcPr>
+            <w:tcW w:w="2332" w:type="dxa"/>
+          </w:tcPr>
+          <w:p>
+            <w:pPr>
+              <w:spacing w:line="360" w:lineRule="auto"/>
+              <w:jc w:val="both"/>
+              <w:rPr>
+                <w:rFonts w:ascii="Times New Roman" w:hAnsi="Times New Roman" w:cs="Times New Roman"/>
+              </w:rPr>
+            </w:pPr>
+            <w:r>
+              <w:rPr>
+                <w:rFonts w:ascii="Times New Roman" w:hAnsi="Times New Roman" w:cs="Times New Roman"/>
+              </w:rPr>
+              <w:t>Inicio de documento E</w:t>
+            </w:r>
+            <w:r>
+              <w:rPr>
+                <w:rFonts w:ascii="Times New Roman" w:hAnsi="Times New Roman" w:cs="Times New Roman"/>
+              </w:rPr>
+              <w:t>scrito</w:t>
+            </w:r>
+          </w:p>
+        </w:tc>
+      </w:tr>
+      <w:tr>
+        <w:trPr>
+          <w:trHeight w:val="971"/>
+        </w:trPr>
+        <w:tc>
+          <w:tcPr>
+            <w:tcW w:w="1413" w:type="dxa"/>
+          </w:tcPr>
+          <w:p>
+            <w:pPr>
+              <w:spacing w:line="360" w:lineRule="auto"/>
+              <w:jc w:val="both"/>
+              <w:rPr>
+                <w:rFonts w:ascii="Times New Roman" w:hAnsi="Times New Roman" w:cs="Times New Roman"/>
+              </w:rPr>
+            </w:pPr>
+            <w:r>
+              <w:rPr>
+                <w:rFonts w:ascii="Times New Roman" w:hAnsi="Times New Roman" w:cs="Times New Roman"/>
+              </w:rPr>
+              <w:t>4</w:t>
+            </w:r>
+          </w:p>
+        </w:tc>
+        <w:tc>
+          <w:tcPr>
+            <w:tcW w:w="3275" w:type="dxa"/>
+          </w:tcPr>
+          <w:p>
+            <w:pPr>
+              <w:spacing w:line="360" w:lineRule="auto"/>
+              <w:jc w:val="both"/>
+              <w:rPr>
+                <w:rFonts w:ascii="Times New Roman" w:hAnsi="Times New Roman" w:cs="Times New Roman"/>
+              </w:rPr>
+            </w:pPr>
+            <w:r>
+              <w:rPr>
+                <w:rFonts w:ascii="Times New Roman" w:hAnsi="Times New Roman" w:cs="Times New Roman"/>
+              </w:rPr>
+              <w:t xml:space="preserve">Modificar formula en diagrama de flujo como en seudocódigo de los  rangos ingresados anteriormente, también digitar los mensajes por medio de los output. </w:t>
+            </w:r>
+          </w:p>
+        </w:tc>
+        <w:tc>
+          <w:tcPr>
+            <w:tcW w:w="2330" w:type="dxa"/>
+          </w:tcPr>
+          <w:p>
+            <w:pPr>
+              <w:spacing w:line="360" w:lineRule="auto"/>
+              <w:jc w:val="both"/>
+              <w:rPr>
+                <w:rFonts w:ascii="Times New Roman" w:hAnsi="Times New Roman" w:cs="Times New Roman"/>
+              </w:rPr>
+            </w:pPr>
+            <w:r>
+              <w:rPr>
+                <w:rFonts w:ascii="Times New Roman" w:hAnsi="Times New Roman" w:cs="Times New Roman"/>
+              </w:rPr>
+              <w:t>27/3/2016</w:t>
+            </w:r>
+          </w:p>
+        </w:tc>
+        <w:tc>
+          <w:tcPr>
+            <w:tcW w:w="2332" w:type="dxa"/>
+          </w:tcPr>
+          <w:p>
+            <w:pPr>
+              <w:spacing w:line="360" w:lineRule="auto"/>
+              <w:jc w:val="both"/>
+              <w:rPr>
+                <w:rFonts w:ascii="Times New Roman" w:hAnsi="Times New Roman" w:cs="Times New Roman"/>
+              </w:rPr>
+            </w:pPr>
+            <w:r>
+              <w:rPr>
+                <w:rFonts w:ascii="Times New Roman" w:hAnsi="Times New Roman" w:cs="Times New Roman"/>
+              </w:rPr>
+              <w:t>Avance 2 en seudocódigo y diagrama de flujo</w:t>
+            </w:r>
+          </w:p>
+        </w:tc>
+      </w:tr>
+      <w:tr>
+        <w:trPr>
+          <w:trHeight w:val="971"/>
+        </w:trPr>
+        <w:tc>
+          <w:tcPr>
+            <w:tcW w:w="1413" w:type="dxa"/>
+          </w:tcPr>
+          <w:p>
+            <w:pPr>
+              <w:spacing w:line="360" w:lineRule="auto"/>
+              <w:jc w:val="both"/>
+              <w:rPr>
+                <w:rFonts w:ascii="Times New Roman" w:hAnsi="Times New Roman" w:cs="Times New Roman"/>
+              </w:rPr>
+            </w:pPr>
+            <w:r>
+              <w:rPr>
+                <w:rFonts w:ascii="Times New Roman" w:hAnsi="Times New Roman" w:cs="Times New Roman"/>
+              </w:rPr>
+              <w:t>5</w:t>
+            </w:r>
+          </w:p>
+        </w:tc>
+        <w:tc>
+          <w:tcPr>
+            <w:tcW w:w="3275" w:type="dxa"/>
+          </w:tcPr>
+          <w:p>
+            <w:pPr>
+              <w:spacing w:line="360" w:lineRule="auto"/>
+              <w:jc w:val="both"/>
+              <w:rPr>
+                <w:rFonts w:ascii="Times New Roman" w:hAnsi="Times New Roman" w:cs="Times New Roman"/>
+              </w:rPr>
+            </w:pPr>
+            <w:r>
+              <w:rPr>
+                <w:rFonts w:ascii="Times New Roman" w:hAnsi="Times New Roman" w:cs="Times New Roman"/>
+              </w:rPr>
+              <w:t>Crear un Loop y la fórmula</w:t>
+            </w:r>
+            <w:r>
+              <w:rPr>
+                <w:rFonts w:ascii="Times New Roman" w:hAnsi="Times New Roman" w:cs="Times New Roman"/>
+              </w:rPr>
+              <w:t xml:space="preserve"> respectiva.</w:t>
+            </w:r>
+          </w:p>
+        </w:tc>
+        <w:tc>
+          <w:tcPr>
+            <w:tcW w:w="2330" w:type="dxa"/>
+          </w:tcPr>
+          <w:p>
+            <w:pPr>
+              <w:spacing w:line="360" w:lineRule="auto"/>
+              <w:jc w:val="both"/>
+              <w:rPr>
+                <w:rFonts w:ascii="Times New Roman" w:hAnsi="Times New Roman" w:cs="Times New Roman"/>
+              </w:rPr>
+            </w:pPr>
+            <w:r>
+              <w:rPr>
+                <w:rFonts w:ascii="Times New Roman" w:hAnsi="Times New Roman" w:cs="Times New Roman"/>
+              </w:rPr>
+              <w:t>31/3/2016</w:t>
+            </w:r>
+          </w:p>
+        </w:tc>
+        <w:tc>
+          <w:tcPr>
+            <w:tcW w:w="2332" w:type="dxa"/>
+          </w:tcPr>
+          <w:p>
+            <w:pPr>
+              <w:spacing w:line="360" w:lineRule="auto"/>
+              <w:jc w:val="both"/>
+              <w:rPr>
+                <w:rFonts w:ascii="Times New Roman" w:hAnsi="Times New Roman" w:cs="Times New Roman"/>
+              </w:rPr>
+            </w:pPr>
+            <w:r>
+              <w:rPr>
+                <w:rFonts w:ascii="Times New Roman" w:hAnsi="Times New Roman" w:cs="Times New Roman"/>
+              </w:rPr>
+              <w:t>Avance 3 en seudocódigo y diagrama de flujo</w:t>
+            </w:r>
+          </w:p>
+        </w:tc>
+      </w:tr>
+      <w:tr>
+        <w:trPr>
+          <w:trHeight w:val="971"/>
+        </w:trPr>
+        <w:tc>
+          <w:tcPr>
+            <w:tcW w:w="1413" w:type="dxa"/>
+          </w:tcPr>
+          <w:p>
+            <w:pPr>
+              <w:spacing w:line="360" w:lineRule="auto"/>
+              <w:jc w:val="both"/>
+              <w:rPr>
+                <w:rFonts w:ascii="Times New Roman" w:hAnsi="Times New Roman" w:cs="Times New Roman"/>
+              </w:rPr>
+            </w:pPr>
+            <w:r>
+              <w:rPr>
+                <w:rFonts w:ascii="Times New Roman" w:hAnsi="Times New Roman" w:cs="Times New Roman"/>
+              </w:rPr>
+              <w:t>6</w:t>
+            </w:r>
+          </w:p>
+        </w:tc>
+        <w:tc>
+          <w:tcPr>
+            <w:tcW w:w="3275" w:type="dxa"/>
+          </w:tcPr>
+          <w:p>
+            <w:pPr>
+              <w:spacing w:line="360" w:lineRule="auto"/>
+              <w:jc w:val="both"/>
+              <w:rPr>
+                <w:rFonts w:ascii="Times New Roman" w:hAnsi="Times New Roman" w:cs="Times New Roman"/>
+              </w:rPr>
+            </w:pPr>
+            <w:r>
+              <w:rPr>
+                <w:rFonts w:ascii="Times New Roman" w:hAnsi="Times New Roman" w:cs="Times New Roman"/>
+              </w:rPr>
+              <w:t>Finalización de detalles en seudocódigo, diagrama de flujo y realización de trabajo escrito como el desarrollo, resumen ejecutivo, descripción entre otras cosas.</w:t>
+            </w:r>
+          </w:p>
+        </w:tc>
+        <w:tc>
+          <w:tcPr>
+            <w:tcW w:w="2330" w:type="dxa"/>
+          </w:tcPr>
+          <w:p>
+            <w:pPr>
+              <w:spacing w:line="360" w:lineRule="auto"/>
+              <w:jc w:val="both"/>
+              <w:rPr>
+                <w:rFonts w:ascii="Times New Roman" w:hAnsi="Times New Roman" w:cs="Times New Roman"/>
+              </w:rPr>
+            </w:pPr>
+            <w:r>
+              <w:rPr>
+                <w:rFonts w:ascii="Times New Roman" w:hAnsi="Times New Roman" w:cs="Times New Roman"/>
+              </w:rPr>
+              <w:t>3/4/2016</w:t>
+            </w:r>
+          </w:p>
+        </w:tc>
+        <w:tc>
+          <w:tcPr>
+            <w:tcW w:w="2332" w:type="dxa"/>
+          </w:tcPr>
+          <w:p>
+            <w:pPr>
+              <w:spacing w:line="360" w:lineRule="auto"/>
+              <w:jc w:val="both"/>
+              <w:rPr>
+                <w:rFonts w:ascii="Times New Roman" w:hAnsi="Times New Roman" w:cs="Times New Roman"/>
+              </w:rPr>
+            </w:pPr>
+            <w:r>
+              <w:rPr>
+                <w:rFonts w:ascii="Times New Roman" w:hAnsi="Times New Roman" w:cs="Times New Roman"/>
+              </w:rPr>
+              <w:t xml:space="preserve">Finalización de seudocódigo, diagrama de flujo y trabajo Escrito.   </w:t>
+            </w:r>
+          </w:p>
+        </w:tc>
+      </w:tr>
+    </w:tbl>
+    <w:p>
+      <w:pPr>
+        <w:spacing w:line="360" w:lineRule="auto"/>
+        <w:jc w:val="both"/>
+        <w:rPr>
+          <w:rFonts w:ascii="Times New Roman" w:hAnsi="Times New Roman" w:cs="Times New Roman"/>
+          <w:sz w:val="24"/>
+          <w:szCs w:val="24"/>
+        </w:rPr>
+      </w:pPr>
+    </w:p>
+    <w:p>
+      <w:pPr>
+        <w:spacing w:line="360" w:lineRule="auto"/>
+        <w:rPr>
+          <w:rFonts w:ascii="Times New Roman" w:hAnsi="Times New Roman" w:cs="Times New Roman"/>
+          <w:sz w:val="24"/>
+          <w:szCs w:val="24"/>
+        </w:rPr>
+      </w:pPr>
+    </w:p>
+    <w:p>
+      <w:pPr>
+        <w:pStyle w:val="Ttulo1"/>
+      </w:pPr>
+      <w:bookmarkStart w:id="88" w:name="_Toc447488161"/>
+      <w:bookmarkStart w:id="89" w:name="_Toc447488174"/>
+      <w:bookmarkStart w:id="90" w:name="_Toc447489261"/>
+      <w:r>
+        <w:lastRenderedPageBreak/>
         <w:t xml:space="preserve">Referencias Bibliográficas </w:t>
       </w:r>
       <w:proofErr w:type="spellStart"/>
       <w:r>
-        <w:rPr>
-          <w:rFonts w:ascii="Times New Roman" w:hAnsi="Times New Roman" w:cs="Times New Roman"/>
-          <w:sz w:val="24"/>
-          <w:szCs w:val="24"/>
-        </w:rPr>
         <w:t>ó</w:t>
       </w:r>
       <w:proofErr w:type="spellEnd"/>
       <w:r>
-        <w:rPr>
-          <w:rFonts w:ascii="Times New Roman" w:hAnsi="Times New Roman" w:cs="Times New Roman"/>
-          <w:sz w:val="24"/>
-          <w:szCs w:val="24"/>
-        </w:rPr>
-        <w:t xml:space="preserve"> Bibliografía: </w:t>
-      </w:r>
-    </w:p>
-    <w:p>
-      <w:pPr>
-        <w:spacing w:line="360" w:lineRule="auto"/>
-        <w:jc w:val="both"/>
-        <w:rPr>
-          <w:rFonts w:ascii="Times New Roman" w:hAnsi="Times New Roman" w:cs="Times New Roman"/>
-          <w:sz w:val="24"/>
-          <w:szCs w:val="24"/>
-        </w:rPr>
-      </w:pPr>
-    </w:p>
-    <w:p>
-      <w:pPr>
-        <w:spacing w:line="360" w:lineRule="auto"/>
-        <w:jc w:val="both"/>
-        <w:rPr>
-          <w:rFonts w:ascii="Times New Roman" w:hAnsi="Times New Roman" w:cs="Times New Roman"/>
-          <w:sz w:val="24"/>
-          <w:szCs w:val="24"/>
-        </w:rPr>
-      </w:pPr>
-      <w:r>
-        <w:rPr>
-          <w:rFonts w:ascii="Times New Roman" w:hAnsi="Times New Roman" w:cs="Times New Roman"/>
-          <w:sz w:val="24"/>
-          <w:szCs w:val="24"/>
-        </w:rPr>
-        <w:t xml:space="preserve">Bitácora: </w:t>
-      </w:r>
-    </w:p>
-    <w:p>
-      <w:pPr>
-        <w:spacing w:line="360" w:lineRule="auto"/>
-        <w:jc w:val="both"/>
-        <w:rPr>
-          <w:rFonts w:ascii="Times New Roman" w:hAnsi="Times New Roman" w:cs="Times New Roman"/>
-          <w:sz w:val="24"/>
-          <w:szCs w:val="24"/>
-        </w:rPr>
-      </w:pPr>
-    </w:p>
-    <w:p>
-      <w:pPr>
-        <w:spacing w:line="360" w:lineRule="auto"/>
-        <w:jc w:val="both"/>
-        <w:rPr>
-          <w:rFonts w:ascii="Times New Roman" w:hAnsi="Times New Roman" w:cs="Times New Roman"/>
-          <w:sz w:val="24"/>
-          <w:szCs w:val="24"/>
-        </w:rPr>
-      </w:pPr>
-    </w:p>
-    <w:p>
-      <w:pPr>
-        <w:spacing w:line="360" w:lineRule="auto"/>
-        <w:jc w:val="both"/>
-        <w:rPr>
-          <w:rFonts w:ascii="Times New Roman" w:hAnsi="Times New Roman" w:cs="Times New Roman"/>
-          <w:sz w:val="24"/>
-          <w:szCs w:val="24"/>
-        </w:rPr>
-      </w:pPr>
-    </w:p>
-    <w:p>
-      <w:pPr>
-        <w:spacing w:line="360" w:lineRule="auto"/>
-        <w:jc w:val="both"/>
-        <w:rPr>
-          <w:rFonts w:ascii="Times New Roman" w:hAnsi="Times New Roman" w:cs="Times New Roman"/>
-          <w:sz w:val="24"/>
-          <w:szCs w:val="24"/>
-        </w:rPr>
-      </w:pPr>
-    </w:p>
-    <w:p>
-      <w:pPr>
-        <w:spacing w:line="360" w:lineRule="auto"/>
-        <w:jc w:val="both"/>
-        <w:rPr>
-          <w:rFonts w:ascii="Times New Roman" w:hAnsi="Times New Roman" w:cs="Times New Roman"/>
-          <w:sz w:val="24"/>
-          <w:szCs w:val="24"/>
-        </w:rPr>
-      </w:pPr>
-    </w:p>
-    <w:p>
-      <w:pPr>
-        <w:spacing w:line="360" w:lineRule="auto"/>
-        <w:jc w:val="both"/>
-        <w:rPr>
-          <w:rFonts w:ascii="Times New Roman" w:hAnsi="Times New Roman" w:cs="Times New Roman"/>
-          <w:sz w:val="24"/>
-          <w:szCs w:val="24"/>
-        </w:rPr>
-      </w:pPr>
-    </w:p>
-    <w:p>
-      <w:pPr>
-        <w:spacing w:line="360" w:lineRule="auto"/>
-        <w:jc w:val="both"/>
-        <w:rPr>
-          <w:rFonts w:ascii="Times New Roman" w:hAnsi="Times New Roman" w:cs="Times New Roman"/>
-          <w:sz w:val="24"/>
-          <w:szCs w:val="24"/>
-        </w:rPr>
-      </w:pPr>
-    </w:p>
-    <w:p>
-      <w:pPr>
-        <w:spacing w:line="360" w:lineRule="auto"/>
-        <w:jc w:val="both"/>
-        <w:rPr>
-          <w:rFonts w:ascii="Times New Roman" w:hAnsi="Times New Roman" w:cs="Times New Roman"/>
-          <w:sz w:val="24"/>
-          <w:szCs w:val="24"/>
-        </w:rPr>
-      </w:pPr>
-    </w:p>
-    <w:p>
-      <w:pPr>
-        <w:spacing w:line="360" w:lineRule="auto"/>
-        <w:jc w:val="both"/>
-        <w:rPr>
-          <w:rFonts w:ascii="Times New Roman" w:hAnsi="Times New Roman" w:cs="Times New Roman"/>
-          <w:sz w:val="24"/>
-          <w:szCs w:val="24"/>
-        </w:rPr>
-      </w:pPr>
+        <w:t xml:space="preserve"> Bibliografía:</w:t>
+      </w:r>
+      <w:bookmarkEnd w:id="88"/>
+      <w:bookmarkEnd w:id="89"/>
+      <w:bookmarkEnd w:id="90"/>
+      <w:r>
+        <w:t xml:space="preserve"> </w:t>
+      </w:r>
+    </w:p>
+    <w:p>
+      <w:pPr>
+        <w:spacing w:line="360" w:lineRule="auto"/>
+        <w:rPr>
+          <w:rFonts w:ascii="Times New Roman" w:hAnsi="Times New Roman" w:cs="Times New Roman"/>
+          <w:sz w:val="24"/>
+          <w:szCs w:val="24"/>
+        </w:rPr>
+      </w:pPr>
+      <w:proofErr w:type="spellStart"/>
+      <w:proofErr w:type="gramStart"/>
+      <w:r>
+        <w:rPr>
+          <w:rFonts w:ascii="Times New Roman" w:hAnsi="Times New Roman" w:cs="Times New Roman"/>
+          <w:sz w:val="24"/>
+          <w:szCs w:val="24"/>
+        </w:rPr>
+        <w:t>ortizximena</w:t>
+      </w:r>
+      <w:proofErr w:type="spellEnd"/>
+      <w:proofErr w:type="gramEnd"/>
+      <w:r>
+        <w:rPr>
+          <w:rFonts w:ascii="Times New Roman" w:hAnsi="Times New Roman" w:cs="Times New Roman"/>
+          <w:sz w:val="24"/>
+          <w:szCs w:val="24"/>
+        </w:rPr>
+        <w:t xml:space="preserve">: </w:t>
+      </w:r>
+      <w:r>
+        <w:rPr>
+          <w:rFonts w:ascii="Times New Roman" w:hAnsi="Times New Roman" w:cs="Times New Roman"/>
+          <w:sz w:val="24"/>
+          <w:szCs w:val="24"/>
+        </w:rPr>
+        <w:t xml:space="preserve">Como hacer introducción                                                        </w:t>
+      </w:r>
+      <w:hyperlink r:id="rId10" w:history="1">
+        <w:r>
+          <w:rPr>
+            <w:rStyle w:val="Hipervnculo"/>
+            <w:rFonts w:ascii="Times New Roman" w:hAnsi="Times New Roman" w:cs="Times New Roman"/>
+            <w:sz w:val="24"/>
+            <w:szCs w:val="24"/>
+          </w:rPr>
+          <w:t>http://www.slideshare.net/ortizximena/como-hacer-introduccion</w:t>
+        </w:r>
+      </w:hyperlink>
+      <w:r>
+        <w:rPr>
+          <w:rFonts w:ascii="Times New Roman" w:hAnsi="Times New Roman" w:cs="Times New Roman"/>
+          <w:sz w:val="24"/>
+          <w:szCs w:val="24"/>
+        </w:rPr>
+        <w:t xml:space="preserve">  </w:t>
+      </w:r>
+      <w:r>
+        <w:rPr>
+          <w:rFonts w:ascii="Times New Roman" w:hAnsi="Times New Roman" w:cs="Times New Roman"/>
+          <w:sz w:val="24"/>
+          <w:szCs w:val="24"/>
+        </w:rPr>
+        <w:t xml:space="preserve"> </w:t>
+      </w:r>
+      <w:r>
+        <w:rPr>
+          <w:rFonts w:ascii="Times New Roman" w:hAnsi="Times New Roman" w:cs="Times New Roman"/>
+          <w:sz w:val="24"/>
+          <w:szCs w:val="24"/>
+        </w:rPr>
+        <w:t xml:space="preserve"> </w:t>
+      </w:r>
+      <w:r>
+        <w:rPr>
+          <w:rFonts w:ascii="Times New Roman" w:hAnsi="Times New Roman" w:cs="Times New Roman"/>
+          <w:sz w:val="24"/>
+          <w:szCs w:val="24"/>
+        </w:rPr>
+        <w:t xml:space="preserve"> </w:t>
+      </w:r>
+      <w:r>
+        <w:rPr>
+          <w:rFonts w:ascii="Times New Roman" w:hAnsi="Times New Roman" w:cs="Times New Roman"/>
+          <w:sz w:val="24"/>
+          <w:szCs w:val="24"/>
+        </w:rPr>
+        <w:t xml:space="preserve">                                                          Mar 22, 2012     </w:t>
+      </w:r>
+    </w:p>
+    <w:p>
+      <w:pPr>
+        <w:spacing w:line="360" w:lineRule="auto"/>
+        <w:rPr>
+          <w:rFonts w:ascii="Times New Roman" w:hAnsi="Times New Roman" w:cs="Times New Roman"/>
+          <w:sz w:val="24"/>
+          <w:szCs w:val="24"/>
+        </w:rPr>
+      </w:pPr>
+      <w:r>
+        <w:rPr>
+          <w:rFonts w:ascii="Times New Roman" w:hAnsi="Times New Roman" w:cs="Times New Roman"/>
+          <w:sz w:val="24"/>
+          <w:szCs w:val="24"/>
+        </w:rPr>
+        <w:t xml:space="preserve">Autor: Redacción Ejemplode.com: Ejemplo de bitácora                                                        </w:t>
+      </w:r>
+      <w:hyperlink r:id="rId11" w:history="1">
+        <w:r>
+          <w:rPr>
+            <w:rStyle w:val="Hipervnculo"/>
+            <w:rFonts w:ascii="Times New Roman" w:hAnsi="Times New Roman" w:cs="Times New Roman"/>
+            <w:sz w:val="24"/>
+            <w:szCs w:val="24"/>
+          </w:rPr>
+          <w:t>http://www.ejemplode.com/11-escritos/3152-ejemplo_de_bitacora.html</w:t>
+        </w:r>
+      </w:hyperlink>
+      <w:r>
+        <w:rPr>
+          <w:rFonts w:ascii="Times New Roman" w:hAnsi="Times New Roman" w:cs="Times New Roman"/>
+          <w:sz w:val="24"/>
+          <w:szCs w:val="24"/>
+          <w:u w:val="single"/>
+        </w:rPr>
+        <w:t xml:space="preserve"> </w:t>
+      </w:r>
+      <w:r>
+        <w:rPr>
+          <w:rFonts w:ascii="Times New Roman" w:hAnsi="Times New Roman" w:cs="Times New Roman"/>
+          <w:sz w:val="24"/>
+          <w:szCs w:val="24"/>
+          <w:u w:val="single"/>
+        </w:rPr>
+        <w:t xml:space="preserve"> </w:t>
+      </w:r>
+      <w:r>
+        <w:rPr>
+          <w:rFonts w:ascii="Times New Roman" w:hAnsi="Times New Roman" w:cs="Times New Roman"/>
+          <w:sz w:val="24"/>
+          <w:szCs w:val="24"/>
+        </w:rPr>
+        <w:t xml:space="preserve">                                                         año,</w:t>
+      </w:r>
+      <w:r>
+        <w:rPr>
+          <w:rFonts w:ascii="Times New Roman" w:hAnsi="Times New Roman" w:cs="Times New Roman"/>
+          <w:sz w:val="24"/>
+          <w:szCs w:val="24"/>
+        </w:rPr>
+        <w:t xml:space="preserve"> </w:t>
+      </w:r>
+      <w:r>
+        <w:rPr>
+          <w:rFonts w:ascii="Times New Roman" w:hAnsi="Times New Roman" w:cs="Times New Roman"/>
+          <w:sz w:val="24"/>
+          <w:szCs w:val="24"/>
+        </w:rPr>
+        <w:t>2016</w:t>
+      </w:r>
+      <w:r>
+        <w:rPr>
+          <w:rFonts w:ascii="Times New Roman" w:hAnsi="Times New Roman" w:cs="Times New Roman"/>
+          <w:sz w:val="24"/>
+          <w:szCs w:val="24"/>
+        </w:rPr>
+        <w:t xml:space="preserve"> </w:t>
+      </w:r>
+      <w:r>
+        <w:rPr>
+          <w:rFonts w:ascii="Times New Roman" w:hAnsi="Times New Roman" w:cs="Times New Roman"/>
+          <w:sz w:val="24"/>
+          <w:szCs w:val="24"/>
+        </w:rPr>
+        <w:t xml:space="preserve">                                                                                                                                                </w:t>
+      </w:r>
+    </w:p>
+    <w:p>
+      <w:pPr>
+        <w:pStyle w:val="Ttulo1"/>
+      </w:pPr>
+      <w:bookmarkStart w:id="91" w:name="_Toc447488162"/>
+      <w:bookmarkStart w:id="92" w:name="_Toc447488175"/>
+      <w:bookmarkStart w:id="93" w:name="_Toc447489262"/>
+      <w:r>
+        <w:t>Bitácora:</w:t>
+      </w:r>
+      <w:bookmarkEnd w:id="91"/>
+      <w:bookmarkEnd w:id="92"/>
+      <w:bookmarkEnd w:id="93"/>
+    </w:p>
+    <w:p>
+      <w:pPr>
+        <w:spacing w:line="360" w:lineRule="auto"/>
+        <w:jc w:val="both"/>
+        <w:rPr>
+          <w:rFonts w:ascii="Times New Roman" w:hAnsi="Times New Roman" w:cs="Times New Roman"/>
+          <w:sz w:val="24"/>
+          <w:szCs w:val="24"/>
+        </w:rPr>
+      </w:pPr>
+      <w:r>
+        <w:rPr>
+          <w:rFonts w:ascii="Times New Roman" w:hAnsi="Times New Roman" w:cs="Times New Roman"/>
+          <w:sz w:val="24"/>
+          <w:szCs w:val="24"/>
+        </w:rPr>
+        <w:t xml:space="preserve"> </w:t>
+      </w:r>
+      <w:r>
+        <w:rPr>
+          <w:rFonts w:ascii="Times New Roman" w:hAnsi="Times New Roman" w:cs="Times New Roman"/>
+          <w:sz w:val="24"/>
+          <w:szCs w:val="24"/>
+        </w:rPr>
+        <w:t>Inicio de seudocódigo y diagrama de flujo:</w:t>
+      </w:r>
+    </w:p>
+    <w:p>
+      <w:pPr>
+        <w:spacing w:line="360" w:lineRule="auto"/>
+        <w:jc w:val="both"/>
+        <w:rPr>
+          <w:rFonts w:ascii="Times New Roman" w:hAnsi="Times New Roman" w:cs="Times New Roman"/>
+          <w:sz w:val="24"/>
+          <w:szCs w:val="24"/>
+        </w:rPr>
+      </w:pPr>
+      <w:r>
+        <w:rPr>
+          <w:rFonts w:ascii="Times New Roman" w:hAnsi="Times New Roman" w:cs="Times New Roman"/>
+          <w:sz w:val="24"/>
+          <w:szCs w:val="24"/>
+        </w:rPr>
+        <w:tab/>
+        <w:t>Declarar variable, y fórmulas para el diagrama de flujo e inicio de seudocódigo</w:t>
+      </w:r>
+    </w:p>
+    <w:p>
+      <w:pPr>
+        <w:spacing w:line="360" w:lineRule="auto"/>
+        <w:jc w:val="both"/>
+        <w:rPr>
+          <w:rFonts w:ascii="Times New Roman" w:hAnsi="Times New Roman" w:cs="Times New Roman"/>
+          <w:sz w:val="24"/>
+          <w:szCs w:val="24"/>
+        </w:rPr>
+      </w:pPr>
+      <w:r>
+        <w:rPr>
+          <w:rFonts w:ascii="Times New Roman" w:hAnsi="Times New Roman" w:cs="Times New Roman"/>
+          <w:sz w:val="24"/>
+          <w:szCs w:val="24"/>
+        </w:rPr>
+        <w:tab/>
+      </w:r>
+      <w:r>
+        <w:rPr>
+          <w:rFonts w:ascii="Times New Roman" w:hAnsi="Times New Roman" w:cs="Times New Roman"/>
+          <w:sz w:val="24"/>
+          <w:szCs w:val="24"/>
+        </w:rPr>
+        <w:t>2 Horas</w:t>
+      </w:r>
+    </w:p>
+    <w:p>
+      <w:pPr>
+        <w:spacing w:line="360" w:lineRule="auto"/>
+        <w:jc w:val="both"/>
+        <w:rPr>
+          <w:rFonts w:ascii="Times New Roman" w:hAnsi="Times New Roman" w:cs="Times New Roman"/>
+          <w:sz w:val="24"/>
+          <w:szCs w:val="24"/>
+        </w:rPr>
+      </w:pPr>
+      <w:r>
+        <w:rPr>
+          <w:rFonts w:ascii="Times New Roman" w:hAnsi="Times New Roman" w:cs="Times New Roman"/>
+          <w:sz w:val="24"/>
+          <w:szCs w:val="24"/>
+        </w:rPr>
+        <w:t>Avance 1 en seudocódigo y diagrama de flujo:</w:t>
+      </w:r>
+    </w:p>
+    <w:p>
+      <w:pPr>
+        <w:spacing w:line="360" w:lineRule="auto"/>
+        <w:jc w:val="both"/>
+        <w:rPr>
+          <w:rFonts w:ascii="Times New Roman" w:hAnsi="Times New Roman" w:cs="Times New Roman"/>
+          <w:sz w:val="24"/>
+          <w:szCs w:val="24"/>
+        </w:rPr>
+      </w:pPr>
+      <w:r>
+        <w:rPr>
+          <w:rFonts w:ascii="Times New Roman" w:hAnsi="Times New Roman" w:cs="Times New Roman"/>
+          <w:sz w:val="24"/>
+          <w:szCs w:val="24"/>
+        </w:rPr>
+        <w:tab/>
+        <w:t>Con las formulas hechas, determinar los rangos de las calificaciones.</w:t>
+      </w:r>
+    </w:p>
+    <w:p>
+      <w:pPr>
+        <w:spacing w:line="360" w:lineRule="auto"/>
+        <w:jc w:val="both"/>
+        <w:rPr>
+          <w:rFonts w:ascii="Times New Roman" w:hAnsi="Times New Roman" w:cs="Times New Roman"/>
+          <w:sz w:val="24"/>
+          <w:szCs w:val="24"/>
+        </w:rPr>
+      </w:pPr>
+      <w:r>
+        <w:rPr>
+          <w:rFonts w:ascii="Times New Roman" w:hAnsi="Times New Roman" w:cs="Times New Roman"/>
+          <w:sz w:val="24"/>
+          <w:szCs w:val="24"/>
+        </w:rPr>
+        <w:tab/>
+        <w:t>1 Hora.</w:t>
+      </w:r>
+    </w:p>
+    <w:p>
+      <w:pPr>
+        <w:spacing w:line="360" w:lineRule="auto"/>
+        <w:jc w:val="both"/>
+        <w:rPr>
+          <w:rFonts w:ascii="Times New Roman" w:hAnsi="Times New Roman" w:cs="Times New Roman"/>
+          <w:sz w:val="24"/>
+          <w:szCs w:val="24"/>
+        </w:rPr>
+      </w:pPr>
+      <w:r>
+        <w:rPr>
+          <w:rFonts w:ascii="Times New Roman" w:hAnsi="Times New Roman" w:cs="Times New Roman"/>
+          <w:sz w:val="24"/>
+          <w:szCs w:val="24"/>
+        </w:rPr>
+        <w:t>Inicio de documento Escrito:</w:t>
+      </w:r>
+    </w:p>
+    <w:p>
+      <w:pPr>
+        <w:spacing w:line="360" w:lineRule="auto"/>
+        <w:jc w:val="both"/>
+        <w:rPr>
+          <w:rFonts w:ascii="Times New Roman" w:hAnsi="Times New Roman" w:cs="Times New Roman"/>
+          <w:sz w:val="24"/>
+          <w:szCs w:val="24"/>
+        </w:rPr>
+      </w:pPr>
+      <w:r>
+        <w:rPr>
+          <w:rFonts w:ascii="Times New Roman" w:hAnsi="Times New Roman" w:cs="Times New Roman"/>
+          <w:sz w:val="24"/>
+          <w:szCs w:val="24"/>
+        </w:rPr>
+        <w:tab/>
+        <w:t xml:space="preserve">Empezar a con objetivo general específicos, portada, tabla de contenido  e inicio de introducción. </w:t>
+      </w:r>
+    </w:p>
+    <w:p>
+      <w:pPr>
+        <w:spacing w:line="360" w:lineRule="auto"/>
+        <w:jc w:val="both"/>
+        <w:rPr>
+          <w:rFonts w:ascii="Times New Roman" w:hAnsi="Times New Roman" w:cs="Times New Roman"/>
+          <w:sz w:val="24"/>
+          <w:szCs w:val="24"/>
+        </w:rPr>
+      </w:pPr>
+      <w:r>
+        <w:rPr>
+          <w:rFonts w:ascii="Times New Roman" w:hAnsi="Times New Roman" w:cs="Times New Roman"/>
+          <w:sz w:val="24"/>
+          <w:szCs w:val="24"/>
+        </w:rPr>
+        <w:tab/>
+        <w:t>2 Horas 45 minutos.</w:t>
+      </w:r>
+    </w:p>
+    <w:p>
+      <w:pPr>
+        <w:spacing w:line="360" w:lineRule="auto"/>
+        <w:jc w:val="both"/>
+        <w:rPr>
+          <w:rFonts w:ascii="Times New Roman" w:hAnsi="Times New Roman" w:cs="Times New Roman"/>
+          <w:sz w:val="24"/>
+          <w:szCs w:val="24"/>
+        </w:rPr>
+      </w:pPr>
+      <w:r>
+        <w:rPr>
+          <w:rFonts w:ascii="Times New Roman" w:hAnsi="Times New Roman" w:cs="Times New Roman"/>
+          <w:sz w:val="24"/>
+          <w:szCs w:val="24"/>
+        </w:rPr>
+        <w:t>Avance 2 en seudocódigo y diagrama de flujo:</w:t>
+      </w:r>
+    </w:p>
+    <w:p>
+      <w:pPr>
+        <w:spacing w:line="360" w:lineRule="auto"/>
+        <w:jc w:val="both"/>
+        <w:rPr>
+          <w:rFonts w:ascii="Times New Roman" w:hAnsi="Times New Roman" w:cs="Times New Roman"/>
+          <w:sz w:val="24"/>
+          <w:szCs w:val="24"/>
+        </w:rPr>
+      </w:pPr>
+      <w:r>
+        <w:rPr>
+          <w:rFonts w:ascii="Times New Roman" w:hAnsi="Times New Roman" w:cs="Times New Roman"/>
+          <w:sz w:val="24"/>
+          <w:szCs w:val="24"/>
+        </w:rPr>
+        <w:tab/>
+        <w:t>Modificar formula en diagrama de flujo como en seudocódigo de los  rangos ingresados anteriormente, también digitar los mensajes por medio de los output.</w:t>
+      </w:r>
+    </w:p>
+    <w:p>
+      <w:pPr>
+        <w:spacing w:line="360" w:lineRule="auto"/>
+        <w:jc w:val="both"/>
+        <w:rPr>
+          <w:rFonts w:ascii="Times New Roman" w:hAnsi="Times New Roman" w:cs="Times New Roman"/>
+          <w:sz w:val="24"/>
+          <w:szCs w:val="24"/>
+        </w:rPr>
+      </w:pPr>
+      <w:r>
+        <w:rPr>
+          <w:rFonts w:ascii="Times New Roman" w:hAnsi="Times New Roman" w:cs="Times New Roman"/>
+          <w:sz w:val="24"/>
+          <w:szCs w:val="24"/>
+        </w:rPr>
+        <w:tab/>
+        <w:t xml:space="preserve">45 Minutos.  </w:t>
+      </w:r>
+    </w:p>
+    <w:p>
+      <w:pPr>
+        <w:spacing w:line="360" w:lineRule="auto"/>
+        <w:jc w:val="both"/>
+        <w:rPr>
+          <w:rFonts w:ascii="Times New Roman" w:hAnsi="Times New Roman" w:cs="Times New Roman"/>
+          <w:sz w:val="24"/>
+          <w:szCs w:val="24"/>
+        </w:rPr>
+      </w:pPr>
+      <w:r>
+        <w:rPr>
+          <w:rFonts w:ascii="Times New Roman" w:hAnsi="Times New Roman" w:cs="Times New Roman"/>
+          <w:sz w:val="24"/>
+          <w:szCs w:val="24"/>
+        </w:rPr>
+        <w:t>Avance 3 en seudocódigo y diagrama de flujo:</w:t>
+      </w:r>
+    </w:p>
+    <w:p>
+      <w:pPr>
+        <w:spacing w:line="360" w:lineRule="auto"/>
+        <w:jc w:val="both"/>
+        <w:rPr>
+          <w:rFonts w:ascii="Times New Roman" w:hAnsi="Times New Roman" w:cs="Times New Roman"/>
+          <w:sz w:val="24"/>
+          <w:szCs w:val="24"/>
+        </w:rPr>
+      </w:pPr>
+      <w:r>
+        <w:rPr>
+          <w:rFonts w:ascii="Times New Roman" w:hAnsi="Times New Roman" w:cs="Times New Roman"/>
+          <w:sz w:val="24"/>
+          <w:szCs w:val="24"/>
+        </w:rPr>
+        <w:tab/>
+        <w:t>Crear un Loop y la fórmula respectiva.</w:t>
+      </w:r>
+    </w:p>
+    <w:p>
+      <w:pPr>
+        <w:spacing w:line="360" w:lineRule="auto"/>
+        <w:jc w:val="both"/>
+        <w:rPr>
+          <w:rFonts w:ascii="Times New Roman" w:hAnsi="Times New Roman" w:cs="Times New Roman"/>
+          <w:sz w:val="24"/>
+          <w:szCs w:val="24"/>
+        </w:rPr>
+      </w:pPr>
+      <w:r>
+        <w:rPr>
+          <w:rFonts w:ascii="Times New Roman" w:hAnsi="Times New Roman" w:cs="Times New Roman"/>
+          <w:sz w:val="24"/>
+          <w:szCs w:val="24"/>
+        </w:rPr>
+        <w:tab/>
+        <w:t>45 Minutos.</w:t>
+      </w:r>
     </w:p>
     <w:sectPr>
-      <w:headerReference w:type="default" r:id="rId9"/>
+      <w:headerReference w:type="default" r:id="rId12"/>
       <w:pgSz w:w="12240" w:h="15840"/>
-      <w:pgMar w:top="1417" w:right="1701" w:bottom="1417" w:left="1701" w:header="708" w:footer="708" w:gutter="0"/>
+      <w:pgMar w:top="1440" w:right="1440" w:bottom="1440" w:left="1440" w:header="708" w:footer="708" w:gutter="0"/>
       <w:cols w:space="708"/>
       <w:docGrid w:linePitch="360"/>
     </w:sectPr>
@@ -1546,13 +5768,12 @@
 <w:hdr xmlns:wpc="http://schemas.microsoft.com/office/word/2010/wordprocessingCanvas" xmlns:mc="http://schemas.openxmlformats.org/markup-compatibility/2006" xmlns:o="urn:schemas-microsoft-com:office:office" xmlns:r="http://schemas.openxmlformats.org/officeDocument/2006/relationships" xmlns:m="http://schemas.openxmlformats.org/officeDocument/2006/math" xmlns:v="urn:schemas-microsoft-com:vml" xmlns:wp14="http://schemas.microsoft.com/office/word/2010/wordprocessingDrawing" xmlns:wp="http://schemas.openxmlformats.org/drawingml/2006/wordprocessingDrawing" xmlns:w10="urn:schemas-microsoft-com:office:word" xmlns:w="http://schemas.openxmlformats.org/wordprocessingml/2006/main" xmlns:w14="http://schemas.microsoft.com/office/word/2010/wordml" xmlns:w15="http://schemas.microsoft.com/office/word/2012/wordml" xmlns:wpg="http://schemas.microsoft.com/office/word/2010/wordprocessingGroup" xmlns:wpi="http://schemas.microsoft.com/office/word/2010/wordprocessingInk" xmlns:wne="http://schemas.microsoft.com/office/word/2006/wordml" xmlns:wps="http://schemas.microsoft.com/office/word/2010/wordprocessingShape" mc:Ignorable="w14 w15 wp14">
   <w:sdt>
     <w:sdtPr>
-      <w:id w:val="114959480"/>
+      <w:id w:val="1935167677"/>
       <w:docPartObj>
         <w:docPartGallery w:val="Page Numbers (Top of Page)"/>
         <w:docPartUnique/>
       </w:docPartObj>
     </w:sdtPr>
-    <w:sdtEndPr/>
     <w:sdtContent>
       <w:p>
         <w:pPr>
@@ -1573,7 +5794,7 @@
             <w:noProof/>
             <w:lang w:val="es-ES"/>
           </w:rPr>
-          <w:t>5</w:t>
+          <w:t>3</w:t>
         </w:r>
         <w:r>
           <w:fldChar w:fldCharType="end"/>
@@ -1588,6 +5809,243 @@
     </w:pPr>
   </w:p>
 </w:hdr>
+</file>
+
+<file path=word/numbering.xml><?xml version="1.0" encoding="utf-8"?>
+<w:numbering xmlns:wpc="http://schemas.microsoft.com/office/word/2010/wordprocessingCanvas" xmlns:mc="http://schemas.openxmlformats.org/markup-compatibility/2006" xmlns:o="urn:schemas-microsoft-com:office:office" xmlns:r="http://schemas.openxmlformats.org/officeDocument/2006/relationships" xmlns:m="http://schemas.openxmlformats.org/officeDocument/2006/math" xmlns:v="urn:schemas-microsoft-com:vml" xmlns:wp14="http://schemas.microsoft.com/office/word/2010/wordprocessingDrawing" xmlns:wp="http://schemas.openxmlformats.org/drawingml/2006/wordprocessingDrawing" xmlns:w10="urn:schemas-microsoft-com:office:word" xmlns:w="http://schemas.openxmlformats.org/wordprocessingml/2006/main" xmlns:w14="http://schemas.microsoft.com/office/word/2010/wordml" xmlns:w15="http://schemas.microsoft.com/office/word/2012/wordml" xmlns:wpg="http://schemas.microsoft.com/office/word/2010/wordprocessingGroup" xmlns:wpi="http://schemas.microsoft.com/office/word/2010/wordprocessingInk" xmlns:wne="http://schemas.microsoft.com/office/word/2006/wordml" xmlns:wps="http://schemas.microsoft.com/office/word/2010/wordprocessingShape" mc:Ignorable="w14 w15 wp14">
+  <w:abstractNum w:abstractNumId="0" w15:restartNumberingAfterBreak="0">
+    <w:nsid w:val="039476F0"/>
+    <w:multiLevelType w:val="hybridMultilevel"/>
+    <w:tmpl w:val="3BDA94A6"/>
+    <w:lvl w:ilvl="0" w:tplc="140A0001">
+      <w:start w:val="1"/>
+      <w:numFmt w:val="bullet"/>
+      <w:lvlText w:val=""/>
+      <w:lvlJc w:val="left"/>
+      <w:pPr>
+        <w:ind w:left="720" w:hanging="360"/>
+      </w:pPr>
+      <w:rPr>
+        <w:rFonts w:ascii="Symbol" w:hAnsi="Symbol" w:hint="default"/>
+      </w:rPr>
+    </w:lvl>
+    <w:lvl w:ilvl="1" w:tplc="140A0003" w:tentative="1">
+      <w:start w:val="1"/>
+      <w:numFmt w:val="bullet"/>
+      <w:lvlText w:val="o"/>
+      <w:lvlJc w:val="left"/>
+      <w:pPr>
+        <w:ind w:left="1440" w:hanging="360"/>
+      </w:pPr>
+      <w:rPr>
+        <w:rFonts w:ascii="Courier New" w:hAnsi="Courier New" w:cs="Courier New" w:hint="default"/>
+      </w:rPr>
+    </w:lvl>
+    <w:lvl w:ilvl="2" w:tplc="140A0005" w:tentative="1">
+      <w:start w:val="1"/>
+      <w:numFmt w:val="bullet"/>
+      <w:lvlText w:val=""/>
+      <w:lvlJc w:val="left"/>
+      <w:pPr>
+        <w:ind w:left="2160" w:hanging="360"/>
+      </w:pPr>
+      <w:rPr>
+        <w:rFonts w:ascii="Wingdings" w:hAnsi="Wingdings" w:hint="default"/>
+      </w:rPr>
+    </w:lvl>
+    <w:lvl w:ilvl="3" w:tplc="140A0001" w:tentative="1">
+      <w:start w:val="1"/>
+      <w:numFmt w:val="bullet"/>
+      <w:lvlText w:val=""/>
+      <w:lvlJc w:val="left"/>
+      <w:pPr>
+        <w:ind w:left="2880" w:hanging="360"/>
+      </w:pPr>
+      <w:rPr>
+        <w:rFonts w:ascii="Symbol" w:hAnsi="Symbol" w:hint="default"/>
+      </w:rPr>
+    </w:lvl>
+    <w:lvl w:ilvl="4" w:tplc="140A0003" w:tentative="1">
+      <w:start w:val="1"/>
+      <w:numFmt w:val="bullet"/>
+      <w:lvlText w:val="o"/>
+      <w:lvlJc w:val="left"/>
+      <w:pPr>
+        <w:ind w:left="3600" w:hanging="360"/>
+      </w:pPr>
+      <w:rPr>
+        <w:rFonts w:ascii="Courier New" w:hAnsi="Courier New" w:cs="Courier New" w:hint="default"/>
+      </w:rPr>
+    </w:lvl>
+    <w:lvl w:ilvl="5" w:tplc="140A0005" w:tentative="1">
+      <w:start w:val="1"/>
+      <w:numFmt w:val="bullet"/>
+      <w:lvlText w:val=""/>
+      <w:lvlJc w:val="left"/>
+      <w:pPr>
+        <w:ind w:left="4320" w:hanging="360"/>
+      </w:pPr>
+      <w:rPr>
+        <w:rFonts w:ascii="Wingdings" w:hAnsi="Wingdings" w:hint="default"/>
+      </w:rPr>
+    </w:lvl>
+    <w:lvl w:ilvl="6" w:tplc="140A0001" w:tentative="1">
+      <w:start w:val="1"/>
+      <w:numFmt w:val="bullet"/>
+      <w:lvlText w:val=""/>
+      <w:lvlJc w:val="left"/>
+      <w:pPr>
+        <w:ind w:left="5040" w:hanging="360"/>
+      </w:pPr>
+      <w:rPr>
+        <w:rFonts w:ascii="Symbol" w:hAnsi="Symbol" w:hint="default"/>
+      </w:rPr>
+    </w:lvl>
+    <w:lvl w:ilvl="7" w:tplc="140A0003" w:tentative="1">
+      <w:start w:val="1"/>
+      <w:numFmt w:val="bullet"/>
+      <w:lvlText w:val="o"/>
+      <w:lvlJc w:val="left"/>
+      <w:pPr>
+        <w:ind w:left="5760" w:hanging="360"/>
+      </w:pPr>
+      <w:rPr>
+        <w:rFonts w:ascii="Courier New" w:hAnsi="Courier New" w:cs="Courier New" w:hint="default"/>
+      </w:rPr>
+    </w:lvl>
+    <w:lvl w:ilvl="8" w:tplc="140A0005" w:tentative="1">
+      <w:start w:val="1"/>
+      <w:numFmt w:val="bullet"/>
+      <w:lvlText w:val=""/>
+      <w:lvlJc w:val="left"/>
+      <w:pPr>
+        <w:ind w:left="6480" w:hanging="360"/>
+      </w:pPr>
+      <w:rPr>
+        <w:rFonts w:ascii="Wingdings" w:hAnsi="Wingdings" w:hint="default"/>
+      </w:rPr>
+    </w:lvl>
+  </w:abstractNum>
+  <w:abstractNum w:abstractNumId="1" w15:restartNumberingAfterBreak="0">
+    <w:nsid w:val="21E9132D"/>
+    <w:multiLevelType w:val="hybridMultilevel"/>
+    <w:tmpl w:val="91001E7C"/>
+    <w:lvl w:ilvl="0" w:tplc="140A0001">
+      <w:start w:val="1"/>
+      <w:numFmt w:val="bullet"/>
+      <w:lvlText w:val=""/>
+      <w:lvlJc w:val="left"/>
+      <w:pPr>
+        <w:ind w:left="767" w:hanging="360"/>
+      </w:pPr>
+      <w:rPr>
+        <w:rFonts w:ascii="Symbol" w:hAnsi="Symbol" w:hint="default"/>
+      </w:rPr>
+    </w:lvl>
+    <w:lvl w:ilvl="1" w:tplc="140A0003" w:tentative="1">
+      <w:start w:val="1"/>
+      <w:numFmt w:val="bullet"/>
+      <w:lvlText w:val="o"/>
+      <w:lvlJc w:val="left"/>
+      <w:pPr>
+        <w:ind w:left="1487" w:hanging="360"/>
+      </w:pPr>
+      <w:rPr>
+        <w:rFonts w:ascii="Courier New" w:hAnsi="Courier New" w:cs="Courier New" w:hint="default"/>
+      </w:rPr>
+    </w:lvl>
+    <w:lvl w:ilvl="2" w:tplc="140A0005" w:tentative="1">
+      <w:start w:val="1"/>
+      <w:numFmt w:val="bullet"/>
+      <w:lvlText w:val=""/>
+      <w:lvlJc w:val="left"/>
+      <w:pPr>
+        <w:ind w:left="2207" w:hanging="360"/>
+      </w:pPr>
+      <w:rPr>
+        <w:rFonts w:ascii="Wingdings" w:hAnsi="Wingdings" w:hint="default"/>
+      </w:rPr>
+    </w:lvl>
+    <w:lvl w:ilvl="3" w:tplc="140A0001" w:tentative="1">
+      <w:start w:val="1"/>
+      <w:numFmt w:val="bullet"/>
+      <w:lvlText w:val=""/>
+      <w:lvlJc w:val="left"/>
+      <w:pPr>
+        <w:ind w:left="2927" w:hanging="360"/>
+      </w:pPr>
+      <w:rPr>
+        <w:rFonts w:ascii="Symbol" w:hAnsi="Symbol" w:hint="default"/>
+      </w:rPr>
+    </w:lvl>
+    <w:lvl w:ilvl="4" w:tplc="140A0003" w:tentative="1">
+      <w:start w:val="1"/>
+      <w:numFmt w:val="bullet"/>
+      <w:lvlText w:val="o"/>
+      <w:lvlJc w:val="left"/>
+      <w:pPr>
+        <w:ind w:left="3647" w:hanging="360"/>
+      </w:pPr>
+      <w:rPr>
+        <w:rFonts w:ascii="Courier New" w:hAnsi="Courier New" w:cs="Courier New" w:hint="default"/>
+      </w:rPr>
+    </w:lvl>
+    <w:lvl w:ilvl="5" w:tplc="140A0005" w:tentative="1">
+      <w:start w:val="1"/>
+      <w:numFmt w:val="bullet"/>
+      <w:lvlText w:val=""/>
+      <w:lvlJc w:val="left"/>
+      <w:pPr>
+        <w:ind w:left="4367" w:hanging="360"/>
+      </w:pPr>
+      <w:rPr>
+        <w:rFonts w:ascii="Wingdings" w:hAnsi="Wingdings" w:hint="default"/>
+      </w:rPr>
+    </w:lvl>
+    <w:lvl w:ilvl="6" w:tplc="140A0001" w:tentative="1">
+      <w:start w:val="1"/>
+      <w:numFmt w:val="bullet"/>
+      <w:lvlText w:val=""/>
+      <w:lvlJc w:val="left"/>
+      <w:pPr>
+        <w:ind w:left="5087" w:hanging="360"/>
+      </w:pPr>
+      <w:rPr>
+        <w:rFonts w:ascii="Symbol" w:hAnsi="Symbol" w:hint="default"/>
+      </w:rPr>
+    </w:lvl>
+    <w:lvl w:ilvl="7" w:tplc="140A0003" w:tentative="1">
+      <w:start w:val="1"/>
+      <w:numFmt w:val="bullet"/>
+      <w:lvlText w:val="o"/>
+      <w:lvlJc w:val="left"/>
+      <w:pPr>
+        <w:ind w:left="5807" w:hanging="360"/>
+      </w:pPr>
+      <w:rPr>
+        <w:rFonts w:ascii="Courier New" w:hAnsi="Courier New" w:cs="Courier New" w:hint="default"/>
+      </w:rPr>
+    </w:lvl>
+    <w:lvl w:ilvl="8" w:tplc="140A0005" w:tentative="1">
+      <w:start w:val="1"/>
+      <w:numFmt w:val="bullet"/>
+      <w:lvlText w:val=""/>
+      <w:lvlJc w:val="left"/>
+      <w:pPr>
+        <w:ind w:left="6527" w:hanging="360"/>
+      </w:pPr>
+      <w:rPr>
+        <w:rFonts w:ascii="Wingdings" w:hAnsi="Wingdings" w:hint="default"/>
+      </w:rPr>
+    </w:lvl>
+  </w:abstractNum>
+  <w:num w:numId="1">
+    <w:abstractNumId w:val="0"/>
+  </w:num>
+  <w:num w:numId="2">
+    <w:abstractNumId w:val="1"/>
+  </w:num>
+</w:numbering>
 </file>
 
 <file path=word/styles.xml><?xml version="1.0" encoding="utf-8"?>
@@ -1995,17 +6453,16 @@
     <w:link w:val="Ttulo1Car"/>
     <w:uiPriority w:val="9"/>
     <w:qFormat/>
-    <w:rsid w:val="008A392A"/>
+    <w:rsid w:val="002F36AF"/>
     <w:pPr>
       <w:keepNext/>
       <w:keepLines/>
-      <w:spacing w:before="240" w:after="0"/>
+      <w:spacing w:before="240" w:after="120"/>
       <w:outlineLvl w:val="0"/>
     </w:pPr>
     <w:rPr>
-      <w:rFonts w:asciiTheme="majorHAnsi" w:eastAsiaTheme="majorEastAsia" w:hAnsiTheme="majorHAnsi" w:cstheme="majorBidi"/>
-      <w:color w:val="2E74B5" w:themeColor="accent1" w:themeShade="BF"/>
-      <w:sz w:val="32"/>
+      <w:rFonts w:ascii="Times New Roman" w:eastAsiaTheme="majorEastAsia" w:hAnsi="Times New Roman" w:cstheme="majorBidi"/>
+      <w:sz w:val="24"/>
       <w:szCs w:val="32"/>
     </w:rPr>
   </w:style>
@@ -2291,11 +6748,10 @@
     <w:basedOn w:val="Fuentedeprrafopredeter"/>
     <w:link w:val="Ttulo1"/>
     <w:uiPriority w:val="9"/>
-    <w:rsid w:val="008A392A"/>
+    <w:rsid w:val="002F36AF"/>
     <w:rPr>
-      <w:rFonts w:asciiTheme="majorHAnsi" w:eastAsiaTheme="majorEastAsia" w:hAnsiTheme="majorHAnsi" w:cstheme="majorBidi"/>
-      <w:color w:val="2E74B5" w:themeColor="accent1" w:themeShade="BF"/>
-      <w:sz w:val="32"/>
+      <w:rFonts w:ascii="Times New Roman" w:eastAsiaTheme="majorEastAsia" w:hAnsi="Times New Roman" w:cstheme="majorBidi"/>
+      <w:sz w:val="24"/>
       <w:szCs w:val="32"/>
     </w:rPr>
   </w:style>
@@ -2413,10 +6869,14 @@
     <w:autoRedefine/>
     <w:uiPriority w:val="39"/>
     <w:unhideWhenUsed/>
-    <w:rsid w:val="00D77D25"/>
+    <w:rsid w:val="002F0FBD"/>
     <w:pPr>
+      <w:tabs>
+        <w:tab w:val="right" w:leader="dot" w:pos="8828"/>
+      </w:tabs>
       <w:spacing w:after="0"/>
       <w:ind w:left="440"/>
+      <w:jc w:val="both"/>
     </w:pPr>
     <w:rPr>
       <w:sz w:val="20"/>
@@ -2588,7 +7048,617 @@
       <w:szCs w:val="21"/>
     </w:rPr>
   </w:style>
+  <w:style w:type="character" w:customStyle="1" w:styleId="apple-converted-space">
+    <w:name w:val="apple-converted-space"/>
+    <w:basedOn w:val="Fuentedeprrafopredeter"/>
+    <w:rsid w:val="00CF6A65"/>
+  </w:style>
+  <w:style w:type="character" w:customStyle="1" w:styleId="j-title-breadcrumb">
+    <w:name w:val="j-title-breadcrumb"/>
+    <w:basedOn w:val="Fuentedeprrafopredeter"/>
+    <w:rsid w:val="00CF6A65"/>
+  </w:style>
+  <w:style w:type="paragraph" w:styleId="Prrafodelista">
+    <w:name w:val="List Paragraph"/>
+    <w:basedOn w:val="Normal"/>
+    <w:uiPriority w:val="34"/>
+    <w:qFormat/>
+    <w:rsid w:val="009340AE"/>
+    <w:pPr>
+      <w:ind w:left="720"/>
+      <w:contextualSpacing/>
+    </w:pPr>
+  </w:style>
+  <w:style w:type="table" w:styleId="Tablaconcuadrcula">
+    <w:name w:val="Table Grid"/>
+    <w:basedOn w:val="Tablanormal"/>
+    <w:uiPriority w:val="39"/>
+    <w:rsid w:val="00900A3E"/>
+    <w:pPr>
+      <w:spacing w:after="0" w:line="240" w:lineRule="auto"/>
+    </w:pPr>
+    <w:tblPr>
+      <w:tblBorders>
+        <w:top w:val="single" w:sz="4" w:space="0" w:color="auto"/>
+        <w:left w:val="single" w:sz="4" w:space="0" w:color="auto"/>
+        <w:bottom w:val="single" w:sz="4" w:space="0" w:color="auto"/>
+        <w:right w:val="single" w:sz="4" w:space="0" w:color="auto"/>
+        <w:insideH w:val="single" w:sz="4" w:space="0" w:color="auto"/>
+        <w:insideV w:val="single" w:sz="4" w:space="0" w:color="auto"/>
+      </w:tblBorders>
+    </w:tblPr>
+  </w:style>
+  <w:style w:type="paragraph" w:styleId="HTMLconformatoprevio">
+    <w:name w:val="HTML Preformatted"/>
+    <w:basedOn w:val="Normal"/>
+    <w:link w:val="HTMLconformatoprevioCar"/>
+    <w:uiPriority w:val="99"/>
+    <w:unhideWhenUsed/>
+    <w:rsid w:val="00491833"/>
+    <w:pPr>
+      <w:spacing w:after="0" w:line="240" w:lineRule="auto"/>
+    </w:pPr>
+    <w:rPr>
+      <w:rFonts w:ascii="Consolas" w:hAnsi="Consolas" w:cs="Consolas"/>
+      <w:sz w:val="20"/>
+      <w:szCs w:val="20"/>
+      <w:lang w:val="es-MX"/>
+    </w:rPr>
+  </w:style>
+  <w:style w:type="character" w:customStyle="1" w:styleId="HTMLconformatoprevioCar">
+    <w:name w:val="HTML con formato previo Car"/>
+    <w:basedOn w:val="Fuentedeprrafopredeter"/>
+    <w:link w:val="HTMLconformatoprevio"/>
+    <w:uiPriority w:val="99"/>
+    <w:rsid w:val="00491833"/>
+    <w:rPr>
+      <w:rFonts w:ascii="Consolas" w:hAnsi="Consolas" w:cs="Consolas"/>
+      <w:sz w:val="20"/>
+      <w:szCs w:val="20"/>
+      <w:lang w:val="es-MX"/>
+    </w:rPr>
+  </w:style>
 </w:styles>
+</file>
+
+<file path=word/glossary/document.xml><?xml version="1.0" encoding="utf-8"?>
+<w:glossaryDocument xmlns:wpc="http://schemas.microsoft.com/office/word/2010/wordprocessingCanvas" xmlns:mc="http://schemas.openxmlformats.org/markup-compatibility/2006" xmlns:o="urn:schemas-microsoft-com:office:office" xmlns:r="http://schemas.openxmlformats.org/officeDocument/2006/relationships" xmlns:m="http://schemas.openxmlformats.org/officeDocument/2006/math" xmlns:v="urn:schemas-microsoft-com:vml" xmlns:wp14="http://schemas.microsoft.com/office/word/2010/wordprocessingDrawing" xmlns:wp="http://schemas.openxmlformats.org/drawingml/2006/wordprocessingDrawing" xmlns:w10="urn:schemas-microsoft-com:office:word" xmlns:w="http://schemas.openxmlformats.org/wordprocessingml/2006/main" xmlns:w14="http://schemas.microsoft.com/office/word/2010/wordml" xmlns:w15="http://schemas.microsoft.com/office/word/2012/wordml" xmlns:wpg="http://schemas.microsoft.com/office/word/2010/wordprocessingGroup" xmlns:wpi="http://schemas.microsoft.com/office/word/2010/wordprocessingInk" xmlns:wne="http://schemas.microsoft.com/office/word/2006/wordml" xmlns:wps="http://schemas.microsoft.com/office/word/2010/wordprocessingShape" mc:Ignorable="w14 w15 wp14"/>
+</file>
+
+<file path=word/glossary/fontTable.xml><?xml version="1.0" encoding="utf-8"?>
+<w:fonts xmlns:mc="http://schemas.openxmlformats.org/markup-compatibility/2006" xmlns:r="http://schemas.openxmlformats.org/officeDocument/2006/relationships" xmlns:w="http://schemas.openxmlformats.org/wordprocessingml/2006/main" xmlns:w14="http://schemas.microsoft.com/office/word/2010/wordml" xmlns:w15="http://schemas.microsoft.com/office/word/2012/wordml" mc:Ignorable="w14 w15">
+  <w:font w:name="Symbol">
+    <w:panose1 w:val="05050102010706020507"/>
+    <w:charset w:val="02"/>
+    <w:family w:val="roman"/>
+    <w:pitch w:val="variable"/>
+    <w:sig w:usb0="00000000" w:usb1="10000000" w:usb2="00000000" w:usb3="00000000" w:csb0="80000000" w:csb1="00000000"/>
+  </w:font>
+  <w:font w:name="Times New Roman">
+    <w:panose1 w:val="02020603050405020304"/>
+    <w:charset w:val="00"/>
+    <w:family w:val="roman"/>
+    <w:pitch w:val="variable"/>
+    <w:sig w:usb0="E0002EFF" w:usb1="C0007843" w:usb2="00000009" w:usb3="00000000" w:csb0="000001FF" w:csb1="00000000"/>
+  </w:font>
+  <w:font w:name="Courier New">
+    <w:panose1 w:val="02070309020205020404"/>
+    <w:charset w:val="00"/>
+    <w:family w:val="modern"/>
+    <w:pitch w:val="fixed"/>
+    <w:sig w:usb0="E0002EFF" w:usb1="C0007843" w:usb2="00000009" w:usb3="00000000" w:csb0="000001FF" w:csb1="00000000"/>
+  </w:font>
+  <w:font w:name="Wingdings">
+    <w:panose1 w:val="05000000000000000000"/>
+    <w:charset w:val="02"/>
+    <w:family w:val="auto"/>
+    <w:pitch w:val="variable"/>
+    <w:sig w:usb0="00000000" w:usb1="10000000" w:usb2="00000000" w:usb3="00000000" w:csb0="80000000" w:csb1="00000000"/>
+  </w:font>
+  <w:font w:name="Calibri">
+    <w:panose1 w:val="020F0502020204030204"/>
+    <w:charset w:val="00"/>
+    <w:family w:val="swiss"/>
+    <w:pitch w:val="variable"/>
+    <w:sig w:usb0="E00002FF" w:usb1="4000ACFF" w:usb2="00000001" w:usb3="00000000" w:csb0="0000019F" w:csb1="00000000"/>
+  </w:font>
+  <w:font w:name="Calibri Light">
+    <w:panose1 w:val="020F0302020204030204"/>
+    <w:charset w:val="00"/>
+    <w:family w:val="swiss"/>
+    <w:pitch w:val="variable"/>
+    <w:sig w:usb0="A00002EF" w:usb1="4000207B" w:usb2="00000000" w:usb3="00000000" w:csb0="0000019F" w:csb1="00000000"/>
+  </w:font>
+  <w:font w:name="Consolas">
+    <w:panose1 w:val="020B0609020204030204"/>
+    <w:charset w:val="00"/>
+    <w:family w:val="modern"/>
+    <w:pitch w:val="fixed"/>
+    <w:sig w:usb0="E00002FF" w:usb1="0000FCFF" w:usb2="00000001" w:usb3="00000000" w:csb0="0000019F" w:csb1="00000000"/>
+  </w:font>
+</w:fonts>
+</file>
+
+<file path=word/glossary/settings.xml><?xml version="1.0" encoding="utf-8"?>
+<w:settings xmlns:mc="http://schemas.openxmlformats.org/markup-compatibility/2006" xmlns:o="urn:schemas-microsoft-com:office:office" xmlns:r="http://schemas.openxmlformats.org/officeDocument/2006/relationships" xmlns:m="http://schemas.openxmlformats.org/officeDocument/2006/math" xmlns:v="urn:schemas-microsoft-com:vml" xmlns:w10="urn:schemas-microsoft-com:office:word" xmlns:w="http://schemas.openxmlformats.org/wordprocessingml/2006/main" xmlns:w14="http://schemas.microsoft.com/office/word/2010/wordml" xmlns:w15="http://schemas.microsoft.com/office/word/2012/wordml" xmlns:sl="http://schemas.openxmlformats.org/schemaLibrary/2006/main" mc:Ignorable="w14 w15">
+  <w:view w:val="normal"/>
+  <w:defaultTabStop w:val="708"/>
+  <w:hyphenationZone w:val="425"/>
+  <w:characterSpacingControl w:val="doNotCompress"/>
+  <w:compat>
+    <w:useFELayout/>
+    <w:compatSetting w:name="compatibilityMode" w:uri="http://schemas.microsoft.com/office/word" w:val="15"/>
+    <w:compatSetting w:name="overrideTableStyleFontSizeAndJustification" w:uri="http://schemas.microsoft.com/office/word" w:val="1"/>
+    <w:compatSetting w:name="enableOpenTypeFeatures" w:uri="http://schemas.microsoft.com/office/word" w:val="1"/>
+    <w:compatSetting w:name="doNotFlipMirrorIndents" w:uri="http://schemas.microsoft.com/office/word" w:val="1"/>
+    <w:compatSetting w:name="differentiateMultirowTableHeaders" w:uri="http://schemas.microsoft.com/office/word" w:val="1"/>
+  </w:compat>
+  <w:rsids>
+    <w:rsidRoot w:val="002A3628"/>
+    <w:rsid w:val="002A3628"/>
+  </w:rsids>
+  <m:mathPr>
+    <m:mathFont m:val="Cambria Math"/>
+    <m:brkBin m:val="before"/>
+    <m:brkBinSub m:val="--"/>
+    <m:smallFrac m:val="0"/>
+    <m:dispDef/>
+    <m:lMargin m:val="0"/>
+    <m:rMargin m:val="0"/>
+    <m:defJc m:val="centerGroup"/>
+    <m:wrapIndent m:val="1440"/>
+    <m:intLim m:val="subSup"/>
+    <m:naryLim m:val="undOvr"/>
+  </m:mathPr>
+  <w:themeFontLang w:val="es-CR"/>
+  <w:clrSchemeMapping w:bg1="light1" w:t1="dark1" w:bg2="light2" w:t2="dark2" w:accent1="accent1" w:accent2="accent2" w:accent3="accent3" w:accent4="accent4" w:accent5="accent5" w:accent6="accent6" w:hyperlink="hyperlink" w:followedHyperlink="followedHyperlink"/>
+  <w:decimalSymbol w:val=","/>
+  <w:listSeparator w:val=";"/>
+  <w15:chartTrackingRefBased/>
+</w:settings>
+</file>
+
+<file path=word/glossary/styles.xml><?xml version="1.0" encoding="utf-8"?>
+<w:styles xmlns:mc="http://schemas.openxmlformats.org/markup-compatibility/2006" xmlns:r="http://schemas.openxmlformats.org/officeDocument/2006/relationships" xmlns:w="http://schemas.openxmlformats.org/wordprocessingml/2006/main" xmlns:w14="http://schemas.microsoft.com/office/word/2010/wordml" xmlns:w15="http://schemas.microsoft.com/office/word/2012/wordml" mc:Ignorable="w14 w15">
+  <w:docDefaults>
+    <w:rPrDefault>
+      <w:rPr>
+        <w:rFonts w:asciiTheme="minorHAnsi" w:eastAsiaTheme="minorEastAsia" w:hAnsiTheme="minorHAnsi" w:cstheme="minorBidi"/>
+        <w:sz w:val="22"/>
+        <w:szCs w:val="22"/>
+        <w:lang w:val="es-CR" w:eastAsia="es-CR" w:bidi="ar-SA"/>
+      </w:rPr>
+    </w:rPrDefault>
+    <w:pPrDefault>
+      <w:pPr>
+        <w:spacing w:after="160" w:line="259" w:lineRule="auto"/>
+      </w:pPr>
+    </w:pPrDefault>
+  </w:docDefaults>
+  <w:latentStyles w:defLockedState="0" w:defUIPriority="99" w:defSemiHidden="0" w:defUnhideWhenUsed="0" w:defQFormat="0" w:count="371">
+    <w:lsdException w:name="Normal" w:uiPriority="0" w:qFormat="1"/>
+    <w:lsdException w:name="heading 1" w:uiPriority="9" w:qFormat="1"/>
+    <w:lsdException w:name="heading 2" w:semiHidden="1" w:uiPriority="9" w:unhideWhenUsed="1" w:qFormat="1"/>
+    <w:lsdException w:name="heading 3" w:semiHidden="1" w:uiPriority="9" w:unhideWhenUsed="1" w:qFormat="1"/>
+    <w:lsdException w:name="heading 4" w:semiHidden="1" w:uiPriority="9" w:unhideWhenUsed="1" w:qFormat="1"/>
+    <w:lsdException w:name="heading 5" w:semiHidden="1" w:uiPriority="9" w:unhideWhenUsed="1" w:qFormat="1"/>
+    <w:lsdException w:name="heading 6" w:semiHidden="1" w:uiPriority="9" w:unhideWhenUsed="1" w:qFormat="1"/>
+    <w:lsdException w:name="heading 7" w:semiHidden="1" w:uiPriority="9" w:unhideWhenUsed="1" w:qFormat="1"/>
+    <w:lsdException w:name="heading 8" w:semiHidden="1" w:uiPriority="9" w:unhideWhenUsed="1" w:qFormat="1"/>
+    <w:lsdException w:name="heading 9" w:semiHidden="1" w:uiPriority="9" w:unhideWhenUsed="1" w:qFormat="1"/>
+    <w:lsdException w:name="index 1" w:semiHidden="1" w:unhideWhenUsed="1"/>
+    <w:lsdException w:name="index 2" w:semiHidden="1" w:unhideWhenUsed="1"/>
+    <w:lsdException w:name="index 3" w:semiHidden="1" w:unhideWhenUsed="1"/>
+    <w:lsdException w:name="index 4" w:semiHidden="1" w:unhideWhenUsed="1"/>
+    <w:lsdException w:name="index 5" w:semiHidden="1" w:unhideWhenUsed="1"/>
+    <w:lsdException w:name="index 6" w:semiHidden="1" w:unhideWhenUsed="1"/>
+    <w:lsdException w:name="index 7" w:semiHidden="1" w:unhideWhenUsed="1"/>
+    <w:lsdException w:name="index 8" w:semiHidden="1" w:unhideWhenUsed="1"/>
+    <w:lsdException w:name="index 9" w:semiHidden="1" w:unhideWhenUsed="1"/>
+    <w:lsdException w:name="toc 1" w:semiHidden="1" w:uiPriority="39" w:unhideWhenUsed="1"/>
+    <w:lsdException w:name="toc 2" w:semiHidden="1" w:uiPriority="39" w:unhideWhenUsed="1"/>
+    <w:lsdException w:name="toc 3" w:semiHidden="1" w:uiPriority="39" w:unhideWhenUsed="1"/>
+    <w:lsdException w:name="toc 4" w:semiHidden="1" w:uiPriority="39" w:unhideWhenUsed="1"/>
+    <w:lsdException w:name="toc 5" w:semiHidden="1" w:uiPriority="39" w:unhideWhenUsed="1"/>
+    <w:lsdException w:name="toc 6" w:semiHidden="1" w:uiPriority="39" w:unhideWhenUsed="1"/>
+    <w:lsdException w:name="toc 7" w:semiHidden="1" w:uiPriority="39" w:unhideWhenUsed="1"/>
+    <w:lsdException w:name="toc 8" w:semiHidden="1" w:uiPriority="39" w:unhideWhenUsed="1"/>
+    <w:lsdException w:name="toc 9" w:semiHidden="1" w:uiPriority="39" w:unhideWhenUsed="1"/>
+    <w:lsdException w:name="Normal Indent" w:semiHidden="1" w:unhideWhenUsed="1"/>
+    <w:lsdException w:name="footnote text" w:semiHidden="1" w:unhideWhenUsed="1"/>
+    <w:lsdException w:name="annotation text" w:semiHidden="1" w:unhideWhenUsed="1"/>
+    <w:lsdException w:name="header" w:semiHidden="1" w:unhideWhenUsed="1"/>
+    <w:lsdException w:name="footer" w:semiHidden="1" w:unhideWhenUsed="1"/>
+    <w:lsdException w:name="index heading" w:semiHidden="1" w:unhideWhenUsed="1"/>
+    <w:lsdException w:name="caption" w:semiHidden="1" w:uiPriority="35" w:unhideWhenUsed="1" w:qFormat="1"/>
+    <w:lsdException w:name="table of figures" w:semiHidden="1" w:unhideWhenUsed="1"/>
+    <w:lsdException w:name="envelope address" w:semiHidden="1" w:unhideWhenUsed="1"/>
+    <w:lsdException w:name="envelope return" w:semiHidden="1" w:unhideWhenUsed="1"/>
+    <w:lsdException w:name="footnote reference" w:semiHidden="1" w:unhideWhenUsed="1"/>
+    <w:lsdException w:name="annotation reference" w:semiHidden="1" w:unhideWhenUsed="1"/>
+    <w:lsdException w:name="line number" w:semiHidden="1" w:unhideWhenUsed="1"/>
+    <w:lsdException w:name="page number" w:semiHidden="1" w:unhideWhenUsed="1"/>
+    <w:lsdException w:name="endnote reference" w:semiHidden="1" w:unhideWhenUsed="1"/>
+    <w:lsdException w:name="endnote text" w:semiHidden="1" w:unhideWhenUsed="1"/>
+    <w:lsdException w:name="table of authorities" w:semiHidden="1" w:unhideWhenUsed="1"/>
+    <w:lsdException w:name="macro" w:semiHidden="1" w:unhideWhenUsed="1"/>
+    <w:lsdException w:name="toa heading" w:semiHidden="1" w:unhideWhenUsed="1"/>
+    <w:lsdException w:name="List" w:semiHidden="1" w:unhideWhenUsed="1"/>
+    <w:lsdException w:name="List Bullet" w:semiHidden="1" w:unhideWhenUsed="1"/>
+    <w:lsdException w:name="List Number" w:semiHidden="1" w:unhideWhenUsed="1"/>
+    <w:lsdException w:name="List 2" w:semiHidden="1" w:unhideWhenUsed="1"/>
+    <w:lsdException w:name="List 3" w:semiHidden="1" w:unhideWhenUsed="1"/>
+    <w:lsdException w:name="List 4" w:semiHidden="1" w:unhideWhenUsed="1"/>
+    <w:lsdException w:name="List 5" w:semiHidden="1" w:unhideWhenUsed="1"/>
+    <w:lsdException w:name="List Bullet 2" w:semiHidden="1" w:unhideWhenUsed="1"/>
+    <w:lsdException w:name="List Bullet 3" w:semiHidden="1" w:unhideWhenUsed="1"/>
+    <w:lsdException w:name="List Bullet 4" w:semiHidden="1" w:unhideWhenUsed="1"/>
+    <w:lsdException w:name="List Bullet 5" w:semiHidden="1" w:unhideWhenUsed="1"/>
+    <w:lsdException w:name="List Number 2" w:semiHidden="1" w:unhideWhenUsed="1"/>
+    <w:lsdException w:name="List Number 3" w:semiHidden="1" w:unhideWhenUsed="1"/>
+    <w:lsdException w:name="List Number 4" w:semiHidden="1" w:unhideWhenUsed="1"/>
+    <w:lsdException w:name="List Number 5" w:semiHidden="1" w:unhideWhenUsed="1"/>
+    <w:lsdException w:name="Title" w:uiPriority="10" w:qFormat="1"/>
+    <w:lsdException w:name="Closing" w:semiHidden="1" w:unhideWhenUsed="1"/>
+    <w:lsdException w:name="Signature" w:semiHidden="1" w:unhideWhenUsed="1"/>
+    <w:lsdException w:name="Default Paragraph Font" w:semiHidden="1" w:uiPriority="1" w:unhideWhenUsed="1"/>
+    <w:lsdException w:name="Body Text" w:semiHidden="1" w:unhideWhenUsed="1"/>
+    <w:lsdException w:name="Body Text Indent" w:semiHidden="1" w:unhideWhenUsed="1"/>
+    <w:lsdException w:name="List Continue" w:semiHidden="1" w:unhideWhenUsed="1"/>
+    <w:lsdException w:name="List Continue 2" w:semiHidden="1" w:unhideWhenUsed="1"/>
+    <w:lsdException w:name="List Continue 3" w:semiHidden="1" w:unhideWhenUsed="1"/>
+    <w:lsdException w:name="List Continue 4" w:semiHidden="1" w:unhideWhenUsed="1"/>
+    <w:lsdException w:name="List Continue 5" w:semiHidden="1" w:unhideWhenUsed="1"/>
+    <w:lsdException w:name="Message Header" w:semiHidden="1" w:unhideWhenUsed="1"/>
+    <w:lsdException w:name="Subtitle" w:uiPriority="11" w:qFormat="1"/>
+    <w:lsdException w:name="Salutation" w:semiHidden="1" w:unhideWhenUsed="1"/>
+    <w:lsdException w:name="Date" w:semiHidden="1" w:unhideWhenUsed="1"/>
+    <w:lsdException w:name="Body Text First Indent" w:semiHidden="1" w:unhideWhenUsed="1"/>
+    <w:lsdException w:name="Body Text First Indent 2" w:semiHidden="1" w:unhideWhenUsed="1"/>
+    <w:lsdException w:name="Note Heading" w:semiHidden="1" w:unhideWhenUsed="1"/>
+    <w:lsdException w:name="Body Text 2" w:semiHidden="1" w:unhideWhenUsed="1"/>
+    <w:lsdException w:name="Body Text 3" w:semiHidden="1" w:unhideWhenUsed="1"/>
+    <w:lsdException w:name="Body Text Indent 2" w:semiHidden="1" w:unhideWhenUsed="1"/>
+    <w:lsdException w:name="Body Text Indent 3" w:semiHidden="1" w:unhideWhenUsed="1"/>
+    <w:lsdException w:name="Block Text" w:semiHidden="1" w:unhideWhenUsed="1"/>
+    <w:lsdException w:name="Hyperlink" w:semiHidden="1" w:unhideWhenUsed="1"/>
+    <w:lsdException w:name="FollowedHyperlink" w:semiHidden="1" w:unhideWhenUsed="1"/>
+    <w:lsdException w:name="Strong" w:uiPriority="22" w:qFormat="1"/>
+    <w:lsdException w:name="Emphasis" w:uiPriority="20" w:qFormat="1"/>
+    <w:lsdException w:name="Document Map" w:semiHidden="1" w:unhideWhenUsed="1"/>
+    <w:lsdException w:name="Plain Text" w:semiHidden="1" w:unhideWhenUsed="1"/>
+    <w:lsdException w:name="E-mail Signature" w:semiHidden="1" w:unhideWhenUsed="1"/>
+    <w:lsdException w:name="HTML Top of Form" w:semiHidden="1" w:unhideWhenUsed="1"/>
+    <w:lsdException w:name="HTML Bottom of Form" w:semiHidden="1" w:unhideWhenUsed="1"/>
+    <w:lsdException w:name="Normal (Web)" w:semiHidden="1" w:unhideWhenUsed="1"/>
+    <w:lsdException w:name="HTML Acronym" w:semiHidden="1" w:unhideWhenUsed="1"/>
+    <w:lsdException w:name="HTML Address" w:semiHidden="1" w:unhideWhenUsed="1"/>
+    <w:lsdException w:name="HTML Cite" w:semiHidden="1" w:unhideWhenUsed="1"/>
+    <w:lsdException w:name="HTML Code" w:semiHidden="1" w:unhideWhenUsed="1"/>
+    <w:lsdException w:name="HTML Definition" w:semiHidden="1" w:unhideWhenUsed="1"/>
+    <w:lsdException w:name="HTML Keyboard" w:semiHidden="1" w:unhideWhenUsed="1"/>
+    <w:lsdException w:name="HTML Preformatted" w:semiHidden="1" w:unhideWhenUsed="1"/>
+    <w:lsdException w:name="HTML Sample" w:semiHidden="1" w:unhideWhenUsed="1"/>
+    <w:lsdException w:name="HTML Typewriter" w:semiHidden="1" w:unhideWhenUsed="1"/>
+    <w:lsdException w:name="HTML Variable" w:semiHidden="1" w:unhideWhenUsed="1"/>
+    <w:lsdException w:name="Normal Table" w:semiHidden="1" w:unhideWhenUsed="1"/>
+    <w:lsdException w:name="annotation subject" w:semiHidden="1" w:unhideWhenUsed="1"/>
+    <w:lsdException w:name="No List" w:semiHidden="1" w:unhideWhenUsed="1"/>
+    <w:lsdException w:name="Outline List 1" w:semiHidden="1" w:unhideWhenUsed="1"/>
+    <w:lsdException w:name="Outline List 2" w:semiHidden="1" w:unhideWhenUsed="1"/>
+    <w:lsdException w:name="Outline List 3" w:semiHidden="1" w:unhideWhenUsed="1"/>
+    <w:lsdException w:name="Table Simple 1" w:semiHidden="1" w:unhideWhenUsed="1"/>
+    <w:lsdException w:name="Table Simple 2" w:semiHidden="1" w:unhideWhenUsed="1"/>
+    <w:lsdException w:name="Table Simple 3" w:semiHidden="1" w:unhideWhenUsed="1"/>
+    <w:lsdException w:name="Table Classic 1" w:semiHidden="1" w:unhideWhenUsed="1"/>
+    <w:lsdException w:name="Table Classic 2" w:semiHidden="1" w:unhideWhenUsed="1"/>
+    <w:lsdException w:name="Table Classic 3" w:semiHidden="1" w:unhideWhenUsed="1"/>
+    <w:lsdException w:name="Table Classic 4" w:semiHidden="1" w:unhideWhenUsed="1"/>
+    <w:lsdException w:name="Table Colorful 1" w:semiHidden="1" w:unhideWhenUsed="1"/>
+    <w:lsdException w:name="Table Colorful 2" w:semiHidden="1" w:unhideWhenUsed="1"/>
+    <w:lsdException w:name="Table Colorful 3" w:semiHidden="1" w:unhideWhenUsed="1"/>
+    <w:lsdException w:name="Table Columns 1" w:semiHidden="1" w:unhideWhenUsed="1"/>
+    <w:lsdException w:name="Table Columns 2" w:semiHidden="1" w:unhideWhenUsed="1"/>
+    <w:lsdException w:name="Table Columns 3" w:semiHidden="1" w:unhideWhenUsed="1"/>
+    <w:lsdException w:name="Table Columns 4" w:semiHidden="1" w:unhideWhenUsed="1"/>
+    <w:lsdException w:name="Table Columns 5" w:semiHidden="1" w:unhideWhenUsed="1"/>
+    <w:lsdException w:name="Table Grid 1" w:semiHidden="1" w:unhideWhenUsed="1"/>
+    <w:lsdException w:name="Table Grid 2" w:semiHidden="1" w:unhideWhenUsed="1"/>
+    <w:lsdException w:name="Table Grid 3" w:semiHidden="1" w:unhideWhenUsed="1"/>
+    <w:lsdException w:name="Table Grid 4" w:semiHidden="1" w:unhideWhenUsed="1"/>
+    <w:lsdException w:name="Table Grid 5" w:semiHidden="1" w:unhideWhenUsed="1"/>
+    <w:lsdException w:name="Table Grid 6" w:semiHidden="1" w:unhideWhenUsed="1"/>
+    <w:lsdException w:name="Table Grid 7" w:semiHidden="1" w:unhideWhenUsed="1"/>
+    <w:lsdException w:name="Table Grid 8" w:semiHidden="1" w:unhideWhenUsed="1"/>
+    <w:lsdException w:name="Table List 1" w:semiHidden="1" w:unhideWhenUsed="1"/>
+    <w:lsdException w:name="Table List 2" w:semiHidden="1" w:unhideWhenUsed="1"/>
+    <w:lsdException w:name="Table List 3" w:semiHidden="1" w:unhideWhenUsed="1"/>
+    <w:lsdException w:name="Table List 4" w:semiHidden="1" w:unhideWhenUsed="1"/>
+    <w:lsdException w:name="Table List 5" w:semiHidden="1" w:unhideWhenUsed="1"/>
+    <w:lsdException w:name="Table List 6" w:semiHidden="1" w:unhideWhenUsed="1"/>
+    <w:lsdException w:name="Table List 7" w:semiHidden="1" w:unhideWhenUsed="1"/>
+    <w:lsdException w:name="Table List 8" w:semiHidden="1" w:unhideWhenUsed="1"/>
+    <w:lsdException w:name="Table 3D effects 1" w:semiHidden="1" w:unhideWhenUsed="1"/>
+    <w:lsdException w:name="Table 3D effects 2" w:semiHidden="1" w:unhideWhenUsed="1"/>
+    <w:lsdException w:name="Table 3D effects 3" w:semiHidden="1" w:unhideWhenUsed="1"/>
+    <w:lsdException w:name="Table Contemporary" w:semiHidden="1" w:unhideWhenUsed="1"/>
+    <w:lsdException w:name="Table Elegant" w:semiHidden="1" w:unhideWhenUsed="1"/>
+    <w:lsdException w:name="Table Professional" w:semiHidden="1" w:unhideWhenUsed="1"/>
+    <w:lsdException w:name="Table Subtle 1" w:semiHidden="1" w:unhideWhenUsed="1"/>
+    <w:lsdException w:name="Table Subtle 2" w:semiHidden="1" w:unhideWhenUsed="1"/>
+    <w:lsdException w:name="Table Web 1" w:semiHidden="1" w:unhideWhenUsed="1"/>
+    <w:lsdException w:name="Table Web 2" w:semiHidden="1" w:unhideWhenUsed="1"/>
+    <w:lsdException w:name="Table Web 3" w:semiHidden="1" w:unhideWhenUsed="1"/>
+    <w:lsdException w:name="Balloon Text" w:semiHidden="1" w:unhideWhenUsed="1"/>
+    <w:lsdException w:name="Table Grid" w:uiPriority="39"/>
+    <w:lsdException w:name="Table Theme" w:semiHidden="1" w:unhideWhenUsed="1"/>
+    <w:lsdException w:name="Placeholder Text" w:semiHidden="1"/>
+    <w:lsdException w:name="No Spacing" w:uiPriority="1" w:qFormat="1"/>
+    <w:lsdException w:name="Light Shading" w:uiPriority="60"/>
+    <w:lsdException w:name="Light List" w:uiPriority="61"/>
+    <w:lsdException w:name="Light Grid" w:uiPriority="62"/>
+    <w:lsdException w:name="Medium Shading 1" w:uiPriority="63"/>
+    <w:lsdException w:name="Medium Shading 2" w:uiPriority="64"/>
+    <w:lsdException w:name="Medium List 1" w:uiPriority="65"/>
+    <w:lsdException w:name="Medium List 2" w:uiPriority="66"/>
+    <w:lsdException w:name="Medium Grid 1" w:uiPriority="67"/>
+    <w:lsdException w:name="Medium Grid 2" w:uiPriority="68"/>
+    <w:lsdException w:name="Medium Grid 3" w:uiPriority="69"/>
+    <w:lsdException w:name="Dark List" w:uiPriority="70"/>
+    <w:lsdException w:name="Colorful Shading" w:uiPriority="71"/>
+    <w:lsdException w:name="Colorful List" w:uiPriority="72"/>
+    <w:lsdException w:name="Colorful Grid" w:uiPriority="73"/>
+    <w:lsdException w:name="Light Shading Accent 1" w:uiPriority="60"/>
+    <w:lsdException w:name="Light List Accent 1" w:uiPriority="61"/>
+    <w:lsdException w:name="Light Grid Accent 1" w:uiPriority="62"/>
+    <w:lsdException w:name="Medium Shading 1 Accent 1" w:uiPriority="63"/>
+    <w:lsdException w:name="Medium Shading 2 Accent 1" w:uiPriority="64"/>
+    <w:lsdException w:name="Medium List 1 Accent 1" w:uiPriority="65"/>
+    <w:lsdException w:name="Revision" w:semiHidden="1"/>
+    <w:lsdException w:name="List Paragraph" w:uiPriority="34" w:qFormat="1"/>
+    <w:lsdException w:name="Quote" w:uiPriority="29" w:qFormat="1"/>
+    <w:lsdException w:name="Intense Quote" w:uiPriority="30" w:qFormat="1"/>
+    <w:lsdException w:name="Medium List 2 Accent 1" w:uiPriority="66"/>
+    <w:lsdException w:name="Medium Grid 1 Accent 1" w:uiPriority="67"/>
+    <w:lsdException w:name="Medium Grid 2 Accent 1" w:uiPriority="68"/>
+    <w:lsdException w:name="Medium Grid 3 Accent 1" w:uiPriority="69"/>
+    <w:lsdException w:name="Dark List Accent 1" w:uiPriority="70"/>
+    <w:lsdException w:name="Colorful Shading Accent 1" w:uiPriority="71"/>
+    <w:lsdException w:name="Colorful List Accent 1" w:uiPriority="72"/>
+    <w:lsdException w:name="Colorful Grid Accent 1" w:uiPriority="73"/>
+    <w:lsdException w:name="Light Shading Accent 2" w:uiPriority="60"/>
+    <w:lsdException w:name="Light List Accent 2" w:uiPriority="61"/>
+    <w:lsdException w:name="Light Grid Accent 2" w:uiPriority="62"/>
+    <w:lsdException w:name="Medium Shading 1 Accent 2" w:uiPriority="63"/>
+    <w:lsdException w:name="Medium Shading 2 Accent 2" w:uiPriority="64"/>
+    <w:lsdException w:name="Medium List 1 Accent 2" w:uiPriority="65"/>
+    <w:lsdException w:name="Medium List 2 Accent 2" w:uiPriority="66"/>
+    <w:lsdException w:name="Medium Grid 1 Accent 2" w:uiPriority="67"/>
+    <w:lsdException w:name="Medium Grid 2 Accent 2" w:uiPriority="68"/>
+    <w:lsdException w:name="Medium Grid 3 Accent 2" w:uiPriority="69"/>
+    <w:lsdException w:name="Dark List Accent 2" w:uiPriority="70"/>
+    <w:lsdException w:name="Colorful Shading Accent 2" w:uiPriority="71"/>
+    <w:lsdException w:name="Colorful List Accent 2" w:uiPriority="72"/>
+    <w:lsdException w:name="Colorful Grid Accent 2" w:uiPriority="73"/>
+    <w:lsdException w:name="Light Shading Accent 3" w:uiPriority="60"/>
+    <w:lsdException w:name="Light List Accent 3" w:uiPriority="61"/>
+    <w:lsdException w:name="Light Grid Accent 3" w:uiPriority="62"/>
+    <w:lsdException w:name="Medium Shading 1 Accent 3" w:uiPriority="63"/>
+    <w:lsdException w:name="Medium Shading 2 Accent 3" w:uiPriority="64"/>
+    <w:lsdException w:name="Medium List 1 Accent 3" w:uiPriority="65"/>
+    <w:lsdException w:name="Medium List 2 Accent 3" w:uiPriority="66"/>
+    <w:lsdException w:name="Medium Grid 1 Accent 3" w:uiPriority="67"/>
+    <w:lsdException w:name="Medium Grid 2 Accent 3" w:uiPriority="68"/>
+    <w:lsdException w:name="Medium Grid 3 Accent 3" w:uiPriority="69"/>
+    <w:lsdException w:name="Dark List Accent 3" w:uiPriority="70"/>
+    <w:lsdException w:name="Colorful Shading Accent 3" w:uiPriority="71"/>
+    <w:lsdException w:name="Colorful List Accent 3" w:uiPriority="72"/>
+    <w:lsdException w:name="Colorful Grid Accent 3" w:uiPriority="73"/>
+    <w:lsdException w:name="Light Shading Accent 4" w:uiPriority="60"/>
+    <w:lsdException w:name="Light List Accent 4" w:uiPriority="61"/>
+    <w:lsdException w:name="Light Grid Accent 4" w:uiPriority="62"/>
+    <w:lsdException w:name="Medium Shading 1 Accent 4" w:uiPriority="63"/>
+    <w:lsdException w:name="Medium Shading 2 Accent 4" w:uiPriority="64"/>
+    <w:lsdException w:name="Medium List 1 Accent 4" w:uiPriority="65"/>
+    <w:lsdException w:name="Medium List 2 Accent 4" w:uiPriority="66"/>
+    <w:lsdException w:name="Medium Grid 1 Accent 4" w:uiPriority="67"/>
+    <w:lsdException w:name="Medium Grid 2 Accent 4" w:uiPriority="68"/>
+    <w:lsdException w:name="Medium Grid 3 Accent 4" w:uiPriority="69"/>
+    <w:lsdException w:name="Dark List Accent 4" w:uiPriority="70"/>
+    <w:lsdException w:name="Colorful Shading Accent 4" w:uiPriority="71"/>
+    <w:lsdException w:name="Colorful List Accent 4" w:uiPriority="72"/>
+    <w:lsdException w:name="Colorful Grid Accent 4" w:uiPriority="73"/>
+    <w:lsdException w:name="Light Shading Accent 5" w:uiPriority="60"/>
+    <w:lsdException w:name="Light List Accent 5" w:uiPriority="61"/>
+    <w:lsdException w:name="Light Grid Accent 5" w:uiPriority="62"/>
+    <w:lsdException w:name="Medium Shading 1 Accent 5" w:uiPriority="63"/>
+    <w:lsdException w:name="Medium Shading 2 Accent 5" w:uiPriority="64"/>
+    <w:lsdException w:name="Medium List 1 Accent 5" w:uiPriority="65"/>
+    <w:lsdException w:name="Medium List 2 Accent 5" w:uiPriority="66"/>
+    <w:lsdException w:name="Medium Grid 1 Accent 5" w:uiPriority="67"/>
+    <w:lsdException w:name="Medium Grid 2 Accent 5" w:uiPriority="68"/>
+    <w:lsdException w:name="Medium Grid 3 Accent 5" w:uiPriority="69"/>
+    <w:lsdException w:name="Dark List Accent 5" w:uiPriority="70"/>
+    <w:lsdException w:name="Colorful Shading Accent 5" w:uiPriority="71"/>
+    <w:lsdException w:name="Colorful List Accent 5" w:uiPriority="72"/>
+    <w:lsdException w:name="Colorful Grid Accent 5" w:uiPriority="73"/>
+    <w:lsdException w:name="Light Shading Accent 6" w:uiPriority="60"/>
+    <w:lsdException w:name="Light List Accent 6" w:uiPriority="61"/>
+    <w:lsdException w:name="Light Grid Accent 6" w:uiPriority="62"/>
+    <w:lsdException w:name="Medium Shading 1 Accent 6" w:uiPriority="63"/>
+    <w:lsdException w:name="Medium Shading 2 Accent 6" w:uiPriority="64"/>
+    <w:lsdException w:name="Medium List 1 Accent 6" w:uiPriority="65"/>
+    <w:lsdException w:name="Medium List 2 Accent 6" w:uiPriority="66"/>
+    <w:lsdException w:name="Medium Grid 1 Accent 6" w:uiPriority="67"/>
+    <w:lsdException w:name="Medium Grid 2 Accent 6" w:uiPriority="68"/>
+    <w:lsdException w:name="Medium Grid 3 Accent 6" w:uiPriority="69"/>
+    <w:lsdException w:name="Dark List Accent 6" w:uiPriority="70"/>
+    <w:lsdException w:name="Colorful Shading Accent 6" w:uiPriority="71"/>
+    <w:lsdException w:name="Colorful List Accent 6" w:uiPriority="72"/>
+    <w:lsdException w:name="Colorful Grid Accent 6" w:uiPriority="73"/>
+    <w:lsdException w:name="Subtle Emphasis" w:uiPriority="19" w:qFormat="1"/>
+    <w:lsdException w:name="Intense Emphasis" w:uiPriority="21" w:qFormat="1"/>
+    <w:lsdException w:name="Subtle Reference" w:uiPriority="31" w:qFormat="1"/>
+    <w:lsdException w:name="Intense Reference" w:uiPriority="32" w:qFormat="1"/>
+    <w:lsdException w:name="Book Title" w:uiPriority="33" w:qFormat="1"/>
+    <w:lsdException w:name="Bibliography" w:semiHidden="1" w:uiPriority="37" w:unhideWhenUsed="1"/>
+    <w:lsdException w:name="TOC Heading" w:semiHidden="1" w:uiPriority="39" w:unhideWhenUsed="1" w:qFormat="1"/>
+    <w:lsdException w:name="Plain Table 1" w:uiPriority="41"/>
+    <w:lsdException w:name="Plain Table 2" w:uiPriority="42"/>
+    <w:lsdException w:name="Plain Table 3" w:uiPriority="43"/>
+    <w:lsdException w:name="Plain Table 4" w:uiPriority="44"/>
+    <w:lsdException w:name="Plain Table 5" w:uiPriority="45"/>
+    <w:lsdException w:name="Grid Table Light" w:uiPriority="40"/>
+    <w:lsdException w:name="Grid Table 1 Light" w:uiPriority="46"/>
+    <w:lsdException w:name="Grid Table 2" w:uiPriority="47"/>
+    <w:lsdException w:name="Grid Table 3" w:uiPriority="48"/>
+    <w:lsdException w:name="Grid Table 4" w:uiPriority="49"/>
+    <w:lsdException w:name="Grid Table 5 Dark" w:uiPriority="50"/>
+    <w:lsdException w:name="Grid Table 6 Colorful" w:uiPriority="51"/>
+    <w:lsdException w:name="Grid Table 7 Colorful" w:uiPriority="52"/>
+    <w:lsdException w:name="Grid Table 1 Light Accent 1" w:uiPriority="46"/>
+    <w:lsdException w:name="Grid Table 2 Accent 1" w:uiPriority="47"/>
+    <w:lsdException w:name="Grid Table 3 Accent 1" w:uiPriority="48"/>
+    <w:lsdException w:name="Grid Table 4 Accent 1" w:uiPriority="49"/>
+    <w:lsdException w:name="Grid Table 5 Dark Accent 1" w:uiPriority="50"/>
+    <w:lsdException w:name="Grid Table 6 Colorful Accent 1" w:uiPriority="51"/>
+    <w:lsdException w:name="Grid Table 7 Colorful Accent 1" w:uiPriority="52"/>
+    <w:lsdException w:name="Grid Table 1 Light Accent 2" w:uiPriority="46"/>
+    <w:lsdException w:name="Grid Table 2 Accent 2" w:uiPriority="47"/>
+    <w:lsdException w:name="Grid Table 3 Accent 2" w:uiPriority="48"/>
+    <w:lsdException w:name="Grid Table 4 Accent 2" w:uiPriority="49"/>
+    <w:lsdException w:name="Grid Table 5 Dark Accent 2" w:uiPriority="50"/>
+    <w:lsdException w:name="Grid Table 6 Colorful Accent 2" w:uiPriority="51"/>
+    <w:lsdException w:name="Grid Table 7 Colorful Accent 2" w:uiPriority="52"/>
+    <w:lsdException w:name="Grid Table 1 Light Accent 3" w:uiPriority="46"/>
+    <w:lsdException w:name="Grid Table 2 Accent 3" w:uiPriority="47"/>
+    <w:lsdException w:name="Grid Table 3 Accent 3" w:uiPriority="48"/>
+    <w:lsdException w:name="Grid Table 4 Accent 3" w:uiPriority="49"/>
+    <w:lsdException w:name="Grid Table 5 Dark Accent 3" w:uiPriority="50"/>
+    <w:lsdException w:name="Grid Table 6 Colorful Accent 3" w:uiPriority="51"/>
+    <w:lsdException w:name="Grid Table 7 Colorful Accent 3" w:uiPriority="52"/>
+    <w:lsdException w:name="Grid Table 1 Light Accent 4" w:uiPriority="46"/>
+    <w:lsdException w:name="Grid Table 2 Accent 4" w:uiPriority="47"/>
+    <w:lsdException w:name="Grid Table 3 Accent 4" w:uiPriority="48"/>
+    <w:lsdException w:name="Grid Table 4 Accent 4" w:uiPriority="49"/>
+    <w:lsdException w:name="Grid Table 5 Dark Accent 4" w:uiPriority="50"/>
+    <w:lsdException w:name="Grid Table 6 Colorful Accent 4" w:uiPriority="51"/>
+    <w:lsdException w:name="Grid Table 7 Colorful Accent 4" w:uiPriority="52"/>
+    <w:lsdException w:name="Grid Table 1 Light Accent 5" w:uiPriority="46"/>
+    <w:lsdException w:name="Grid Table 2 Accent 5" w:uiPriority="47"/>
+    <w:lsdException w:name="Grid Table 3 Accent 5" w:uiPriority="48"/>
+    <w:lsdException w:name="Grid Table 4 Accent 5" w:uiPriority="49"/>
+    <w:lsdException w:name="Grid Table 5 Dark Accent 5" w:uiPriority="50"/>
+    <w:lsdException w:name="Grid Table 6 Colorful Accent 5" w:uiPriority="51"/>
+    <w:lsdException w:name="Grid Table 7 Colorful Accent 5" w:uiPriority="52"/>
+    <w:lsdException w:name="Grid Table 1 Light Accent 6" w:uiPriority="46"/>
+    <w:lsdException w:name="Grid Table 2 Accent 6" w:uiPriority="47"/>
+    <w:lsdException w:name="Grid Table 3 Accent 6" w:uiPriority="48"/>
+    <w:lsdException w:name="Grid Table 4 Accent 6" w:uiPriority="49"/>
+    <w:lsdException w:name="Grid Table 5 Dark Accent 6" w:uiPriority="50"/>
+    <w:lsdException w:name="Grid Table 6 Colorful Accent 6" w:uiPriority="51"/>
+    <w:lsdException w:name="Grid Table 7 Colorful Accent 6" w:uiPriority="52"/>
+    <w:lsdException w:name="List Table 1 Light" w:uiPriority="46"/>
+    <w:lsdException w:name="List Table 2" w:uiPriority="47"/>
+    <w:lsdException w:name="List Table 3" w:uiPriority="48"/>
+    <w:lsdException w:name="List Table 4" w:uiPriority="49"/>
+    <w:lsdException w:name="List Table 5 Dark" w:uiPriority="50"/>
+    <w:lsdException w:name="List Table 6 Colorful" w:uiPriority="51"/>
+    <w:lsdException w:name="List Table 7 Colorful" w:uiPriority="52"/>
+    <w:lsdException w:name="List Table 1 Light Accent 1" w:uiPriority="46"/>
+    <w:lsdException w:name="List Table 2 Accent 1" w:uiPriority="47"/>
+    <w:lsdException w:name="List Table 3 Accent 1" w:uiPriority="48"/>
+    <w:lsdException w:name="List Table 4 Accent 1" w:uiPriority="49"/>
+    <w:lsdException w:name="List Table 5 Dark Accent 1" w:uiPriority="50"/>
+    <w:lsdException w:name="List Table 6 Colorful Accent 1" w:uiPriority="51"/>
+    <w:lsdException w:name="List Table 7 Colorful Accent 1" w:uiPriority="52"/>
+    <w:lsdException w:name="List Table 1 Light Accent 2" w:uiPriority="46"/>
+    <w:lsdException w:name="List Table 2 Accent 2" w:uiPriority="47"/>
+    <w:lsdException w:name="List Table 3 Accent 2" w:uiPriority="48"/>
+    <w:lsdException w:name="List Table 4 Accent 2" w:uiPriority="49"/>
+    <w:lsdException w:name="List Table 5 Dark Accent 2" w:uiPriority="50"/>
+    <w:lsdException w:name="List Table 6 Colorful Accent 2" w:uiPriority="51"/>
+    <w:lsdException w:name="List Table 7 Colorful Accent 2" w:uiPriority="52"/>
+    <w:lsdException w:name="List Table 1 Light Accent 3" w:uiPriority="46"/>
+    <w:lsdException w:name="List Table 2 Accent 3" w:uiPriority="47"/>
+    <w:lsdException w:name="List Table 3 Accent 3" w:uiPriority="48"/>
+    <w:lsdException w:name="List Table 4 Accent 3" w:uiPriority="49"/>
+    <w:lsdException w:name="List Table 5 Dark Accent 3" w:uiPriority="50"/>
+    <w:lsdException w:name="List Table 6 Colorful Accent 3" w:uiPriority="51"/>
+    <w:lsdException w:name="List Table 7 Colorful Accent 3" w:uiPriority="52"/>
+    <w:lsdException w:name="List Table 1 Light Accent 4" w:uiPriority="46"/>
+    <w:lsdException w:name="List Table 2 Accent 4" w:uiPriority="47"/>
+    <w:lsdException w:name="List Table 3 Accent 4" w:uiPriority="48"/>
+    <w:lsdException w:name="List Table 4 Accent 4" w:uiPriority="49"/>
+    <w:lsdException w:name="List Table 5 Dark Accent 4" w:uiPriority="50"/>
+    <w:lsdException w:name="List Table 6 Colorful Accent 4" w:uiPriority="51"/>
+    <w:lsdException w:name="List Table 7 Colorful Accent 4" w:uiPriority="52"/>
+    <w:lsdException w:name="List Table 1 Light Accent 5" w:uiPriority="46"/>
+    <w:lsdException w:name="List Table 2 Accent 5" w:uiPriority="47"/>
+    <w:lsdException w:name="List Table 3 Accent 5" w:uiPriority="48"/>
+    <w:lsdException w:name="List Table 4 Accent 5" w:uiPriority="49"/>
+    <w:lsdException w:name="List Table 5 Dark Accent 5" w:uiPriority="50"/>
+    <w:lsdException w:name="List Table 6 Colorful Accent 5" w:uiPriority="51"/>
+    <w:lsdException w:name="List Table 7 Colorful Accent 5" w:uiPriority="52"/>
+    <w:lsdException w:name="List Table 1 Light Accent 6" w:uiPriority="46"/>
+    <w:lsdException w:name="List Table 2 Accent 6" w:uiPriority="47"/>
+    <w:lsdException w:name="List Table 3 Accent 6" w:uiPriority="48"/>
+    <w:lsdException w:name="List Table 4 Accent 6" w:uiPriority="49"/>
+    <w:lsdException w:name="List Table 5 Dark Accent 6" w:uiPriority="50"/>
+    <w:lsdException w:name="List Table 6 Colorful Accent 6" w:uiPriority="51"/>
+    <w:lsdException w:name="List Table 7 Colorful Accent 6" w:uiPriority="52"/>
+  </w:latentStyles>
+  <w:style w:type="paragraph" w:default="1" w:styleId="Normal">
+    <w:name w:val="Normal"/>
+    <w:qFormat/>
+  </w:style>
+  <w:style w:type="character" w:default="1" w:styleId="Fuentedeprrafopredeter">
+    <w:name w:val="Default Paragraph Font"/>
+    <w:uiPriority w:val="1"/>
+    <w:semiHidden/>
+    <w:unhideWhenUsed/>
+  </w:style>
+  <w:style w:type="table" w:default="1" w:styleId="Tablanormal">
+    <w:name w:val="Normal Table"/>
+    <w:uiPriority w:val="99"/>
+    <w:semiHidden/>
+    <w:unhideWhenUsed/>
+    <w:tblPr>
+      <w:tblInd w:w="0" w:type="dxa"/>
+      <w:tblCellMar>
+        <w:top w:w="0" w:type="dxa"/>
+        <w:left w:w="108" w:type="dxa"/>
+        <w:bottom w:w="0" w:type="dxa"/>
+        <w:right w:w="108" w:type="dxa"/>
+      </w:tblCellMar>
+    </w:tblPr>
+  </w:style>
+  <w:style w:type="numbering" w:default="1" w:styleId="Sinlista">
+    <w:name w:val="No List"/>
+    <w:uiPriority w:val="99"/>
+    <w:semiHidden/>
+    <w:unhideWhenUsed/>
+  </w:style>
+  <w:style w:type="paragraph" w:customStyle="1" w:styleId="585AEF0E06B149F49D65E418E7EB86B4">
+    <w:name w:val="585AEF0E06B149F49D65E418E7EB86B4"/>
+    <w:rsid w:val="002A3628"/>
+  </w:style>
+  <w:style w:type="paragraph" w:customStyle="1" w:styleId="297768233CCE43D68AB6C56D05717918">
+    <w:name w:val="297768233CCE43D68AB6C56D05717918"/>
+    <w:rsid w:val="002A3628"/>
+  </w:style>
+  <w:style w:type="paragraph" w:customStyle="1" w:styleId="3E7FE48245514F1AB14EDA9B56C0DEE3">
+    <w:name w:val="3E7FE48245514F1AB14EDA9B56C0DEE3"/>
+    <w:rsid w:val="002A3628"/>
+  </w:style>
+</w:styles>
+</file>
+
+<file path=word/glossary/webSettings.xml><?xml version="1.0" encoding="utf-8"?>
+<w:webSettings xmlns:mc="http://schemas.openxmlformats.org/markup-compatibility/2006" xmlns:r="http://schemas.openxmlformats.org/officeDocument/2006/relationships" xmlns:w="http://schemas.openxmlformats.org/wordprocessingml/2006/main" xmlns:w14="http://schemas.microsoft.com/office/word/2010/wordml" xmlns:w15="http://schemas.microsoft.com/office/word/2012/wordml" mc:Ignorable="w14 w15">
+  <w:optimizeForBrowser/>
+  <w:allowPNG/>
+</w:webSettings>
 </file>
 
 <file path=word/theme/theme1.xml><?xml version="1.0" encoding="utf-8"?>
@@ -2857,7 +7927,7 @@
 </file>
 
 <file path=customXml/itemProps1.xml><?xml version="1.0" encoding="utf-8"?>
-<ds:datastoreItem xmlns:ds="http://schemas.openxmlformats.org/officeDocument/2006/customXml" ds:itemID="{EB01A8BF-718A-4EA3-BEA0-21467709D076}">
+<ds:datastoreItem xmlns:ds="http://schemas.openxmlformats.org/officeDocument/2006/customXml" ds:itemID="{58F8D27F-4711-4235-A0B3-867F8A7FF9DB}">
   <ds:schemaRefs>
     <ds:schemaRef ds:uri="http://schemas.openxmlformats.org/officeDocument/2006/bibliography"/>
   </ds:schemaRefs>
